--- a/text/manuscript_october_30_2015.docx
+++ b/text/manuscript_october_30_2015.docx
@@ -1,6 +1,6 @@
 
 <file path=word/document.xml><?xml version="1.0" encoding="utf-8"?>
-<w:document xmlns:wpc="http://schemas.microsoft.com/office/word/2010/wordprocessingCanvas" xmlns:mo="http://schemas.microsoft.com/office/mac/office/2008/main" xmlns:mc="http://schemas.openxmlformats.org/markup-compatibility/2006" xmlns:mv="urn:schemas-microsoft-com:mac:vml" xmlns:o="urn:schemas-microsoft-com:office:office" xmlns:r="http://schemas.openxmlformats.org/officeDocument/2006/relationships" xmlns:m="http://schemas.openxmlformats.org/officeDocument/2006/math" xmlns:v="urn:schemas-microsoft-com:vml" xmlns:wp14="http://schemas.microsoft.com/office/word/2010/wordprocessingDrawing" xmlns:wp="http://schemas.openxmlformats.org/drawingml/2006/wordprocessingDrawing" xmlns:w10="urn:schemas-microsoft-com:office:word" xmlns:w="http://schemas.openxmlformats.org/wordprocessingml/2006/main" xmlns:w14="http://schemas.microsoft.com/office/word/2010/wordml" xmlns:wpg="http://schemas.microsoft.com/office/word/2010/wordprocessingGroup" xmlns:wpi="http://schemas.microsoft.com/office/word/2010/wordprocessingInk" xmlns:wne="http://schemas.microsoft.com/office/word/2006/wordml" xmlns:wps="http://schemas.microsoft.com/office/word/2010/wordprocessingShape" mc:Ignorable="w14 wp14">
+<w:document xmlns:wpc="http://schemas.microsoft.com/office/word/2010/wordprocessingCanvas" xmlns:mo="http://schemas.microsoft.com/office/mac/office/2008/main" xmlns:mc="http://schemas.openxmlformats.org/markup-compatibility/2006" xmlns:mv="urn:schemas-microsoft-com:mac:vml" xmlns:o="urn:schemas-microsoft-com:office:office" xmlns:r="http://schemas.openxmlformats.org/officeDocument/2006/relationships" xmlns:m="http://schemas.openxmlformats.org/officeDocument/2006/math" xmlns:v="urn:schemas-microsoft-com:vml" xmlns:wp14="http://schemas.microsoft.com/office/word/2010/wordprocessingDrawing" xmlns:wp="http://schemas.openxmlformats.org/drawingml/2006/wordprocessingDrawing" xmlns:w10="urn:schemas-microsoft-com:office:word" xmlns:w="http://schemas.openxmlformats.org/wordprocessingml/2006/main" xmlns:w14="http://schemas.microsoft.com/office/word/2010/wordml" xmlns:w15="http://schemas.microsoft.com/office/word/2012/wordml" xmlns:wpg="http://schemas.microsoft.com/office/word/2010/wordprocessingGroup" xmlns:wpi="http://schemas.microsoft.com/office/word/2010/wordprocessingInk" xmlns:wne="http://schemas.microsoft.com/office/word/2006/wordml" xmlns:wps="http://schemas.microsoft.com/office/word/2010/wordprocessingShape" mc:Ignorable="w14 w15 wp14">
   <w:background w:color="FFFFFF"/>
   <w:body>
     <w:p>
@@ -363,7 +363,7 @@
     </w:p>
     <w:p>
       <w:pPr>
-        <w:pStyle w:val="normal0"/>
+        <w:pStyle w:val="Normal2"/>
         <w:rPr>
           <w:ins w:id="0" w:author="TDI" w:date="2015-10-29T20:27:00Z"/>
           <w:sz w:val="24"/>
@@ -382,7 +382,7 @@
     </w:p>
     <w:p>
       <w:pPr>
-        <w:pStyle w:val="normal0"/>
+        <w:pStyle w:val="Normal2"/>
         <w:rPr>
           <w:ins w:id="2" w:author="TDI" w:date="2015-10-29T20:27:00Z"/>
           <w:sz w:val="24"/>
@@ -401,7 +401,7 @@
     </w:p>
     <w:p>
       <w:pPr>
-        <w:pStyle w:val="normal0"/>
+        <w:pStyle w:val="Normal2"/>
         <w:rPr>
           <w:ins w:id="4" w:author="TDI" w:date="2015-10-29T20:27:00Z"/>
           <w:sz w:val="24"/>
@@ -421,7 +421,7 @@
     </w:p>
     <w:p>
       <w:pPr>
-        <w:pStyle w:val="normal0"/>
+        <w:pStyle w:val="Normal2"/>
         <w:rPr>
           <w:ins w:id="6" w:author="TDI" w:date="2015-10-29T20:27:00Z"/>
           <w:sz w:val="24"/>
@@ -440,7 +440,7 @@
     </w:p>
     <w:p>
       <w:pPr>
-        <w:pStyle w:val="normal0"/>
+        <w:pStyle w:val="Normal2"/>
         <w:rPr>
           <w:ins w:id="8" w:author="TDI" w:date="2015-10-29T20:27:00Z"/>
           <w:sz w:val="24"/>
@@ -474,7 +474,7 @@
     </w:p>
     <w:p>
       <w:pPr>
-        <w:pStyle w:val="normal0"/>
+        <w:pStyle w:val="Normal2"/>
         <w:rPr>
           <w:ins w:id="10" w:author="TDI" w:date="2015-10-29T20:27:00Z"/>
           <w:sz w:val="24"/>
@@ -493,7 +493,7 @@
     </w:p>
     <w:p>
       <w:pPr>
-        <w:pStyle w:val="normal0"/>
+        <w:pStyle w:val="Normal2"/>
         <w:rPr>
           <w:ins w:id="12" w:author="TDI" w:date="2015-10-29T20:27:00Z"/>
           <w:sz w:val="24"/>
@@ -1007,7 +1007,7 @@
     </w:p>
     <w:p>
       <w:pPr>
-        <w:pStyle w:val="normal0"/>
+        <w:pStyle w:val="Normal2"/>
         <w:spacing w:line="480" w:lineRule="auto"/>
         <w:rPr>
           <w:sz w:val="24"/>
@@ -1087,26 +1087,17 @@
         </w:rPr>
         <w:fldChar w:fldCharType="end"/>
       </w:r>
-      <w:proofErr w:type="gramStart"/>
-      <w:r>
-        <w:rPr>
-          <w:sz w:val="24"/>
-          <w:szCs w:val="24"/>
-        </w:rPr>
-        <w:t xml:space="preserve">  In</w:t>
-      </w:r>
-      <w:proofErr w:type="gramEnd"/>
-      <w:r>
-        <w:rPr>
-          <w:sz w:val="24"/>
-          <w:szCs w:val="24"/>
-        </w:rPr>
-        <w:t xml:space="preserve"> 2002, for example, the US Preventive Services Task Force (USPSTF) recommended routine mammography screening among women aged 40-49 years.  But in 2009, the USPSTF revised and downgraded its earlier recommendation based on evidence from randomized trials and simulation-based studies.  The lower grade issued by the USPSTF led to public outcry and prompted Congress to intervene and pass an amendment to the Patient Protection and Affordable Care Act stipulating insurers follow the 2002—not the 2009—USPSTF recommendation. </w:t>
-      </w:r>
-    </w:p>
-    <w:p>
-      <w:pPr>
-        <w:pStyle w:val="normal0"/>
+      <w:r>
+        <w:rPr>
+          <w:sz w:val="24"/>
+          <w:szCs w:val="24"/>
+        </w:rPr>
+        <w:t xml:space="preserve">  In 2002, for example, the US Preventive Services Task Force (USPSTF) recommended routine mammography screening among women aged 40-49 years.  But in 2009, the USPSTF revised and downgraded its earlier recommendation based on evidence from randomized trials and simulation-based studies.  The lower grade issued by the USPSTF led to public outcry and prompted Congress to intervene and pass an amendment to the Patient Protection and Affordable Care Act stipulating insurers follow the 2002—not the 2009—USPSTF recommendation. </w:t>
+      </w:r>
+    </w:p>
+    <w:p>
+      <w:pPr>
+        <w:pStyle w:val="Normal2"/>
         <w:spacing w:line="480" w:lineRule="auto"/>
         <w:ind w:firstLine="720"/>
         <w:rPr>
@@ -1218,23 +1209,22 @@
         </w:rPr>
         <w:fldChar w:fldCharType="end"/>
       </w:r>
-      <w:proofErr w:type="gramStart"/>
-      <w:r>
-        <w:rPr>
-          <w:sz w:val="24"/>
-          <w:szCs w:val="24"/>
-          <w:highlight w:val="yellow"/>
-        </w:rPr>
-        <w:t xml:space="preserve">  Thus</w:t>
-      </w:r>
-      <w:proofErr w:type="gramEnd"/>
-      <w:r>
-        <w:rPr>
-          <w:sz w:val="24"/>
-          <w:szCs w:val="24"/>
-          <w:highlight w:val="yellow"/>
-        </w:rPr>
-        <w:t>, these studies were vulnerable to overestimating the contribution of breast cancer treatment because they failed to account for the substantial improvements in the treatment of other diseases that independently raised survival among an increasingly larger number of women diagnosed with early stage breast cancer.  For example, the seven Cancer Intervention and Surveillance Modeling Network (CISNET) simulation-based models attributed between 28% and 65% of the reduction in breast cancer mortality to screening (1975-2000) and the remainder to advancements in breast cancer treatment</w:t>
+      <w:r>
+        <w:rPr>
+          <w:sz w:val="24"/>
+          <w:szCs w:val="24"/>
+          <w:highlight w:val="yellow"/>
+        </w:rPr>
+        <w:t xml:space="preserve">  Thus, these studies were vulnerable to overestimating the contribution of breast cancer treatment because they failed to account for the substantial improvements in the treatment of other diseases that </w:t>
+      </w:r>
+      <w:r>
+        <w:rPr>
+          <w:sz w:val="24"/>
+          <w:szCs w:val="24"/>
+          <w:highlight w:val="yellow"/>
+        </w:rPr>
+        <w:lastRenderedPageBreak/>
+        <w:t>independently raised survival among an increasingly larger number of women diagnosed with early stage breast cancer.  For example, the seven Cancer Intervention and Surveillance Modeling Network (CISNET) simulation-based models attributed between 28% and 65% of the reduction in breast cancer mortality to screening (1975-2000) and the remainder to advancements in breast cancer treatment</w:t>
       </w:r>
       <w:r>
         <w:rPr>
@@ -1318,7 +1308,7 @@
     </w:p>
     <w:p>
       <w:pPr>
-        <w:pStyle w:val="normal0"/>
+        <w:pStyle w:val="Normal2"/>
         <w:spacing w:line="480" w:lineRule="auto"/>
         <w:ind w:firstLine="720"/>
         <w:rPr>
@@ -1489,7 +1479,15 @@
           <w:sz w:val="24"/>
           <w:szCs w:val="24"/>
         </w:rPr>
-        <w:t xml:space="preserve">.  We focus on contributions to the gain in life expectancy, rather than the declines in breast cancer mortality rates, to account for concurrent improvements in mortality from competing causes of death and changes in the age structure of the US female population.  Finally, we </w:t>
+        <w:t xml:space="preserve">.  We focus on contributions to the gain in life expectancy, rather than the declines in breast cancer mortality rates, to account for </w:t>
+      </w:r>
+      <w:r>
+        <w:rPr>
+          <w:sz w:val="24"/>
+          <w:szCs w:val="24"/>
+        </w:rPr>
+        <w:lastRenderedPageBreak/>
+        <w:t xml:space="preserve">concurrent improvements in mortality from competing causes of death and changes in the age structure of the US female population.  Finally, we </w:t>
       </w:r>
       <w:r>
         <w:rPr>
@@ -1544,7 +1542,7 @@
     </w:p>
     <w:p>
       <w:pPr>
-        <w:pStyle w:val="normal0"/>
+        <w:pStyle w:val="Normal2"/>
         <w:spacing w:line="480" w:lineRule="auto"/>
         <w:rPr>
           <w:sz w:val="24"/>
@@ -1560,7 +1558,6 @@
         </w:rPr>
         <w:tab/>
       </w:r>
-      <w:proofErr w:type="gramStart"/>
       <w:r>
         <w:rPr>
           <w:b/>
@@ -1568,17 +1565,7 @@
           <w:szCs w:val="24"/>
           <w:highlight w:val="yellow"/>
         </w:rPr>
-        <w:t>2.1  Analytic</w:t>
-      </w:r>
-      <w:proofErr w:type="gramEnd"/>
-      <w:r>
-        <w:rPr>
-          <w:b/>
-          <w:sz w:val="24"/>
-          <w:szCs w:val="24"/>
-          <w:highlight w:val="yellow"/>
-        </w:rPr>
-        <w:t xml:space="preserve"> Methods</w:t>
+        <w:t>2.1  Analytic Methods</w:t>
       </w:r>
       <w:r>
         <w:rPr>
@@ -1692,7 +1679,7 @@
     </w:p>
     <w:p>
       <w:pPr>
-        <w:pStyle w:val="normal0"/>
+        <w:pStyle w:val="Normal2"/>
         <w:spacing w:line="480" w:lineRule="auto"/>
         <w:ind w:firstLine="720"/>
         <w:rPr>
@@ -1706,7 +1693,16 @@
           <w:szCs w:val="24"/>
           <w:highlight w:val="yellow"/>
         </w:rPr>
-        <w:t>In the second step, we also began with fatality rates by tumor size now separated by cause of death (breast cancer and all other causes).  These rates were then adjusted for overdiagnosis.  The adjusted tumor size- and cause-specific fatality rates served as the input to demographic life tables that produce corresponding life-years in 1975 and 2010.  We then utilized a related demographic method (Beltrán-Sánchez et al. decomposition</w:t>
+        <w:t xml:space="preserve">In the second step, we also began with fatality rates by tumor size now separated by cause of death (breast cancer and all other causes).  These rates were then adjusted for overdiagnosis.  The adjusted tumor size- and cause-specific fatality rates served as </w:t>
+      </w:r>
+      <w:r>
+        <w:rPr>
+          <w:sz w:val="24"/>
+          <w:szCs w:val="24"/>
+          <w:highlight w:val="yellow"/>
+        </w:rPr>
+        <w:lastRenderedPageBreak/>
+        <w:t>the input to demographic life tables that produce corresponding life-years in 1975 and 2010.  We then utilized a related demographic method (Beltrán-Sánchez et al. decomposition</w:t>
       </w:r>
       <w:r>
         <w:rPr>
@@ -1755,16 +1751,7 @@
           <w:szCs w:val="24"/>
           <w:highlight w:val="yellow"/>
         </w:rPr>
-        <w:t xml:space="preserve">) to estimate how much of the contribution of improvements in adjusted all-cause fatality rates was due to improvements in adjusted fatality rates from breast cancer and improvements in adjusted fatality rates from all other causes.  We used the first estimate as a measure of advancements in breast cancer treatment (component [2]) and the second estimate as a measure of advancements in the treatment of other diseases (component [3]).  The sum of these two estimates equaled the total contribution from improvements in adjusted all-cause case fatality rates.  We did not report any sampling uncertainty in the gain in life expectancy or its three constituent components because our calculations used registry data that fully captured the mortality experience of defined populations, rather than sample </w:t>
-      </w:r>
-      <w:proofErr w:type="gramStart"/>
-      <w:r>
-        <w:rPr>
-          <w:sz w:val="24"/>
-          <w:szCs w:val="24"/>
-          <w:highlight w:val="yellow"/>
-        </w:rPr>
-        <w:t>data.</w:t>
+        <w:t>) to estimate how much of the contribution of improvements in adjusted all-cause fatality rates was due to improvements in adjusted fatality rates from breast cancer and improvements in adjusted fatality rates from all other causes.  We used the first estimate as a measure of advancements in breast cancer treatment (component [2]) and the second estimate as a measure of advancements in the treatment of other diseases (component [3]).  The sum of these two estimates equaled the total contribution from improvements in adjusted all-cause case fatality rates.  We did not report any sampling uncertainty in the gain in life expectancy or its three constituent components because our calculations used registry data that fully captured the mortality experience of defined populations, rather than sample data.</w:t>
       </w:r>
       <w:r>
         <w:rPr>
@@ -1781,16 +1768,7 @@
           <w:szCs w:val="24"/>
           <w:highlight w:val="yellow"/>
         </w:rPr>
-        <w:t xml:space="preserve">  We</w:t>
-      </w:r>
-      <w:proofErr w:type="gramEnd"/>
-      <w:r>
-        <w:rPr>
-          <w:sz w:val="24"/>
-          <w:szCs w:val="24"/>
-          <w:highlight w:val="yellow"/>
-        </w:rPr>
-        <w:t xml:space="preserve"> mathematically des</w:t>
+        <w:t xml:space="preserve">  We mathematically des</w:t>
       </w:r>
       <w:r>
         <w:rPr>
@@ -1818,8 +1796,6 @@
         </w:rPr>
         <w:t xml:space="preserve"> C</w:t>
       </w:r>
-      <w:bookmarkStart w:id="25" w:name="_GoBack"/>
-      <w:bookmarkEnd w:id="25"/>
       <w:r>
         <w:rPr>
           <w:sz w:val="24"/>
@@ -1831,122 +1807,7 @@
     </w:p>
     <w:p>
       <w:pPr>
-        <w:pStyle w:val="normal0"/>
-        <w:spacing w:line="480" w:lineRule="auto"/>
-        <w:rPr>
-          <w:sz w:val="24"/>
-          <w:szCs w:val="24"/>
-        </w:rPr>
-      </w:pPr>
-      <w:r>
-        <w:rPr>
-          <w:sz w:val="24"/>
-          <w:szCs w:val="24"/>
-        </w:rPr>
-        <w:tab/>
-      </w:r>
-      <w:r>
-        <w:rPr>
-          <w:b/>
-          <w:sz w:val="24"/>
-          <w:szCs w:val="24"/>
-        </w:rPr>
-        <w:t>2.2 Patient Data.</w:t>
-      </w:r>
-      <w:r>
-        <w:rPr>
-          <w:sz w:val="24"/>
-          <w:szCs w:val="24"/>
-        </w:rPr>
-        <w:t xml:space="preserve">  We obtained incidence and mortality data for breast cancer from the SEER 9 registry database, 1975 to 2012.  The SEER 9 registries, which cover ~10% of the US population, form the largest, most representative and longest running national cancer incidence database.  We analyzed 663,860 breast cancer cases diagnosed between 1975 and 2012 and included only the first matching record for each person, as well as cases with both malignant and non-malignant behavior (e.g., ductal carcinoma in situ). SEER classifies breast cancer as the cause of death based on the death certificate, the identity of a primary tumor, and relevant comorbidities.  We placed a further requirement: the breast cancer death must have occurred within 10 years of diagnosis.</w:t>
-      </w:r>
-      <w:r>
-        <w:rPr>
-          <w:sz w:val="24"/>
-          <w:szCs w:val="24"/>
-        </w:rPr>
-        <w:fldChar w:fldCharType="begin"/>
-      </w:r>
-      <w:r>
-        <w:rPr>
-          <w:sz w:val="24"/>
-          <w:szCs w:val="24"/>
-        </w:rPr>
-        <w:instrText xml:space="preserve"> ADDIN ZOTERO_ITEM CSL_CITATION {"citationID":"Di4YblKg","properties":{"formattedCitation":"{\\rtf \\super 16,17\\nosupersub{}}","plainCitation":"16,17"},"citationItems":[{"id":3648,"uris":["http://zotero.org/users/39665/items/RNFM4QDD"],"uri":["http://zotero.org/users/39665/items/RNFM4QDD"],"itemData":{"id":3648,"type":"article-journal","title":"A method for partitioning cancer mortality trends by factors associated with diagnosis: an application to female breast cancer","container-title":"Journal of clinical epidemiology","page":"1451-1461","volume":"47","issue":"12","source":"NCBI PubMed","abstract":"U.S. cancer mortality data derived from information recorded on death certificates are frequently relied upon as an indicator of progress against cancer. A limitation of this measure is the lack of information pertaining to the onset of disease, such as year-of-diagnosis, age-at-diagnosis, stage of disease at diagnosis and histology of lesions. However, population-based cancer registries collect these types of data and allow the calculation of an incidence-file based mortality rate. This incidence-based mortality rate allows a partitioning of mortality by variables associated with the cancer onset. Breast cancer incidence-based mortality measures are created and compared to mortality rates based on death certificates over a comparable time period. Novel mortality measures, such as mortality rates by stage-at-diagnosis, age-at-diagnosis and year-of-diagnosis, are used to illustrate the value of this approach.","ISSN":"0895-4356","note":"PMID: 7730854","shortTitle":"A method for partitioning cancer mortality trends by factors associated with diagnosis","journalAbbreviation":"J Clin Epidemiol","author":[{"family":"Chu","given":"K C"},{"family":"Miller","given":"B A"},{"family":"Feuer","given":"E J"},{"family":"Hankey","given":"B F"}],"issued":{"date-parts":[["1994",12]]},"PMID":"7730854"}},{"id":1222,"uris":["http://zotero.org/users/39665/items/RHQB83MQ"],"uri":["http://zotero.org/users/39665/items/RHQB83MQ"],"itemData":{"id":1222,"type":"article-journal","title":"Trends in prostate cancer mortality among black men and white men in the United States","container-title":"Cancer","page":"1507-1516","volume":"97","issue":"6","source":"NCBI PubMed","abstract":"BACKGROUND\n\nProstate cancer mortality rates in the United States declined sharply after 1991 in white men and declined after 1992 in black men. The current study was conducted to investigate possible mechanisms for the declining prostate cancer mortality rates in the United States.\n\n\nMETHODS\n\nThe authors examined and compared patterns of prostate cancer incidence, survival rates, and mortality rates among black men and white men in the United States using the 1969-1999 U.S. prostate cancer mortality rates and the 1975-1999 prostate cancer incidence, survival, and incidence-based mortality rates from the Surveillance, Epidemiology, and End Results (SEER) Program for the U.S. population. The SEER data represent approximately 10% of the U.S. population.\n\n\nRESULTS\n\nProstate cancer incidence and mortality rates showed transient increases after 1986, when the U.S. Food and Drug Administration approved the use of prostate specific antigen (PSA) testing. The age-adjusted prostate cancer mortality rates for men age 50-84 years, however, have dropped below the rate in 1986 since 1995 for white men and since 1997 for black men. In fact, for white men ages 50-79 years, the 1998 and 1999 rates were the lowest observed since 1950. Incidence-based mortality rates by disease stage revealed that the recent declines were due to declines in distant disease mortality. Moreover, the decrease in distant disease mortality was due to a decline in distant disease incidence, and not to improved survival of patients with distant disease.\n\n\nCONCLUSIONS\n\nSimilar incidence, survival, and mortality rate patterns are seen in black men and white men in the United States, although with differences in the timing and magnitude of recent rate decreases. Increased detection of prostate cancer before it becomes metastatic, possibly reflecting increased use of PSA testing after 1986, may explain much of the recent mortality decrease in both white men and black men.","DOI":"10.1002/cncr.11212","ISSN":"0008-543X","note":"PMID: 12627516","journalAbbreviation":"Cancer","author":[{"family":"Chu","given":"Kenneth C"},{"family":"Tarone","given":"Robert E"},{"family":"Freeman","given":"Harold P"}],"issued":{"date-parts":[["2003",3,15]]},"PMID":"12627516"}}],"schema":"https://github.com/citation-style-language/schema/raw/master/csl-citation.json"} </w:instrText>
-      </w:r>
-      <w:r>
-        <w:rPr>
-          <w:sz w:val="24"/>
-          <w:szCs w:val="24"/>
-        </w:rPr>
-        <w:fldChar w:fldCharType="separate"/>
-      </w:r>
-      <w:r>
-        <w:rPr>
-          <w:sz w:val="24"/>
-          <w:szCs w:val="24"/>
-          <w:vertAlign w:val="superscript"/>
-        </w:rPr>
-        <w:t>16,17</w:t>
-      </w:r>
-      <w:r>
-        <w:rPr>
-          <w:sz w:val="24"/>
-          <w:szCs w:val="24"/>
-        </w:rPr>
-        <w:fldChar w:fldCharType="end"/>
-      </w:r>
-      <w:proofErr w:type="gramStart"/>
-      <w:r>
-        <w:rPr>
-          <w:sz w:val="24"/>
-          <w:szCs w:val="24"/>
-          <w:vertAlign w:val="superscript"/>
-        </w:rPr>
-        <w:t xml:space="preserve">  </w:t>
-      </w:r>
-      <w:r>
-        <w:rPr>
-          <w:sz w:val="24"/>
-          <w:szCs w:val="24"/>
-        </w:rPr>
-        <w:t>By</w:t>
-      </w:r>
-      <w:proofErr w:type="gramEnd"/>
-      <w:r>
-        <w:rPr>
-          <w:sz w:val="24"/>
-          <w:szCs w:val="24"/>
-        </w:rPr>
-        <w:t xml:space="preserve"> allowing this 10-year time window between diagnosis and death, we were able to </w:t>
-      </w:r>
-      <w:r>
-        <w:rPr>
-          <w:sz w:val="24"/>
-          <w:szCs w:val="24"/>
-          <w:highlight w:val="yellow"/>
-        </w:rPr>
-        <w:t>mitigate the potential bias of ascertainment in cause of death</w:t>
-      </w:r>
-      <w:r>
-        <w:rPr>
-          <w:sz w:val="24"/>
-          <w:szCs w:val="24"/>
-        </w:rPr>
-        <w:t xml:space="preserve"> and calculate incidence-based </w:t>
-      </w:r>
-      <w:r>
-        <w:rPr>
-          <w:rFonts w:eastAsia="Arial Unicode MS"/>
-          <w:sz w:val="24"/>
-          <w:szCs w:val="24"/>
-        </w:rPr>
-        <w:t xml:space="preserve">case fatality rates between 1975 and 2002 for 422,141 breast cancer patients.  We categorized tumor size into five categories: &lt;1cm, 1-2cm, 2-3cm, 3-5cm, and ≥5cm based on the extent of disease (determined by clinical and operative/pathological assessment). </w:t>
-      </w:r>
-    </w:p>
-    <w:p>
-      <w:pPr>
-        <w:pStyle w:val="normal0"/>
+        <w:pStyle w:val="Normal2"/>
         <w:spacing w:line="480" w:lineRule="auto"/>
         <w:ind w:firstLine="720"/>
         <w:rPr>
@@ -1959,6 +1820,81 @@
           <w:sz w:val="24"/>
           <w:szCs w:val="24"/>
         </w:rPr>
+        <w:tab/>
+      </w:r>
+      <w:r>
+        <w:rPr>
+          <w:b/>
+          <w:sz w:val="24"/>
+          <w:szCs w:val="24"/>
+        </w:rPr>
+        <w:t>2.2 Patient Data.</w:t>
+      </w:r>
+      <w:r>
+        <w:rPr>
+          <w:sz w:val="24"/>
+          <w:szCs w:val="24"/>
+        </w:rPr>
+        <w:t xml:space="preserve">  We obtained incidence and mortality data for breast cancer from the SEER 9 registry database, 1975 to 2012.  The SEER 9 registries, which cover ~10% of the US population, form the largest, most representative and longest running national cancer incidence database.  We analyzed 663,860 breast cancer cases diagnosed between 1975 and 2012 and included only the first matching record for each person, as well as cases with both malignant and non-malignant behavior (e.g., ductal carcinoma in situ). SEER classifies breast cancer as the cause of death based on the death certificate, the identity of a primary tumor, and relevant comorbidities.  We placed a further requirement: the breast cancer death must have occurred within 10 years of diagnosis.</w:t>
+      </w:r>
+      <w:r>
+        <w:rPr>
+          <w:sz w:val="24"/>
+          <w:szCs w:val="24"/>
+        </w:rPr>
+        <w:t xml:space="preserve"> </w:t>
+      </w:r>
+      <w:r>
+        <w:rPr>
+          <w:sz w:val="24"/>
+          <w:szCs w:val="24"/>
+          <w:vertAlign w:val="superscript"/>
+        </w:rPr>
+        <w:t xml:space="preserve"> </w:t>
+      </w:r>
+      <w:r>
+        <w:rPr>
+          <w:sz w:val="24"/>
+          <w:szCs w:val="24"/>
+        </w:rPr>
+        <w:t xml:space="preserve">By allowing this 10-year time window between diagnosis and death, </w:t>
+      </w:r>
+      <w:r>
+        <w:rPr>
+          <w:sz w:val="24"/>
+          <w:szCs w:val="24"/>
+        </w:rPr>
+        <w:lastRenderedPageBreak/>
+        <w:t xml:space="preserve">we </w:t>
+      </w:r>
+      <w:r>
+        <w:rPr>
+          <w:sz w:val="24"/>
+          <w:szCs w:val="24"/>
+          <w:highlight w:val="yellow"/>
+        </w:rPr>
+        <w:t>mitigate the potential bias of ascertainment in cause of death</w:t>
+      </w:r>
+      <w:r>
+        <w:rPr>
+          <w:sz w:val="24"/>
+          <w:szCs w:val="24"/>
+        </w:rPr>
+        <w:t xml:space="preserve"> and calculate incidence-based </w:t>
+      </w:r>
+      <w:r>
+        <w:rPr>
+          <w:rFonts w:eastAsia="Arial Unicode MS"/>
+          <w:sz w:val="24"/>
+          <w:szCs w:val="24"/>
+        </w:rPr>
+        <w:t xml:space="preserve">case fatality rates between 1975 and 2002 for 422,141 breast cancer patients.  </w:t>
+      </w:r>
+      <w:r>
+        <w:rPr>
+          <w:sz w:val="24"/>
+          <w:szCs w:val="24"/>
+        </w:rPr>
         <w:t>An incidence-based case fatality rate for a specific cohort of newly diagnosed breast cancer patients equals the ratio of the number of deaths occurring for this cohort and the total number of person-years lived by this cohort up to 10 years beyond their diagnosis (</w:t>
       </w:r>
       <w:proofErr w:type="spellStart"/>
@@ -1996,7 +1932,58 @@
           <w:sz w:val="24"/>
           <w:szCs w:val="24"/>
         </w:rPr>
-        <w:t xml:space="preserve">).  </w:t>
+        <w:t>).</w:t>
+      </w:r>
+      <w:r>
+        <w:rPr>
+          <w:sz w:val="24"/>
+          <w:szCs w:val="24"/>
+        </w:rPr>
+        <w:fldChar w:fldCharType="begin"/>
+      </w:r>
+      <w:r>
+        <w:rPr>
+          <w:sz w:val="24"/>
+          <w:szCs w:val="24"/>
+        </w:rPr>
+        <w:instrText xml:space="preserve"> ADDIN ZOTERO_ITEM CSL_CITATION {"citationID":"Di4YblKg","properties":{"formattedCitation":"{\\rtf \\super 16,17\\nosupersub{}}","plainCitation":"16,17"},"citationItems":[{"id":3648,"uris":["http://zotero.org/users/39665/items/RNFM4QDD"],"uri":["http://zotero.org/users/39665/items/RNFM4QDD"],"itemData":{"id":3648,"type":"article-journal","title":"A method for partitioning cancer mortality trends by factors associated with diagnosis: an application to female breast cancer","container-title":"Journal of clinical epidemiology","page":"1451-1461","volume":"47","issue":"12","source":"NCBI PubMed","abstract":"U.S. cancer mortality data derived from information recorded on death certificates are frequently relied upon as an indicator of progress against cancer. A limitation of this measure is the lack of information pertaining to the onset of disease, such as year-of-diagnosis, age-at-diagnosis, stage of disease at diagnosis and histology of lesions. However, population-based cancer registries collect these types of data and allow the calculation of an incidence-file based mortality rate. This incidence-based mortality rate allows a partitioning of mortality by variables associated with the cancer onset. Breast cancer incidence-based mortality measures are created and compared to mortality rates based on death certificates over a comparable time period. Novel mortality measures, such as mortality rates by stage-at-diagnosis, age-at-diagnosis and year-of-diagnosis, are used to illustrate the value of this approach.","ISSN":"0895-4356","note":"PMID: 7730854","shortTitle":"A method for partitioning cancer mortality trends by factors associated with diagnosis","journalAbbreviation":"J Clin Epidemiol","author":[{"family":"Chu","given":"K C"},{"family":"Miller","given":"B A"},{"family":"Feuer","given":"E J"},{"family":"Hankey","given":"B F"}],"issued":{"date-parts":[["1994",12]]},"PMID":"7730854"}},{"id":1222,"uris":["http://zotero.org/users/39665/items/RHQB83MQ"],"uri":["http://zotero.org/users/39665/items/RHQB83MQ"],"itemData":{"id":1222,"type":"article-journal","title":"Trends in prostate cancer mortality among black men and white men in the United States","container-title":"Cancer","page":"1507-1516","volume":"97","issue":"6","source":"NCBI PubMed","abstract":"BACKGROUND\n\nProstate cancer mortality rates in the United States declined sharply after 1991 in white men and declined after 1992 in black men. The current study was conducted to investigate possible mechanisms for the declining prostate cancer mortality rates in the United States.\n\n\nMETHODS\n\nThe authors examined and compared patterns of prostate cancer incidence, survival rates, and mortality rates among black men and white men in the United States using the 1969-1999 U.S. prostate cancer mortality rates and the 1975-1999 prostate cancer incidence, survival, and incidence-based mortality rates from the Surveillance, Epidemiology, and End Results (SEER) Program for the U.S. population. The SEER data represent approximately 10% of the U.S. population.\n\n\nRESULTS\n\nProstate cancer incidence and mortality rates showed transient increases after 1986, when the U.S. Food and Drug Administration approved the use of prostate specific antigen (PSA) testing. The age-adjusted prostate cancer mortality rates for men age 50-84 years, however, have dropped below the rate in 1986 since 1995 for white men and since 1997 for black men. In fact, for white men ages 50-79 years, the 1998 and 1999 rates were the lowest observed since 1950. Incidence-based mortality rates by disease stage revealed that the recent declines were due to declines in distant disease mortality. Moreover, the decrease in distant disease mortality was due to a decline in distant disease incidence, and not to improved survival of patients with distant disease.\n\n\nCONCLUSIONS\n\nSimilar incidence, survival, and mortality rate patterns are seen in black men and white men in the United States, although with differences in the timing and magnitude of recent rate decreases. Increased detection of prostate cancer before it becomes metastatic, possibly reflecting increased use of PSA testing after 1986, may explain much of the recent mortality decrease in both white men and black men.","DOI":"10.1002/cncr.11212","ISSN":"0008-543X","note":"PMID: 12627516","journalAbbreviation":"Cancer","author":[{"family":"Chu","given":"Kenneth C"},{"family":"Tarone","given":"Robert E"},{"family":"Freeman","given":"Harold P"}],"issued":{"date-parts":[["2003",3,15]]},"PMID":"12627516"}}],"schema":"https://github.com/citation-style-language/schema/raw/master/csl-citation.json"} </w:instrText>
+      </w:r>
+      <w:r>
+        <w:rPr>
+          <w:sz w:val="24"/>
+          <w:szCs w:val="24"/>
+        </w:rPr>
+        <w:fldChar w:fldCharType="separate"/>
+      </w:r>
+      <w:r>
+        <w:rPr>
+          <w:sz w:val="24"/>
+          <w:szCs w:val="24"/>
+          <w:vertAlign w:val="superscript"/>
+        </w:rPr>
+        <w:t>16,17</w:t>
+      </w:r>
+      <w:r>
+        <w:rPr>
+          <w:sz w:val="24"/>
+          <w:szCs w:val="24"/>
+        </w:rPr>
+        <w:fldChar w:fldCharType="end"/>
+      </w:r>
+      <w:r>
+        <w:rPr>
+          <w:sz w:val="24"/>
+          <w:szCs w:val="24"/>
+          <w:vertAlign w:val="superscript"/>
+        </w:rPr>
+        <w:t xml:space="preserve"> </w:t>
+      </w:r>
+      <w:r>
+        <w:rPr>
+          <w:sz w:val="24"/>
+          <w:szCs w:val="24"/>
+        </w:rPr>
+        <w:t xml:space="preserve">  </w:t>
       </w:r>
       <w:r>
         <w:rPr>
@@ -2031,7 +2018,7 @@
     </w:p>
     <w:p>
       <w:pPr>
-        <w:pStyle w:val="normal0"/>
+        <w:pStyle w:val="Normal2"/>
         <w:spacing w:line="480" w:lineRule="auto"/>
         <w:rPr>
           <w:sz w:val="24"/>
@@ -2045,7 +2032,6 @@
         </w:rPr>
         <w:tab/>
       </w:r>
-      <w:proofErr w:type="gramStart"/>
       <w:r>
         <w:rPr>
           <w:rFonts w:eastAsia="Arial Unicode MS"/>
@@ -2053,9 +2039,326 @@
           <w:sz w:val="24"/>
           <w:szCs w:val="24"/>
         </w:rPr>
-        <w:t>2.3  Adjustment</w:t>
-      </w:r>
-      <w:proofErr w:type="gramEnd"/>
+        <w:t xml:space="preserve">2.3  Adjustment for Overdiagnosis.  </w:t>
+      </w:r>
+      <w:r>
+        <w:rPr>
+          <w:rFonts w:eastAsia="Arial Unicode MS"/>
+          <w:sz w:val="24"/>
+          <w:szCs w:val="24"/>
+        </w:rPr>
+        <w:t xml:space="preserve">For our primary analysis, we assume an </w:t>
+      </w:r>
+      <w:proofErr w:type="spellStart"/>
+      <w:r>
+        <w:rPr>
+          <w:rFonts w:eastAsia="Arial Unicode MS"/>
+          <w:sz w:val="24"/>
+          <w:szCs w:val="24"/>
+        </w:rPr>
+        <w:t>overdiagnosis</w:t>
+      </w:r>
+      <w:proofErr w:type="spellEnd"/>
+      <w:r>
+        <w:rPr>
+          <w:rFonts w:eastAsia="Arial Unicode MS"/>
+          <w:sz w:val="24"/>
+          <w:szCs w:val="24"/>
+        </w:rPr>
+        <w:t xml:space="preserve"> level of 10% for tumor sizes ≤3cm based on the results of the Malmö, Sweden randomized trial.</w:t>
+      </w:r>
+      <w:r>
+        <w:rPr>
+          <w:sz w:val="24"/>
+          <w:szCs w:val="24"/>
+        </w:rPr>
+        <w:fldChar w:fldCharType="begin"/>
+      </w:r>
+      <w:r>
+        <w:rPr>
+          <w:sz w:val="24"/>
+          <w:szCs w:val="24"/>
+        </w:rPr>
+        <w:instrText xml:space="preserve"> ADDIN ZOTERO_ITEM CSL_CITATION {"citationID":"FHVGMyan","properties":{"formattedCitation":"{\\rtf \\super 18\\nosupersub{}}","plainCitation":"18"},"citationItems":[{"id":6748,"uris":["http://zotero.org/users/39665/items/VRTFEVQQ"],"uri":["http://zotero.org/users/39665/items/VRTFEVQQ"],"itemData":{"id":6748,"type":"article-journal","title":"Rate of over-diagnosis of breast cancer 15 years after end of Malmö mammographic screening trial: follow-up study","container-title":"BMJ (Clinical research ed.)","page":"689-692","volume":"332","issue":"7543","source":"PubMed","abstract":"OBJECTIVE: To evaluate the rate of over-diagnosis of breast cancer 15 years after the end of the Malmö mammographic screening trial.\nDESIGN: Follow-up study.\nSETTING: Malmö, Sweden.\nSUBJECTS: 42 283 women aged 45-69 years at randomisation.\nINTERVENTIONS: Screening for breast cancer with mammography or not (controls). Screening was offered at the end of the randomisation design to both groups aged 45-54 at randomisation but not to groups aged 55-69 at randomisation.\nMAIN OUTCOME MEASURES: Rate of over-diagnosis of breast cancer (in situ and invasive), calculated as incidence in the invited and control groups, during period of randomised design (period 1), during period after randomised design ended (period 2), and at end of follow-up.\nRESULTS: In women aged 55-69 years at randomisation the relative rates of over-diagnosis of breast cancer (95% confidence intervals) were 1.32 (1.14 to 1.53) for period 1, 0.92 (0.79 to 1.06) for period 2, and 1.10 (0.99 to 1.22) at the end of follow-up.\nCONCLUSION: Conclusions on over-diagnosis of breast cancer in the Malmö mammographic screening trial can be drawn mainly for women aged 55-69 years at randomisation whose control groups were never screened. Fifteen years after the trial ended the rate of over-diagnosis of breast cancer was 10% in this age group.","DOI":"10.1136/bmj.38764.572569.7C","ISSN":"1756-1833","note":"PMID: 16517548\nPMCID: PMC1410836","shortTitle":"Rate of over-diagnosis of breast cancer 15 years after end of Malmö mammographic screening trial","journalAbbreviation":"BMJ","language":"eng","author":[{"family":"Zackrisson","given":"Sophia"},{"family":"Andersson","given":"Ingvar"},{"family":"Janzon","given":"Lars"},{"family":"Manjer","given":"Jonas"},{"family":"Garne","given":"Jens Peter"}],"issued":{"date-parts":[["2006",3,25]]},"PMID":"16517548","PMCID":"PMC1410836"}}],"schema":"https://github.com/citation-style-language/schema/raw/master/csl-citation.json"} </w:instrText>
+      </w:r>
+      <w:r>
+        <w:rPr>
+          <w:sz w:val="24"/>
+          <w:szCs w:val="24"/>
+        </w:rPr>
+        <w:fldChar w:fldCharType="separate"/>
+      </w:r>
+      <w:r>
+        <w:rPr>
+          <w:sz w:val="24"/>
+          <w:szCs w:val="24"/>
+          <w:vertAlign w:val="superscript"/>
+        </w:rPr>
+        <w:t>18</w:t>
+      </w:r>
+      <w:r>
+        <w:rPr>
+          <w:sz w:val="24"/>
+          <w:szCs w:val="24"/>
+        </w:rPr>
+        <w:fldChar w:fldCharType="end"/>
+      </w:r>
+      <w:r>
+        <w:rPr>
+          <w:sz w:val="24"/>
+          <w:szCs w:val="24"/>
+        </w:rPr>
+        <w:t xml:space="preserve">  </w:t>
+      </w:r>
+      <w:bookmarkStart w:id="25" w:name="_GoBack"/>
+      <w:r>
+        <w:rPr>
+          <w:sz w:val="24"/>
+          <w:szCs w:val="24"/>
+          <w:highlight w:val="yellow"/>
+        </w:rPr>
+        <w:t xml:space="preserve">We adjust case fatality rates for these smaller sized tumors (both all-cause and cause-specific) by removing the person-years </w:t>
+      </w:r>
+      <w:proofErr w:type="spellStart"/>
+      <w:r>
+        <w:rPr>
+          <w:sz w:val="24"/>
+          <w:szCs w:val="24"/>
+          <w:highlight w:val="yellow"/>
+        </w:rPr>
+        <w:t>overdiagnosed</w:t>
+      </w:r>
+      <w:proofErr w:type="spellEnd"/>
+      <w:r>
+        <w:rPr>
+          <w:sz w:val="24"/>
+          <w:szCs w:val="24"/>
+          <w:highlight w:val="yellow"/>
+        </w:rPr>
+        <w:t xml:space="preserve"> cases contributed to the denominator of the rates (</w:t>
+      </w:r>
+      <w:proofErr w:type="spellStart"/>
+      <w:r>
+        <w:rPr>
+          <w:sz w:val="24"/>
+          <w:szCs w:val="24"/>
+          <w:highlight w:val="yellow"/>
+        </w:rPr>
+        <w:t>eAppendix</w:t>
+      </w:r>
+      <w:proofErr w:type="spellEnd"/>
+      <w:r>
+        <w:rPr>
+          <w:sz w:val="24"/>
+          <w:szCs w:val="24"/>
+          <w:highlight w:val="yellow"/>
+        </w:rPr>
+        <w:t xml:space="preserve"> </w:t>
+      </w:r>
+      <w:r>
+        <w:rPr>
+          <w:sz w:val="24"/>
+          <w:szCs w:val="24"/>
+          <w:highlight w:val="yellow"/>
+        </w:rPr>
+        <w:t>B</w:t>
+      </w:r>
+      <w:r>
+        <w:rPr>
+          <w:sz w:val="24"/>
+          <w:szCs w:val="24"/>
+          <w:highlight w:val="yellow"/>
+        </w:rPr>
+        <w:t>).  We also adjust the annual share of smaller sized tumors by subtracting the overdiagnosed cases from the annual count of incident cancers and recalculating the distribution by tumor size.</w:t>
+      </w:r>
+      <w:bookmarkEnd w:id="25"/>
+      <w:r>
+        <w:rPr>
+          <w:sz w:val="24"/>
+          <w:szCs w:val="24"/>
+          <w:highlight w:val="yellow"/>
+        </w:rPr>
+        <w:t xml:space="preserve"> </w:t>
+      </w:r>
+      <w:r>
+        <w:rPr>
+          <w:sz w:val="24"/>
+          <w:szCs w:val="24"/>
+        </w:rPr>
+        <w:t xml:space="preserve"> </w:t>
+      </w:r>
+      <w:r>
+        <w:rPr>
+          <w:rFonts w:eastAsia="Arial Unicode MS"/>
+          <w:sz w:val="24"/>
+          <w:szCs w:val="24"/>
+        </w:rPr>
+        <w:t>We conducted two sensitivity analyses on the overdiagnosis level.  First, we varied the level up to 52% for all tumors ≤3cm based on the highest estimate from randomized screening trials and observational studies.</w:t>
+      </w:r>
+      <w:r>
+        <w:rPr>
+          <w:sz w:val="24"/>
+          <w:szCs w:val="24"/>
+        </w:rPr>
+        <w:fldChar w:fldCharType="begin"/>
+      </w:r>
+      <w:r>
+        <w:rPr>
+          <w:sz w:val="24"/>
+          <w:szCs w:val="24"/>
+        </w:rPr>
+        <w:instrText xml:space="preserve"> ADDIN ZOTERO_ITEM CSL_CITATION {"citationID":"2zBwAoXq","properties":{"formattedCitation":"{\\rtf \\super 19\\uc0\\u8211{}23\\nosupersub{}}","plainCitation":"19–23"},"citationItems":[{"id":6619,"uris":["http://zotero.org/users/39665/items/7UUPB59V"],"uri":["http://zotero.org/users/39665/items/7UUPB59V"],"itemData":{"id":6619,"type":"article-journal","title":"Quantifying the potential problem of overdiagnosis of ductal carcinoma in situ in breast cancer screening","container-title":"European Journal of Cancer (Oxford, England: 1990)","page":"1746-1754","volume":"39","issue":"12","source":"PubMed","abstract":"The relevance of detection of ductal carcinoma in situ (DCIS) in a breast cancer screening programme, and the extent of overdiagnosis of non-progressive lesions, remains controversial. It was the purpose of this paper to estimate the incidence of non-progressive, 'overdiagnosed' DCIS. We defined non-progressive DCIS (DCIS(0)) as DCIS which could not have progressed to invasive disease if left untreated. Progressive DCIS (DCIS(1)) was defined as DCIS which has the propensity to progress to invasive disease. We fitted a Markov process model of the incidence of progressive and non-progressive DCIS, the transition of the former to preclinical invasive disease and the subsequent progression to clinical symptomatic cancer. We used data from the Swedish Two-County Trial and from service screening programmes in the UK, Netherlands, Australia and the USA to estimate the incidence of progressive and non-progressive DCIS, and the detection rates of each at the first and subsequent screening. Average incidence of non-progressive DCIS was 1.11 per 100000 per year. Average incidence of progressive DCIS was 2.1 per 1000 per year. At prevalence screen, 37% of DCIS cases were estimated to be non-progressive. A woman attending prevalence screen has a 19 times greater chance of having a progressive DCIS or an invasive tumour diagnosed than of having a non-progressive DCIS diagnosed. At incidence screen, only 4% of DCIS cases were estimated to be non-progressive. A woman attending an incidence screen has a 166 times higher probability of having a progressive DCIS or invasive lesion diagnosed than of having a non-progressive DCIS diagnosed. There is an element of overdiagnosis of DCIS in breast cancer screening, but the phenomenon is small in both relative and absolute terms.","ISSN":"0959-8049","note":"PMID: 12888370","journalAbbreviation":"Eur. J. Cancer","language":"eng","author":[{"family":"Yen","given":"M.-F."},{"family":"Tabár","given":"L."},{"family":"Vitak","given":"B."},{"family":"Smith","given":"R. A."},{"family":"Chen","given":"H.-H."},{"family":"Duffy","given":"S. W."}],"issued":{"date-parts":[["2003",8]]},"PMID":"12888370"}},{"id":6723,"uris":["http://zotero.org/users/39665/items/R7FV2GZ6"],"uri":["http://zotero.org/users/39665/items/R7FV2GZ6"],"itemData":{"id":6723,"type":"article-journal","title":"Overdiagnosis in publicly organised mammography screening programmes: systematic review of incidence trends","container-title":"BMJ (Clinical research ed.)","page":"b2587","volume":"339","source":"PubMed","abstract":"OBJECTIVE: To estimate the extent of overdiagnosis (the detection of cancers that will not cause death or symptoms) in publicly organised screening programmes.\nDESIGN: Systematic review of published trends in incidence of breast cancer before and after the introduction of mammography screening.\nDATA SOURCES: PubMed (April 2007), reference lists, and authors. Review methods One author extracted data on incidence of breast cancer (including carcinoma in situ), population size, screening uptake, time periods, and age groups, which were checked independently by the other author. Linear regression was used to estimate trends in incidence before and after the introduction of screening and in older, previously screened women. Meta-analysis was used to estimate the extent of overdiagnosis.\nRESULTS: Incidence data covering at least seven years before screening and seven years after screening had been fully implemented, and including both screened and non-screened age groups, were available from the United Kingdom; Manitoba, Canada; New South Wales, Australia; Sweden; and parts of Norway. The implementation phase with its prevalence peak was excluded and adjustment made for changing background incidence and compensatory drops in incidence among older, previously screened women. Overdiagnosis was estimated at 52% (95% confidence interval 46% to 58%). Data from three countries showed a drop in incidence as the women exceeded the age limit for screening, but the reduction was small and the estimate of overdiagnosis was compensated for in this review.\nCONCLUSIONS: The increase in incidence of breast cancer was closely related to the introduction of screening and little of this increase was compensated for by a drop in incidence of breast cancer in previously screened women. One in three breast cancers detected in a population offered organised screening is overdiagnosed.","ISSN":"1756-1833","note":"PMID: 19589821\nPMCID: PMC2714679","shortTitle":"Overdiagnosis in publicly organised mammography screening programmes","journalAbbreviation":"BMJ","language":"eng","author":[{"family":"Jørgensen","given":"Karsten Juhl"},{"family":"Gøtzsche","given":"Peter C."}],"issued":{"date-parts":[["2009"]]},"PMID":"19589821","PMCID":"PMC2714679"}},{"id":3253,"uris":["http://zotero.org/users/39665/items/U22CSPHA"],"uri":["http://zotero.org/users/39665/items/U22CSPHA"],"itemData":{"id":3253,"type":"article-journal","title":"Overdiagnosis in Cancer","container-title":"Journal of the National Cancer Institute","page":"605-613","volume":"102","issue":"9","source":"jnci.oxfordjournals.org","abstract":"This article summarizes the phenomenon of cancer overdiagnosis—the diagnosis of a “cancer” that would otherwise not go on to cause symptoms or death. We describe the two prerequisites for cancer overdiagnosis to occur: the existence of a silent disease reservoir and activities leading to its detection (particularly cancer screening). We estimated the magnitude of overdiagnosis from randomized trials: about 25% of mammographically detected breast cancers, 50% of chest x-ray and/or sputum-detected lung cancers, and 60% of prostate-specific antigen–detected prostate cancers. We also review data from observational studies and population-based cancer statistics suggesting overdiagnosis in computed tomography–detected lung cancer, neuroblastoma, thyroid cancer, melanoma, and kidney cancer. To address the problem, patients must be adequately informed of the nature and the magnitude of the trade-off involved with early cancer detection. Equally important, researchers need to work to develop better estimates of the magnitude of overdiagnosis and develop clinical strategies to help minimize it.","DOI":"10.1093/jnci/djq099","ISSN":"0027-8874, 1460-2105","note":"PMID: 20413742","journalAbbreviation":"JNCI J Natl Cancer Inst","language":"en","author":[{"family":"Welch","given":"H. Gilbert"},{"family":"Black","given":"William C."}],"issued":{"date-parts":[["2010",5,5]]},"PMID":"20413742"}},{"id":5959,"uris":["http://zotero.org/users/39665/items/HZRMZEDK"],"uri":["http://zotero.org/users/39665/items/HZRMZEDK"],"itemData":{"id":5959,"type":"article-journal","title":"Effect of screening mammography on breast-cancer mortality in Norway","container-title":"The New England Journal of Medicine","page":"1203-1210","volume":"363","issue":"13","source":"NCBI PubMed","abstract":"BACKGROUND: A challenge in quantifying the effect of screening mammography on breast-cancer mortality is to provide valid comparison groups. The use of historical control subjects does not take into account chronologic trends associated with advances in breast-cancer awareness and treatment.\nMETHODS: The Norwegian breast-cancer screening program was started in 1996 and expanded geographically during the subsequent 9 years. Women between the ages of 50 and 69 years were offered screening mammography every 2 years. We compared the incidence-based rates of death from breast cancer in four groups: two groups of women who from 1996 through 2005 were living in counties with screening (screening group) or without screening (nonscreening group); and two historical-comparison groups that from 1986 through 1995 mirrored the current groups.\nRESULTS: We analyzed data from 40,075 women with breast cancer. The rate of death was reduced by 7.2 deaths per 100,000 person-years in the screening group as compared with the historical screening group (rate ratio, 0.72; 95% confidence interval [CI], 0.63 to 0.81) and by 4.8 deaths per 100,000 person-years in the nonscreening group as compared with the historical nonscreening group (rate ratio, 0.82; 95% CI, 0.71 to 0.93; P&lt;0.001 for both comparisons), for a relative reduction in mortality of 10% in the screening group (P=0.13). Thus, the difference in the reduction in mortality between the current and historical groups that could be attributed to screening alone was 2.4 deaths per 100,000 person-years, or a third of the total reduction of 7.2 deaths.\nCONCLUSIONS: The availability of screening mammography was associated with a reduction in the rate of death from breast cancer, but the screening itself accounted for only about a third of the total reduction. (Funded by the Cancer Registry of Norway and the Research Council of Norway.)","DOI":"10.1056/NEJMoa1000727","ISSN":"1533-4406","note":"PMID: 20860502","journalAbbreviation":"N. Engl. J. Med.","language":"eng","author":[{"family":"Kalager","given":"Mette"},{"family":"Zelen","given":"Marvin"},{"family":"Langmark","given":"Frøydis"},{"family":"Adami","given":"Hans-Olov"}],"issued":{"date-parts":[["2010",9,23]]},"PMID":"20860502"}},{"id":6669,"uris":["http://zotero.org/users/39665/items/FME9M4AM"],"uri":["http://zotero.org/users/39665/items/FME9M4AM"],"itemData":{"id":6669,"type":"article-journal","title":"A Reality Check for Overdiagnosis Estimates Associated With Breast Cancer Screening","container-title":"Journal of the National Cancer Institute","page":"dju315","volume":"106","issue":"12","source":"jnci.oxfordjournals.org","abstract":"The frequency of overdiagnosis associated with breast cancer screening is a topic of controversy. Published estimates vary widely, but identifying which estimates are reliable is challenging. In this article we present an approach that provides a check on these estimates. Our approach leverages the close link between overdiagnosis and lead time by identifying the average lead time most consistent with a given overdiagnosis frequency. We consider a high-profile study that suggested that 31% of breast cancers diagnosed in the United States in 2008 were overdiagnosed and show that this corresponds to an average lead time of about nine years among localized cases. Comparing this estimate with the average lead time for invasive, screen-detected breast cancers of 40 months, around which there is a relative consensus, suggests the published estimate of overdiagnosis is excessive. This approach provides a novel way to appraise estimates of overdiagnosis given knowledge of disease natural history.","DOI":"10.1093/jnci/dju315","ISSN":"0027-8874, 1460-2105","note":"PMID: 25362701","journalAbbreviation":"JNCI J Natl Cancer Inst","language":"en","author":[{"family":"Etzioni","given":"Ruth"},{"family":"Xia","given":"Jing"},{"family":"Hubbard","given":"Rebecca"},{"family":"Weiss","given":"Noel S."},{"family":"Gulati","given":"Roman"}],"issued":{"date-parts":[["2014",12,1]]},"PMID":"25362701"}}],"schema":"https://github.com/citation-style-language/schema/raw/master/csl-citation.json"} </w:instrText>
+      </w:r>
+      <w:r>
+        <w:rPr>
+          <w:sz w:val="24"/>
+          <w:szCs w:val="24"/>
+        </w:rPr>
+        <w:fldChar w:fldCharType="separate"/>
+      </w:r>
+      <w:r>
+        <w:rPr>
+          <w:sz w:val="24"/>
+          <w:szCs w:val="24"/>
+          <w:vertAlign w:val="superscript"/>
+        </w:rPr>
+        <w:t>19–23</w:t>
+      </w:r>
+      <w:r>
+        <w:rPr>
+          <w:sz w:val="24"/>
+          <w:szCs w:val="24"/>
+        </w:rPr>
+        <w:fldChar w:fldCharType="end"/>
+      </w:r>
+      <w:r>
+        <w:rPr>
+          <w:sz w:val="24"/>
+          <w:szCs w:val="24"/>
+        </w:rPr>
+        <w:t xml:space="preserve">  Second, we varied the level up to 97% for tumors &lt;1cm </w:t>
+      </w:r>
+      <w:r>
+        <w:rPr>
+          <w:sz w:val="24"/>
+          <w:szCs w:val="24"/>
+          <w:highlight w:val="yellow"/>
+        </w:rPr>
+        <w:t xml:space="preserve">(because </w:t>
+      </w:r>
+      <w:r>
+        <w:rPr>
+          <w:sz w:val="24"/>
+          <w:szCs w:val="24"/>
+          <w:highlight w:val="yellow"/>
+        </w:rPr>
+        <w:t>97</w:t>
+      </w:r>
+      <w:r>
+        <w:rPr>
+          <w:sz w:val="24"/>
+          <w:szCs w:val="24"/>
+          <w:highlight w:val="yellow"/>
+        </w:rPr>
+        <w:t xml:space="preserve">% of patients diagnosed with &lt;1cm tumors </w:t>
+      </w:r>
+      <w:r>
+        <w:rPr>
+          <w:sz w:val="24"/>
+          <w:szCs w:val="24"/>
+          <w:highlight w:val="yellow"/>
+        </w:rPr>
+        <w:t xml:space="preserve">did not die </w:t>
+      </w:r>
+      <w:r>
+        <w:rPr>
+          <w:sz w:val="24"/>
+          <w:szCs w:val="24"/>
+          <w:highlight w:val="yellow"/>
+        </w:rPr>
+        <w:t>of breast cancer within 10 years</w:t>
+      </w:r>
+      <w:r>
+        <w:rPr>
+          <w:sz w:val="24"/>
+          <w:szCs w:val="24"/>
+          <w:highlight w:val="yellow"/>
+        </w:rPr>
+        <w:t xml:space="preserve"> and, thus, could have been </w:t>
+      </w:r>
+      <w:proofErr w:type="spellStart"/>
+      <w:r>
+        <w:rPr>
+          <w:sz w:val="24"/>
+          <w:szCs w:val="24"/>
+          <w:highlight w:val="yellow"/>
+        </w:rPr>
+        <w:t>overdiagnosed</w:t>
+      </w:r>
+      <w:proofErr w:type="spellEnd"/>
+      <w:r>
+        <w:rPr>
+          <w:sz w:val="24"/>
+          <w:szCs w:val="24"/>
+          <w:highlight w:val="yellow"/>
+        </w:rPr>
+        <w:t>)</w:t>
+      </w:r>
+      <w:r>
+        <w:rPr>
+          <w:sz w:val="24"/>
+          <w:szCs w:val="24"/>
+        </w:rPr>
+        <w:t xml:space="preserve"> and up to 52% for 1-3cm tumors.  </w:t>
+      </w:r>
+    </w:p>
+    <w:p>
+      <w:pPr>
+        <w:pStyle w:val="Normal1"/>
+        <w:spacing w:line="480" w:lineRule="auto"/>
+        <w:rPr>
+          <w:b/>
+          <w:sz w:val="24"/>
+          <w:szCs w:val="24"/>
+        </w:rPr>
+      </w:pPr>
+    </w:p>
+    <w:p>
+      <w:pPr>
+        <w:pStyle w:val="Normal1"/>
+        <w:spacing w:line="480" w:lineRule="auto"/>
+        <w:rPr>
+          <w:sz w:val="24"/>
+          <w:szCs w:val="24"/>
+        </w:rPr>
+      </w:pPr>
+      <w:r>
+        <w:rPr>
+          <w:b/>
+          <w:sz w:val="24"/>
+          <w:szCs w:val="24"/>
+        </w:rPr>
+        <w:t>3.  RESULTS</w:t>
+      </w:r>
+    </w:p>
+    <w:p>
+      <w:pPr>
+        <w:pStyle w:val="Normal2"/>
+        <w:spacing w:line="480" w:lineRule="auto"/>
+        <w:ind w:firstLine="720"/>
+        <w:rPr>
+          <w:sz w:val="24"/>
+          <w:szCs w:val="24"/>
+        </w:rPr>
+      </w:pPr>
+      <w:r>
+        <w:rPr>
+          <w:b/>
+          <w:sz w:val="24"/>
+          <w:szCs w:val="24"/>
+        </w:rPr>
+        <w:t>3.1.  Incidence Rates, Share of Tumor Sizes</w:t>
+      </w:r>
       <w:r>
         <w:rPr>
           <w:rFonts w:eastAsia="Arial Unicode MS"/>
@@ -2063,7 +2366,7 @@
           <w:sz w:val="24"/>
           <w:szCs w:val="24"/>
         </w:rPr>
-        <w:t xml:space="preserve"> for Overdiagnosis.  </w:t>
+        <w:t>, and Case Fatality Rates.</w:t>
       </w:r>
       <w:r>
         <w:rPr>
@@ -2071,75 +2374,221 @@
           <w:sz w:val="24"/>
           <w:szCs w:val="24"/>
         </w:rPr>
-        <w:t>For our primary analysis, we assume an overdiagnosis level of 10% for tumor sizes ≤3cm based on the results of the Malmö, Sweden randomized trial.</w:t>
-      </w:r>
-      <w:r>
-        <w:rPr>
-          <w:sz w:val="24"/>
-          <w:szCs w:val="24"/>
-        </w:rPr>
-        <w:fldChar w:fldCharType="begin"/>
-      </w:r>
-      <w:r>
-        <w:rPr>
-          <w:sz w:val="24"/>
-          <w:szCs w:val="24"/>
-        </w:rPr>
-        <w:instrText xml:space="preserve"> ADDIN ZOTERO_ITEM CSL_CITATION {"citationID":"FHVGMyan","properties":{"formattedCitation":"{\\rtf \\super 18\\nosupersub{}}","plainCitation":"18"},"citationItems":[{"id":6748,"uris":["http://zotero.org/users/39665/items/VRTFEVQQ"],"uri":["http://zotero.org/users/39665/items/VRTFEVQQ"],"itemData":{"id":6748,"type":"article-journal","title":"Rate of over-diagnosis of breast cancer 15 years after end of Malmö mammographic screening trial: follow-up study","container-title":"BMJ (Clinical research ed.)","page":"689-692","volume":"332","issue":"7543","source":"PubMed","abstract":"OBJECTIVE: To evaluate the rate of over-diagnosis of breast cancer 15 years after the end of the Malmö mammographic screening trial.\nDESIGN: Follow-up study.\nSETTING: Malmö, Sweden.\nSUBJECTS: 42 283 women aged 45-69 years at randomisation.\nINTERVENTIONS: Screening for breast cancer with mammography or not (controls). Screening was offered at the end of the randomisation design to both groups aged 45-54 at randomisation but not to groups aged 55-69 at randomisation.\nMAIN OUTCOME MEASURES: Rate of over-diagnosis of breast cancer (in situ and invasive), calculated as incidence in the invited and control groups, during period of randomised design (period 1), during period after randomised design ended (period 2), and at end of follow-up.\nRESULTS: In women aged 55-69 years at randomisation the relative rates of over-diagnosis of breast cancer (95% confidence intervals) were 1.32 (1.14 to 1.53) for period 1, 0.92 (0.79 to 1.06) for period 2, and 1.10 (0.99 to 1.22) at the end of follow-up.\nCONCLUSION: Conclusions on over-diagnosis of breast cancer in the Malmö mammographic screening trial can be drawn mainly for women aged 55-69 years at randomisation whose control groups were never screened. Fifteen years after the trial ended the rate of over-diagnosis of breast cancer was 10% in this age group.","DOI":"10.1136/bmj.38764.572569.7C","ISSN":"1756-1833","note":"PMID: 16517548\nPMCID: PMC1410836","shortTitle":"Rate of over-diagnosis of breast cancer 15 years after end of Malmö mammographic screening trial","journalAbbreviation":"BMJ","language":"eng","author":[{"family":"Zackrisson","given":"Sophia"},{"family":"Andersson","given":"Ingvar"},{"family":"Janzon","given":"Lars"},{"family":"Manjer","given":"Jonas"},{"family":"Garne","given":"Jens Peter"}],"issued":{"date-parts":[["2006",3,25]]},"PMID":"16517548","PMCID":"PMC1410836"}}],"schema":"https://github.com/citation-style-language/schema/raw/master/csl-citation.json"} </w:instrText>
-      </w:r>
-      <w:r>
-        <w:rPr>
-          <w:sz w:val="24"/>
-          <w:szCs w:val="24"/>
-        </w:rPr>
-        <w:fldChar w:fldCharType="separate"/>
-      </w:r>
-      <w:r>
-        <w:rPr>
-          <w:sz w:val="24"/>
-          <w:szCs w:val="24"/>
-          <w:vertAlign w:val="superscript"/>
-        </w:rPr>
-        <w:t>18</w:t>
-      </w:r>
-      <w:r>
-        <w:rPr>
-          <w:sz w:val="24"/>
-          <w:szCs w:val="24"/>
-        </w:rPr>
-        <w:fldChar w:fldCharType="end"/>
-      </w:r>
-      <w:proofErr w:type="gramStart"/>
-      <w:r>
-        <w:rPr>
-          <w:sz w:val="24"/>
-          <w:szCs w:val="24"/>
-        </w:rPr>
-        <w:t xml:space="preserve">  </w:t>
-      </w:r>
-      <w:r>
-        <w:rPr>
-          <w:sz w:val="24"/>
-          <w:szCs w:val="24"/>
-          <w:highlight w:val="yellow"/>
-        </w:rPr>
-        <w:t>We</w:t>
-      </w:r>
-      <w:proofErr w:type="gramEnd"/>
-      <w:r>
-        <w:rPr>
-          <w:sz w:val="24"/>
-          <w:szCs w:val="24"/>
-          <w:highlight w:val="yellow"/>
-        </w:rPr>
-        <w:t xml:space="preserve"> adjust case fatality rates for these smaller sized tumors (both all-cause and cause-specific) by removing the person-years overdiagnosed cases contributed to the denominator of the rates (</w:t>
+        <w:t xml:space="preserve">  The incidence rate of &lt;1cm and 1-2cm tumors increased between 1975 and 2002 (Figure 2, Panel A).  For example, the incidence rate of &lt;1cm tumors rose from 42 to 350 cases per 100,000 over this time period.  In contrast to these smaller sized tumors, the incidence rates of 2-3cm, 3-5cm and ≥5cm increased from 1975, peaked around 1984, and decreased thereafter.  The annual share of the &lt;1cm and 1-2cm tumors grew over time because their incidence rates increased more than those of larger sized tumors (Figure 2, Panel B). For example, the annual share grew from 5% to 21% for &lt;1cm tumors and shrank from 15% to 10% for ≥5cm tumors.</w:t>
+      </w:r>
+    </w:p>
+    <w:p>
+      <w:pPr>
+        <w:pStyle w:val="Normal2"/>
+        <w:spacing w:line="480" w:lineRule="auto"/>
+        <w:rPr>
+          <w:sz w:val="24"/>
+          <w:szCs w:val="24"/>
+        </w:rPr>
+      </w:pPr>
+      <w:r>
+        <w:rPr>
+          <w:rFonts w:eastAsia="Arial Unicode MS"/>
+          <w:sz w:val="24"/>
+          <w:szCs w:val="24"/>
+        </w:rPr>
+        <w:t xml:space="preserve">    </w:t>
+      </w:r>
+      <w:r>
+        <w:rPr>
+          <w:rFonts w:eastAsia="Arial Unicode MS"/>
+          <w:sz w:val="24"/>
+          <w:szCs w:val="24"/>
+        </w:rPr>
+        <w:tab/>
+        <w:t xml:space="preserve">Case fatality rates from breast cancer decreased more, in absolute terms, for larger than smaller sized tumors between 1975 and 2002 (Figure 2, Panel C).  For example, the rate decreased from 101 to 59 deaths per 100,000 for ≥5cm tumors </w:t>
+      </w:r>
+      <w:r>
+        <w:rPr>
+          <w:sz w:val="24"/>
+          <w:szCs w:val="24"/>
+        </w:rPr>
+        <w:t>and from 18 to 5 deaths per 100,000 for &lt;1cm tumors.  Case fatality rates from competing causes of death also decreased over time, although they exhibited less variation among tumor sizes.</w:t>
+      </w:r>
+    </w:p>
+    <w:p>
+      <w:pPr>
+        <w:pStyle w:val="Normal2"/>
+        <w:spacing w:line="480" w:lineRule="auto"/>
+        <w:ind w:firstLine="720"/>
+        <w:rPr>
+          <w:sz w:val="24"/>
+          <w:szCs w:val="24"/>
+        </w:rPr>
+      </w:pPr>
+      <w:r>
+        <w:rPr>
+          <w:b/>
+          <w:sz w:val="24"/>
+          <w:szCs w:val="24"/>
+        </w:rPr>
+        <w:t>3.2.  Gains in Life Expectancy.</w:t>
+      </w:r>
+      <w:r>
+        <w:rPr>
+          <w:sz w:val="24"/>
+          <w:szCs w:val="24"/>
+        </w:rPr>
+        <w:t xml:space="preserve"> The decrease in size-specific case fatality rates from breast cancer and other diseases led to an increase in size-specific life expectancies.   The growing share of smaller size tumors placed greater weight on overall life expectancy, compared to the shrinking share of larger sized tumors. </w:t>
+      </w:r>
+      <w:r>
+        <w:rPr>
+          <w:sz w:val="24"/>
+          <w:szCs w:val="24"/>
+          <w:highlight w:val="yellow"/>
+        </w:rPr>
+        <w:t xml:space="preserve">The decrease in fatality rates and redistribution in the share of tumor sizes led to a 10.94-year gain in overall life expectancy for a 40-year old newly diagnosed breast cancer </w:t>
+      </w:r>
+      <w:r>
+        <w:rPr>
+          <w:sz w:val="24"/>
+          <w:szCs w:val="24"/>
+          <w:highlight w:val="yellow"/>
+        </w:rPr>
+        <w:lastRenderedPageBreak/>
+        <w:t>patient between 1975 and 2002 (</w:t>
+      </w:r>
+      <w:r>
+        <w:rPr>
+          <w:sz w:val="24"/>
+          <w:szCs w:val="24"/>
+        </w:rPr>
+        <w:t xml:space="preserve">Figure 3).  First, the temporal shift towards smaller sized tumors contributed 2.92 years to </w:t>
+      </w:r>
+      <w:r>
+        <w:rPr>
+          <w:sz w:val="24"/>
+          <w:szCs w:val="24"/>
+          <w:highlight w:val="yellow"/>
+        </w:rPr>
+        <w:t>this gain</w:t>
+      </w:r>
+      <w:r>
+        <w:rPr>
+          <w:sz w:val="24"/>
+          <w:szCs w:val="24"/>
+        </w:rPr>
+        <w:t xml:space="preserve"> (27%).</w:t>
+      </w:r>
+      <w:r>
+        <w:rPr>
+          <w:sz w:val="24"/>
+          <w:szCs w:val="24"/>
+        </w:rPr>
+        <w:t xml:space="preserve"> </w:t>
+      </w:r>
+      <w:r>
+        <w:rPr>
+          <w:rFonts w:eastAsia="Arial Unicode MS"/>
+          <w:sz w:val="24"/>
+          <w:szCs w:val="24"/>
+        </w:rPr>
+        <w:t xml:space="preserve"> </w:t>
+      </w:r>
+      <w:r>
+        <w:rPr>
+          <w:rFonts w:eastAsia="Arial Unicode MS"/>
+          <w:sz w:val="24"/>
+          <w:szCs w:val="24"/>
+        </w:rPr>
+        <w:t>This 2.92 year net contribution results from offsetting trends in the share of cancers by tumor size: increasing contributions from the growing share of smaller sized tumors and decreasing contributions from the shrinking share of larger sized tumors.  Second, improvements in case fatality rates from breast cancer contributed 6.79 years to the gain in life expectancy (62%).  Specifically, reductions in case fatality rates from breast cancer contributed 1.12 years for &lt;1cm tumors, 2.36 years for 1-2cm tumors, 1.12 years for 2-3cm tumors, 1.52 years for 3-5cm tumors, and 0.66 years for ≥5cm tumors.  Third, reductions in case fatality rates from competing causes of death across all tumor sizes contributed the remaining 1.25 years to the gain in life expectancy (11%).</w:t>
+      </w:r>
+    </w:p>
+    <w:p>
+      <w:pPr>
+        <w:pStyle w:val="Normal2"/>
+        <w:spacing w:line="480" w:lineRule="auto"/>
+        <w:ind w:firstLine="720"/>
+        <w:rPr>
+          <w:sz w:val="24"/>
+          <w:szCs w:val="24"/>
+        </w:rPr>
+      </w:pPr>
+      <w:r>
+        <w:rPr>
+          <w:b/>
+          <w:sz w:val="24"/>
+          <w:szCs w:val="24"/>
+        </w:rPr>
+        <w:t>3.3  Contribution by Age Group to Earlier Detection.</w:t>
+      </w:r>
+      <w:r>
+        <w:rPr>
+          <w:sz w:val="24"/>
+          <w:szCs w:val="24"/>
+        </w:rPr>
+        <w:t xml:space="preserve">  Across all ages, earlier detection contributed 2.92 years of life to the 10.94-year gain in life expectancy (Table 1).  By age group, earlier detection among 40-49, 50-59, 60-69, 70-79, and 80-89 year olds contributed approximately equally in absolute terms to the overall contribution of earlier detection: between 0.41 to 0.72 years of life.  In other words, earlier detection in these decades of life each contributed to between 3.7% and 6.6% to the gain in life expectancy.</w:t>
+      </w:r>
+    </w:p>
+    <w:p>
+      <w:pPr>
+        <w:pStyle w:val="Normal2"/>
+        <w:spacing w:line="480" w:lineRule="auto"/>
+        <w:ind w:firstLine="720"/>
+        <w:rPr>
+          <w:sz w:val="24"/>
+          <w:szCs w:val="24"/>
+        </w:rPr>
+      </w:pPr>
+      <w:r>
+        <w:rPr>
+          <w:rFonts w:eastAsia="Arial Unicode MS"/>
+          <w:b/>
+          <w:sz w:val="24"/>
+          <w:szCs w:val="24"/>
+        </w:rPr>
+        <w:t>3.4.  Varying Level of Overdiagnosis.</w:t>
+      </w:r>
+      <w:r>
+        <w:rPr>
+          <w:rFonts w:eastAsia="Arial Unicode MS"/>
+          <w:sz w:val="24"/>
+          <w:szCs w:val="24"/>
+        </w:rPr>
+        <w:t xml:space="preserve"> In the primary analysis, we assumed the overdiagnosis level for ≤3cm tumors equaled 10%.  In secondary analysis, we varied the overdiagnosis level among these tumors sizes between 0% and 52% (Figure 4).  As the overdiagnosis level increased, the proportionate contribution from reductions in case fatality rates from breast cancer increased while the proportionate contribution from </w:t>
+      </w:r>
+      <w:r>
+        <w:rPr>
+          <w:rFonts w:eastAsia="Arial Unicode MS"/>
+          <w:sz w:val="24"/>
+          <w:szCs w:val="24"/>
+        </w:rPr>
+        <w:lastRenderedPageBreak/>
+        <w:t xml:space="preserve">earlier detection decreased.  For example, at a 20% overdiagnosis level, </w:t>
+      </w:r>
+      <w:r>
+        <w:rPr>
+          <w:sz w:val="24"/>
+          <w:szCs w:val="24"/>
+        </w:rPr>
+        <w:t xml:space="preserve">the gain in life expectancy equaled 10.31 years: 66% from reductions in case fatality rates from breast cancer, 23% from the temporal shift to smaller sized tumors, and 12% from reductions in case fatality rates from competing causes of death.  We also independently varied the </w:t>
       </w:r>
       <w:proofErr w:type="spellStart"/>
       <w:r>
         <w:rPr>
           <w:sz w:val="24"/>
           <w:szCs w:val="24"/>
-          <w:highlight w:val="yellow"/>
+        </w:rPr>
+        <w:t>overdiagnosis</w:t>
+      </w:r>
+      <w:proofErr w:type="spellEnd"/>
+      <w:r>
+        <w:rPr>
+          <w:sz w:val="24"/>
+          <w:szCs w:val="24"/>
+        </w:rPr>
+        <w:t xml:space="preserve"> level for &lt;1cm tumors and 1-3cm tumors and reached similar conclusions (</w:t>
+      </w:r>
+      <w:proofErr w:type="spellStart"/>
+      <w:r>
+        <w:rPr>
+          <w:sz w:val="24"/>
+          <w:szCs w:val="24"/>
         </w:rPr>
         <w:t>eAppendix</w:t>
       </w:r>
@@ -2148,92 +2597,8 @@
         <w:rPr>
           <w:sz w:val="24"/>
           <w:szCs w:val="24"/>
-          <w:highlight w:val="yellow"/>
-        </w:rPr>
-        <w:t xml:space="preserve"> </w:t>
-      </w:r>
-      <w:r>
-        <w:rPr>
-          <w:sz w:val="24"/>
-          <w:szCs w:val="24"/>
-          <w:highlight w:val="yellow"/>
-        </w:rPr>
-        <w:t>B</w:t>
-      </w:r>
-      <w:r>
-        <w:rPr>
-          <w:sz w:val="24"/>
-          <w:szCs w:val="24"/>
-          <w:highlight w:val="yellow"/>
-        </w:rPr>
-        <w:t xml:space="preserve">).  We also adjust the annual share of smaller sized tumors by subtracting the overdiagnosed cases from the annual count of incident cancers and recalculating the distribution by tumor size. </w:t>
-      </w:r>
-      <w:r>
-        <w:rPr>
-          <w:sz w:val="24"/>
-          <w:szCs w:val="24"/>
-        </w:rPr>
-        <w:t xml:space="preserve"> </w:t>
-      </w:r>
-      <w:r>
-        <w:rPr>
-          <w:rFonts w:eastAsia="Arial Unicode MS"/>
-          <w:sz w:val="24"/>
-          <w:szCs w:val="24"/>
-        </w:rPr>
-        <w:t>We conducted two sensitivity analyses on the overdiagnosis level.  First, we varied the level up to 52% for all tumors ≤3cm based on the highest estimate from randomized screening trials and observational studies.</w:t>
-      </w:r>
-      <w:r>
-        <w:rPr>
-          <w:sz w:val="24"/>
-          <w:szCs w:val="24"/>
-        </w:rPr>
-        <w:fldChar w:fldCharType="begin"/>
-      </w:r>
-      <w:r>
-        <w:rPr>
-          <w:sz w:val="24"/>
-          <w:szCs w:val="24"/>
-        </w:rPr>
-        <w:instrText xml:space="preserve"> ADDIN ZOTERO_ITEM CSL_CITATION {"citationID":"2zBwAoXq","properties":{"formattedCitation":"{\\rtf \\super 19\\uc0\\u8211{}23\\nosupersub{}}","plainCitation":"19–23"},"citationItems":[{"id":6619,"uris":["http://zotero.org/users/39665/items/7UUPB59V"],"uri":["http://zotero.org/users/39665/items/7UUPB59V"],"itemData":{"id":6619,"type":"article-journal","title":"Quantifying the potential problem of overdiagnosis of ductal carcinoma in situ in breast cancer screening","container-title":"European Journal of Cancer (Oxford, England: 1990)","page":"1746-1754","volume":"39","issue":"12","source":"PubMed","abstract":"The relevance of detection of ductal carcinoma in situ (DCIS) in a breast cancer screening programme, and the extent of overdiagnosis of non-progressive lesions, remains controversial. It was the purpose of this paper to estimate the incidence of non-progressive, 'overdiagnosed' DCIS. We defined non-progressive DCIS (DCIS(0)) as DCIS which could not have progressed to invasive disease if left untreated. Progressive DCIS (DCIS(1)) was defined as DCIS which has the propensity to progress to invasive disease. We fitted a Markov process model of the incidence of progressive and non-progressive DCIS, the transition of the former to preclinical invasive disease and the subsequent progression to clinical symptomatic cancer. We used data from the Swedish Two-County Trial and from service screening programmes in the UK, Netherlands, Australia and the USA to estimate the incidence of progressive and non-progressive DCIS, and the detection rates of each at the first and subsequent screening. Average incidence of non-progressive DCIS was 1.11 per 100000 per year. Average incidence of progressive DCIS was 2.1 per 1000 per year. At prevalence screen, 37% of DCIS cases were estimated to be non-progressive. A woman attending prevalence screen has a 19 times greater chance of having a progressive DCIS or an invasive tumour diagnosed than of having a non-progressive DCIS diagnosed. At incidence screen, only 4% of DCIS cases were estimated to be non-progressive. A woman attending an incidence screen has a 166 times higher probability of having a progressive DCIS or invasive lesion diagnosed than of having a non-progressive DCIS diagnosed. There is an element of overdiagnosis of DCIS in breast cancer screening, but the phenomenon is small in both relative and absolute terms.","ISSN":"0959-8049","note":"PMID: 12888370","journalAbbreviation":"Eur. J. Cancer","language":"eng","author":[{"family":"Yen","given":"M.-F."},{"family":"Tabár","given":"L."},{"family":"Vitak","given":"B."},{"family":"Smith","given":"R. A."},{"family":"Chen","given":"H.-H."},{"family":"Duffy","given":"S. W."}],"issued":{"date-parts":[["2003",8]]},"PMID":"12888370"}},{"id":6723,"uris":["http://zotero.org/users/39665/items/R7FV2GZ6"],"uri":["http://zotero.org/users/39665/items/R7FV2GZ6"],"itemData":{"id":6723,"type":"article-journal","title":"Overdiagnosis in publicly organised mammography screening programmes: systematic review of incidence trends","container-title":"BMJ (Clinical research ed.)","page":"b2587","volume":"339","source":"PubMed","abstract":"OBJECTIVE: To estimate the extent of overdiagnosis (the detection of cancers that will not cause death or symptoms) in publicly organised screening programmes.\nDESIGN: Systematic review of published trends in incidence of breast cancer before and after the introduction of mammography screening.\nDATA SOURCES: PubMed (April 2007), reference lists, and authors. Review methods One author extracted data on incidence of breast cancer (including carcinoma in situ), population size, screening uptake, time periods, and age groups, which were checked independently by the other author. Linear regression was used to estimate trends in incidence before and after the introduction of screening and in older, previously screened women. Meta-analysis was used to estimate the extent of overdiagnosis.\nRESULTS: Incidence data covering at least seven years before screening and seven years after screening had been fully implemented, and including both screened and non-screened age groups, were available from the United Kingdom; Manitoba, Canada; New South Wales, Australia; Sweden; and parts of Norway. The implementation phase with its prevalence peak was excluded and adjustment made for changing background incidence and compensatory drops in incidence among older, previously screened women. Overdiagnosis was estimated at 52% (95% confidence interval 46% to 58%). Data from three countries showed a drop in incidence as the women exceeded the age limit for screening, but the reduction was small and the estimate of overdiagnosis was compensated for in this review.\nCONCLUSIONS: The increase in incidence of breast cancer was closely related to the introduction of screening and little of this increase was compensated for by a drop in incidence of breast cancer in previously screened women. One in three breast cancers detected in a population offered organised screening is overdiagnosed.","ISSN":"1756-1833","note":"PMID: 19589821\nPMCID: PMC2714679","shortTitle":"Overdiagnosis in publicly organised mammography screening programmes","journalAbbreviation":"BMJ","language":"eng","author":[{"family":"Jørgensen","given":"Karsten Juhl"},{"family":"Gøtzsche","given":"Peter C."}],"issued":{"date-parts":[["2009"]]},"PMID":"19589821","PMCID":"PMC2714679"}},{"id":3253,"uris":["http://zotero.org/users/39665/items/U22CSPHA"],"uri":["http://zotero.org/users/39665/items/U22CSPHA"],"itemData":{"id":3253,"type":"article-journal","title":"Overdiagnosis in Cancer","container-title":"Journal of the National Cancer Institute","page":"605-613","volume":"102","issue":"9","source":"jnci.oxfordjournals.org","abstract":"This article summarizes the phenomenon of cancer overdiagnosis—the diagnosis of a “cancer” that would otherwise not go on to cause symptoms or death. We describe the two prerequisites for cancer overdiagnosis to occur: the existence of a silent disease reservoir and activities leading to its detection (particularly cancer screening). We estimated the magnitude of overdiagnosis from randomized trials: about 25% of mammographically detected breast cancers, 50% of chest x-ray and/or sputum-detected lung cancers, and 60% of prostate-specific antigen–detected prostate cancers. We also review data from observational studies and population-based cancer statistics suggesting overdiagnosis in computed tomography–detected lung cancer, neuroblastoma, thyroid cancer, melanoma, and kidney cancer. To address the problem, patients must be adequately informed of the nature and the magnitude of the trade-off involved with early cancer detection. Equally important, researchers need to work to develop better estimates of the magnitude of overdiagnosis and develop clinical strategies to help minimize it.","DOI":"10.1093/jnci/djq099","ISSN":"0027-8874, 1460-2105","note":"PMID: 20413742","journalAbbreviation":"JNCI J Natl Cancer Inst","language":"en","author":[{"family":"Welch","given":"H. Gilbert"},{"family":"Black","given":"William C."}],"issued":{"date-parts":[["2010",5,5]]},"PMID":"20413742"}},{"id":5959,"uris":["http://zotero.org/users/39665/items/HZRMZEDK"],"uri":["http://zotero.org/users/39665/items/HZRMZEDK"],"itemData":{"id":5959,"type":"article-journal","title":"Effect of screening mammography on breast-cancer mortality in Norway","container-title":"The New England Journal of Medicine","page":"1203-1210","volume":"363","issue":"13","source":"NCBI PubMed","abstract":"BACKGROUND: A challenge in quantifying the effect of screening mammography on breast-cancer mortality is to provide valid comparison groups. The use of historical control subjects does not take into account chronologic trends associated with advances in breast-cancer awareness and treatment.\nMETHODS: The Norwegian breast-cancer screening program was started in 1996 and expanded geographically during the subsequent 9 years. Women between the ages of 50 and 69 years were offered screening mammography every 2 years. We compared the incidence-based rates of death from breast cancer in four groups: two groups of women who from 1996 through 2005 were living in counties with screening (screening group) or without screening (nonscreening group); and two historical-comparison groups that from 1986 through 1995 mirrored the current groups.\nRESULTS: We analyzed data from 40,075 women with breast cancer. The rate of death was reduced by 7.2 deaths per 100,000 person-years in the screening group as compared with the historical screening group (rate ratio, 0.72; 95% confidence interval [CI], 0.63 to 0.81) and by 4.8 deaths per 100,000 person-years in the nonscreening group as compared with the historical nonscreening group (rate ratio, 0.82; 95% CI, 0.71 to 0.93; P&lt;0.001 for both comparisons), for a relative reduction in mortality of 10% in the screening group (P=0.13). Thus, the difference in the reduction in mortality between the current and historical groups that could be attributed to screening alone was 2.4 deaths per 100,000 person-years, or a third of the total reduction of 7.2 deaths.\nCONCLUSIONS: The availability of screening mammography was associated with a reduction in the rate of death from breast cancer, but the screening itself accounted for only about a third of the total reduction. (Funded by the Cancer Registry of Norway and the Research Council of Norway.)","DOI":"10.1056/NEJMoa1000727","ISSN":"1533-4406","note":"PMID: 20860502","journalAbbreviation":"N. Engl. J. Med.","language":"eng","author":[{"family":"Kalager","given":"Mette"},{"family":"Zelen","given":"Marvin"},{"family":"Langmark","given":"Frøydis"},{"family":"Adami","given":"Hans-Olov"}],"issued":{"date-parts":[["2010",9,23]]},"PMID":"20860502"}},{"id":6669,"uris":["http://zotero.org/users/39665/items/FME9M4AM"],"uri":["http://zotero.org/users/39665/items/FME9M4AM"],"itemData":{"id":6669,"type":"article-journal","title":"A Reality Check for Overdiagnosis Estimates Associated With Breast Cancer Screening","container-title":"Journal of the National Cancer Institute","page":"dju315","volume":"106","issue":"12","source":"jnci.oxfordjournals.org","abstract":"The frequency of overdiagnosis associated with breast cancer screening is a topic of controversy. Published estimates vary widely, but identifying which estimates are reliable is challenging. In this article we present an approach that provides a check on these estimates. Our approach leverages the close link between overdiagnosis and lead time by identifying the average lead time most consistent with a given overdiagnosis frequency. We consider a high-profile study that suggested that 31% of breast cancers diagnosed in the United States in 2008 were overdiagnosed and show that this corresponds to an average lead time of about nine years among localized cases. Comparing this estimate with the average lead time for invasive, screen-detected breast cancers of 40 months, around which there is a relative consensus, suggests the published estimate of overdiagnosis is excessive. This approach provides a novel way to appraise estimates of overdiagnosis given knowledge of disease natural history.","DOI":"10.1093/jnci/dju315","ISSN":"0027-8874, 1460-2105","note":"PMID: 25362701","journalAbbreviation":"JNCI J Natl Cancer Inst","language":"en","author":[{"family":"Etzioni","given":"Ruth"},{"family":"Xia","given":"Jing"},{"family":"Hubbard","given":"Rebecca"},{"family":"Weiss","given":"Noel S."},{"family":"Gulati","given":"Roman"}],"issued":{"date-parts":[["2014",12,1]]},"PMID":"25362701"}}],"schema":"https://github.com/citation-style-language/schema/raw/master/csl-citation.json"} </w:instrText>
-      </w:r>
-      <w:r>
-        <w:rPr>
-          <w:sz w:val="24"/>
-          <w:szCs w:val="24"/>
-        </w:rPr>
-        <w:fldChar w:fldCharType="separate"/>
-      </w:r>
-      <w:r>
-        <w:rPr>
-          <w:sz w:val="24"/>
-          <w:szCs w:val="24"/>
-          <w:vertAlign w:val="superscript"/>
-        </w:rPr>
-        <w:t>19–23</w:t>
-      </w:r>
-      <w:r>
-        <w:rPr>
-          <w:sz w:val="24"/>
-          <w:szCs w:val="24"/>
-        </w:rPr>
-        <w:fldChar w:fldCharType="end"/>
-      </w:r>
-      <w:proofErr w:type="gramStart"/>
-      <w:r>
-        <w:rPr>
-          <w:sz w:val="24"/>
-          <w:szCs w:val="24"/>
-        </w:rPr>
-        <w:t xml:space="preserve">  Second</w:t>
-      </w:r>
-      <w:proofErr w:type="gramEnd"/>
-      <w:r>
-        <w:rPr>
-          <w:sz w:val="24"/>
-          <w:szCs w:val="24"/>
-        </w:rPr>
-        <w:t xml:space="preserve">, we varied the level up to 97% for tumors &lt;1cm (because 3% of patients diagnosed with &lt;1cm tumors who subsequently died of breast cancer within 10 years) and up to 52% for 1-3cm tumors.  </w:t>
+        </w:rPr>
+        <w:t xml:space="preserve"> H). </w:t>
       </w:r>
     </w:p>
     <w:p>
@@ -2241,7 +2606,6 @@
         <w:pStyle w:val="Normal1"/>
         <w:spacing w:line="480" w:lineRule="auto"/>
         <w:rPr>
-          <w:b/>
           <w:sz w:val="24"/>
           <w:szCs w:val="24"/>
         </w:rPr>
@@ -2252,405 +2616,209 @@
         <w:pStyle w:val="Normal1"/>
         <w:spacing w:line="480" w:lineRule="auto"/>
         <w:rPr>
-          <w:sz w:val="24"/>
-          <w:szCs w:val="24"/>
-        </w:rPr>
-      </w:pPr>
-      <w:r>
-        <w:rPr>
           <w:b/>
           <w:sz w:val="24"/>
           <w:szCs w:val="24"/>
         </w:rPr>
-        <w:t>3.  RESULTS</w:t>
-      </w:r>
-    </w:p>
-    <w:p>
-      <w:pPr>
-        <w:pStyle w:val="normal0"/>
+      </w:pPr>
+      <w:r>
+        <w:rPr>
+          <w:b/>
+          <w:sz w:val="24"/>
+          <w:szCs w:val="24"/>
+        </w:rPr>
+        <w:t>4. Discussion</w:t>
+      </w:r>
+    </w:p>
+    <w:p>
+      <w:pPr>
+        <w:pStyle w:val="Normal2"/>
         <w:spacing w:line="480" w:lineRule="auto"/>
         <w:ind w:firstLine="720"/>
-        <w:rPr>
-          <w:sz w:val="24"/>
-          <w:szCs w:val="24"/>
-        </w:rPr>
-      </w:pPr>
-      <w:proofErr w:type="gramStart"/>
-      <w:r>
-        <w:rPr>
-          <w:b/>
-          <w:sz w:val="24"/>
-          <w:szCs w:val="24"/>
-        </w:rPr>
-        <w:t>3.1.  Incidence Rates, Share of Tumor Sizes</w:t>
-      </w:r>
-      <w:r>
-        <w:rPr>
-          <w:rFonts w:eastAsia="Arial Unicode MS"/>
-          <w:b/>
-          <w:sz w:val="24"/>
-          <w:szCs w:val="24"/>
-        </w:rPr>
-        <w:t>, and Case Fatality Rates.</w:t>
-      </w:r>
-      <w:proofErr w:type="gramEnd"/>
-      <w:r>
-        <w:rPr>
-          <w:rFonts w:eastAsia="Arial Unicode MS"/>
-          <w:sz w:val="24"/>
-          <w:szCs w:val="24"/>
-        </w:rPr>
-        <w:t xml:space="preserve">  The incidence rate of &lt;1cm and 1-2cm tumors increased between 1975 and 2002 (Figure 2, Panel A).  For example, the incidence rate of &lt;1cm tumors rose from 42 to 350 cases per 100,000 over this time period.  In contrast to these smaller sized tumors, the incidence rates of 2-3cm, 3-5cm and ≥5cm increased from 1975, peaked around 1984, and decreased thereafter.  The annual share of the &lt;1cm and 1-2cm tumors grew over time because their incidence rates increased more than those of larger sized tumors (Figure 2, Panel B). For example, the annual share grew from 5% to 21% for &lt;1cm tumors and shrank from 15% to 10% for ≥5cm tumors.</w:t>
-      </w:r>
-    </w:p>
-    <w:p>
-      <w:pPr>
-        <w:pStyle w:val="normal0"/>
-        <w:spacing w:line="480" w:lineRule="auto"/>
-        <w:rPr>
-          <w:sz w:val="24"/>
-          <w:szCs w:val="24"/>
-        </w:rPr>
-      </w:pPr>
-      <w:r>
-        <w:rPr>
-          <w:rFonts w:eastAsia="Arial Unicode MS"/>
-          <w:sz w:val="24"/>
-          <w:szCs w:val="24"/>
-        </w:rPr>
-        <w:t xml:space="preserve">    </w:t>
-      </w:r>
-      <w:r>
-        <w:rPr>
-          <w:rFonts w:eastAsia="Arial Unicode MS"/>
-          <w:sz w:val="24"/>
-          <w:szCs w:val="24"/>
-        </w:rPr>
-        <w:tab/>
-        <w:t xml:space="preserve">Case fatality rates from breast cancer decreased more, in absolute terms, for larger than smaller sized tumors between 1975 and 2002 (Figure 2, Panel C).  For example, the rate decreased from 101 to 59 deaths per 100,000 for ≥5cm tumors </w:t>
-      </w:r>
-      <w:r>
-        <w:rPr>
-          <w:sz w:val="24"/>
-          <w:szCs w:val="24"/>
-        </w:rPr>
-        <w:t>and from 18 to 5 deaths per 100,000 for &lt;1cm tumors.  Case fatality rates from competing causes of death also decreased over time, although they exhibited less variation among tumor sizes.</w:t>
-      </w:r>
-    </w:p>
-    <w:p>
-      <w:pPr>
-        <w:pStyle w:val="normal0"/>
+      </w:pPr>
+      <w:r>
+        <w:rPr>
+          <w:sz w:val="24"/>
+          <w:szCs w:val="24"/>
+        </w:rPr>
+        <w:t xml:space="preserve">Our study quantifies the contribution of earlier detection and advancements in breast cancer treatment on gains in life expectancy </w:t>
+      </w:r>
+      <w:r>
+        <w:rPr>
+          <w:sz w:val="24"/>
+          <w:szCs w:val="24"/>
+          <w:highlight w:val="yellow"/>
+        </w:rPr>
+        <w:t>for a 40-year old newly diagnosed breast cancer patient</w:t>
+      </w:r>
+      <w:r>
+        <w:rPr>
+          <w:sz w:val="24"/>
+          <w:szCs w:val="24"/>
+        </w:rPr>
+        <w:t xml:space="preserve">.  </w:t>
+      </w:r>
+      <w:r>
+        <w:rPr>
+          <w:sz w:val="24"/>
+          <w:szCs w:val="24"/>
+          <w:highlight w:val="yellow"/>
+        </w:rPr>
+        <w:t>A</w:t>
+      </w:r>
+      <w:r>
+        <w:rPr>
+          <w:sz w:val="24"/>
+          <w:szCs w:val="24"/>
+        </w:rPr>
+        <w:t xml:space="preserve">ccurately measuring these contributions depends on accounting for improvements in the treatment of competing causes of death for breast cancer patients.  Our results provide a </w:t>
+      </w:r>
+      <w:r>
+        <w:rPr>
+          <w:sz w:val="24"/>
+          <w:szCs w:val="24"/>
+          <w:highlight w:val="yellow"/>
+        </w:rPr>
+        <w:t>more</w:t>
+      </w:r>
+      <w:r>
+        <w:rPr>
+          <w:sz w:val="24"/>
+          <w:szCs w:val="24"/>
+        </w:rPr>
+        <w:t xml:space="preserve"> precise estimate of these contributions because they are based on the observed mortality experience of actual breast cancer patients </w:t>
+      </w:r>
+      <w:r>
+        <w:rPr>
+          <w:sz w:val="24"/>
+          <w:szCs w:val="24"/>
+          <w:highlight w:val="yellow"/>
+        </w:rPr>
+        <w:t>without the use of simulation models and their requisite—though untestable—assumptions on the progression of breast cancer</w:t>
+      </w:r>
+      <w:r>
+        <w:rPr>
+          <w:sz w:val="24"/>
+          <w:szCs w:val="24"/>
+        </w:rPr>
+        <w:t>.  Overall, we found the majority of the gain in life expectancy between 1975 and 2002 resulted from advancements in breast cancer treatment (6</w:t>
+      </w:r>
+      <w:r>
+        <w:rPr>
+          <w:sz w:val="24"/>
+          <w:szCs w:val="24"/>
+          <w:highlight w:val="yellow"/>
+        </w:rPr>
+        <w:t>2</w:t>
+      </w:r>
+      <w:r>
+        <w:rPr>
+          <w:sz w:val="24"/>
+          <w:szCs w:val="24"/>
+        </w:rPr>
+        <w:t xml:space="preserve">%), followed by earlier detection (27%) and advancements in the treatment of other diseases (11%).  The relative contribution of each of these three constituent components remained </w:t>
+      </w:r>
+      <w:r>
+        <w:rPr>
+          <w:sz w:val="24"/>
+          <w:szCs w:val="24"/>
+          <w:highlight w:val="yellow"/>
+        </w:rPr>
+        <w:t>about equal</w:t>
+      </w:r>
+      <w:r>
+        <w:rPr>
+          <w:sz w:val="24"/>
+          <w:szCs w:val="24"/>
+        </w:rPr>
+        <w:t xml:space="preserve"> across various levels of overdiagnosis.</w:t>
+      </w:r>
+    </w:p>
+    <w:p>
+      <w:pPr>
+        <w:pStyle w:val="Normal2"/>
         <w:spacing w:line="480" w:lineRule="auto"/>
         <w:ind w:firstLine="720"/>
-        <w:rPr>
-          <w:sz w:val="24"/>
-          <w:szCs w:val="24"/>
-        </w:rPr>
-      </w:pPr>
-      <w:proofErr w:type="gramStart"/>
-      <w:r>
-        <w:rPr>
-          <w:b/>
-          <w:sz w:val="24"/>
-          <w:szCs w:val="24"/>
-        </w:rPr>
-        <w:t>3.2.  Gains in Life Expectancy.</w:t>
-      </w:r>
-      <w:proofErr w:type="gramEnd"/>
-      <w:r>
-        <w:rPr>
-          <w:sz w:val="24"/>
-          <w:szCs w:val="24"/>
-        </w:rPr>
-        <w:t xml:space="preserve"> The decrease in size-specific case fatality rates from breast cancer and other diseases led to an increase in size-specific life expectancies.   The growing share of smaller size tumors placed greater weight on overall life expectancy, compared to the shrinking share of larger sized tumors. </w:t>
-      </w:r>
-      <w:r>
-        <w:rPr>
-          <w:sz w:val="24"/>
-          <w:szCs w:val="24"/>
-          <w:highlight w:val="yellow"/>
-        </w:rPr>
-        <w:t>The decrease in fatality rates and redistribution in the share of tumor sizes led to a 10.94-year gain in overall life expectancy for a 40-year old newly diagnosed breast cancer patient between 1975 and 2002 (</w:t>
-      </w:r>
-      <w:r>
-        <w:rPr>
-          <w:sz w:val="24"/>
-          <w:szCs w:val="24"/>
-        </w:rPr>
-        <w:t xml:space="preserve">Figure 3).  First, the temporal shift towards smaller sized tumors contributed 2.92 years to </w:t>
-      </w:r>
-      <w:r>
-        <w:rPr>
-          <w:sz w:val="24"/>
-          <w:szCs w:val="24"/>
-          <w:highlight w:val="yellow"/>
-        </w:rPr>
-        <w:t>this gain</w:t>
-      </w:r>
-      <w:r>
-        <w:rPr>
-          <w:sz w:val="24"/>
-          <w:szCs w:val="24"/>
-        </w:rPr>
-        <w:t xml:space="preserve"> (27%).</w:t>
-      </w:r>
-      <w:r>
-        <w:rPr>
-          <w:sz w:val="24"/>
-          <w:szCs w:val="24"/>
-        </w:rPr>
-        <w:t xml:space="preserve"> </w:t>
-      </w:r>
-      <w:r>
-        <w:rPr>
-          <w:rFonts w:eastAsia="Arial Unicode MS"/>
-          <w:sz w:val="24"/>
-          <w:szCs w:val="24"/>
-        </w:rPr>
-        <w:t xml:space="preserve"> </w:t>
-      </w:r>
-      <w:r>
-        <w:rPr>
-          <w:rFonts w:eastAsia="Arial Unicode MS"/>
-          <w:sz w:val="24"/>
-          <w:szCs w:val="24"/>
-        </w:rPr>
-        <w:t>This 2.92 year net contribution results from offsetting trends in the share of cancers by tumor size: increasing contributions from the growing share of smaller sized tumors and decreasing contributions from the shrinking share of larger sized tumors.  Second, improvements in case fatality rates from breast cancer contributed 6.79 years to the gain in life expectancy (62%).  Specifically, reductions in case fatality rates from breast cancer contributed 1.12 years for &lt;1cm tumors, 2.36 years for 1-2cm tumors, 1.12 years for 2-3cm tumors, 1.52 years for 3-5cm tumors, and 0.66 years for ≥5cm tumors.  Third, reductions in case fatality rates from competing causes of death across all tumor sizes contributed the remaining 1.25 years to the gain in life expectancy (11%).</w:t>
-      </w:r>
-    </w:p>
-    <w:p>
-      <w:pPr>
-        <w:pStyle w:val="normal0"/>
+      </w:pPr>
+      <w:r>
+        <w:rPr>
+          <w:sz w:val="24"/>
+          <w:szCs w:val="24"/>
+          <w:highlight w:val="yellow"/>
+        </w:rPr>
+        <w:t xml:space="preserve">Our results provide a more accurate estimate of the contribution of earlier detection and cancer treatment on the gain in life expectancy than previous work. For instance, CISNET estimates two separate life expectancies assuming breast cancer as </w:t>
+      </w:r>
+      <w:r>
+        <w:rPr>
+          <w:sz w:val="24"/>
+          <w:szCs w:val="24"/>
+          <w:highlight w:val="yellow"/>
+        </w:rPr>
+        <w:lastRenderedPageBreak/>
+        <w:t>the only cause of death and all other causes as the only cause of death.</w:t>
+      </w:r>
+      <w:r>
+        <w:rPr>
+          <w:sz w:val="24"/>
+          <w:szCs w:val="24"/>
+          <w:highlight w:val="yellow"/>
+        </w:rPr>
+        <w:fldChar w:fldCharType="begin"/>
+      </w:r>
+      <w:r>
+        <w:rPr>
+          <w:sz w:val="24"/>
+          <w:szCs w:val="24"/>
+          <w:highlight w:val="yellow"/>
+        </w:rPr>
+        <w:instrText xml:space="preserve"> ADDIN ZOTERO_ITEM CSL_CITATION {"citationID":"1mva4dkqvg","properties":{"formattedCitation":"{\\rtf \\super 24\\nosupersub{}}","plainCitation":"24"},"citationItems":[{"id":7265,"uris":["http://zotero.org/users/39665/items/Z4X3IZKW"],"uri":["http://zotero.org/users/39665/items/Z4X3IZKW"],"itemData":{"id":7265,"type":"report","title":"Breast Cancer Model Profiles","URL":"http://cisnet.cancer.gov/breast/profiles.html","author":[{"literal":"Cancer Intervention and Surveillance Modeling Network (CISNET) Collaborators"}],"issued":{"date-parts":[["2015"]]}}}],"schema":"https://github.com/citation-style-language/schema/raw/master/csl-citation.json"} </w:instrText>
+      </w:r>
+      <w:r>
+        <w:rPr>
+          <w:sz w:val="24"/>
+          <w:szCs w:val="24"/>
+          <w:highlight w:val="yellow"/>
+        </w:rPr>
+        <w:fldChar w:fldCharType="separate"/>
+      </w:r>
+      <w:r>
+        <w:rPr>
+          <w:sz w:val="24"/>
+          <w:szCs w:val="24"/>
+          <w:vertAlign w:val="superscript"/>
+        </w:rPr>
+        <w:t>24</w:t>
+      </w:r>
+      <w:r>
+        <w:rPr>
+          <w:sz w:val="24"/>
+          <w:szCs w:val="24"/>
+          <w:highlight w:val="yellow"/>
+        </w:rPr>
+        <w:fldChar w:fldCharType="end"/>
+      </w:r>
+      <w:r>
+        <w:rPr>
+          <w:sz w:val="24"/>
+          <w:szCs w:val="24"/>
+          <w:highlight w:val="yellow"/>
+        </w:rPr>
+        <w:t xml:space="preserve">  CISNET then takes the smaller of these two values as the actual life expectancy.  Thus, gains in overall life expectancy over time become increasingly dominated by the cause with higher fatality rates and, hence, lower life expectancy.  Empirically, mortality rates from breast cancer exceeded those from all other causes and, therefore, the life expectancy from breast cancer was lower than life expectancy from all other causes.  Thus, although CISNET ostensibly considers mortality rates from other causes of death, it effectively relies only on breast cancer mortality rates when estimating the gain in life expectancy.  In doing so, the CISNET approach underestimates the gain in life expectancy over time.  This underestimation results in biased estimates of the contributions of breast cancer treatment and earlier detection on the gain in life expectancy.  In contrast, we jointly model life expectancy using a competing risk approach; overall survival equals the product of survival from breast cancer and survival from all other diseases. In other words, breast cancer patients only live if they do not die of breast cancer and do not die of other causes.</w:t>
+      </w:r>
+    </w:p>
+    <w:p>
+      <w:pPr>
+        <w:pStyle w:val="Normal2"/>
         <w:spacing w:line="480" w:lineRule="auto"/>
         <w:ind w:firstLine="720"/>
-        <w:rPr>
-          <w:sz w:val="24"/>
-          <w:szCs w:val="24"/>
-        </w:rPr>
-      </w:pPr>
-      <w:proofErr w:type="gramStart"/>
-      <w:r>
-        <w:rPr>
-          <w:b/>
-          <w:sz w:val="24"/>
-          <w:szCs w:val="24"/>
-        </w:rPr>
-        <w:t>3.3  Contribution</w:t>
-      </w:r>
-      <w:proofErr w:type="gramEnd"/>
-      <w:r>
-        <w:rPr>
-          <w:b/>
-          <w:sz w:val="24"/>
-          <w:szCs w:val="24"/>
-        </w:rPr>
-        <w:t xml:space="preserve"> by Age Group to Earlier Detection.</w:t>
-      </w:r>
-      <w:r>
-        <w:rPr>
-          <w:sz w:val="24"/>
-          <w:szCs w:val="24"/>
-        </w:rPr>
-        <w:t xml:space="preserve">  Across all ages, earlier detection contributed 2.92 years of life to the 10.94-year gain in life expectancy (Table 1).  By age group, earlier detection among 40-49, 50-59, 60-69, 70-79, and 80-89 year olds contributed approximately equally in absolute terms to the overall contribution of earlier detection: between 0.41 to 0.72 years of life.  In other words, earlier detection in these decades of life each contributed to between 3.7% and 6.6% to the gain in life expectancy.</w:t>
-      </w:r>
-    </w:p>
-    <w:p>
-      <w:pPr>
-        <w:pStyle w:val="normal0"/>
-        <w:spacing w:line="480" w:lineRule="auto"/>
-        <w:ind w:firstLine="720"/>
-        <w:rPr>
-          <w:sz w:val="24"/>
-          <w:szCs w:val="24"/>
-        </w:rPr>
-      </w:pPr>
-      <w:r>
-        <w:rPr>
-          <w:rFonts w:eastAsia="Arial Unicode MS"/>
-          <w:b/>
-          <w:sz w:val="24"/>
-          <w:szCs w:val="24"/>
-        </w:rPr>
-        <w:t>3.4.  Varying Level of Overdiagnosis.</w:t>
-      </w:r>
-      <w:r>
-        <w:rPr>
-          <w:rFonts w:eastAsia="Arial Unicode MS"/>
-          <w:sz w:val="24"/>
-          <w:szCs w:val="24"/>
-        </w:rPr>
-        <w:t xml:space="preserve"> In the primary analysis, we assumed the overdiagnosis level for ≤3cm tumors equaled 10%.  In secondary analysis, we varied the overdiagnosis level among these tumors sizes between 0% and 52% (Figure 4).  As the overdiagnosis level increased, the proportionate contribution from reductions in case fatality rates from breast cancer increased while the proportionate contribution from earlier detection decreased.  For example, at a 20% overdiagnosis level, </w:t>
-      </w:r>
-      <w:r>
-        <w:rPr>
-          <w:sz w:val="24"/>
-          <w:szCs w:val="24"/>
-        </w:rPr>
-        <w:t>the gain in life expectancy equaled 10.31 years: 66% from reductions in case fatality rates from breast cancer, 23% from the temporal shift to smaller sized tumors, and 12% from reductions in case fatality rates from competing causes of death.  We also independently varied the overdiagnosis level for &lt;1cm tumors and 1-3cm tumors and reached similar conclusions (</w:t>
-      </w:r>
-      <w:proofErr w:type="spellStart"/>
-      <w:r>
-        <w:rPr>
-          <w:sz w:val="24"/>
-          <w:szCs w:val="24"/>
-        </w:rPr>
-        <w:t>eAppendix</w:t>
-      </w:r>
-      <w:proofErr w:type="spellEnd"/>
-      <w:r>
-        <w:rPr>
-          <w:sz w:val="24"/>
-          <w:szCs w:val="24"/>
-        </w:rPr>
-        <w:t xml:space="preserve"> H). </w:t>
-      </w:r>
-    </w:p>
-    <w:p>
-      <w:pPr>
-        <w:pStyle w:val="Normal1"/>
-        <w:spacing w:line="480" w:lineRule="auto"/>
-        <w:rPr>
-          <w:sz w:val="24"/>
-          <w:szCs w:val="24"/>
-        </w:rPr>
-      </w:pPr>
-    </w:p>
-    <w:p>
-      <w:pPr>
-        <w:pStyle w:val="Normal1"/>
-        <w:spacing w:line="480" w:lineRule="auto"/>
-        <w:rPr>
-          <w:b/>
-          <w:sz w:val="24"/>
-          <w:szCs w:val="24"/>
-        </w:rPr>
-      </w:pPr>
-      <w:r>
-        <w:rPr>
-          <w:b/>
-          <w:sz w:val="24"/>
-          <w:szCs w:val="24"/>
-        </w:rPr>
-        <w:t>4. Discussion</w:t>
-      </w:r>
-    </w:p>
-    <w:p>
-      <w:pPr>
-        <w:pStyle w:val="normal0"/>
-        <w:spacing w:line="480" w:lineRule="auto"/>
-        <w:ind w:firstLine="720"/>
-      </w:pPr>
-      <w:r>
-        <w:rPr>
-          <w:sz w:val="24"/>
-          <w:szCs w:val="24"/>
-        </w:rPr>
-        <w:t xml:space="preserve">Our study quantifies the contribution of earlier detection and advancements in breast cancer treatment on gains in life expectancy </w:t>
-      </w:r>
-      <w:r>
-        <w:rPr>
-          <w:sz w:val="24"/>
-          <w:szCs w:val="24"/>
-          <w:highlight w:val="yellow"/>
-        </w:rPr>
-        <w:t>for a 40-year old newly diagnosed breast cancer patient</w:t>
-      </w:r>
-      <w:r>
-        <w:rPr>
-          <w:sz w:val="24"/>
-          <w:szCs w:val="24"/>
-        </w:rPr>
-        <w:t xml:space="preserve">.  </w:t>
-      </w:r>
-      <w:r>
-        <w:rPr>
-          <w:sz w:val="24"/>
-          <w:szCs w:val="24"/>
-          <w:highlight w:val="yellow"/>
-        </w:rPr>
-        <w:t>A</w:t>
-      </w:r>
-      <w:r>
-        <w:rPr>
-          <w:sz w:val="24"/>
-          <w:szCs w:val="24"/>
-        </w:rPr>
-        <w:t xml:space="preserve">ccurately measuring these contributions depends on accounting for improvements in the treatment of competing causes of death for breast cancer patients.  Our results provide a </w:t>
-      </w:r>
-      <w:r>
-        <w:rPr>
-          <w:sz w:val="24"/>
-          <w:szCs w:val="24"/>
-          <w:highlight w:val="yellow"/>
-        </w:rPr>
-        <w:t>more</w:t>
-      </w:r>
-      <w:r>
-        <w:rPr>
-          <w:sz w:val="24"/>
-          <w:szCs w:val="24"/>
-        </w:rPr>
-        <w:t xml:space="preserve"> precise estimate of these contributions because they are based on the observed mortality experience of actual breast cancer patients </w:t>
-      </w:r>
-      <w:r>
-        <w:rPr>
-          <w:sz w:val="24"/>
-          <w:szCs w:val="24"/>
-          <w:highlight w:val="yellow"/>
-        </w:rPr>
-        <w:t>without the use of simulation models and their requisite—though untestable—assumptions on the progression of breast cancer</w:t>
-      </w:r>
-      <w:r>
-        <w:rPr>
-          <w:sz w:val="24"/>
-          <w:szCs w:val="24"/>
-        </w:rPr>
-        <w:t>.  Overall, we found the majority of the gain in life expectancy between 1975 and 2002 resulted from advancements in breast cancer treatment (6</w:t>
-      </w:r>
-      <w:r>
-        <w:rPr>
-          <w:sz w:val="24"/>
-          <w:szCs w:val="24"/>
-          <w:highlight w:val="yellow"/>
-        </w:rPr>
-        <w:t>2</w:t>
-      </w:r>
-      <w:r>
-        <w:rPr>
-          <w:sz w:val="24"/>
-          <w:szCs w:val="24"/>
-        </w:rPr>
-        <w:t xml:space="preserve">%), followed by earlier detection (27%) and advancements in the treatment of other diseases (11%).  The relative contribution of each of these three constituent components remained </w:t>
-      </w:r>
-      <w:r>
-        <w:rPr>
-          <w:sz w:val="24"/>
-          <w:szCs w:val="24"/>
-          <w:highlight w:val="yellow"/>
-        </w:rPr>
-        <w:t>about equal</w:t>
-      </w:r>
-      <w:r>
-        <w:rPr>
-          <w:sz w:val="24"/>
-          <w:szCs w:val="24"/>
-        </w:rPr>
-        <w:t xml:space="preserve"> across various levels of overdiagnosis.</w:t>
-      </w:r>
-    </w:p>
-    <w:p>
-      <w:pPr>
-        <w:pStyle w:val="normal0"/>
-        <w:spacing w:line="480" w:lineRule="auto"/>
-        <w:ind w:firstLine="720"/>
-      </w:pPr>
-      <w:r>
-        <w:rPr>
-          <w:sz w:val="24"/>
-          <w:szCs w:val="24"/>
-          <w:highlight w:val="yellow"/>
-        </w:rPr>
-        <w:t>Our results provide a more accurate estimate of the contribution of earlier detection and cancer treatment on the gain in life expectancy than previous work. For instance, CISNET estimates two separate life expectancies assuming breast cancer as the only cause of death and all other causes as the only cause of death.</w:t>
+      </w:pPr>
+      <w:r>
+        <w:rPr>
+          <w:sz w:val="24"/>
+          <w:szCs w:val="24"/>
+          <w:highlight w:val="yellow"/>
+        </w:rPr>
+        <w:t>Our study provides greater clarity to the contribution of earlier detection to the gain in life expectancy among breast cancer patients.  CISNET estimated the contribution of earlier detection as low as 28% (University of Rochester model) and as high as 65% (Dana-Farber model model) on the decline in breast cancer mortality rates (1975-2000).</w:t>
       </w:r>
       <w:r>
         <w:rPr>
@@ -2666,7 +2834,7 @@
           <w:szCs w:val="24"/>
           <w:highlight w:val="yellow"/>
         </w:rPr>
-        <w:instrText xml:space="preserve"> ADDIN ZOTERO_ITEM CSL_CITATION {"citationID":"1mva4dkqvg","properties":{"formattedCitation":"{\\rtf \\super 24\\nosupersub{}}","plainCitation":"24"},"citationItems":[{"id":7265,"uris":["http://zotero.org/users/39665/items/Z4X3IZKW"],"uri":["http://zotero.org/users/39665/items/Z4X3IZKW"],"itemData":{"id":7265,"type":"report","title":"Breast Cancer Model Profiles","URL":"http://cisnet.cancer.gov/breast/profiles.html","author":[{"literal":"Cancer Intervention and Surveillance Modeling Network (CISNET) Collaborators"}],"issued":{"date-parts":[["2015"]]}}}],"schema":"https://github.com/citation-style-language/schema/raw/master/csl-citation.json"} </w:instrText>
+        <w:instrText xml:space="preserve"> ADDIN ZOTERO_ITEM CSL_CITATION {"citationID":"13pfu4jsl","properties":{"formattedCitation":"{\\rtf \\super 1\\nosupersub{}}","plainCitation":"1"},"citationItems":[{"id":6015,"uris":["http://zotero.org/users/39665/items/2R4236K3"],"uri":["http://zotero.org/users/39665/items/2R4236K3"],"itemData":{"id":6015,"type":"article-journal","title":"Effect of Screening and Adjuvant Therapy on Mortality from Breast Cancer","container-title":"New England Journal of Medicine","page":"1784-1792","volume":"353","issue":"17","source":"Taylor and Francis+NEJM","abstract":"The Cancer Intervention and Surveillance Modeling Network (CISNET) is a consortium of investigators sponsored by the National Cancer Institute whose purpose is to measure the effect of cancer-control interventions on the incidence of and risk of death from cancer in the general population. This report of the CISNET Breast Cancer Working Group provides estimates of the contributions of screening mammography and adjuvant treatment to the reduction in the rate of death from breast cancer among U.S. women from 1975 to 2000. In 1975, the rate of death from breast cancer among women 30 to 79 years of age, adjusted for . . .","DOI":"10.1056/NEJMoa050518","ISSN":"0028-4793","note":"PMID: 16251534","author":[{"family":"Berry","given":"Donald A."},{"family":"Cronin","given":"Kathleen A."},{"family":"Plevritis","given":"Sylvia K."},{"family":"Fryback","given":"Dennis G."},{"family":"Clarke","given":"Lauren"},{"family":"Zelen","given":"Marvin"},{"family":"Mandelblatt","given":"Jeanne S."},{"family":"Yakovlev","given":"Andrei Y."},{"family":"Habbema","given":"J. Dik F."},{"family":"Feuer","given":"Eric J."}],"issued":{"date-parts":[["2005",10,27]]},"PMID":"16251534"}}],"schema":"https://github.com/citation-style-language/schema/raw/master/csl-citation.json"} </w:instrText>
       </w:r>
       <w:r>
         <w:rPr>
@@ -2682,7 +2850,7 @@
           <w:szCs w:val="24"/>
           <w:vertAlign w:val="superscript"/>
         </w:rPr>
-        <w:t>24</w:t>
+        <w:t>1</w:t>
       </w:r>
       <w:r>
         <w:rPr>
@@ -2692,62 +2860,77 @@
         </w:rPr>
         <w:fldChar w:fldCharType="end"/>
       </w:r>
-      <w:proofErr w:type="gramStart"/>
-      <w:r>
-        <w:rPr>
-          <w:sz w:val="24"/>
-          <w:szCs w:val="24"/>
-          <w:highlight w:val="yellow"/>
-        </w:rPr>
-        <w:t xml:space="preserve">  CISNET</w:t>
-      </w:r>
-      <w:proofErr w:type="gramEnd"/>
-      <w:r>
-        <w:rPr>
-          <w:sz w:val="24"/>
-          <w:szCs w:val="24"/>
-          <w:highlight w:val="yellow"/>
-        </w:rPr>
-        <w:t xml:space="preserve"> then takes the smaller of these two values as the actual life expectancy.  Thus, gains in overall life expectancy over time become increasingly dominated by the cause with higher fatality rates and, hence, lower life expectancy.  Empirically, mortality rates from breast cancer exceeded those from all other causes and, therefore, the life expectancy from breast cancer was lower than life expectancy from all other causes.  Thus, although CISNET ostensibly considers mortality rates from other causes of death, it effectively relies only on breast cancer mortality rates when estimating the gain in life expectancy.  In doing so, the CISNET approach underestimates the gain in life expectancy over time.  This underestimation results in biased estimates of the contributions of breast cancer treatment and earlier detection on the gain in life expectancy.  In contrast, we jointly model life expectancy using a competing risk approach; overall survival equals the product of survival from breast cancer and survival from all other diseases. In other words, breast cancer patients only live if they do not die of breast cancer and do not die of other causes.</w:t>
-      </w:r>
-    </w:p>
-    <w:p>
-      <w:pPr>
-        <w:pStyle w:val="normal0"/>
-        <w:spacing w:line="480" w:lineRule="auto"/>
-        <w:ind w:firstLine="720"/>
-      </w:pPr>
-      <w:r>
-        <w:rPr>
-          <w:sz w:val="24"/>
-          <w:szCs w:val="24"/>
-          <w:highlight w:val="yellow"/>
-        </w:rPr>
-        <w:t xml:space="preserve">Our study provides greater clarity to the contribution of earlier detection to the gain in life expectancy among breast cancer patients.  CISNET estimated the contribution of earlier detection as low as 28% (University of Rochester model) and as high as 65% (Dana-Farber model </w:t>
-      </w:r>
-      <w:proofErr w:type="spellStart"/>
-      <w:r>
-        <w:rPr>
-          <w:sz w:val="24"/>
-          <w:szCs w:val="24"/>
-          <w:highlight w:val="yellow"/>
-        </w:rPr>
-        <w:t>model</w:t>
-      </w:r>
-      <w:proofErr w:type="spellEnd"/>
-      <w:r>
-        <w:rPr>
-          <w:sz w:val="24"/>
-          <w:szCs w:val="24"/>
-          <w:highlight w:val="yellow"/>
-        </w:rPr>
-        <w:t>) on the decline in breast cancer mortality rates (1975-2000).</w:t>
-      </w:r>
-      <w:r>
-        <w:rPr>
-          <w:sz w:val="24"/>
-          <w:szCs w:val="24"/>
-          <w:highlight w:val="yellow"/>
+      <w:r>
+        <w:rPr>
+          <w:sz w:val="24"/>
+          <w:szCs w:val="24"/>
+          <w:highlight w:val="yellow"/>
+        </w:rPr>
+        <w:t xml:space="preserve"> </w:t>
+      </w:r>
+      <w:r>
+        <w:rPr>
+          <w:sz w:val="24"/>
+          <w:szCs w:val="24"/>
+        </w:rPr>
+        <w:t xml:space="preserve"> This range corresponds to an equivalent contribution of between 16% and 50% on the resulting gain in life expectancy</w:t>
+      </w:r>
+      <w:r>
+        <w:rPr>
+          <w:sz w:val="24"/>
+          <w:szCs w:val="24"/>
+        </w:rPr>
+        <w:t>.</w:t>
+      </w:r>
+      <w:r>
+        <w:rPr>
+          <w:sz w:val="24"/>
+          <w:szCs w:val="24"/>
+        </w:rPr>
+        <w:t xml:space="preserve">  CISNET produced such a wide range because it simulated the progression of breast cancer using seven distinct models that varied between six and forty separate parameters, some of which rely on untestable </w:t>
+      </w:r>
+      <w:r>
+        <w:rPr>
+          <w:sz w:val="24"/>
+          <w:szCs w:val="24"/>
+        </w:rPr>
+        <w:lastRenderedPageBreak/>
+        <w:t>assumptions of this progression.</w:t>
+      </w:r>
+      <w:r>
+        <w:rPr>
+          <w:sz w:val="24"/>
+          <w:szCs w:val="24"/>
+          <w:vertAlign w:val="superscript"/>
+        </w:rPr>
+        <w:t>9</w:t>
+      </w:r>
+      <w:r>
+        <w:rPr>
+          <w:sz w:val="24"/>
+          <w:szCs w:val="24"/>
+        </w:rPr>
+        <w:t xml:space="preserve">   </w:t>
+      </w:r>
+      <w:r>
+        <w:rPr>
+          <w:sz w:val="24"/>
+          <w:szCs w:val="24"/>
+          <w:highlight w:val="yellow"/>
+        </w:rPr>
+        <w:t xml:space="preserve">During the same time period (1975-2000), we calculate a 28% contribution of earlier detection.  </w:t>
+      </w:r>
+      <w:r>
+        <w:rPr>
+          <w:sz w:val="24"/>
+          <w:szCs w:val="24"/>
+        </w:rPr>
+        <w:t xml:space="preserve"> Additionally, Sun et al. (2010) estimated earlier detection contributed 17% of the 3.6-year gain in survival among breast cancer patients between 1988 and 2000.</w:t>
+      </w:r>
+      <w:r>
+        <w:rPr>
+          <w:sz w:val="24"/>
+          <w:szCs w:val="24"/>
         </w:rPr>
         <w:fldChar w:fldCharType="begin"/>
       </w:r>
@@ -2755,15 +2938,28 @@
         <w:rPr>
           <w:sz w:val="24"/>
           <w:szCs w:val="24"/>
-          <w:highlight w:val="yellow"/>
-        </w:rPr>
-        <w:instrText xml:space="preserve"> ADDIN ZOTERO_ITEM CSL_CITATION {"citationID":"13pfu4jsl","properties":{"formattedCitation":"{\\rtf \\super 1\\nosupersub{}}","plainCitation":"1"},"citationItems":[{"id":6015,"uris":["http://zotero.org/users/39665/items/2R4236K3"],"uri":["http://zotero.org/users/39665/items/2R4236K3"],"itemData":{"id":6015,"type":"article-journal","title":"Effect of Screening and Adjuvant Therapy on Mortality from Breast Cancer","container-title":"New England Journal of Medicine","page":"1784-1792","volume":"353","issue":"17","source":"Taylor and Francis+NEJM","abstract":"The Cancer Intervention and Surveillance Modeling Network (CISNET) is a consortium of investigators sponsored by the National Cancer Institute whose purpose is to measure the effect of cancer-control interventions on the incidence of and risk of death from cancer in the general population. This report of the CISNET Breast Cancer Working Group provides estimates of the contributions of screening mammography and adjuvant treatment to the reduction in the rate of death from breast cancer among U.S. women from 1975 to 2000. In 1975, the rate of death from breast cancer among women 30 to 79 years of age, adjusted for . . .","DOI":"10.1056/NEJMoa050518","ISSN":"0028-4793","note":"PMID: 16251534","author":[{"family":"Berry","given":"Donald A."},{"family":"Cronin","given":"Kathleen A."},{"family":"Plevritis","given":"Sylvia K."},{"family":"Fryback","given":"Dennis G."},{"family":"Clarke","given":"Lauren"},{"family":"Zelen","given":"Marvin"},{"family":"Mandelblatt","given":"Jeanne S."},{"family":"Yakovlev","given":"Andrei Y."},{"family":"Habbema","given":"J. Dik F."},{"family":"Feuer","given":"Eric J."}],"issued":{"date-parts":[["2005",10,27]]},"PMID":"16251534"}}],"schema":"https://github.com/citation-style-language/schema/raw/master/csl-citation.json"} </w:instrText>
-      </w:r>
-      <w:r>
-        <w:rPr>
-          <w:sz w:val="24"/>
-          <w:szCs w:val="24"/>
-          <w:highlight w:val="yellow"/>
+        </w:rPr>
+        <w:instrText xml:space="preserve"> ADDIN ZOTERO_ITEM CSL_CITATION {"citationID":"jihu6vaal","properties":{"formattedCitation":"{\\rtf \\super 10\\nosupersub{}}","plainCitation":"10"},"citationItems":[{"id":6715,"uris":["http://zotero.org/users/39665/items/PDCX7JHD"],"uri":["http://zotero.org/users/39665/items/PDCX7JHD"],"itemData":{"id":6715,"type":"article-journal","title":"The Contributions of Improved Therapy and Earlier Detection to Cancer Survival Gains, 1988-2000","container-title":"Forum for Health Economics &amp; Policy","volume":"13","issue":"2","abstract":"Prior literature has documented improvements in cancer survival over time.  However, ambiguity remains over the relative contributions of improved treatment and earlier detection to survival gains.  Using registry data, we developed a novel framework to estimate the relative contributions of advances in treatment and detection.  Our approach compares changes in the probability of early detection, which we interpret as the effects of advances in detection, to improvements in stage-conditional survival, which we interpret as the effects of treatment. We applied this methodology using SEER data to estimate probabilities of early detection and stage-conditional survival curves for several cancers, by race, between 1988 and 2000.  Survival increased for all of the cancers we examined, with blacks experiencing larger survival gains than whites for all cancers combined.  Our baseline analysis found that treatment advances account for the vast majority of survival gains for all the cancers examined: breast cancer (83%), lung cancer (85%), colorectal cancer (76%), pancreatic cancer (100%), and non-Hodgkin</w:instrText>
+      </w:r>
+      <w:r>
+        <w:rPr>
+          <w:rFonts w:ascii="Kaiti SC Black" w:hAnsi="Kaiti SC Black" w:cs="Kaiti SC Black"/>
+          <w:sz w:val="24"/>
+          <w:szCs w:val="24"/>
+        </w:rPr>
+        <w:instrText>’</w:instrText>
+      </w:r>
+      <w:r>
+        <w:rPr>
+          <w:sz w:val="24"/>
+          <w:szCs w:val="24"/>
+        </w:rPr>
+        <w:instrText xml:space="preserve">s lymphoma (96%).  Compared to whites, treatments appear to explain a lower percentage of survival gains for blacks for all cancers combined; breast cancer, NHL, and pancreatic cancer show a higher percentage of survival gains than lung cancer; and roughly the same percentage for the colorectal cancer.  These results are robust to sensitivity analyses examining potential length and lead time bias.  Overall, our results suggest that while improved treatment and early detection both contributed to the recent gains in survival, the majority of gains from 1988 to 2000 appear to have been driven by better treatment, manifested by improved stage-conditional survival.  These results have important policy implications regarding investment in research and development and the evaluation of efforts to improve cancer screening.","author":[{"family":"Sun","given":"Eric"},{"family":"Jena","given":"Anupam B."},{"family":"Lakdawalla","given":"Darius"},{"family":"Reyes","given":"Carolina"},{"family":"Philipson","given":"Tomas J."},{"family":"Goldman","given":"Dana"}],"issued":{"date-parts":[["2010",2,26]]}}}],"schema":"https://github.com/citation-style-language/schema/raw/master/csl-citation.json"} </w:instrText>
+      </w:r>
+      <w:r>
+        <w:rPr>
+          <w:sz w:val="24"/>
+          <w:szCs w:val="24"/>
         </w:rPr>
         <w:fldChar w:fldCharType="separate"/>
       </w:r>
@@ -2773,165 +2969,61 @@
           <w:szCs w:val="24"/>
           <w:vertAlign w:val="superscript"/>
         </w:rPr>
-        <w:t>1</w:t>
-      </w:r>
-      <w:r>
-        <w:rPr>
-          <w:sz w:val="24"/>
-          <w:szCs w:val="24"/>
-          <w:highlight w:val="yellow"/>
+        <w:t>10</w:t>
+      </w:r>
+      <w:r>
+        <w:rPr>
+          <w:sz w:val="24"/>
+          <w:szCs w:val="24"/>
         </w:rPr>
         <w:fldChar w:fldCharType="end"/>
       </w:r>
-      <w:proofErr w:type="gramStart"/>
-      <w:r>
-        <w:rPr>
-          <w:sz w:val="24"/>
-          <w:szCs w:val="24"/>
-          <w:highlight w:val="yellow"/>
+      <w:r>
+        <w:rPr>
+          <w:sz w:val="24"/>
+          <w:szCs w:val="24"/>
+        </w:rPr>
+        <w:t xml:space="preserve">  Yet, this study may have underestimated the contribution from screening because it overestimated the contribution from treatment by not </w:t>
+      </w:r>
+      <w:r>
+        <w:rPr>
+          <w:sz w:val="24"/>
+          <w:szCs w:val="24"/>
+          <w:highlight w:val="yellow"/>
+        </w:rPr>
+        <w:t>distinguishing between breast cancer and other diseases as causes of death</w:t>
+      </w:r>
+      <w:r>
+        <w:rPr>
+          <w:color w:val="FF0000"/>
+          <w:sz w:val="24"/>
+          <w:szCs w:val="24"/>
+          <w:highlight w:val="yellow"/>
+        </w:rPr>
+        <w:t>.</w:t>
+      </w:r>
+      <w:r>
+        <w:rPr>
+          <w:color w:val="FF0000"/>
+          <w:sz w:val="24"/>
+          <w:szCs w:val="24"/>
         </w:rPr>
         <w:t xml:space="preserve"> </w:t>
       </w:r>
       <w:r>
         <w:rPr>
-          <w:sz w:val="24"/>
-          <w:szCs w:val="24"/>
-        </w:rPr>
-        <w:t xml:space="preserve"> This</w:t>
-      </w:r>
-      <w:proofErr w:type="gramEnd"/>
-      <w:r>
-        <w:rPr>
-          <w:sz w:val="24"/>
-          <w:szCs w:val="24"/>
-        </w:rPr>
-        <w:t xml:space="preserve"> range corresponds to an equivalent contribution of between 16% and 50% on the resulting gain in life expectancy</w:t>
-      </w:r>
-      <w:r>
-        <w:rPr>
-          <w:sz w:val="24"/>
-          <w:szCs w:val="24"/>
-        </w:rPr>
-        <w:t>.</w:t>
-      </w:r>
-      <w:r>
-        <w:rPr>
-          <w:sz w:val="24"/>
-          <w:szCs w:val="24"/>
-        </w:rPr>
-        <w:t xml:space="preserve">  CISNET produced such a wide range because it simulated the progression of breast cancer using seven distinct models that varied between six and forty separate parameters, some of which rely on untestable assumptions of this progression.</w:t>
-      </w:r>
-      <w:r>
-        <w:rPr>
-          <w:sz w:val="24"/>
-          <w:szCs w:val="24"/>
-          <w:vertAlign w:val="superscript"/>
-        </w:rPr>
-        <w:t>9</w:t>
-      </w:r>
-      <w:r>
-        <w:rPr>
-          <w:sz w:val="24"/>
-          <w:szCs w:val="24"/>
-        </w:rPr>
-        <w:t xml:space="preserve">   </w:t>
-      </w:r>
-      <w:r>
-        <w:rPr>
-          <w:sz w:val="24"/>
-          <w:szCs w:val="24"/>
-          <w:highlight w:val="yellow"/>
-        </w:rPr>
-        <w:t xml:space="preserve">During the same time period (1975-2000), we calculate a 28% contribution of earlier detection.  </w:t>
-      </w:r>
-      <w:r>
-        <w:rPr>
-          <w:sz w:val="24"/>
-          <w:szCs w:val="24"/>
-        </w:rPr>
-        <w:t xml:space="preserve"> Additionally, Sun et al. (2010) estimated earlier detection contributed 17% of the 3.6-year gain in survival among breast cancer patients between 1988 and 2000.</w:t>
-      </w:r>
-      <w:r>
-        <w:rPr>
-          <w:sz w:val="24"/>
-          <w:szCs w:val="24"/>
-        </w:rPr>
-        <w:fldChar w:fldCharType="begin"/>
-      </w:r>
-      <w:r>
-        <w:rPr>
-          <w:sz w:val="24"/>
-          <w:szCs w:val="24"/>
-        </w:rPr>
-        <w:instrText xml:space="preserve"> ADDIN ZOTERO_ITEM CSL_CITATION {"citationID":"jihu6vaal","properties":{"formattedCitation":"{\\rtf \\super 10\\nosupersub{}}","plainCitation":"10"},"citationItems":[{"id":6715,"uris":["http://zotero.org/users/39665/items/PDCX7JHD"],"uri":["http://zotero.org/users/39665/items/PDCX7JHD"],"itemData":{"id":6715,"type":"article-journal","title":"The Contributions of Improved Therapy and Earlier Detection to Cancer Survival Gains, 1988-2000","container-title":"Forum for Health Economics &amp; Policy","volume":"13","issue":"2","abstract":"Prior literature has documented improvements in cancer survival over time.  However, ambiguity remains over the relative contributions of improved treatment and earlier detection to survival gains.  Using registry data, we developed a novel framework to estimate the relative contributions of advances in treatment and detection.  Our approach compares changes in the probability of early detection, which we interpret as the effects of advances in detection, to improvements in stage-conditional survival, which we interpret as the effects of treatment. We applied this methodology using SEER data to estimate probabilities of early detection and stage-conditional survival curves for several cancers, by race, between 1988 and 2000.  Survival increased for all of the cancers we examined, with blacks experiencing larger survival gains than whites for all cancers combined.  Our baseline analysis found that treatment advances account for the vast majority of survival gains for all the cancers examined: breast cancer (83%), lung cancer (85%), colorectal cancer (76%), pancreatic cancer (100%), and non-Hodgkin</w:instrText>
-      </w:r>
-      <w:r>
-        <w:rPr>
-          <w:rFonts w:ascii="Kaiti SC Black" w:hAnsi="Kaiti SC Black" w:cs="Kaiti SC Black"/>
-          <w:sz w:val="24"/>
-          <w:szCs w:val="24"/>
-        </w:rPr>
-        <w:instrText>’</w:instrText>
-      </w:r>
-      <w:r>
-        <w:rPr>
-          <w:sz w:val="24"/>
-          <w:szCs w:val="24"/>
-        </w:rPr>
-        <w:instrText xml:space="preserve">s lymphoma (96%).  Compared to whites, treatments appear to explain a lower percentage of survival gains for blacks for all cancers combined; breast cancer, NHL, and pancreatic cancer show a higher percentage of survival gains than lung cancer; and roughly the same percentage for the colorectal cancer.  These results are robust to sensitivity analyses examining potential length and lead time bias.  Overall, our results suggest that while improved treatment and early detection both contributed to the recent gains in survival, the majority of gains from 1988 to 2000 appear to have been driven by better treatment, manifested by improved stage-conditional survival.  These results have important policy implications regarding investment in research and development and the evaluation of efforts to improve cancer screening.","author":[{"family":"Sun","given":"Eric"},{"family":"Jena","given":"Anupam B."},{"family":"Lakdawalla","given":"Darius"},{"family":"Reyes","given":"Carolina"},{"family":"Philipson","given":"Tomas J."},{"family":"Goldman","given":"Dana"}],"issued":{"date-parts":[["2010",2,26]]}}}],"schema":"https://github.com/citation-style-language/schema/raw/master/csl-citation.json"} </w:instrText>
-      </w:r>
-      <w:r>
-        <w:rPr>
-          <w:sz w:val="24"/>
-          <w:szCs w:val="24"/>
-        </w:rPr>
-        <w:fldChar w:fldCharType="separate"/>
-      </w:r>
-      <w:r>
-        <w:rPr>
-          <w:sz w:val="24"/>
-          <w:szCs w:val="24"/>
-          <w:vertAlign w:val="superscript"/>
-        </w:rPr>
-        <w:t>10</w:t>
-      </w:r>
-      <w:r>
-        <w:rPr>
-          <w:sz w:val="24"/>
-          <w:szCs w:val="24"/>
-        </w:rPr>
-        <w:fldChar w:fldCharType="end"/>
-      </w:r>
-      <w:proofErr w:type="gramStart"/>
-      <w:r>
-        <w:rPr>
-          <w:sz w:val="24"/>
-          <w:szCs w:val="24"/>
-        </w:rPr>
-        <w:t xml:space="preserve">  Yet</w:t>
-      </w:r>
-      <w:proofErr w:type="gramEnd"/>
-      <w:r>
-        <w:rPr>
-          <w:sz w:val="24"/>
-          <w:szCs w:val="24"/>
-        </w:rPr>
-        <w:t xml:space="preserve">, this study may have underestimated the contribution from screening because it overestimated the contribution from treatment by not </w:t>
-      </w:r>
-      <w:r>
-        <w:rPr>
-          <w:sz w:val="24"/>
-          <w:szCs w:val="24"/>
-          <w:highlight w:val="yellow"/>
-        </w:rPr>
-        <w:t>distinguishing between breast cancer and other diseases as causes of death.</w:t>
-      </w:r>
-      <w:r>
-        <w:rPr>
-          <w:sz w:val="24"/>
-          <w:szCs w:val="24"/>
-        </w:rPr>
-        <w:t xml:space="preserve">  This study also used survival time data, which are inherently subject to lead- and length-time biases.  During the same time period (1988-2000), our calculation of a 24% contribution of early detection indeed suggests the estimate of Sun et al. may be too low.</w:t>
+          <w:color w:val="FF0000"/>
+          <w:sz w:val="24"/>
+          <w:szCs w:val="24"/>
+        </w:rPr>
+        <w:t xml:space="preserve"> </w:t>
+      </w:r>
+      <w:r>
+        <w:rPr>
+          <w:sz w:val="24"/>
+          <w:szCs w:val="24"/>
+        </w:rPr>
+        <w:t>During the same time period (1988-2000), our calculation of a 24% contribution of early detection indeed suggests the estimate of Sun et al. may be too low.</w:t>
       </w:r>
       <w:r>
         <w:rPr>
@@ -3025,25 +3117,7 @@
           <w:szCs w:val="24"/>
           <w:highlight w:val="yellow"/>
         </w:rPr>
-        <w:t xml:space="preserve"> This study was ecological in nature and focused on a single year of screening (2000) rather than assessing changes over time in screening and in mortality, as we do.  Overall, our calculation of the contribution of earlier detection is broadly similar to many of the CISNET models and Sun et al., although we arrive at this conclusion using methods with less assumptions and data with </w:t>
-      </w:r>
-      <w:proofErr w:type="gramStart"/>
-      <w:r>
-        <w:rPr>
-          <w:sz w:val="24"/>
-          <w:szCs w:val="24"/>
-          <w:highlight w:val="yellow"/>
-        </w:rPr>
-        <w:t>less biases</w:t>
-      </w:r>
-      <w:proofErr w:type="gramEnd"/>
-      <w:r>
-        <w:rPr>
-          <w:sz w:val="24"/>
-          <w:szCs w:val="24"/>
-          <w:highlight w:val="yellow"/>
-        </w:rPr>
-        <w:t xml:space="preserve">. </w:t>
+        <w:t xml:space="preserve"> This study was ecological in nature and focused on a single year of screening (2000) rather than assessing changes over time in screening and in mortality, as we do.  Overall, our calculation of the contribution of earlier detection is broadly similar to many of the CISNET models and Sun et al., although we arrive at this conclusion using methods with less assumptions and biases. </w:t>
       </w:r>
       <w:r>
         <w:rPr>
@@ -3055,7 +3129,7 @@
     </w:p>
     <w:p>
       <w:pPr>
-        <w:pStyle w:val="normal0"/>
+        <w:pStyle w:val="Normal2"/>
         <w:spacing w:line="480" w:lineRule="auto"/>
         <w:ind w:firstLine="720"/>
       </w:pPr>
@@ -3109,34 +3183,34 @@
         </w:rPr>
         <w:fldChar w:fldCharType="end"/>
       </w:r>
-      <w:proofErr w:type="gramStart"/>
-      <w:r>
-        <w:rPr>
-          <w:sz w:val="24"/>
-          <w:szCs w:val="24"/>
-        </w:rPr>
-        <w:t xml:space="preserve">  For</w:t>
-      </w:r>
-      <w:proofErr w:type="gramEnd"/>
-      <w:r>
-        <w:rPr>
-          <w:sz w:val="24"/>
-          <w:szCs w:val="24"/>
-        </w:rPr>
-        <w:t xml:space="preserve"> example, earlier detection among 40-49 year olds contributed 5.16% of the 10.94-year gain in life expectancy, which was slightly greater than the corresponding contribution of 50-59 year olds (4.11%) and 60-69 year olds (3.75%) and slightly less than the corresponding contribution of 70-79 year olds (6.58%). </w:t>
-      </w:r>
-      <w:r>
-        <w:rPr>
-          <w:sz w:val="24"/>
-          <w:szCs w:val="24"/>
-          <w:highlight w:val="yellow"/>
-        </w:rPr>
-        <w:t>The net contribution of earlier detection results from offsetting trends in the share of incident breast cancer by tumor size and age of diagnosis.  Fifty to fifty-nine and 60-69 year olds captured a larger amount of the increasing contribution from the growing share of smaller sized tumors than 40-49 and 70-79 year olds.  Yet they also captured a larger amount of the decreasing contribution from the shrinking share of larger sized tumors.  Thus, the net result of these offsetting trends led to a larger contribution of earlier detection to the gain in life expectancy among 40-49 and 70-79 year olds than 50-59 and 60-69 years olds.</w:t>
-      </w:r>
-    </w:p>
-    <w:p>
-      <w:pPr>
-        <w:pStyle w:val="normal0"/>
+      <w:r>
+        <w:rPr>
+          <w:sz w:val="24"/>
+          <w:szCs w:val="24"/>
+        </w:rPr>
+        <w:t xml:space="preserve">  For example, earlier detection among 40-49 year olds contributed 5.16% of the 10.94-year gain in life expectancy, which was slightly greater than the corresponding contribution of 50-59 year olds (4.11%) and 60-69 year olds (3.75%) and slightly less than the corresponding contribution of 70-79 year olds (6.58%). </w:t>
+      </w:r>
+      <w:r>
+        <w:rPr>
+          <w:sz w:val="24"/>
+          <w:szCs w:val="24"/>
+          <w:highlight w:val="yellow"/>
+        </w:rPr>
+        <w:t xml:space="preserve">The net contribution of earlier detection results from offsetting trends in the share of incident breast cancer by tumor size and age of diagnosis.  Fifty to fifty-nine </w:t>
+      </w:r>
+      <w:r>
+        <w:rPr>
+          <w:sz w:val="24"/>
+          <w:szCs w:val="24"/>
+          <w:highlight w:val="yellow"/>
+        </w:rPr>
+        <w:lastRenderedPageBreak/>
+        <w:t>and 60-69 year olds captured a larger amount of the increasing contribution from the growing share of smaller sized tumors than 40-49 and 70-79 year olds.  Yet they also captured a larger amount of the decreasing contribution from the shrinking share of larger sized tumors.  Thus, the net result of these offsetting trends led to a larger contribution of earlier detection to the gain in life expectancy among 40-49 and 70-79 year olds than 50-59 and 60-69 years olds.</w:t>
+      </w:r>
+    </w:p>
+    <w:p>
+      <w:pPr>
+        <w:pStyle w:val="Normal2"/>
         <w:spacing w:line="480" w:lineRule="auto"/>
       </w:pPr>
       <w:r>
@@ -3196,7 +3270,6 @@
         </w:rPr>
         <w:fldChar w:fldCharType="end"/>
       </w:r>
-      <w:proofErr w:type="gramStart"/>
       <w:r>
         <w:rPr>
           <w:sz w:val="24"/>
@@ -3210,15 +3283,7 @@
           <w:sz w:val="24"/>
           <w:szCs w:val="24"/>
         </w:rPr>
-        <w:t xml:space="preserve"> This</w:t>
-      </w:r>
-      <w:proofErr w:type="gramEnd"/>
-      <w:r>
-        <w:rPr>
-          <w:sz w:val="24"/>
-          <w:szCs w:val="24"/>
-        </w:rPr>
-        <w:t xml:space="preserve"> range corresponds to an equivalent contribution of between 50% and 84% on the resulting gain in life expectancy</w:t>
+        <w:t xml:space="preserve"> This range corresponds to an equivalent contribution of between 50% and 84% on the resulting gain in life expectancy</w:t>
       </w:r>
       <w:r>
         <w:rPr>
@@ -3300,7 +3365,6 @@
         </w:rPr>
         <w:fldChar w:fldCharType="end"/>
       </w:r>
-      <w:proofErr w:type="gramStart"/>
       <w:r>
         <w:rPr>
           <w:sz w:val="24"/>
@@ -3313,15 +3377,7 @@
           <w:sz w:val="24"/>
           <w:szCs w:val="24"/>
         </w:rPr>
-        <w:t>Our</w:t>
-      </w:r>
-      <w:proofErr w:type="gramEnd"/>
-      <w:r>
-        <w:rPr>
-          <w:sz w:val="24"/>
-          <w:szCs w:val="24"/>
-        </w:rPr>
-        <w:t xml:space="preserve"> calculation of the contribution of advancements in breast cancer treatment in this time period, 64%, suggests the previous estimate may be too high because the study</w:t>
+        <w:t>Our calculation of the contribution of advancements in breast cancer treatment in this time period, 64%, suggests the previous estimate may be too high because the study</w:t>
       </w:r>
       <w:r>
         <w:rPr>
@@ -3341,7 +3397,7 @@
     </w:p>
     <w:p>
       <w:pPr>
-        <w:pStyle w:val="normal0"/>
+        <w:pStyle w:val="Normal2"/>
         <w:spacing w:line="480" w:lineRule="auto"/>
         <w:ind w:firstLine="720"/>
       </w:pPr>
@@ -3349,8 +3405,23 @@
         <w:rPr>
           <w:sz w:val="24"/>
           <w:szCs w:val="24"/>
-        </w:rPr>
-        <w:t>Advancements in the prevention and treatment of competing causes of death, such as CVD,</w:t>
+          <w:highlight w:val="yellow"/>
+        </w:rPr>
+        <w:t>Yet</w:t>
+      </w:r>
+      <w:r>
+        <w:rPr>
+          <w:sz w:val="24"/>
+          <w:szCs w:val="24"/>
+        </w:rPr>
+        <w:t>, a</w:t>
+      </w:r>
+      <w:r>
+        <w:rPr>
+          <w:sz w:val="24"/>
+          <w:szCs w:val="24"/>
+        </w:rPr>
+        <w:t>dvancements in the prevention and treatment of competing causes of death, such as CVD,</w:t>
       </w:r>
       <w:r>
         <w:rPr>
@@ -3393,7 +3464,15 @@
           <w:sz w:val="24"/>
           <w:szCs w:val="24"/>
         </w:rPr>
-        <w:t xml:space="preserve"> also contributed to the gain in life expectancy among breast cancer patients.  After breast cancer itself, other cancers and CVD were the second and third leading causes of death among breast cancer patients.</w:t>
+        <w:t xml:space="preserve"> also contributed to the gain in life expectancy among breast </w:t>
+      </w:r>
+      <w:r>
+        <w:rPr>
+          <w:sz w:val="24"/>
+          <w:szCs w:val="24"/>
+        </w:rPr>
+        <w:lastRenderedPageBreak/>
+        <w:t>cancer patients.  After breast cancer itself, other cancers and CVD were the second and third leading causes of death among breast cancer patients.</w:t>
       </w:r>
       <w:r>
         <w:rPr>
@@ -3431,21 +3510,12 @@
         </w:rPr>
         <w:fldChar w:fldCharType="end"/>
       </w:r>
-      <w:proofErr w:type="gramStart"/>
-      <w:r>
-        <w:rPr>
-          <w:sz w:val="24"/>
-          <w:szCs w:val="24"/>
-        </w:rPr>
-        <w:t xml:space="preserve">  For</w:t>
-      </w:r>
-      <w:proofErr w:type="gramEnd"/>
-      <w:r>
-        <w:rPr>
-          <w:sz w:val="24"/>
-          <w:szCs w:val="24"/>
-        </w:rPr>
-        <w:t xml:space="preserve"> early stage breast cancers, which are also generally smaller sized tumors, the probability of death from other causes is considerably higher than the corresponding probability from breast cancer.</w:t>
+      <w:r>
+        <w:rPr>
+          <w:sz w:val="24"/>
+          <w:szCs w:val="24"/>
+        </w:rPr>
+        <w:t xml:space="preserve">  For early stage breast cancers, which are also generally smaller sized tumors, the probability of death from other causes is considerably higher than the corresponding probability from breast cancer.</w:t>
       </w:r>
       <w:r>
         <w:rPr>
@@ -3483,26 +3553,17 @@
         </w:rPr>
         <w:fldChar w:fldCharType="end"/>
       </w:r>
-      <w:proofErr w:type="gramStart"/>
-      <w:r>
-        <w:rPr>
-          <w:sz w:val="24"/>
-          <w:szCs w:val="24"/>
-        </w:rPr>
-        <w:t xml:space="preserve">  Thus</w:t>
-      </w:r>
-      <w:proofErr w:type="gramEnd"/>
-      <w:r>
-        <w:rPr>
-          <w:sz w:val="24"/>
-          <w:szCs w:val="24"/>
-        </w:rPr>
-        <w:t>, improvements in the treatment of other diseases for breast cancer patients are particularly important for the gain in life expectancy because the share of smaller sized tumors grew over time.</w:t>
-      </w:r>
-    </w:p>
-    <w:p>
-      <w:pPr>
-        <w:pStyle w:val="normal0"/>
+      <w:r>
+        <w:rPr>
+          <w:sz w:val="24"/>
+          <w:szCs w:val="24"/>
+        </w:rPr>
+        <w:t xml:space="preserve">  Thus, improvements in the treatment of other diseases for breast cancer patients are particularly important for the gain in life expectancy because the share of smaller sized tumors grew over time.</w:t>
+      </w:r>
+    </w:p>
+    <w:p>
+      <w:pPr>
+        <w:pStyle w:val="Normal2"/>
         <w:spacing w:line="480" w:lineRule="auto"/>
         <w:ind w:firstLine="720"/>
       </w:pPr>
@@ -3542,7 +3603,7 @@
           <w:szCs w:val="24"/>
           <w:highlight w:val="yellow"/>
         </w:rPr>
-        <w:t>base cohorts on year of breast cancer diagnosis, rather than on year of birth.  Thus, our life table methods and the resulting estimates of life expectancy assume women experience over their entire life the incidence-based case fatality rates of their year of breast cancer diagnosis.  This assumption may lead to a conservative estimate of the gain in life expectancy between 1975 and 2002 because age-specific fatality rates declined over this time period.</w:t>
+        <w:t>base cohorts on year of breast cancer diagnosis, rather than on year of birth.  Thus, our life table methods and the resulting estimates of life expectancy assume women experience over their entire life the fatality rates of their year of breast cancer diagnosis.  This assumption may lead to a conservative estimate of the gain in life expectancy between 1975 and 2002 because age-specific fatality rates declined over this time period.</w:t>
       </w:r>
       <w:r>
         <w:rPr>
@@ -3564,7 +3625,30 @@
           <w:sz w:val="24"/>
           <w:szCs w:val="24"/>
         </w:rPr>
-        <w:t>, we required that breast cancer death must have occurred within 10 years of diagnosis when calculating case fatality rates to partially mitigate the effect of length bias.  We vary the time interval between 8 years and 12 years and reach identical substantive conclusions (</w:t>
+        <w:t xml:space="preserve">, we required that breast cancer death must have occurred within 10 years of diagnosis when calculating case fatality rates to partially mitigate the effect of </w:t>
+      </w:r>
+      <w:r>
+        <w:rPr>
+          <w:sz w:val="24"/>
+          <w:szCs w:val="24"/>
+          <w:highlight w:val="yellow"/>
+        </w:rPr>
+        <w:t xml:space="preserve">mitigate the </w:t>
+      </w:r>
+      <w:r>
+        <w:rPr>
+          <w:sz w:val="24"/>
+          <w:szCs w:val="24"/>
+          <w:highlight w:val="yellow"/>
+        </w:rPr>
+        <w:t>ascertainment bias in cause of death</w:t>
+      </w:r>
+      <w:r>
+        <w:rPr>
+          <w:sz w:val="24"/>
+          <w:szCs w:val="24"/>
+        </w:rPr>
+        <w:t>.  We vary the time interval between 8 years and 12 years and reach identical substantive conclusions (</w:t>
       </w:r>
       <w:proofErr w:type="spellStart"/>
       <w:r>
@@ -3647,7 +3731,6 @@
         </w:rPr>
         <w:fldChar w:fldCharType="end"/>
       </w:r>
-      <w:proofErr w:type="gramStart"/>
       <w:r>
         <w:rPr>
           <w:sz w:val="24"/>
@@ -3670,7 +3753,6 @@
         </w:rPr>
         <w:t>Fourth</w:t>
       </w:r>
-      <w:proofErr w:type="gramEnd"/>
       <w:r>
         <w:rPr>
           <w:sz w:val="24"/>
@@ -3691,7 +3773,15 @@
           <w:sz w:val="24"/>
           <w:szCs w:val="24"/>
         </w:rPr>
-        <w:t xml:space="preserve"> mutation carriers, improved standards in the interpretation of mammograms, and improvements in clinical breast examination) because SEER does not capture screening information or how diagnosis occurred.  Finally, we focus on the broadest time period possible, 1975-2002, and do not quantify the contribution of earlier detection and advancements in breast cancer treatment after the introduction of a specific innovation (e.g., trastuzumab [Herceptin®]).  The diffusion of novel chemotherapy agents, imaging modalities, and new clinical and surgical techniques occurs slowly over time rather than immediately after introduction</w:t>
+        <w:t xml:space="preserve"> mutation carriers, improved standards in the interpretation of mammograms, and improvements in clinical breast examination) because SEER does not capture screening information or how diagnosis occurred.  Finally, we focus on the </w:t>
+      </w:r>
+      <w:r>
+        <w:rPr>
+          <w:sz w:val="24"/>
+          <w:szCs w:val="24"/>
+        </w:rPr>
+        <w:lastRenderedPageBreak/>
+        <w:t>broadest time period possible, 1975-2002, and do not quantify the contribution of earlier detection and advancements in breast cancer treatment after the introduction of a specific innovation (e.g., trastuzumab [Herceptin®]).  The diffusion of novel chemotherapy agents, imaging modalities, and new clinical and surgical techniques occurs slowly over time rather than immediately after introduction</w:t>
       </w:r>
       <w:r>
         <w:rPr>
@@ -3747,7 +3837,7 @@
     </w:p>
     <w:p>
       <w:pPr>
-        <w:pStyle w:val="normal0"/>
+        <w:pStyle w:val="Normal2"/>
         <w:spacing w:line="480" w:lineRule="auto"/>
         <w:ind w:firstLine="720"/>
       </w:pPr>
@@ -4083,35 +4173,7 @@
           <w:sz w:val="24"/>
         </w:rPr>
         <w:tab/>
-        <w:t xml:space="preserve">Berry DA, Cronin KA, Plevritis SK, et al. Effect of Screening and Adjuvant Therapy on Mortality from Breast Cancer. N </w:t>
-      </w:r>
-      <w:proofErr w:type="spellStart"/>
-      <w:r>
-        <w:rPr>
-          <w:sz w:val="24"/>
-        </w:rPr>
-        <w:t>Engl</w:t>
-      </w:r>
-      <w:proofErr w:type="spellEnd"/>
-      <w:r>
-        <w:rPr>
-          <w:sz w:val="24"/>
-        </w:rPr>
-        <w:t xml:space="preserve"> J Med 2005</w:t>
-      </w:r>
-      <w:proofErr w:type="gramStart"/>
-      <w:r>
-        <w:rPr>
-          <w:sz w:val="24"/>
-        </w:rPr>
-        <w:t>;353</w:t>
-      </w:r>
-      <w:proofErr w:type="gramEnd"/>
-      <w:r>
-        <w:rPr>
-          <w:sz w:val="24"/>
-        </w:rPr>
-        <w:t xml:space="preserve">(17):1784–92. </w:t>
+        <w:t xml:space="preserve">Berry DA, Cronin KA, Plevritis SK, et al. Effect of Screening and Adjuvant Therapy on Mortality from Breast Cancer. N Engl J Med 2005;353(17):1784–92. </w:t>
       </w:r>
     </w:p>
     <w:p>
@@ -4132,49 +4194,7 @@
           <w:sz w:val="24"/>
         </w:rPr>
         <w:tab/>
-        <w:t xml:space="preserve">Nelson HD, Tyne K, </w:t>
-      </w:r>
-      <w:proofErr w:type="spellStart"/>
-      <w:r>
-        <w:rPr>
-          <w:sz w:val="24"/>
-        </w:rPr>
-        <w:t>Naik</w:t>
-      </w:r>
-      <w:proofErr w:type="spellEnd"/>
-      <w:r>
-        <w:rPr>
-          <w:sz w:val="24"/>
-        </w:rPr>
-        <w:t xml:space="preserve"> A, </w:t>
-      </w:r>
-      <w:proofErr w:type="spellStart"/>
-      <w:r>
-        <w:rPr>
-          <w:sz w:val="24"/>
-        </w:rPr>
-        <w:t>Bougatsos</w:t>
-      </w:r>
-      <w:proofErr w:type="spellEnd"/>
-      <w:r>
-        <w:rPr>
-          <w:sz w:val="24"/>
-        </w:rPr>
-        <w:t xml:space="preserve"> C, Chan BK, Humphrey L. Screening for Breast Cancer: An Update for the U.S. Preventive Services Task Force. Ann Intern Med 2009</w:t>
-      </w:r>
-      <w:proofErr w:type="gramStart"/>
-      <w:r>
-        <w:rPr>
-          <w:sz w:val="24"/>
-        </w:rPr>
-        <w:t>;151</w:t>
-      </w:r>
-      <w:proofErr w:type="gramEnd"/>
-      <w:r>
-        <w:rPr>
-          <w:sz w:val="24"/>
-        </w:rPr>
-        <w:t xml:space="preserve">(10):727–37. </w:t>
+        <w:t xml:space="preserve">Nelson HD, Tyne K, Naik A, Bougatsos C, Chan BK, Humphrey L. Screening for Breast Cancer: An Update for the U.S. Preventive Services Task Force. Ann Intern Med 2009;151(10):727–37. </w:t>
       </w:r>
     </w:p>
     <w:p>
@@ -4195,34 +4215,7 @@
           <w:sz w:val="24"/>
         </w:rPr>
         <w:tab/>
-      </w:r>
-      <w:proofErr w:type="spellStart"/>
-      <w:r>
-        <w:rPr>
-          <w:sz w:val="24"/>
-        </w:rPr>
-        <w:t>Kopans</w:t>
-      </w:r>
-      <w:proofErr w:type="spellEnd"/>
-      <w:r>
-        <w:rPr>
-          <w:sz w:val="24"/>
-        </w:rPr>
-        <w:t xml:space="preserve"> DB. The 2009 U.S. Preventive Services Task Force Guidelines Ignore Important Scientific Evidence and Should Be Revised or Withdrawn. Radiology 2010</w:t>
-      </w:r>
-      <w:proofErr w:type="gramStart"/>
-      <w:r>
-        <w:rPr>
-          <w:sz w:val="24"/>
-        </w:rPr>
-        <w:t>;256</w:t>
-      </w:r>
-      <w:proofErr w:type="gramEnd"/>
-      <w:r>
-        <w:rPr>
-          <w:sz w:val="24"/>
-        </w:rPr>
-        <w:t xml:space="preserve">(1):15–20. </w:t>
+        <w:t xml:space="preserve">Kopans DB. The 2009 U.S. Preventive Services Task Force Guidelines Ignore Important Scientific Evidence and Should Be Revised or Withdrawn. Radiology 2010;256(1):15–20. </w:t>
       </w:r>
     </w:p>
     <w:p>
@@ -4243,76 +4236,7 @@
           <w:sz w:val="24"/>
         </w:rPr>
         <w:tab/>
-      </w:r>
-      <w:proofErr w:type="spellStart"/>
-      <w:r>
-        <w:rPr>
-          <w:sz w:val="24"/>
-        </w:rPr>
-        <w:t>Petitti</w:t>
-      </w:r>
-      <w:proofErr w:type="spellEnd"/>
-      <w:r>
-        <w:rPr>
-          <w:sz w:val="24"/>
-        </w:rPr>
-        <w:t xml:space="preserve"> DB, </w:t>
-      </w:r>
-      <w:proofErr w:type="spellStart"/>
-      <w:r>
-        <w:rPr>
-          <w:sz w:val="24"/>
-        </w:rPr>
-        <w:t>Calonge</w:t>
-      </w:r>
-      <w:proofErr w:type="spellEnd"/>
-      <w:r>
-        <w:rPr>
-          <w:sz w:val="24"/>
-        </w:rPr>
-        <w:t xml:space="preserve"> N, </w:t>
-      </w:r>
-      <w:proofErr w:type="spellStart"/>
-      <w:r>
-        <w:rPr>
-          <w:sz w:val="24"/>
-        </w:rPr>
-        <w:t>LeFevre</w:t>
-      </w:r>
-      <w:proofErr w:type="spellEnd"/>
-      <w:r>
-        <w:rPr>
-          <w:sz w:val="24"/>
-        </w:rPr>
-        <w:t xml:space="preserve"> ML, </w:t>
-      </w:r>
-      <w:proofErr w:type="spellStart"/>
-      <w:r>
-        <w:rPr>
-          <w:sz w:val="24"/>
-        </w:rPr>
-        <w:t>Melnyk</w:t>
-      </w:r>
-      <w:proofErr w:type="spellEnd"/>
-      <w:r>
-        <w:rPr>
-          <w:sz w:val="24"/>
-        </w:rPr>
-        <w:t xml:space="preserve"> BM, Wilt TJ, Schwartz JS. Breast Cancer Screening: From Science to Recommendation. Radiology 2010</w:t>
-      </w:r>
-      <w:proofErr w:type="gramStart"/>
-      <w:r>
-        <w:rPr>
-          <w:sz w:val="24"/>
-        </w:rPr>
-        <w:t>;256</w:t>
-      </w:r>
-      <w:proofErr w:type="gramEnd"/>
-      <w:r>
-        <w:rPr>
-          <w:sz w:val="24"/>
-        </w:rPr>
-        <w:t xml:space="preserve">(1):8–14. </w:t>
+        <w:t xml:space="preserve">Petitti DB, Calonge N, LeFevre ML, Melnyk BM, Wilt TJ, Schwartz JS. Breast Cancer Screening: From Science to Recommendation. Radiology 2010;256(1):8–14. </w:t>
       </w:r>
     </w:p>
     <w:p>
@@ -4333,34 +4257,7 @@
           <w:sz w:val="24"/>
         </w:rPr>
         <w:tab/>
-      </w:r>
-      <w:proofErr w:type="spellStart"/>
-      <w:r>
-        <w:rPr>
-          <w:sz w:val="24"/>
-        </w:rPr>
-        <w:t>Gotzsche</w:t>
-      </w:r>
-      <w:proofErr w:type="spellEnd"/>
-      <w:r>
-        <w:rPr>
-          <w:sz w:val="24"/>
-        </w:rPr>
-        <w:t xml:space="preserve"> PC M. D., Heath I, </w:t>
-      </w:r>
-      <w:proofErr w:type="spellStart"/>
-      <w:r>
-        <w:rPr>
-          <w:sz w:val="24"/>
-        </w:rPr>
-        <w:t>Visco</w:t>
-      </w:r>
-      <w:proofErr w:type="spellEnd"/>
-      <w:r>
-        <w:rPr>
-          <w:sz w:val="24"/>
-        </w:rPr>
-        <w:t xml:space="preserve"> F. Mammography Screening: Truth, Lies and Controversy. 1 edition. London ; New York: Radcliffe Medical PR; 2012. </w:t>
+        <w:t xml:space="preserve">Gotzsche PC M. D., Heath I, Visco F. Mammography Screening: Truth, Lies and Controversy. 1 edition. London ; New York: Radcliffe Medical PR; 2012. </w:t>
       </w:r>
     </w:p>
     <w:p>
@@ -4381,21 +4278,7 @@
           <w:sz w:val="24"/>
         </w:rPr>
         <w:tab/>
-        <w:t>Berry D. Breast cancer screening: Controversy of impact. Breast 2013</w:t>
-      </w:r>
-      <w:proofErr w:type="gramStart"/>
-      <w:r>
-        <w:rPr>
-          <w:sz w:val="24"/>
-        </w:rPr>
-        <w:t>;22</w:t>
-      </w:r>
-      <w:proofErr w:type="gramEnd"/>
-      <w:r>
-        <w:rPr>
-          <w:sz w:val="24"/>
-        </w:rPr>
-        <w:t xml:space="preserve">(0 2):S73–6. </w:t>
+        <w:t xml:space="preserve">Berry D. Breast cancer screening: Controversy of impact. Breast 2013;22(0 2):S73–6. </w:t>
       </w:r>
     </w:p>
     <w:p>
@@ -4416,63 +4299,7 @@
           <w:sz w:val="24"/>
         </w:rPr>
         <w:tab/>
-        <w:t xml:space="preserve">Miller AB, Wall C, Baines CJ, Sun P, To T, </w:t>
-      </w:r>
-      <w:proofErr w:type="spellStart"/>
-      <w:r>
-        <w:rPr>
-          <w:sz w:val="24"/>
-        </w:rPr>
-        <w:t>Narod</w:t>
-      </w:r>
-      <w:proofErr w:type="spellEnd"/>
-      <w:r>
-        <w:rPr>
-          <w:sz w:val="24"/>
-        </w:rPr>
-        <w:t xml:space="preserve"> SA. </w:t>
-      </w:r>
-      <w:proofErr w:type="gramStart"/>
-      <w:r>
-        <w:rPr>
-          <w:sz w:val="24"/>
-        </w:rPr>
-        <w:t>Twenty five</w:t>
-      </w:r>
-      <w:proofErr w:type="gramEnd"/>
-      <w:r>
-        <w:rPr>
-          <w:sz w:val="24"/>
-        </w:rPr>
-        <w:t xml:space="preserve"> year follow-up for breast cancer incidence and mortality of the Canadian National Breast Screening Study: </w:t>
-      </w:r>
-      <w:proofErr w:type="spellStart"/>
-      <w:r>
-        <w:rPr>
-          <w:sz w:val="24"/>
-        </w:rPr>
-        <w:t>randomised</w:t>
-      </w:r>
-      <w:proofErr w:type="spellEnd"/>
-      <w:r>
-        <w:rPr>
-          <w:sz w:val="24"/>
-        </w:rPr>
-        <w:t xml:space="preserve"> screening trial. BMJ 2014</w:t>
-      </w:r>
-      <w:proofErr w:type="gramStart"/>
-      <w:r>
-        <w:rPr>
-          <w:sz w:val="24"/>
-        </w:rPr>
-        <w:t>;348:g366</w:t>
-      </w:r>
-      <w:proofErr w:type="gramEnd"/>
-      <w:r>
-        <w:rPr>
-          <w:sz w:val="24"/>
-        </w:rPr>
-        <w:t xml:space="preserve">. </w:t>
+        <w:t xml:space="preserve">Miller AB, Wall C, Baines CJ, Sun P, To T, Narod SA. Twenty five year follow-up for breast cancer incidence and mortality of the Canadian National Breast Screening Study: randomised screening trial. BMJ 2014;348:g366. </w:t>
       </w:r>
     </w:p>
     <w:p>
@@ -4493,63 +4320,7 @@
           <w:sz w:val="24"/>
         </w:rPr>
         <w:tab/>
-        <w:t xml:space="preserve">Harding C, </w:t>
-      </w:r>
-      <w:proofErr w:type="spellStart"/>
-      <w:r>
-        <w:rPr>
-          <w:sz w:val="24"/>
-        </w:rPr>
-        <w:t>Pompei</w:t>
-      </w:r>
-      <w:proofErr w:type="spellEnd"/>
-      <w:r>
-        <w:rPr>
-          <w:sz w:val="24"/>
-        </w:rPr>
-        <w:t xml:space="preserve"> F, </w:t>
-      </w:r>
-      <w:proofErr w:type="spellStart"/>
-      <w:r>
-        <w:rPr>
-          <w:sz w:val="24"/>
-        </w:rPr>
-        <w:t>Burmistrov</w:t>
-      </w:r>
-      <w:proofErr w:type="spellEnd"/>
-      <w:r>
-        <w:rPr>
-          <w:sz w:val="24"/>
-        </w:rPr>
-        <w:t xml:space="preserve"> D, Welch H, </w:t>
-      </w:r>
-      <w:proofErr w:type="spellStart"/>
-      <w:r>
-        <w:rPr>
-          <w:sz w:val="24"/>
-        </w:rPr>
-        <w:t>Abebe</w:t>
-      </w:r>
-      <w:proofErr w:type="spellEnd"/>
-      <w:r>
-        <w:rPr>
-          <w:sz w:val="24"/>
-        </w:rPr>
-        <w:t xml:space="preserve"> R, Wilson R. Breast cancer screening, incidence, and mortality across US counties. JAMA Intern Med 2015</w:t>
-      </w:r>
-      <w:proofErr w:type="gramStart"/>
-      <w:r>
-        <w:rPr>
-          <w:sz w:val="24"/>
-        </w:rPr>
-        <w:t>;175</w:t>
-      </w:r>
-      <w:proofErr w:type="gramEnd"/>
-      <w:r>
-        <w:rPr>
-          <w:sz w:val="24"/>
-        </w:rPr>
-        <w:t xml:space="preserve">(9):1483–9. </w:t>
+        <w:t xml:space="preserve">Harding C, Pompei F, Burmistrov D, Welch H, Abebe R, Wilson R. Breast cancer screening, incidence, and mortality across US counties. JAMA Intern Med 2015;175(9):1483–9. </w:t>
       </w:r>
     </w:p>
     <w:p>
@@ -4570,35 +4341,7 @@
           <w:sz w:val="24"/>
         </w:rPr>
         <w:tab/>
-        <w:t xml:space="preserve">Myers ER, Moorman P, </w:t>
-      </w:r>
-      <w:proofErr w:type="spellStart"/>
-      <w:r>
-        <w:rPr>
-          <w:sz w:val="24"/>
-        </w:rPr>
-        <w:t>Gierisch</w:t>
-      </w:r>
-      <w:proofErr w:type="spellEnd"/>
-      <w:r>
-        <w:rPr>
-          <w:sz w:val="24"/>
-        </w:rPr>
-        <w:t xml:space="preserve"> JM, et al. Benefits and harms of breast cancer screening: A systematic review. JAMA 2015</w:t>
-      </w:r>
-      <w:proofErr w:type="gramStart"/>
-      <w:r>
-        <w:rPr>
-          <w:sz w:val="24"/>
-        </w:rPr>
-        <w:t>;314</w:t>
-      </w:r>
-      <w:proofErr w:type="gramEnd"/>
-      <w:r>
-        <w:rPr>
-          <w:sz w:val="24"/>
-        </w:rPr>
-        <w:t xml:space="preserve">(15):1615–34. </w:t>
+        <w:t xml:space="preserve">Myers ER, Moorman P, Gierisch JM, et al. Benefits and harms of breast cancer screening: A systematic review. JAMA 2015;314(15):1615–34. </w:t>
       </w:r>
     </w:p>
     <w:p>
@@ -4619,35 +4362,7 @@
           <w:sz w:val="24"/>
         </w:rPr>
         <w:tab/>
-        <w:t xml:space="preserve">Sun E, Jena AB, Lakdawalla D, Reyes C, Philipson TJ, Goldman D. </w:t>
-      </w:r>
-      <w:proofErr w:type="gramStart"/>
-      <w:r>
-        <w:rPr>
-          <w:sz w:val="24"/>
-        </w:rPr>
-        <w:t>The Contributions of Improved Therapy and Earlier Detection to Cancer Survival Gains, 1988-2000.</w:t>
-      </w:r>
-      <w:proofErr w:type="gramEnd"/>
-      <w:r>
-        <w:rPr>
-          <w:sz w:val="24"/>
-        </w:rPr>
-        <w:t xml:space="preserve"> Forum Health Econ Policy 2010</w:t>
-      </w:r>
-      <w:proofErr w:type="gramStart"/>
-      <w:r>
-        <w:rPr>
-          <w:sz w:val="24"/>
-        </w:rPr>
-        <w:t>;13</w:t>
-      </w:r>
-      <w:proofErr w:type="gramEnd"/>
-      <w:r>
-        <w:rPr>
-          <w:sz w:val="24"/>
-        </w:rPr>
-        <w:t xml:space="preserve">(2). </w:t>
+        <w:t xml:space="preserve">Sun E, Jena AB, Lakdawalla D, Reyes C, Philipson TJ, Goldman D. The Contributions of Improved Therapy and Earlier Detection to Cancer Survival Gains, 1988-2000. Forum Health Econ Policy 2010;13(2). </w:t>
       </w:r>
     </w:p>
     <w:p>
@@ -4668,62 +4383,7 @@
           <w:sz w:val="24"/>
         </w:rPr>
         <w:tab/>
-      </w:r>
-      <w:proofErr w:type="spellStart"/>
-      <w:r>
-        <w:rPr>
-          <w:sz w:val="24"/>
-        </w:rPr>
-        <w:t>Helvie</w:t>
-      </w:r>
-      <w:proofErr w:type="spellEnd"/>
-      <w:r>
-        <w:rPr>
-          <w:sz w:val="24"/>
-        </w:rPr>
-        <w:t xml:space="preserve"> MA. Digital Mammography Imaging: Breast </w:t>
-      </w:r>
-      <w:proofErr w:type="spellStart"/>
-      <w:r>
-        <w:rPr>
-          <w:sz w:val="24"/>
-        </w:rPr>
-        <w:t>Tomosynthesis</w:t>
-      </w:r>
-      <w:proofErr w:type="spellEnd"/>
-      <w:r>
-        <w:rPr>
-          <w:sz w:val="24"/>
-        </w:rPr>
-        <w:t xml:space="preserve"> and Advanced Applications. </w:t>
-      </w:r>
-      <w:proofErr w:type="spellStart"/>
-      <w:r>
-        <w:rPr>
-          <w:sz w:val="24"/>
-        </w:rPr>
-        <w:t>Radiol</w:t>
-      </w:r>
-      <w:proofErr w:type="spellEnd"/>
-      <w:r>
-        <w:rPr>
-          <w:sz w:val="24"/>
-        </w:rPr>
-        <w:t xml:space="preserve"> Clin North Am 2010</w:t>
-      </w:r>
-      <w:proofErr w:type="gramStart"/>
-      <w:r>
-        <w:rPr>
-          <w:sz w:val="24"/>
-        </w:rPr>
-        <w:t>;48</w:t>
-      </w:r>
-      <w:proofErr w:type="gramEnd"/>
-      <w:r>
-        <w:rPr>
-          <w:sz w:val="24"/>
-        </w:rPr>
-        <w:t xml:space="preserve">(5):917–29. </w:t>
+        <w:t xml:space="preserve">Helvie MA. Digital Mammography Imaging: Breast Tomosynthesis and Advanced Applications. Radiol Clin North Am 2010;48(5):917–29. </w:t>
       </w:r>
     </w:p>
     <w:p>
@@ -4744,77 +4404,7 @@
           <w:sz w:val="24"/>
         </w:rPr>
         <w:tab/>
-        <w:t xml:space="preserve">Consensus statement: treatment of early-stage breast cancer. </w:t>
-      </w:r>
-      <w:proofErr w:type="gramStart"/>
-      <w:r>
-        <w:rPr>
-          <w:sz w:val="24"/>
-        </w:rPr>
-        <w:t>National Institutes of Health Consensus Development Panel.</w:t>
-      </w:r>
-      <w:proofErr w:type="gramEnd"/>
-      <w:r>
-        <w:rPr>
-          <w:sz w:val="24"/>
-        </w:rPr>
-        <w:t xml:space="preserve"> J </w:t>
-      </w:r>
-      <w:proofErr w:type="spellStart"/>
-      <w:r>
-        <w:rPr>
-          <w:sz w:val="24"/>
-        </w:rPr>
-        <w:t>Natl</w:t>
-      </w:r>
-      <w:proofErr w:type="spellEnd"/>
-      <w:r>
-        <w:rPr>
-          <w:sz w:val="24"/>
-        </w:rPr>
-        <w:t xml:space="preserve"> Cancer </w:t>
-      </w:r>
-      <w:proofErr w:type="spellStart"/>
-      <w:r>
-        <w:rPr>
-          <w:sz w:val="24"/>
-        </w:rPr>
-        <w:t>Inst</w:t>
-      </w:r>
-      <w:proofErr w:type="spellEnd"/>
-      <w:r>
-        <w:rPr>
-          <w:sz w:val="24"/>
-        </w:rPr>
-        <w:t xml:space="preserve"> </w:t>
-      </w:r>
-      <w:proofErr w:type="spellStart"/>
-      <w:r>
-        <w:rPr>
-          <w:sz w:val="24"/>
-        </w:rPr>
-        <w:t>Monogr</w:t>
-      </w:r>
-      <w:proofErr w:type="spellEnd"/>
-      <w:r>
-        <w:rPr>
-          <w:sz w:val="24"/>
-        </w:rPr>
-        <w:t xml:space="preserve"> 1992;(11)</w:t>
-      </w:r>
-      <w:proofErr w:type="gramStart"/>
-      <w:r>
-        <w:rPr>
-          <w:sz w:val="24"/>
-        </w:rPr>
-        <w:t>:1</w:t>
-      </w:r>
-      <w:proofErr w:type="gramEnd"/>
-      <w:r>
-        <w:rPr>
-          <w:sz w:val="24"/>
-        </w:rPr>
-        <w:t xml:space="preserve">–5. </w:t>
+        <w:t xml:space="preserve">Consensus statement: treatment of early-stage breast cancer. National Institutes of Health Consensus Development Panel. J Natl Cancer Inst Monogr 1992;(11):1–5. </w:t>
       </w:r>
     </w:p>
     <w:p>
@@ -4835,77 +4425,7 @@
           <w:sz w:val="24"/>
         </w:rPr>
         <w:tab/>
-        <w:t xml:space="preserve">Fisher B, </w:t>
-      </w:r>
-      <w:proofErr w:type="spellStart"/>
-      <w:r>
-        <w:rPr>
-          <w:sz w:val="24"/>
-        </w:rPr>
-        <w:t>Costantino</w:t>
-      </w:r>
-      <w:proofErr w:type="spellEnd"/>
-      <w:r>
-        <w:rPr>
-          <w:sz w:val="24"/>
-        </w:rPr>
-        <w:t xml:space="preserve"> JP, </w:t>
-      </w:r>
-      <w:proofErr w:type="spellStart"/>
-      <w:r>
-        <w:rPr>
-          <w:sz w:val="24"/>
-        </w:rPr>
-        <w:t>Wickerham</w:t>
-      </w:r>
-      <w:proofErr w:type="spellEnd"/>
-      <w:r>
-        <w:rPr>
-          <w:sz w:val="24"/>
-        </w:rPr>
-        <w:t xml:space="preserve"> DL, et al. Tamoxifen for Prevention of Breast Cancer: Report of the National Surgical Adjuvant Breast and Bowel Project P-1 Study. J </w:t>
-      </w:r>
-      <w:proofErr w:type="spellStart"/>
-      <w:r>
-        <w:rPr>
-          <w:sz w:val="24"/>
-        </w:rPr>
-        <w:t>Natl</w:t>
-      </w:r>
-      <w:proofErr w:type="spellEnd"/>
-      <w:r>
-        <w:rPr>
-          <w:sz w:val="24"/>
-        </w:rPr>
-        <w:t xml:space="preserve"> Cancer </w:t>
-      </w:r>
-      <w:proofErr w:type="spellStart"/>
-      <w:r>
-        <w:rPr>
-          <w:sz w:val="24"/>
-        </w:rPr>
-        <w:t>Inst</w:t>
-      </w:r>
-      <w:proofErr w:type="spellEnd"/>
-      <w:r>
-        <w:rPr>
-          <w:sz w:val="24"/>
-        </w:rPr>
-        <w:t xml:space="preserve"> 1998</w:t>
-      </w:r>
-      <w:proofErr w:type="gramStart"/>
-      <w:r>
-        <w:rPr>
-          <w:sz w:val="24"/>
-        </w:rPr>
-        <w:t>;90</w:t>
-      </w:r>
-      <w:proofErr w:type="gramEnd"/>
-      <w:r>
-        <w:rPr>
-          <w:sz w:val="24"/>
-        </w:rPr>
-        <w:t xml:space="preserve">(18):1371–88. </w:t>
+        <w:t xml:space="preserve">Fisher B, Costantino JP, Wickerham DL, et al. Tamoxifen for Prevention of Breast Cancer: Report of the National Surgical Adjuvant Breast and Bowel Project P-1 Study. J Natl Cancer Inst 1998;90(18):1371–88. </w:t>
       </w:r>
     </w:p>
     <w:p>
@@ -4919,6 +4439,7 @@
         <w:rPr>
           <w:sz w:val="24"/>
         </w:rPr>
+        <w:lastRenderedPageBreak/>
         <w:t xml:space="preserve">14. </w:t>
       </w:r>
       <w:r>
@@ -4926,49 +4447,7 @@
           <w:sz w:val="24"/>
         </w:rPr>
         <w:tab/>
-        <w:t xml:space="preserve">Kitagawa EM. </w:t>
-      </w:r>
-      <w:proofErr w:type="gramStart"/>
-      <w:r>
-        <w:rPr>
-          <w:sz w:val="24"/>
-        </w:rPr>
-        <w:t>Components of a Difference Between Two Rates*.</w:t>
-      </w:r>
-      <w:proofErr w:type="gramEnd"/>
-      <w:r>
-        <w:rPr>
-          <w:sz w:val="24"/>
-        </w:rPr>
-        <w:t xml:space="preserve"> J Am Stat </w:t>
-      </w:r>
-      <w:proofErr w:type="spellStart"/>
-      <w:r>
-        <w:rPr>
-          <w:sz w:val="24"/>
-        </w:rPr>
-        <w:t>Assoc</w:t>
-      </w:r>
-      <w:proofErr w:type="spellEnd"/>
-      <w:r>
-        <w:rPr>
-          <w:sz w:val="24"/>
-        </w:rPr>
-        <w:t xml:space="preserve"> 1955</w:t>
-      </w:r>
-      <w:proofErr w:type="gramStart"/>
-      <w:r>
-        <w:rPr>
-          <w:sz w:val="24"/>
-        </w:rPr>
-        <w:t>;50</w:t>
-      </w:r>
-      <w:proofErr w:type="gramEnd"/>
-      <w:r>
-        <w:rPr>
-          <w:sz w:val="24"/>
-        </w:rPr>
-        <w:t xml:space="preserve">(272):1168–94. </w:t>
+        <w:t xml:space="preserve">Kitagawa EM. Components of a Difference Between Two Rates*. J Am Stat Assoc 1955;50(272):1168–94. </w:t>
       </w:r>
     </w:p>
     <w:p>
@@ -4989,49 +4468,7 @@
           <w:sz w:val="24"/>
         </w:rPr>
         <w:tab/>
-        <w:t xml:space="preserve">Beltrán-Sánchez H, Preston SH, </w:t>
-      </w:r>
-      <w:proofErr w:type="spellStart"/>
-      <w:r>
-        <w:rPr>
-          <w:sz w:val="24"/>
-        </w:rPr>
-        <w:t>Canudas-Romo</w:t>
-      </w:r>
-      <w:proofErr w:type="spellEnd"/>
-      <w:r>
-        <w:rPr>
-          <w:sz w:val="24"/>
-        </w:rPr>
-        <w:t xml:space="preserve"> V. An integrated approach to cause-of-death analysis: cause-deleted life tables and decompositions of life expectancy. </w:t>
-      </w:r>
-      <w:proofErr w:type="spellStart"/>
-      <w:r>
-        <w:rPr>
-          <w:sz w:val="24"/>
-        </w:rPr>
-        <w:t>Demogr</w:t>
-      </w:r>
-      <w:proofErr w:type="spellEnd"/>
-      <w:r>
-        <w:rPr>
-          <w:sz w:val="24"/>
-        </w:rPr>
-        <w:t xml:space="preserve"> Res 2008</w:t>
-      </w:r>
-      <w:proofErr w:type="gramStart"/>
-      <w:r>
-        <w:rPr>
-          <w:sz w:val="24"/>
-        </w:rPr>
-        <w:t>;19:1323</w:t>
-      </w:r>
-      <w:proofErr w:type="gramEnd"/>
-      <w:r>
-        <w:rPr>
-          <w:sz w:val="24"/>
-        </w:rPr>
-        <w:t xml:space="preserve">–50. </w:t>
+        <w:t xml:space="preserve">Beltrán-Sánchez H, Preston SH, Canudas-Romo V. An integrated approach to cause-of-death analysis: cause-deleted life tables and decompositions of life expectancy. Demogr Res 2008;19:1323–50. </w:t>
       </w:r>
     </w:p>
     <w:p>
@@ -5052,49 +4489,7 @@
           <w:sz w:val="24"/>
         </w:rPr>
         <w:tab/>
-        <w:t xml:space="preserve">Chu KC, Miller BA, </w:t>
-      </w:r>
-      <w:proofErr w:type="spellStart"/>
-      <w:r>
-        <w:rPr>
-          <w:sz w:val="24"/>
-        </w:rPr>
-        <w:t>Feuer</w:t>
-      </w:r>
-      <w:proofErr w:type="spellEnd"/>
-      <w:r>
-        <w:rPr>
-          <w:sz w:val="24"/>
-        </w:rPr>
-        <w:t xml:space="preserve"> EJ, </w:t>
-      </w:r>
-      <w:proofErr w:type="spellStart"/>
-      <w:r>
-        <w:rPr>
-          <w:sz w:val="24"/>
-        </w:rPr>
-        <w:t>Hankey</w:t>
-      </w:r>
-      <w:proofErr w:type="spellEnd"/>
-      <w:r>
-        <w:rPr>
-          <w:sz w:val="24"/>
-        </w:rPr>
-        <w:t xml:space="preserve"> BF. A method for partitioning cancer mortality trends by factors associated with diagnosis: an application to female breast cancer. J Clin Epidemiol 1994</w:t>
-      </w:r>
-      <w:proofErr w:type="gramStart"/>
-      <w:r>
-        <w:rPr>
-          <w:sz w:val="24"/>
-        </w:rPr>
-        <w:t>;47</w:t>
-      </w:r>
-      <w:proofErr w:type="gramEnd"/>
-      <w:r>
-        <w:rPr>
-          <w:sz w:val="24"/>
-        </w:rPr>
-        <w:t xml:space="preserve">(12):1451–61. </w:t>
+        <w:t xml:space="preserve">Chu KC, Miller BA, Feuer EJ, Hankey BF. A method for partitioning cancer mortality trends by factors associated with diagnosis: an application to female breast cancer. J Clin Epidemiol 1994;47(12):1451–61. </w:t>
       </w:r>
     </w:p>
     <w:p>
@@ -5115,35 +4510,7 @@
           <w:sz w:val="24"/>
         </w:rPr>
         <w:tab/>
-        <w:t xml:space="preserve">Chu KC, </w:t>
-      </w:r>
-      <w:proofErr w:type="spellStart"/>
-      <w:r>
-        <w:rPr>
-          <w:sz w:val="24"/>
-        </w:rPr>
-        <w:t>Tarone</w:t>
-      </w:r>
-      <w:proofErr w:type="spellEnd"/>
-      <w:r>
-        <w:rPr>
-          <w:sz w:val="24"/>
-        </w:rPr>
-        <w:t xml:space="preserve"> RE, Freeman HP. Trends in prostate cancer mortality among black men and white men in the United States. Cancer 2003</w:t>
-      </w:r>
-      <w:proofErr w:type="gramStart"/>
-      <w:r>
-        <w:rPr>
-          <w:sz w:val="24"/>
-        </w:rPr>
-        <w:t>;97</w:t>
-      </w:r>
-      <w:proofErr w:type="gramEnd"/>
-      <w:r>
-        <w:rPr>
-          <w:sz w:val="24"/>
-        </w:rPr>
-        <w:t xml:space="preserve">(6):1507–16. </w:t>
+        <w:t xml:space="preserve">Chu KC, Tarone RE, Freeman HP. Trends in prostate cancer mortality among black men and white men in the United States. Cancer 2003;97(6):1507–16. </w:t>
       </w:r>
     </w:p>
     <w:p>
@@ -5164,90 +4531,7 @@
           <w:sz w:val="24"/>
         </w:rPr>
         <w:tab/>
-      </w:r>
-      <w:proofErr w:type="spellStart"/>
-      <w:r>
-        <w:rPr>
-          <w:sz w:val="24"/>
-        </w:rPr>
-        <w:t>Zackrisson</w:t>
-      </w:r>
-      <w:proofErr w:type="spellEnd"/>
-      <w:r>
-        <w:rPr>
-          <w:sz w:val="24"/>
-        </w:rPr>
-        <w:t xml:space="preserve"> S, </w:t>
-      </w:r>
-      <w:proofErr w:type="spellStart"/>
-      <w:r>
-        <w:rPr>
-          <w:sz w:val="24"/>
-        </w:rPr>
-        <w:t>Andersson</w:t>
-      </w:r>
-      <w:proofErr w:type="spellEnd"/>
-      <w:r>
-        <w:rPr>
-          <w:sz w:val="24"/>
-        </w:rPr>
-        <w:t xml:space="preserve"> I, </w:t>
-      </w:r>
-      <w:proofErr w:type="spellStart"/>
-      <w:r>
-        <w:rPr>
-          <w:sz w:val="24"/>
-        </w:rPr>
-        <w:t>Janzon</w:t>
-      </w:r>
-      <w:proofErr w:type="spellEnd"/>
-      <w:r>
-        <w:rPr>
-          <w:sz w:val="24"/>
-        </w:rPr>
-        <w:t xml:space="preserve"> L, </w:t>
-      </w:r>
-      <w:proofErr w:type="spellStart"/>
-      <w:r>
-        <w:rPr>
-          <w:sz w:val="24"/>
-        </w:rPr>
-        <w:t>Manjer</w:t>
-      </w:r>
-      <w:proofErr w:type="spellEnd"/>
-      <w:r>
-        <w:rPr>
-          <w:sz w:val="24"/>
-        </w:rPr>
-        <w:t xml:space="preserve"> J, </w:t>
-      </w:r>
-      <w:proofErr w:type="spellStart"/>
-      <w:r>
-        <w:rPr>
-          <w:sz w:val="24"/>
-        </w:rPr>
-        <w:t>Garne</w:t>
-      </w:r>
-      <w:proofErr w:type="spellEnd"/>
-      <w:r>
-        <w:rPr>
-          <w:sz w:val="24"/>
-        </w:rPr>
-        <w:t xml:space="preserve"> JP. Rate of over-diagnosis of breast cancer 15 years after end of Malmö mammographic screening trial: follow-up study. BMJ 2006</w:t>
-      </w:r>
-      <w:proofErr w:type="gramStart"/>
-      <w:r>
-        <w:rPr>
-          <w:sz w:val="24"/>
-        </w:rPr>
-        <w:t>;332</w:t>
-      </w:r>
-      <w:proofErr w:type="gramEnd"/>
-      <w:r>
-        <w:rPr>
-          <w:sz w:val="24"/>
-        </w:rPr>
-        <w:t xml:space="preserve">(7543):689–92. </w:t>
+        <w:t xml:space="preserve">Zackrisson S, Andersson I, Janzon L, Manjer J, Garne JP. Rate of over-diagnosis of breast cancer 15 years after end of Malmö mammographic screening trial: follow-up study. BMJ 2006;332(7543):689–92. </w:t>
       </w:r>
     </w:p>
     <w:p>
@@ -5268,91 +4552,7 @@
           <w:sz w:val="24"/>
         </w:rPr>
         <w:tab/>
-        <w:t xml:space="preserve">Yen M-F, </w:t>
-      </w:r>
-      <w:proofErr w:type="spellStart"/>
-      <w:r>
-        <w:rPr>
-          <w:sz w:val="24"/>
-        </w:rPr>
-        <w:t>Tabár</w:t>
-      </w:r>
-      <w:proofErr w:type="spellEnd"/>
-      <w:r>
-        <w:rPr>
-          <w:sz w:val="24"/>
-        </w:rPr>
-        <w:t xml:space="preserve"> L, </w:t>
-      </w:r>
-      <w:proofErr w:type="spellStart"/>
-      <w:r>
-        <w:rPr>
-          <w:sz w:val="24"/>
-        </w:rPr>
-        <w:t>Vitak</w:t>
-      </w:r>
-      <w:proofErr w:type="spellEnd"/>
-      <w:r>
-        <w:rPr>
-          <w:sz w:val="24"/>
-        </w:rPr>
-        <w:t xml:space="preserve"> B, Smith RA, Chen H-H, Duffy SW. Quantifying the potential problem of overdiagnosis of ductal carcinoma in situ in breast cancer screening. </w:t>
-      </w:r>
-      <w:proofErr w:type="spellStart"/>
-      <w:r>
-        <w:rPr>
-          <w:sz w:val="24"/>
-        </w:rPr>
-        <w:t>Eur</w:t>
-      </w:r>
-      <w:proofErr w:type="spellEnd"/>
-      <w:r>
-        <w:rPr>
-          <w:sz w:val="24"/>
-        </w:rPr>
-        <w:t xml:space="preserve"> J Cancer </w:t>
-      </w:r>
-      <w:proofErr w:type="spellStart"/>
-      <w:r>
-        <w:rPr>
-          <w:sz w:val="24"/>
-        </w:rPr>
-        <w:t>Oxf</w:t>
-      </w:r>
-      <w:proofErr w:type="spellEnd"/>
-      <w:r>
-        <w:rPr>
-          <w:sz w:val="24"/>
-        </w:rPr>
-        <w:t xml:space="preserve"> </w:t>
-      </w:r>
-      <w:proofErr w:type="spellStart"/>
-      <w:r>
-        <w:rPr>
-          <w:sz w:val="24"/>
-        </w:rPr>
-        <w:t>Engl</w:t>
-      </w:r>
-      <w:proofErr w:type="spellEnd"/>
-      <w:r>
-        <w:rPr>
-          <w:sz w:val="24"/>
-        </w:rPr>
-        <w:t xml:space="preserve"> 1990 2003</w:t>
-      </w:r>
-      <w:proofErr w:type="gramStart"/>
-      <w:r>
-        <w:rPr>
-          <w:sz w:val="24"/>
-        </w:rPr>
-        <w:t>;39</w:t>
-      </w:r>
-      <w:proofErr w:type="gramEnd"/>
-      <w:r>
-        <w:rPr>
-          <w:sz w:val="24"/>
-        </w:rPr>
-        <w:t xml:space="preserve">(12):1746–54. </w:t>
+        <w:t xml:space="preserve">Yen M-F, Tabár L, Vitak B, Smith RA, Chen H-H, Duffy SW. Quantifying the potential problem of overdiagnosis of ductal carcinoma in situ in breast cancer screening. Eur J Cancer Oxf Engl 1990 2003;39(12):1746–54. </w:t>
       </w:r>
     </w:p>
     <w:p>
@@ -5373,76 +4573,7 @@
           <w:sz w:val="24"/>
         </w:rPr>
         <w:tab/>
-      </w:r>
-      <w:proofErr w:type="spellStart"/>
-      <w:r>
-        <w:rPr>
-          <w:sz w:val="24"/>
-        </w:rPr>
-        <w:t>Jørgensen</w:t>
-      </w:r>
-      <w:proofErr w:type="spellEnd"/>
-      <w:r>
-        <w:rPr>
-          <w:sz w:val="24"/>
-        </w:rPr>
-        <w:t xml:space="preserve"> KJ, </w:t>
-      </w:r>
-      <w:proofErr w:type="spellStart"/>
-      <w:r>
-        <w:rPr>
-          <w:sz w:val="24"/>
-        </w:rPr>
-        <w:t>Gøtzsche</w:t>
-      </w:r>
-      <w:proofErr w:type="spellEnd"/>
-      <w:r>
-        <w:rPr>
-          <w:sz w:val="24"/>
-        </w:rPr>
-        <w:t xml:space="preserve"> PC. Overdiagnosis in publicly </w:t>
-      </w:r>
-      <w:proofErr w:type="spellStart"/>
-      <w:r>
-        <w:rPr>
-          <w:sz w:val="24"/>
-        </w:rPr>
-        <w:t>organised</w:t>
-      </w:r>
-      <w:proofErr w:type="spellEnd"/>
-      <w:r>
-        <w:rPr>
-          <w:sz w:val="24"/>
-        </w:rPr>
-        <w:t xml:space="preserve"> mammography screening </w:t>
-      </w:r>
-      <w:proofErr w:type="spellStart"/>
-      <w:r>
-        <w:rPr>
-          <w:sz w:val="24"/>
-        </w:rPr>
-        <w:t>programmes</w:t>
-      </w:r>
-      <w:proofErr w:type="spellEnd"/>
-      <w:r>
-        <w:rPr>
-          <w:sz w:val="24"/>
-        </w:rPr>
-        <w:t>: systematic review of incidence trends. BMJ 2009</w:t>
-      </w:r>
-      <w:proofErr w:type="gramStart"/>
-      <w:r>
-        <w:rPr>
-          <w:sz w:val="24"/>
-        </w:rPr>
-        <w:t>;339:b2587</w:t>
-      </w:r>
-      <w:proofErr w:type="gramEnd"/>
-      <w:r>
-        <w:rPr>
-          <w:sz w:val="24"/>
-        </w:rPr>
-        <w:t xml:space="preserve">. </w:t>
+        <w:t xml:space="preserve">Jørgensen KJ, Gøtzsche PC. Overdiagnosis in publicly organised mammography screening programmes: systematic review of incidence trends. BMJ 2009;339:b2587. </w:t>
       </w:r>
     </w:p>
     <w:p>
@@ -5463,63 +4594,7 @@
           <w:sz w:val="24"/>
         </w:rPr>
         <w:tab/>
-        <w:t xml:space="preserve">Welch HG, Black WC. </w:t>
-      </w:r>
-      <w:proofErr w:type="gramStart"/>
-      <w:r>
-        <w:rPr>
-          <w:sz w:val="24"/>
-        </w:rPr>
-        <w:t>Overdiagnosis in Cancer.</w:t>
-      </w:r>
-      <w:proofErr w:type="gramEnd"/>
-      <w:r>
-        <w:rPr>
-          <w:sz w:val="24"/>
-        </w:rPr>
-        <w:t xml:space="preserve"> J </w:t>
-      </w:r>
-      <w:proofErr w:type="spellStart"/>
-      <w:r>
-        <w:rPr>
-          <w:sz w:val="24"/>
-        </w:rPr>
-        <w:t>Natl</w:t>
-      </w:r>
-      <w:proofErr w:type="spellEnd"/>
-      <w:r>
-        <w:rPr>
-          <w:sz w:val="24"/>
-        </w:rPr>
-        <w:t xml:space="preserve"> Cancer </w:t>
-      </w:r>
-      <w:proofErr w:type="spellStart"/>
-      <w:r>
-        <w:rPr>
-          <w:sz w:val="24"/>
-        </w:rPr>
-        <w:t>Inst</w:t>
-      </w:r>
-      <w:proofErr w:type="spellEnd"/>
-      <w:r>
-        <w:rPr>
-          <w:sz w:val="24"/>
-        </w:rPr>
-        <w:t xml:space="preserve"> 2010</w:t>
-      </w:r>
-      <w:proofErr w:type="gramStart"/>
-      <w:r>
-        <w:rPr>
-          <w:sz w:val="24"/>
-        </w:rPr>
-        <w:t>;102</w:t>
-      </w:r>
-      <w:proofErr w:type="gramEnd"/>
-      <w:r>
-        <w:rPr>
-          <w:sz w:val="24"/>
-        </w:rPr>
-        <w:t xml:space="preserve">(9):605–13. </w:t>
+        <w:t xml:space="preserve">Welch HG, Black WC. Overdiagnosis in Cancer. J Natl Cancer Inst 2010;102(9):605–13. </w:t>
       </w:r>
     </w:p>
     <w:p>
@@ -5540,104 +4615,7 @@
           <w:sz w:val="24"/>
         </w:rPr>
         <w:tab/>
-      </w:r>
-      <w:proofErr w:type="spellStart"/>
-      <w:r>
-        <w:rPr>
-          <w:sz w:val="24"/>
-        </w:rPr>
-        <w:t>Kalager</w:t>
-      </w:r>
-      <w:proofErr w:type="spellEnd"/>
-      <w:r>
-        <w:rPr>
-          <w:sz w:val="24"/>
-        </w:rPr>
-        <w:t xml:space="preserve"> M, </w:t>
-      </w:r>
-      <w:proofErr w:type="spellStart"/>
-      <w:r>
-        <w:rPr>
-          <w:sz w:val="24"/>
-        </w:rPr>
-        <w:t>Zelen</w:t>
-      </w:r>
-      <w:proofErr w:type="spellEnd"/>
-      <w:r>
-        <w:rPr>
-          <w:sz w:val="24"/>
-        </w:rPr>
-        <w:t xml:space="preserve"> M, </w:t>
-      </w:r>
-      <w:proofErr w:type="spellStart"/>
-      <w:r>
-        <w:rPr>
-          <w:sz w:val="24"/>
-        </w:rPr>
-        <w:t>Langmark</w:t>
-      </w:r>
-      <w:proofErr w:type="spellEnd"/>
-      <w:r>
-        <w:rPr>
-          <w:sz w:val="24"/>
-        </w:rPr>
-        <w:t xml:space="preserve"> F, </w:t>
-      </w:r>
-      <w:proofErr w:type="spellStart"/>
-      <w:r>
-        <w:rPr>
-          <w:sz w:val="24"/>
-        </w:rPr>
-        <w:t>Adami</w:t>
-      </w:r>
-      <w:proofErr w:type="spellEnd"/>
-      <w:r>
-        <w:rPr>
-          <w:sz w:val="24"/>
-        </w:rPr>
-        <w:t xml:space="preserve"> H-O. </w:t>
-      </w:r>
-      <w:proofErr w:type="gramStart"/>
-      <w:r>
-        <w:rPr>
-          <w:sz w:val="24"/>
-        </w:rPr>
-        <w:t>Effect of screening mammography on breast-cancer mortality in Norway.</w:t>
-      </w:r>
-      <w:proofErr w:type="gramEnd"/>
-      <w:r>
-        <w:rPr>
-          <w:sz w:val="24"/>
-        </w:rPr>
-        <w:t xml:space="preserve"> N </w:t>
-      </w:r>
-      <w:proofErr w:type="spellStart"/>
-      <w:r>
-        <w:rPr>
-          <w:sz w:val="24"/>
-        </w:rPr>
-        <w:t>Engl</w:t>
-      </w:r>
-      <w:proofErr w:type="spellEnd"/>
-      <w:r>
-        <w:rPr>
-          <w:sz w:val="24"/>
-        </w:rPr>
-        <w:t xml:space="preserve"> J Med 2010</w:t>
-      </w:r>
-      <w:proofErr w:type="gramStart"/>
-      <w:r>
-        <w:rPr>
-          <w:sz w:val="24"/>
-        </w:rPr>
-        <w:t>;363</w:t>
-      </w:r>
-      <w:proofErr w:type="gramEnd"/>
-      <w:r>
-        <w:rPr>
-          <w:sz w:val="24"/>
-        </w:rPr>
-        <w:t xml:space="preserve">(13):1203–10. </w:t>
+        <w:t xml:space="preserve">Kalager M, Zelen M, Langmark F, Adami H-O. Effect of screening mammography on breast-cancer mortality in Norway. N Engl J Med 2010;363(13):1203–10. </w:t>
       </w:r>
     </w:p>
     <w:p>
@@ -5658,90 +4636,7 @@
           <w:sz w:val="24"/>
         </w:rPr>
         <w:tab/>
-      </w:r>
-      <w:proofErr w:type="spellStart"/>
-      <w:r>
-        <w:rPr>
-          <w:sz w:val="24"/>
-        </w:rPr>
-        <w:t>Etzioni</w:t>
-      </w:r>
-      <w:proofErr w:type="spellEnd"/>
-      <w:r>
-        <w:rPr>
-          <w:sz w:val="24"/>
-        </w:rPr>
-        <w:t xml:space="preserve"> R, Xia J, Hubbard R, Weiss NS, </w:t>
-      </w:r>
-      <w:proofErr w:type="spellStart"/>
-      <w:r>
-        <w:rPr>
-          <w:sz w:val="24"/>
-        </w:rPr>
-        <w:t>Gulati</w:t>
-      </w:r>
-      <w:proofErr w:type="spellEnd"/>
-      <w:r>
-        <w:rPr>
-          <w:sz w:val="24"/>
-        </w:rPr>
-        <w:t xml:space="preserve"> R. </w:t>
-      </w:r>
-      <w:proofErr w:type="gramStart"/>
-      <w:r>
-        <w:rPr>
-          <w:sz w:val="24"/>
-        </w:rPr>
-        <w:t>A Reality Check for Overdiagnosis Estimates Associated With Breast Cancer Screening.</w:t>
-      </w:r>
-      <w:proofErr w:type="gramEnd"/>
-      <w:r>
-        <w:rPr>
-          <w:sz w:val="24"/>
-        </w:rPr>
-        <w:t xml:space="preserve"> J </w:t>
-      </w:r>
-      <w:proofErr w:type="spellStart"/>
-      <w:r>
-        <w:rPr>
-          <w:sz w:val="24"/>
-        </w:rPr>
-        <w:t>Natl</w:t>
-      </w:r>
-      <w:proofErr w:type="spellEnd"/>
-      <w:r>
-        <w:rPr>
-          <w:sz w:val="24"/>
-        </w:rPr>
-        <w:t xml:space="preserve"> Cancer </w:t>
-      </w:r>
-      <w:proofErr w:type="spellStart"/>
-      <w:r>
-        <w:rPr>
-          <w:sz w:val="24"/>
-        </w:rPr>
-        <w:t>Inst</w:t>
-      </w:r>
-      <w:proofErr w:type="spellEnd"/>
-      <w:r>
-        <w:rPr>
-          <w:sz w:val="24"/>
-        </w:rPr>
-        <w:t xml:space="preserve"> 2014</w:t>
-      </w:r>
-      <w:proofErr w:type="gramStart"/>
-      <w:r>
-        <w:rPr>
-          <w:sz w:val="24"/>
-        </w:rPr>
-        <w:t>;106</w:t>
-      </w:r>
-      <w:proofErr w:type="gramEnd"/>
-      <w:r>
-        <w:rPr>
-          <w:sz w:val="24"/>
-        </w:rPr>
-        <w:t xml:space="preserve">(12):dju315. </w:t>
+        <w:t xml:space="preserve">Etzioni R, Xia J, Hubbard R, Weiss NS, Gulati R. A Reality Check for Overdiagnosis Estimates Associated With Breast Cancer Screening. J Natl Cancer Inst 2014;106(12):dju315. </w:t>
       </w:r>
     </w:p>
     <w:p>
@@ -5762,21 +4657,7 @@
           <w:sz w:val="24"/>
         </w:rPr>
         <w:tab/>
-        <w:t xml:space="preserve">Cancer Intervention and Surveillance Modeling Network (CISNET) Collaborators. </w:t>
-      </w:r>
-      <w:proofErr w:type="gramStart"/>
-      <w:r>
-        <w:rPr>
-          <w:sz w:val="24"/>
-        </w:rPr>
-        <w:t>Breast Cancer Model Profiles [Internet].</w:t>
-      </w:r>
-      <w:proofErr w:type="gramEnd"/>
-      <w:r>
-        <w:rPr>
-          <w:sz w:val="24"/>
-        </w:rPr>
-        <w:t xml:space="preserve"> 2015. Available from: http://cisnet.cancer.gov/breast/profiles.html</w:t>
+        <w:t>Cancer Intervention and Surveillance Modeling Network (CISNET) Collaborators. Breast Cancer Model Profiles [Internet]. 2015. Available from: http://cisnet.cancer.gov/breast/profiles.html</w:t>
       </w:r>
     </w:p>
     <w:p>
@@ -5797,48 +4678,7 @@
           <w:sz w:val="24"/>
         </w:rPr>
         <w:tab/>
-      </w:r>
-      <w:proofErr w:type="spellStart"/>
-      <w:r>
-        <w:rPr>
-          <w:sz w:val="24"/>
-        </w:rPr>
-        <w:t>Gøtzsche</w:t>
-      </w:r>
-      <w:proofErr w:type="spellEnd"/>
-      <w:r>
-        <w:rPr>
-          <w:sz w:val="24"/>
-        </w:rPr>
-        <w:t xml:space="preserve"> PC, Olsen O. </w:t>
-      </w:r>
-      <w:proofErr w:type="gramStart"/>
-      <w:r>
-        <w:rPr>
-          <w:sz w:val="24"/>
-        </w:rPr>
-        <w:t>Is</w:t>
-      </w:r>
-      <w:proofErr w:type="gramEnd"/>
-      <w:r>
-        <w:rPr>
-          <w:sz w:val="24"/>
-        </w:rPr>
-        <w:t xml:space="preserve"> screening for breast cancer with mammography justifiable? Lancet 2000</w:t>
-      </w:r>
-      <w:proofErr w:type="gramStart"/>
-      <w:r>
-        <w:rPr>
-          <w:sz w:val="24"/>
-        </w:rPr>
-        <w:t>;355</w:t>
-      </w:r>
-      <w:proofErr w:type="gramEnd"/>
-      <w:r>
-        <w:rPr>
-          <w:sz w:val="24"/>
-        </w:rPr>
-        <w:t xml:space="preserve">(9198):129–34. </w:t>
+        <w:t xml:space="preserve">Gøtzsche PC, Olsen O. Is screening for breast cancer with mammography justifiable? Lancet 2000;355(9198):129–34. </w:t>
       </w:r>
     </w:p>
     <w:p>
@@ -5859,34 +4699,7 @@
           <w:sz w:val="24"/>
         </w:rPr>
         <w:tab/>
-      </w:r>
-      <w:proofErr w:type="spellStart"/>
-      <w:r>
-        <w:rPr>
-          <w:sz w:val="24"/>
-        </w:rPr>
-        <w:t>Hunink</w:t>
-      </w:r>
-      <w:proofErr w:type="spellEnd"/>
-      <w:r>
-        <w:rPr>
-          <w:sz w:val="24"/>
-        </w:rPr>
-        <w:t xml:space="preserve"> MM, Goldman L, Tosteson AA, et al. The recent decline in mortality from coronary heart disease, 1980-1990: The effect of secular trends in risk factors and treatment. JAMA 1997</w:t>
-      </w:r>
-      <w:proofErr w:type="gramStart"/>
-      <w:r>
-        <w:rPr>
-          <w:sz w:val="24"/>
-        </w:rPr>
-        <w:t>;277</w:t>
-      </w:r>
-      <w:proofErr w:type="gramEnd"/>
-      <w:r>
-        <w:rPr>
-          <w:sz w:val="24"/>
-        </w:rPr>
-        <w:t xml:space="preserve">(7):535–42. </w:t>
+        <w:t xml:space="preserve">Hunink MM, Goldman L, Tosteson AA, et al. The recent decline in mortality from coronary heart disease, 1980-1990: The effect of secular trends in risk factors and treatment. JAMA 1997;277(7):535–42. </w:t>
       </w:r>
     </w:p>
     <w:p>
@@ -5900,6 +4713,7 @@
         <w:rPr>
           <w:sz w:val="24"/>
         </w:rPr>
+        <w:lastRenderedPageBreak/>
         <w:t xml:space="preserve">27. </w:t>
       </w:r>
       <w:r>
@@ -5907,76 +4721,7 @@
           <w:sz w:val="24"/>
         </w:rPr>
         <w:tab/>
-      </w:r>
-      <w:proofErr w:type="spellStart"/>
-      <w:r>
-        <w:rPr>
-          <w:sz w:val="24"/>
-        </w:rPr>
-        <w:t>Weisfeldt</w:t>
-      </w:r>
-      <w:proofErr w:type="spellEnd"/>
-      <w:r>
-        <w:rPr>
-          <w:sz w:val="24"/>
-        </w:rPr>
-        <w:t xml:space="preserve"> ML, </w:t>
-      </w:r>
-      <w:proofErr w:type="spellStart"/>
-      <w:r>
-        <w:rPr>
-          <w:sz w:val="24"/>
-        </w:rPr>
-        <w:t>Zieman</w:t>
-      </w:r>
-      <w:proofErr w:type="spellEnd"/>
-      <w:r>
-        <w:rPr>
-          <w:sz w:val="24"/>
-        </w:rPr>
-        <w:t xml:space="preserve"> SJ. </w:t>
-      </w:r>
-      <w:proofErr w:type="gramStart"/>
-      <w:r>
-        <w:rPr>
-          <w:sz w:val="24"/>
-        </w:rPr>
-        <w:t>Advances In The Prevention And Treatment Of Cardiovascular Disease.</w:t>
-      </w:r>
-      <w:proofErr w:type="gramEnd"/>
-      <w:r>
-        <w:rPr>
-          <w:sz w:val="24"/>
-        </w:rPr>
-        <w:t xml:space="preserve"> Health </w:t>
-      </w:r>
-      <w:proofErr w:type="spellStart"/>
-      <w:r>
-        <w:rPr>
-          <w:sz w:val="24"/>
-        </w:rPr>
-        <w:t>Aff</w:t>
-      </w:r>
-      <w:proofErr w:type="spellEnd"/>
-      <w:r>
-        <w:rPr>
-          <w:sz w:val="24"/>
-        </w:rPr>
-        <w:t xml:space="preserve"> (Millwood) 2007</w:t>
-      </w:r>
-      <w:proofErr w:type="gramStart"/>
-      <w:r>
-        <w:rPr>
-          <w:sz w:val="24"/>
-        </w:rPr>
-        <w:t>;26</w:t>
-      </w:r>
-      <w:proofErr w:type="gramEnd"/>
-      <w:r>
-        <w:rPr>
-          <w:sz w:val="24"/>
-        </w:rPr>
-        <w:t xml:space="preserve">(1):25–37. </w:t>
+        <w:t xml:space="preserve">Weisfeldt ML, Zieman SJ. Advances In The Prevention And Treatment Of Cardiovascular Disease. Health Aff (Millwood) 2007;26(1):25–37. </w:t>
       </w:r>
     </w:p>
     <w:p>
@@ -5997,76 +4742,7 @@
           <w:sz w:val="24"/>
         </w:rPr>
         <w:tab/>
-      </w:r>
-      <w:proofErr w:type="spellStart"/>
-      <w:r>
-        <w:rPr>
-          <w:sz w:val="24"/>
-        </w:rPr>
-        <w:t>Schairer</w:t>
-      </w:r>
-      <w:proofErr w:type="spellEnd"/>
-      <w:r>
-        <w:rPr>
-          <w:sz w:val="24"/>
-        </w:rPr>
-        <w:t xml:space="preserve"> C, Mink PJ, Carroll L, </w:t>
-      </w:r>
-      <w:proofErr w:type="spellStart"/>
-      <w:r>
-        <w:rPr>
-          <w:sz w:val="24"/>
-        </w:rPr>
-        <w:t>Devesa</w:t>
-      </w:r>
-      <w:proofErr w:type="spellEnd"/>
-      <w:r>
-        <w:rPr>
-          <w:sz w:val="24"/>
-        </w:rPr>
-        <w:t xml:space="preserve"> SS. Probabilities of Death From Breast Cancer and Other Causes Among Female Breast Cancer Patients. J </w:t>
-      </w:r>
-      <w:proofErr w:type="spellStart"/>
-      <w:r>
-        <w:rPr>
-          <w:sz w:val="24"/>
-        </w:rPr>
-        <w:t>Natl</w:t>
-      </w:r>
-      <w:proofErr w:type="spellEnd"/>
-      <w:r>
-        <w:rPr>
-          <w:sz w:val="24"/>
-        </w:rPr>
-        <w:t xml:space="preserve"> Cancer </w:t>
-      </w:r>
-      <w:proofErr w:type="spellStart"/>
-      <w:r>
-        <w:rPr>
-          <w:sz w:val="24"/>
-        </w:rPr>
-        <w:t>Inst</w:t>
-      </w:r>
-      <w:proofErr w:type="spellEnd"/>
-      <w:r>
-        <w:rPr>
-          <w:sz w:val="24"/>
-        </w:rPr>
-        <w:t xml:space="preserve"> 2004</w:t>
-      </w:r>
-      <w:proofErr w:type="gramStart"/>
-      <w:r>
-        <w:rPr>
-          <w:sz w:val="24"/>
-        </w:rPr>
-        <w:t>;96</w:t>
-      </w:r>
-      <w:proofErr w:type="gramEnd"/>
-      <w:r>
-        <w:rPr>
-          <w:sz w:val="24"/>
-        </w:rPr>
-        <w:t xml:space="preserve">(17):1311–21. </w:t>
+        <w:t xml:space="preserve">Schairer C, Mink PJ, Carroll L, Devesa SS. Probabilities of Death From Breast Cancer and Other Causes Among Female Breast Cancer Patients. J Natl Cancer Inst 2004;96(17):1311–21. </w:t>
       </w:r>
     </w:p>
     <w:p>
@@ -6087,76 +4763,7 @@
           <w:sz w:val="24"/>
         </w:rPr>
         <w:tab/>
-      </w:r>
-      <w:proofErr w:type="spellStart"/>
-      <w:r>
-        <w:rPr>
-          <w:sz w:val="24"/>
-        </w:rPr>
-        <w:t>Bonadonna</w:t>
-      </w:r>
-      <w:proofErr w:type="spellEnd"/>
-      <w:r>
-        <w:rPr>
-          <w:sz w:val="24"/>
-        </w:rPr>
-        <w:t xml:space="preserve"> G, </w:t>
-      </w:r>
-      <w:proofErr w:type="spellStart"/>
-      <w:r>
-        <w:rPr>
-          <w:sz w:val="24"/>
-        </w:rPr>
-        <w:t>Brusamolino</w:t>
-      </w:r>
-      <w:proofErr w:type="spellEnd"/>
-      <w:r>
-        <w:rPr>
-          <w:sz w:val="24"/>
-        </w:rPr>
-        <w:t xml:space="preserve"> E, </w:t>
-      </w:r>
-      <w:proofErr w:type="spellStart"/>
-      <w:r>
-        <w:rPr>
-          <w:sz w:val="24"/>
-        </w:rPr>
-        <w:t>Valagussa</w:t>
-      </w:r>
-      <w:proofErr w:type="spellEnd"/>
-      <w:r>
-        <w:rPr>
-          <w:sz w:val="24"/>
-        </w:rPr>
-        <w:t xml:space="preserve"> P, et al. Combination Chemotherapy as an Adjuvant Treatment in Operable Breast Cancer. N </w:t>
-      </w:r>
-      <w:proofErr w:type="spellStart"/>
-      <w:r>
-        <w:rPr>
-          <w:sz w:val="24"/>
-        </w:rPr>
-        <w:t>Engl</w:t>
-      </w:r>
-      <w:proofErr w:type="spellEnd"/>
-      <w:r>
-        <w:rPr>
-          <w:sz w:val="24"/>
-        </w:rPr>
-        <w:t xml:space="preserve"> J Med 1976</w:t>
-      </w:r>
-      <w:proofErr w:type="gramStart"/>
-      <w:r>
-        <w:rPr>
-          <w:sz w:val="24"/>
-        </w:rPr>
-        <w:t>;294</w:t>
-      </w:r>
-      <w:proofErr w:type="gramEnd"/>
-      <w:r>
-        <w:rPr>
-          <w:sz w:val="24"/>
-        </w:rPr>
-        <w:t xml:space="preserve">(8):405–10. </w:t>
+        <w:t xml:space="preserve">Bonadonna G, Brusamolino E, Valagussa P, et al. Combination Chemotherapy as an Adjuvant Treatment in Operable Breast Cancer. N Engl J Med 1976;294(8):405–10. </w:t>
       </w:r>
     </w:p>
     <w:p>
@@ -6177,35 +4784,7 @@
           <w:sz w:val="24"/>
         </w:rPr>
         <w:tab/>
-        <w:t xml:space="preserve">Cutler DM, McClellan M. Is Technological Change In Medicine Worth It? Health </w:t>
-      </w:r>
-      <w:proofErr w:type="spellStart"/>
-      <w:r>
-        <w:rPr>
-          <w:sz w:val="24"/>
-        </w:rPr>
-        <w:t>Aff</w:t>
-      </w:r>
-      <w:proofErr w:type="spellEnd"/>
-      <w:r>
-        <w:rPr>
-          <w:sz w:val="24"/>
-        </w:rPr>
-        <w:t xml:space="preserve"> (Millwood) 2001</w:t>
-      </w:r>
-      <w:proofErr w:type="gramStart"/>
-      <w:r>
-        <w:rPr>
-          <w:sz w:val="24"/>
-        </w:rPr>
-        <w:t>;20</w:t>
-      </w:r>
-      <w:proofErr w:type="gramEnd"/>
-      <w:r>
-        <w:rPr>
-          <w:sz w:val="24"/>
-        </w:rPr>
-        <w:t xml:space="preserve">(5):11–29. </w:t>
+        <w:t xml:space="preserve">Cutler DM, McClellan M. Is Technological Change In Medicine Worth It? Health Aff (Millwood) 2001;20(5):11–29. </w:t>
       </w:r>
     </w:p>
     <w:p>
@@ -6226,49 +4805,7 @@
           <w:sz w:val="24"/>
         </w:rPr>
         <w:tab/>
-        <w:t xml:space="preserve">Ponce NA, </w:t>
-      </w:r>
-      <w:proofErr w:type="spellStart"/>
-      <w:r>
-        <w:rPr>
-          <w:sz w:val="24"/>
-        </w:rPr>
-        <w:t>Ko</w:t>
-      </w:r>
-      <w:proofErr w:type="spellEnd"/>
-      <w:r>
-        <w:rPr>
-          <w:sz w:val="24"/>
-        </w:rPr>
-        <w:t xml:space="preserve"> M, Liang S-Y, et al. Early Diffusion Of Gene Expression Profiling In Breast Cancer Patients Associated With Areas Of High Income Inequality. Health </w:t>
-      </w:r>
-      <w:proofErr w:type="spellStart"/>
-      <w:r>
-        <w:rPr>
-          <w:sz w:val="24"/>
-        </w:rPr>
-        <w:t>Aff</w:t>
-      </w:r>
-      <w:proofErr w:type="spellEnd"/>
-      <w:r>
-        <w:rPr>
-          <w:sz w:val="24"/>
-        </w:rPr>
-        <w:t xml:space="preserve"> (Millwood) 2015</w:t>
-      </w:r>
-      <w:proofErr w:type="gramStart"/>
-      <w:r>
-        <w:rPr>
-          <w:sz w:val="24"/>
-        </w:rPr>
-        <w:t>;34</w:t>
-      </w:r>
-      <w:proofErr w:type="gramEnd"/>
-      <w:r>
-        <w:rPr>
-          <w:sz w:val="24"/>
-        </w:rPr>
-        <w:t xml:space="preserve">(4):609–15. </w:t>
+        <w:t xml:space="preserve">Ponce NA, Ko M, Liang S-Y, et al. Early Diffusion Of Gene Expression Profiling In Breast Cancer Patients Associated With Areas Of High Income Inequality. Health Aff (Millwood) 2015;34(4):609–15. </w:t>
       </w:r>
     </w:p>
     <w:p>
@@ -7714,20 +6251,8 @@
 </w:document>
 </file>
 
-<file path=word/commentsExtended.xml><?xml version="1.0" encoding="utf-8"?>
-<w15:commentsEx xmlns:wpc="http://schemas.microsoft.com/office/word/2010/wordprocessingCanvas" xmlns:mc="http://schemas.openxmlformats.org/markup-compatibility/2006" xmlns:o="urn:schemas-microsoft-com:office:office" xmlns:r="http://schemas.openxmlformats.org/officeDocument/2006/relationships" xmlns:m="http://schemas.openxmlformats.org/officeDocument/2006/math" xmlns:v="urn:schemas-microsoft-com:vml" xmlns:wp14="http://schemas.microsoft.com/office/word/2010/wordprocessingDrawing" xmlns:wp="http://schemas.openxmlformats.org/drawingml/2006/wordprocessingDrawing" xmlns:w10="urn:schemas-microsoft-com:office:word" xmlns:w="http://schemas.openxmlformats.org/wordprocessingml/2006/main" xmlns:w14="http://schemas.microsoft.com/office/word/2010/wordml" xmlns:w15="http://schemas.microsoft.com/office/word/2012/wordml" xmlns:wpg="http://schemas.microsoft.com/office/word/2010/wordprocessingGroup" xmlns:wpi="http://schemas.microsoft.com/office/word/2010/wordprocessingInk" xmlns:wne="http://schemas.microsoft.com/office/word/2006/wordml" xmlns:wps="http://schemas.microsoft.com/office/word/2010/wordprocessingShape" mc:Ignorable="w14 w15 wp14">
-  <w15:commentEx w15:paraId="7AFB4D35" w15:done="0"/>
-  <w15:commentEx w15:paraId="0420092F" w15:paraIdParent="7AFB4D35" w15:done="0"/>
-  <w15:commentEx w15:paraId="5A080271" w15:done="0"/>
-  <w15:commentEx w15:paraId="01FC155A" w15:done="0"/>
-  <w15:commentEx w15:paraId="5C0CF0D1" w15:done="0"/>
-  <w15:commentEx w15:paraId="6680B57B" w15:paraIdParent="5C0CF0D1" w15:done="0"/>
-  <w15:commentEx w15:paraId="1DE522BD" w15:done="0"/>
-</w15:commentsEx>
-</file>
-
 <file path=word/numbering.xml><?xml version="1.0" encoding="utf-8"?>
-<w:numbering xmlns:wpc="http://schemas.microsoft.com/office/word/2010/wordprocessingCanvas" xmlns:mo="http://schemas.microsoft.com/office/mac/office/2008/main" xmlns:mc="http://schemas.openxmlformats.org/markup-compatibility/2006" xmlns:mv="urn:schemas-microsoft-com:mac:vml" xmlns:o="urn:schemas-microsoft-com:office:office" xmlns:r="http://schemas.openxmlformats.org/officeDocument/2006/relationships" xmlns:m="http://schemas.openxmlformats.org/officeDocument/2006/math" xmlns:v="urn:schemas-microsoft-com:vml" xmlns:wp14="http://schemas.microsoft.com/office/word/2010/wordprocessingDrawing" xmlns:wp="http://schemas.openxmlformats.org/drawingml/2006/wordprocessingDrawing" xmlns:w10="urn:schemas-microsoft-com:office:word" xmlns:w="http://schemas.openxmlformats.org/wordprocessingml/2006/main" xmlns:w14="http://schemas.microsoft.com/office/word/2010/wordml" xmlns:wpg="http://schemas.microsoft.com/office/word/2010/wordprocessingGroup" xmlns:wpi="http://schemas.microsoft.com/office/word/2010/wordprocessingInk" xmlns:wne="http://schemas.microsoft.com/office/word/2006/wordml" xmlns:wps="http://schemas.microsoft.com/office/word/2010/wordprocessingShape" mc:Ignorable="w14 wp14">
+<w:numbering xmlns:wpc="http://schemas.microsoft.com/office/word/2010/wordprocessingCanvas" xmlns:mo="http://schemas.microsoft.com/office/mac/office/2008/main" xmlns:mc="http://schemas.openxmlformats.org/markup-compatibility/2006" xmlns:mv="urn:schemas-microsoft-com:mac:vml" xmlns:o="urn:schemas-microsoft-com:office:office" xmlns:r="http://schemas.openxmlformats.org/officeDocument/2006/relationships" xmlns:m="http://schemas.openxmlformats.org/officeDocument/2006/math" xmlns:v="urn:schemas-microsoft-com:vml" xmlns:wp14="http://schemas.microsoft.com/office/word/2010/wordprocessingDrawing" xmlns:wp="http://schemas.openxmlformats.org/drawingml/2006/wordprocessingDrawing" xmlns:w10="urn:schemas-microsoft-com:office:word" xmlns:w="http://schemas.openxmlformats.org/wordprocessingml/2006/main" xmlns:w14="http://schemas.microsoft.com/office/word/2010/wordml" xmlns:w15="http://schemas.microsoft.com/office/word/2012/wordml" xmlns:wpg="http://schemas.microsoft.com/office/word/2010/wordprocessingGroup" xmlns:wpi="http://schemas.microsoft.com/office/word/2010/wordprocessingInk" xmlns:wne="http://schemas.microsoft.com/office/word/2006/wordml" xmlns:wps="http://schemas.microsoft.com/office/word/2010/wordprocessingShape" mc:Ignorable="w14 w15 wp14">
   <w:abstractNum w:abstractNumId="0">
     <w:nsid w:val="377822AD"/>
     <w:multiLevelType w:val="hybridMultilevel"/>
@@ -7847,16 +6372,8 @@
 </w:numbering>
 </file>
 
-<file path=word/people.xml><?xml version="1.0" encoding="utf-8"?>
-<w15:people xmlns:wpc="http://schemas.microsoft.com/office/word/2010/wordprocessingCanvas" xmlns:mc="http://schemas.openxmlformats.org/markup-compatibility/2006" xmlns:o="urn:schemas-microsoft-com:office:office" xmlns:r="http://schemas.openxmlformats.org/officeDocument/2006/relationships" xmlns:m="http://schemas.openxmlformats.org/officeDocument/2006/math" xmlns:v="urn:schemas-microsoft-com:vml" xmlns:wp14="http://schemas.microsoft.com/office/word/2010/wordprocessingDrawing" xmlns:wp="http://schemas.openxmlformats.org/drawingml/2006/wordprocessingDrawing" xmlns:w10="urn:schemas-microsoft-com:office:word" xmlns:w="http://schemas.openxmlformats.org/wordprocessingml/2006/main" xmlns:w14="http://schemas.microsoft.com/office/word/2010/wordml" xmlns:w15="http://schemas.microsoft.com/office/word/2012/wordml" xmlns:wpg="http://schemas.microsoft.com/office/word/2010/wordprocessingGroup" xmlns:wpi="http://schemas.microsoft.com/office/word/2010/wordprocessingInk" xmlns:wne="http://schemas.microsoft.com/office/word/2006/wordml" xmlns:wps="http://schemas.microsoft.com/office/word/2010/wordprocessingShape" mc:Ignorable="w14 w15 wp14">
-  <w15:person w15:author="Hiram Beltran-Sanchez">
-    <w15:presenceInfo w15:providerId="AD" w15:userId="S-1-5-21-2133283647-936784373-1860969634-26614"/>
-  </w15:person>
-</w15:people>
-</file>
-
 <file path=word/styles.xml><?xml version="1.0" encoding="utf-8"?>
-<w:styles xmlns:mc="http://schemas.openxmlformats.org/markup-compatibility/2006" xmlns:r="http://schemas.openxmlformats.org/officeDocument/2006/relationships" xmlns:w="http://schemas.openxmlformats.org/wordprocessingml/2006/main" xmlns:w14="http://schemas.microsoft.com/office/word/2010/wordml" mc:Ignorable="w14">
+<w:styles xmlns:mc="http://schemas.openxmlformats.org/markup-compatibility/2006" xmlns:r="http://schemas.openxmlformats.org/officeDocument/2006/relationships" xmlns:w="http://schemas.openxmlformats.org/wordprocessingml/2006/main" xmlns:w14="http://schemas.microsoft.com/office/word/2010/wordml" xmlns:w15="http://schemas.microsoft.com/office/word/2012/wordml" mc:Ignorable="w14 w15">
   <w:docDefaults>
     <w:rPrDefault>
       <w:rPr>
@@ -7873,153 +6390,378 @@
       </w:pPr>
     </w:pPrDefault>
   </w:docDefaults>
-  <w:latentStyles w:defLockedState="0" w:defUIPriority="99" w:defSemiHidden="1" w:defUnhideWhenUsed="1" w:defQFormat="0" w:count="276">
-    <w:lsdException w:name="Normal" w:semiHidden="0" w:uiPriority="0" w:unhideWhenUsed="0" w:qFormat="1"/>
-    <w:lsdException w:name="heading 1" w:semiHidden="0" w:uiPriority="9" w:unhideWhenUsed="0" w:qFormat="1"/>
-    <w:lsdException w:name="heading 2" w:uiPriority="9" w:qFormat="1"/>
-    <w:lsdException w:name="heading 3" w:uiPriority="9" w:qFormat="1"/>
-    <w:lsdException w:name="heading 4" w:uiPriority="9" w:qFormat="1"/>
-    <w:lsdException w:name="heading 5" w:uiPriority="9" w:qFormat="1"/>
-    <w:lsdException w:name="heading 6" w:uiPriority="9" w:qFormat="1"/>
-    <w:lsdException w:name="heading 7" w:uiPriority="9" w:qFormat="1"/>
-    <w:lsdException w:name="heading 8" w:uiPriority="9" w:qFormat="1"/>
-    <w:lsdException w:name="heading 9" w:uiPriority="9" w:qFormat="1"/>
-    <w:lsdException w:name="toc 1" w:uiPriority="39"/>
-    <w:lsdException w:name="toc 2" w:uiPriority="39"/>
-    <w:lsdException w:name="toc 3" w:uiPriority="39"/>
-    <w:lsdException w:name="toc 4" w:uiPriority="39"/>
-    <w:lsdException w:name="toc 5" w:uiPriority="39"/>
-    <w:lsdException w:name="toc 6" w:uiPriority="39"/>
-    <w:lsdException w:name="toc 7" w:uiPriority="39"/>
-    <w:lsdException w:name="toc 8" w:uiPriority="39"/>
-    <w:lsdException w:name="toc 9" w:uiPriority="39"/>
-    <w:lsdException w:name="caption" w:uiPriority="35" w:qFormat="1"/>
-    <w:lsdException w:name="Title" w:semiHidden="0" w:uiPriority="10" w:unhideWhenUsed="0" w:qFormat="1"/>
-    <w:lsdException w:name="Default Paragraph Font" w:uiPriority="1"/>
-    <w:lsdException w:name="Subtitle" w:semiHidden="0" w:uiPriority="11" w:unhideWhenUsed="0" w:qFormat="1"/>
-    <w:lsdException w:name="Strong" w:semiHidden="0" w:uiPriority="22" w:unhideWhenUsed="0" w:qFormat="1"/>
-    <w:lsdException w:name="Emphasis" w:semiHidden="0" w:uiPriority="20" w:unhideWhenUsed="0" w:qFormat="1"/>
-    <w:lsdException w:name="Table Grid" w:semiHidden="0" w:uiPriority="59" w:unhideWhenUsed="0"/>
-    <w:lsdException w:name="Note Level 1" w:semiHidden="0" w:unhideWhenUsed="0"/>
-    <w:lsdException w:name="Note Level 2" w:semiHidden="0" w:unhideWhenUsed="0"/>
-    <w:lsdException w:name="Note Level 3" w:semiHidden="0" w:unhideWhenUsed="0"/>
-    <w:lsdException w:name="Note Level 4" w:semiHidden="0" w:unhideWhenUsed="0"/>
-    <w:lsdException w:name="Note Level 5" w:semiHidden="0" w:unhideWhenUsed="0"/>
-    <w:lsdException w:name="Note Level 6" w:semiHidden="0" w:unhideWhenUsed="0"/>
-    <w:lsdException w:name="Note Level 7" w:semiHidden="0" w:unhideWhenUsed="0"/>
-    <w:lsdException w:name="Note Level 8" w:semiHidden="0" w:unhideWhenUsed="0"/>
-    <w:lsdException w:name="Note Level 9" w:semiHidden="0" w:unhideWhenUsed="0"/>
-    <w:lsdException w:name="Placeholder Text" w:unhideWhenUsed="0"/>
-    <w:lsdException w:name="No Spacing" w:semiHidden="0" w:uiPriority="1" w:unhideWhenUsed="0" w:qFormat="1"/>
-    <w:lsdException w:name="Light Shading" w:semiHidden="0" w:uiPriority="60" w:unhideWhenUsed="0"/>
-    <w:lsdException w:name="Light List" w:semiHidden="0" w:uiPriority="61" w:unhideWhenUsed="0"/>
-    <w:lsdException w:name="Light Grid" w:semiHidden="0" w:uiPriority="62" w:unhideWhenUsed="0"/>
-    <w:lsdException w:name="Medium Shading 1" w:semiHidden="0" w:uiPriority="63" w:unhideWhenUsed="0"/>
-    <w:lsdException w:name="Medium Shading 2" w:semiHidden="0" w:uiPriority="64" w:unhideWhenUsed="0"/>
-    <w:lsdException w:name="Medium List 1" w:semiHidden="0" w:uiPriority="65" w:unhideWhenUsed="0"/>
-    <w:lsdException w:name="Medium List 2" w:semiHidden="0" w:uiPriority="66" w:unhideWhenUsed="0"/>
-    <w:lsdException w:name="Medium Grid 1" w:semiHidden="0" w:uiPriority="67" w:unhideWhenUsed="0"/>
-    <w:lsdException w:name="Medium Grid 2" w:semiHidden="0" w:uiPriority="68" w:unhideWhenUsed="0"/>
-    <w:lsdException w:name="Medium Grid 3" w:semiHidden="0" w:uiPriority="69" w:unhideWhenUsed="0"/>
-    <w:lsdException w:name="Dark List" w:semiHidden="0" w:uiPriority="70" w:unhideWhenUsed="0"/>
-    <w:lsdException w:name="Colorful Shading" w:semiHidden="0" w:uiPriority="71" w:unhideWhenUsed="0"/>
-    <w:lsdException w:name="Colorful List" w:semiHidden="0" w:uiPriority="72" w:unhideWhenUsed="0"/>
-    <w:lsdException w:name="Colorful Grid" w:semiHidden="0" w:uiPriority="73" w:unhideWhenUsed="0"/>
-    <w:lsdException w:name="Light Shading Accent 1" w:semiHidden="0" w:uiPriority="60" w:unhideWhenUsed="0"/>
-    <w:lsdException w:name="Light List Accent 1" w:semiHidden="0" w:uiPriority="61" w:unhideWhenUsed="0"/>
-    <w:lsdException w:name="Light Grid Accent 1" w:semiHidden="0" w:uiPriority="62" w:unhideWhenUsed="0"/>
-    <w:lsdException w:name="Medium Shading 1 Accent 1" w:semiHidden="0" w:uiPriority="63" w:unhideWhenUsed="0"/>
-    <w:lsdException w:name="Medium Shading 2 Accent 1" w:semiHidden="0" w:uiPriority="64" w:unhideWhenUsed="0"/>
-    <w:lsdException w:name="Medium List 1 Accent 1" w:semiHidden="0" w:uiPriority="65" w:unhideWhenUsed="0"/>
-    <w:lsdException w:name="Revision" w:unhideWhenUsed="0"/>
-    <w:lsdException w:name="List Paragraph" w:semiHidden="0" w:uiPriority="34" w:unhideWhenUsed="0" w:qFormat="1"/>
-    <w:lsdException w:name="Quote" w:semiHidden="0" w:uiPriority="29" w:unhideWhenUsed="0" w:qFormat="1"/>
-    <w:lsdException w:name="Intense Quote" w:semiHidden="0" w:uiPriority="30" w:unhideWhenUsed="0" w:qFormat="1"/>
-    <w:lsdException w:name="Medium List 2 Accent 1" w:semiHidden="0" w:uiPriority="66" w:unhideWhenUsed="0"/>
-    <w:lsdException w:name="Medium Grid 1 Accent 1" w:semiHidden="0" w:uiPriority="67" w:unhideWhenUsed="0"/>
-    <w:lsdException w:name="Medium Grid 2 Accent 1" w:semiHidden="0" w:uiPriority="68" w:unhideWhenUsed="0"/>
-    <w:lsdException w:name="Medium Grid 3 Accent 1" w:semiHidden="0" w:uiPriority="69" w:unhideWhenUsed="0"/>
-    <w:lsdException w:name="Dark List Accent 1" w:semiHidden="0" w:uiPriority="70" w:unhideWhenUsed="0"/>
-    <w:lsdException w:name="Colorful Shading Accent 1" w:semiHidden="0" w:uiPriority="71" w:unhideWhenUsed="0"/>
-    <w:lsdException w:name="Colorful List Accent 1" w:semiHidden="0" w:uiPriority="72" w:unhideWhenUsed="0"/>
-    <w:lsdException w:name="Colorful Grid Accent 1" w:semiHidden="0" w:uiPriority="73" w:unhideWhenUsed="0"/>
-    <w:lsdException w:name="Light Shading Accent 2" w:semiHidden="0" w:uiPriority="60" w:unhideWhenUsed="0"/>
-    <w:lsdException w:name="Light List Accent 2" w:semiHidden="0" w:uiPriority="61" w:unhideWhenUsed="0"/>
-    <w:lsdException w:name="Light Grid Accent 2" w:semiHidden="0" w:uiPriority="62" w:unhideWhenUsed="0"/>
-    <w:lsdException w:name="Medium Shading 1 Accent 2" w:semiHidden="0" w:uiPriority="63" w:unhideWhenUsed="0"/>
-    <w:lsdException w:name="Medium Shading 2 Accent 2" w:semiHidden="0" w:uiPriority="64" w:unhideWhenUsed="0"/>
-    <w:lsdException w:name="Medium List 1 Accent 2" w:semiHidden="0" w:uiPriority="65" w:unhideWhenUsed="0"/>
-    <w:lsdException w:name="Medium List 2 Accent 2" w:semiHidden="0" w:uiPriority="66" w:unhideWhenUsed="0"/>
-    <w:lsdException w:name="Medium Grid 1 Accent 2" w:semiHidden="0" w:uiPriority="67" w:unhideWhenUsed="0"/>
-    <w:lsdException w:name="Medium Grid 2 Accent 2" w:semiHidden="0" w:uiPriority="68" w:unhideWhenUsed="0"/>
-    <w:lsdException w:name="Medium Grid 3 Accent 2" w:semiHidden="0" w:uiPriority="69" w:unhideWhenUsed="0"/>
-    <w:lsdException w:name="Dark List Accent 2" w:semiHidden="0" w:uiPriority="70" w:unhideWhenUsed="0"/>
-    <w:lsdException w:name="Colorful Shading Accent 2" w:semiHidden="0" w:uiPriority="71" w:unhideWhenUsed="0"/>
-    <w:lsdException w:name="Colorful List Accent 2" w:semiHidden="0" w:uiPriority="72" w:unhideWhenUsed="0"/>
-    <w:lsdException w:name="Colorful Grid Accent 2" w:semiHidden="0" w:uiPriority="73" w:unhideWhenUsed="0"/>
-    <w:lsdException w:name="Light Shading Accent 3" w:semiHidden="0" w:uiPriority="60" w:unhideWhenUsed="0"/>
-    <w:lsdException w:name="Light List Accent 3" w:semiHidden="0" w:uiPriority="61" w:unhideWhenUsed="0"/>
-    <w:lsdException w:name="Light Grid Accent 3" w:semiHidden="0" w:uiPriority="62" w:unhideWhenUsed="0"/>
-    <w:lsdException w:name="Medium Shading 1 Accent 3" w:semiHidden="0" w:uiPriority="63" w:unhideWhenUsed="0"/>
-    <w:lsdException w:name="Medium Shading 2 Accent 3" w:semiHidden="0" w:uiPriority="64" w:unhideWhenUsed="0"/>
-    <w:lsdException w:name="Medium List 1 Accent 3" w:semiHidden="0" w:uiPriority="65" w:unhideWhenUsed="0"/>
-    <w:lsdException w:name="Medium List 2 Accent 3" w:semiHidden="0" w:uiPriority="66" w:unhideWhenUsed="0"/>
-    <w:lsdException w:name="Medium Grid 1 Accent 3" w:semiHidden="0" w:uiPriority="67" w:unhideWhenUsed="0"/>
-    <w:lsdException w:name="Medium Grid 2 Accent 3" w:semiHidden="0" w:uiPriority="68" w:unhideWhenUsed="0"/>
-    <w:lsdException w:name="Medium Grid 3 Accent 3" w:semiHidden="0" w:uiPriority="69" w:unhideWhenUsed="0"/>
-    <w:lsdException w:name="Dark List Accent 3" w:semiHidden="0" w:uiPriority="70" w:unhideWhenUsed="0"/>
-    <w:lsdException w:name="Colorful Shading Accent 3" w:semiHidden="0" w:uiPriority="71" w:unhideWhenUsed="0"/>
-    <w:lsdException w:name="Colorful List Accent 3" w:semiHidden="0" w:uiPriority="72" w:unhideWhenUsed="0"/>
-    <w:lsdException w:name="Colorful Grid Accent 3" w:semiHidden="0" w:uiPriority="73" w:unhideWhenUsed="0"/>
-    <w:lsdException w:name="Light Shading Accent 4" w:semiHidden="0" w:uiPriority="60" w:unhideWhenUsed="0"/>
-    <w:lsdException w:name="Light List Accent 4" w:semiHidden="0" w:uiPriority="61" w:unhideWhenUsed="0"/>
-    <w:lsdException w:name="Light Grid Accent 4" w:semiHidden="0" w:uiPriority="62" w:unhideWhenUsed="0"/>
-    <w:lsdException w:name="Medium Shading 1 Accent 4" w:semiHidden="0" w:uiPriority="63" w:unhideWhenUsed="0"/>
-    <w:lsdException w:name="Medium Shading 2 Accent 4" w:semiHidden="0" w:uiPriority="64" w:unhideWhenUsed="0"/>
-    <w:lsdException w:name="Medium List 1 Accent 4" w:semiHidden="0" w:uiPriority="65" w:unhideWhenUsed="0"/>
-    <w:lsdException w:name="Medium List 2 Accent 4" w:semiHidden="0" w:uiPriority="66" w:unhideWhenUsed="0"/>
-    <w:lsdException w:name="Medium Grid 1 Accent 4" w:semiHidden="0" w:uiPriority="67" w:unhideWhenUsed="0"/>
-    <w:lsdException w:name="Medium Grid 2 Accent 4" w:semiHidden="0" w:uiPriority="68" w:unhideWhenUsed="0"/>
-    <w:lsdException w:name="Medium Grid 3 Accent 4" w:semiHidden="0" w:uiPriority="69" w:unhideWhenUsed="0"/>
-    <w:lsdException w:name="Dark List Accent 4" w:semiHidden="0" w:uiPriority="70" w:unhideWhenUsed="0"/>
-    <w:lsdException w:name="Colorful Shading Accent 4" w:semiHidden="0" w:uiPriority="71" w:unhideWhenUsed="0"/>
-    <w:lsdException w:name="Colorful List Accent 4" w:semiHidden="0" w:uiPriority="72" w:unhideWhenUsed="0"/>
-    <w:lsdException w:name="Colorful Grid Accent 4" w:semiHidden="0" w:uiPriority="73" w:unhideWhenUsed="0"/>
-    <w:lsdException w:name="Light Shading Accent 5" w:semiHidden="0" w:uiPriority="60" w:unhideWhenUsed="0"/>
-    <w:lsdException w:name="Light List Accent 5" w:semiHidden="0" w:uiPriority="61" w:unhideWhenUsed="0"/>
-    <w:lsdException w:name="Light Grid Accent 5" w:semiHidden="0" w:uiPriority="62" w:unhideWhenUsed="0"/>
-    <w:lsdException w:name="Medium Shading 1 Accent 5" w:semiHidden="0" w:uiPriority="63" w:unhideWhenUsed="0"/>
-    <w:lsdException w:name="Medium Shading 2 Accent 5" w:semiHidden="0" w:uiPriority="64" w:unhideWhenUsed="0"/>
-    <w:lsdException w:name="Medium List 1 Accent 5" w:semiHidden="0" w:uiPriority="65" w:unhideWhenUsed="0"/>
-    <w:lsdException w:name="Medium List 2 Accent 5" w:semiHidden="0" w:uiPriority="66" w:unhideWhenUsed="0"/>
-    <w:lsdException w:name="Medium Grid 1 Accent 5" w:semiHidden="0" w:uiPriority="67" w:unhideWhenUsed="0"/>
-    <w:lsdException w:name="Medium Grid 2 Accent 5" w:semiHidden="0" w:uiPriority="68" w:unhideWhenUsed="0"/>
-    <w:lsdException w:name="Medium Grid 3 Accent 5" w:semiHidden="0" w:uiPriority="69" w:unhideWhenUsed="0"/>
-    <w:lsdException w:name="Dark List Accent 5" w:semiHidden="0" w:uiPriority="70" w:unhideWhenUsed="0"/>
-    <w:lsdException w:name="Colorful Shading Accent 5" w:semiHidden="0" w:uiPriority="71" w:unhideWhenUsed="0"/>
-    <w:lsdException w:name="Colorful List Accent 5" w:semiHidden="0" w:uiPriority="72" w:unhideWhenUsed="0"/>
-    <w:lsdException w:name="Colorful Grid Accent 5" w:semiHidden="0" w:uiPriority="73" w:unhideWhenUsed="0"/>
-    <w:lsdException w:name="Light Shading Accent 6" w:semiHidden="0" w:uiPriority="60" w:unhideWhenUsed="0"/>
-    <w:lsdException w:name="Light List Accent 6" w:semiHidden="0" w:uiPriority="61" w:unhideWhenUsed="0"/>
-    <w:lsdException w:name="Light Grid Accent 6" w:semiHidden="0" w:uiPriority="62" w:unhideWhenUsed="0"/>
-    <w:lsdException w:name="Medium Shading 1 Accent 6" w:semiHidden="0" w:uiPriority="63" w:unhideWhenUsed="0"/>
-    <w:lsdException w:name="Medium Shading 2 Accent 6" w:semiHidden="0" w:uiPriority="64" w:unhideWhenUsed="0"/>
-    <w:lsdException w:name="Medium List 1 Accent 6" w:semiHidden="0" w:uiPriority="65" w:unhideWhenUsed="0"/>
-    <w:lsdException w:name="Medium List 2 Accent 6" w:semiHidden="0" w:uiPriority="66" w:unhideWhenUsed="0"/>
-    <w:lsdException w:name="Medium Grid 1 Accent 6" w:semiHidden="0" w:uiPriority="67" w:unhideWhenUsed="0"/>
-    <w:lsdException w:name="Medium Grid 2 Accent 6" w:semiHidden="0" w:uiPriority="68" w:unhideWhenUsed="0"/>
-    <w:lsdException w:name="Medium Grid 3 Accent 6" w:semiHidden="0" w:uiPriority="69" w:unhideWhenUsed="0"/>
-    <w:lsdException w:name="Dark List Accent 6" w:semiHidden="0" w:uiPriority="70" w:unhideWhenUsed="0"/>
-    <w:lsdException w:name="Colorful Shading Accent 6" w:semiHidden="0" w:uiPriority="71" w:unhideWhenUsed="0"/>
-    <w:lsdException w:name="Colorful List Accent 6" w:semiHidden="0" w:uiPriority="72" w:unhideWhenUsed="0"/>
-    <w:lsdException w:name="Colorful Grid Accent 6" w:semiHidden="0" w:uiPriority="73" w:unhideWhenUsed="0"/>
-    <w:lsdException w:name="Subtle Emphasis" w:semiHidden="0" w:uiPriority="19" w:unhideWhenUsed="0" w:qFormat="1"/>
-    <w:lsdException w:name="Intense Emphasis" w:semiHidden="0" w:uiPriority="21" w:unhideWhenUsed="0" w:qFormat="1"/>
-    <w:lsdException w:name="Subtle Reference" w:semiHidden="0" w:uiPriority="31" w:unhideWhenUsed="0" w:qFormat="1"/>
-    <w:lsdException w:name="Intense Reference" w:semiHidden="0" w:uiPriority="32" w:unhideWhenUsed="0" w:qFormat="1"/>
-    <w:lsdException w:name="Book Title" w:semiHidden="0" w:uiPriority="33" w:unhideWhenUsed="0" w:qFormat="1"/>
-    <w:lsdException w:name="Bibliography" w:uiPriority="37"/>
-    <w:lsdException w:name="TOC Heading" w:uiPriority="39" w:qFormat="1"/>
+  <w:latentStyles w:defLockedState="0" w:defUIPriority="99" w:defSemiHidden="0" w:defUnhideWhenUsed="0" w:defQFormat="0" w:count="380">
+    <w:lsdException w:name="Normal" w:uiPriority="0" w:qFormat="1"/>
+    <w:lsdException w:name="heading 1" w:uiPriority="9" w:qFormat="1"/>
+    <w:lsdException w:name="heading 2" w:semiHidden="1" w:uiPriority="9" w:unhideWhenUsed="1" w:qFormat="1"/>
+    <w:lsdException w:name="heading 3" w:semiHidden="1" w:uiPriority="9" w:unhideWhenUsed="1" w:qFormat="1"/>
+    <w:lsdException w:name="heading 4" w:semiHidden="1" w:uiPriority="9" w:unhideWhenUsed="1" w:qFormat="1"/>
+    <w:lsdException w:name="heading 5" w:semiHidden="1" w:uiPriority="9" w:unhideWhenUsed="1" w:qFormat="1"/>
+    <w:lsdException w:name="heading 6" w:semiHidden="1" w:uiPriority="9" w:unhideWhenUsed="1" w:qFormat="1"/>
+    <w:lsdException w:name="heading 7" w:semiHidden="1" w:uiPriority="9" w:unhideWhenUsed="1" w:qFormat="1"/>
+    <w:lsdException w:name="heading 8" w:semiHidden="1" w:uiPriority="9" w:unhideWhenUsed="1" w:qFormat="1"/>
+    <w:lsdException w:name="heading 9" w:semiHidden="1" w:uiPriority="9" w:unhideWhenUsed="1" w:qFormat="1"/>
+    <w:lsdException w:name="index 1" w:semiHidden="1" w:unhideWhenUsed="1"/>
+    <w:lsdException w:name="index 2" w:semiHidden="1" w:unhideWhenUsed="1"/>
+    <w:lsdException w:name="index 3" w:semiHidden="1" w:unhideWhenUsed="1"/>
+    <w:lsdException w:name="index 4" w:semiHidden="1" w:unhideWhenUsed="1"/>
+    <w:lsdException w:name="index 5" w:semiHidden="1" w:unhideWhenUsed="1"/>
+    <w:lsdException w:name="index 6" w:semiHidden="1" w:unhideWhenUsed="1"/>
+    <w:lsdException w:name="index 7" w:semiHidden="1" w:unhideWhenUsed="1"/>
+    <w:lsdException w:name="index 8" w:semiHidden="1" w:unhideWhenUsed="1"/>
+    <w:lsdException w:name="index 9" w:semiHidden="1" w:unhideWhenUsed="1"/>
+    <w:lsdException w:name="toc 1" w:semiHidden="1" w:uiPriority="39" w:unhideWhenUsed="1"/>
+    <w:lsdException w:name="toc 2" w:semiHidden="1" w:uiPriority="39" w:unhideWhenUsed="1"/>
+    <w:lsdException w:name="toc 3" w:semiHidden="1" w:uiPriority="39" w:unhideWhenUsed="1"/>
+    <w:lsdException w:name="toc 4" w:semiHidden="1" w:uiPriority="39" w:unhideWhenUsed="1"/>
+    <w:lsdException w:name="toc 5" w:semiHidden="1" w:uiPriority="39" w:unhideWhenUsed="1"/>
+    <w:lsdException w:name="toc 6" w:semiHidden="1" w:uiPriority="39" w:unhideWhenUsed="1"/>
+    <w:lsdException w:name="toc 7" w:semiHidden="1" w:uiPriority="39" w:unhideWhenUsed="1"/>
+    <w:lsdException w:name="toc 8" w:semiHidden="1" w:uiPriority="39" w:unhideWhenUsed="1"/>
+    <w:lsdException w:name="toc 9" w:semiHidden="1" w:uiPriority="39" w:unhideWhenUsed="1"/>
+    <w:lsdException w:name="Normal Indent" w:semiHidden="1" w:unhideWhenUsed="1"/>
+    <w:lsdException w:name="footnote text" w:semiHidden="1" w:unhideWhenUsed="1"/>
+    <w:lsdException w:name="annotation text" w:semiHidden="1" w:unhideWhenUsed="1"/>
+    <w:lsdException w:name="header" w:semiHidden="1" w:unhideWhenUsed="1"/>
+    <w:lsdException w:name="footer" w:semiHidden="1" w:unhideWhenUsed="1"/>
+    <w:lsdException w:name="index heading" w:semiHidden="1" w:unhideWhenUsed="1"/>
+    <w:lsdException w:name="caption" w:semiHidden="1" w:uiPriority="35" w:unhideWhenUsed="1" w:qFormat="1"/>
+    <w:lsdException w:name="table of figures" w:semiHidden="1" w:unhideWhenUsed="1"/>
+    <w:lsdException w:name="envelope address" w:semiHidden="1" w:unhideWhenUsed="1"/>
+    <w:lsdException w:name="envelope return" w:semiHidden="1" w:unhideWhenUsed="1"/>
+    <w:lsdException w:name="footnote reference" w:semiHidden="1" w:unhideWhenUsed="1"/>
+    <w:lsdException w:name="annotation reference" w:semiHidden="1" w:unhideWhenUsed="1"/>
+    <w:lsdException w:name="line number" w:semiHidden="1" w:unhideWhenUsed="1"/>
+    <w:lsdException w:name="page number" w:semiHidden="1" w:unhideWhenUsed="1"/>
+    <w:lsdException w:name="endnote reference" w:semiHidden="1" w:unhideWhenUsed="1"/>
+    <w:lsdException w:name="endnote text" w:semiHidden="1" w:unhideWhenUsed="1"/>
+    <w:lsdException w:name="table of authorities" w:semiHidden="1" w:unhideWhenUsed="1"/>
+    <w:lsdException w:name="macro" w:semiHidden="1" w:unhideWhenUsed="1"/>
+    <w:lsdException w:name="toa heading" w:semiHidden="1" w:unhideWhenUsed="1"/>
+    <w:lsdException w:name="List" w:semiHidden="1" w:unhideWhenUsed="1"/>
+    <w:lsdException w:name="List Bullet" w:semiHidden="1" w:unhideWhenUsed="1"/>
+    <w:lsdException w:name="List Number" w:semiHidden="1" w:unhideWhenUsed="1"/>
+    <w:lsdException w:name="List 2" w:semiHidden="1" w:unhideWhenUsed="1"/>
+    <w:lsdException w:name="List 3" w:semiHidden="1" w:unhideWhenUsed="1"/>
+    <w:lsdException w:name="List 4" w:semiHidden="1" w:unhideWhenUsed="1"/>
+    <w:lsdException w:name="List 5" w:semiHidden="1" w:unhideWhenUsed="1"/>
+    <w:lsdException w:name="List Bullet 2" w:semiHidden="1" w:unhideWhenUsed="1"/>
+    <w:lsdException w:name="List Bullet 3" w:semiHidden="1" w:unhideWhenUsed="1"/>
+    <w:lsdException w:name="List Bullet 4" w:semiHidden="1" w:unhideWhenUsed="1"/>
+    <w:lsdException w:name="List Bullet 5" w:semiHidden="1" w:unhideWhenUsed="1"/>
+    <w:lsdException w:name="List Number 2" w:semiHidden="1" w:unhideWhenUsed="1"/>
+    <w:lsdException w:name="List Number 3" w:semiHidden="1" w:unhideWhenUsed="1"/>
+    <w:lsdException w:name="List Number 4" w:semiHidden="1" w:unhideWhenUsed="1"/>
+    <w:lsdException w:name="List Number 5" w:semiHidden="1" w:unhideWhenUsed="1"/>
+    <w:lsdException w:name="Title" w:uiPriority="10" w:qFormat="1"/>
+    <w:lsdException w:name="Closing" w:semiHidden="1" w:unhideWhenUsed="1"/>
+    <w:lsdException w:name="Signature" w:semiHidden="1" w:unhideWhenUsed="1"/>
+    <w:lsdException w:name="Default Paragraph Font" w:semiHidden="1" w:uiPriority="1" w:unhideWhenUsed="1"/>
+    <w:lsdException w:name="Body Text" w:semiHidden="1" w:unhideWhenUsed="1"/>
+    <w:lsdException w:name="Body Text Indent" w:semiHidden="1" w:unhideWhenUsed="1"/>
+    <w:lsdException w:name="List Continue" w:semiHidden="1" w:unhideWhenUsed="1"/>
+    <w:lsdException w:name="List Continue 2" w:semiHidden="1" w:unhideWhenUsed="1"/>
+    <w:lsdException w:name="List Continue 3" w:semiHidden="1" w:unhideWhenUsed="1"/>
+    <w:lsdException w:name="List Continue 4" w:semiHidden="1" w:unhideWhenUsed="1"/>
+    <w:lsdException w:name="List Continue 5" w:semiHidden="1" w:unhideWhenUsed="1"/>
+    <w:lsdException w:name="Message Header" w:semiHidden="1" w:unhideWhenUsed="1"/>
+    <w:lsdException w:name="Subtitle" w:uiPriority="11" w:qFormat="1"/>
+    <w:lsdException w:name="Salutation" w:semiHidden="1" w:unhideWhenUsed="1"/>
+    <w:lsdException w:name="Date" w:semiHidden="1" w:unhideWhenUsed="1"/>
+    <w:lsdException w:name="Body Text First Indent" w:semiHidden="1" w:unhideWhenUsed="1"/>
+    <w:lsdException w:name="Body Text First Indent 2" w:semiHidden="1" w:unhideWhenUsed="1"/>
+    <w:lsdException w:name="Note Heading" w:semiHidden="1" w:unhideWhenUsed="1"/>
+    <w:lsdException w:name="Body Text 2" w:semiHidden="1" w:unhideWhenUsed="1"/>
+    <w:lsdException w:name="Body Text 3" w:semiHidden="1" w:unhideWhenUsed="1"/>
+    <w:lsdException w:name="Body Text Indent 2" w:semiHidden="1" w:unhideWhenUsed="1"/>
+    <w:lsdException w:name="Body Text Indent 3" w:semiHidden="1" w:unhideWhenUsed="1"/>
+    <w:lsdException w:name="Block Text" w:semiHidden="1" w:unhideWhenUsed="1"/>
+    <w:lsdException w:name="Hyperlink" w:semiHidden="1" w:unhideWhenUsed="1"/>
+    <w:lsdException w:name="FollowedHyperlink" w:semiHidden="1" w:unhideWhenUsed="1"/>
+    <w:lsdException w:name="Strong" w:uiPriority="22" w:qFormat="1"/>
+    <w:lsdException w:name="Emphasis" w:uiPriority="20" w:qFormat="1"/>
+    <w:lsdException w:name="Document Map" w:semiHidden="1" w:unhideWhenUsed="1"/>
+    <w:lsdException w:name="Plain Text" w:semiHidden="1" w:unhideWhenUsed="1"/>
+    <w:lsdException w:name="E-mail Signature" w:semiHidden="1" w:unhideWhenUsed="1"/>
+    <w:lsdException w:name="HTML Top of Form" w:semiHidden="1" w:unhideWhenUsed="1"/>
+    <w:lsdException w:name="HTML Bottom of Form" w:semiHidden="1" w:unhideWhenUsed="1"/>
+    <w:lsdException w:name="Normal (Web)" w:semiHidden="1" w:unhideWhenUsed="1"/>
+    <w:lsdException w:name="HTML Acronym" w:semiHidden="1" w:unhideWhenUsed="1"/>
+    <w:lsdException w:name="HTML Address" w:semiHidden="1" w:unhideWhenUsed="1"/>
+    <w:lsdException w:name="HTML Cite" w:semiHidden="1" w:unhideWhenUsed="1"/>
+    <w:lsdException w:name="HTML Code" w:semiHidden="1" w:unhideWhenUsed="1"/>
+    <w:lsdException w:name="HTML Definition" w:semiHidden="1" w:unhideWhenUsed="1"/>
+    <w:lsdException w:name="HTML Keyboard" w:semiHidden="1" w:unhideWhenUsed="1"/>
+    <w:lsdException w:name="HTML Preformatted" w:semiHidden="1" w:unhideWhenUsed="1"/>
+    <w:lsdException w:name="HTML Sample" w:semiHidden="1" w:unhideWhenUsed="1"/>
+    <w:lsdException w:name="HTML Typewriter" w:semiHidden="1" w:unhideWhenUsed="1"/>
+    <w:lsdException w:name="HTML Variable" w:semiHidden="1" w:unhideWhenUsed="1"/>
+    <w:lsdException w:name="Normal Table" w:semiHidden="1" w:unhideWhenUsed="1"/>
+    <w:lsdException w:name="annotation subject" w:semiHidden="1" w:unhideWhenUsed="1"/>
+    <w:lsdException w:name="No List" w:semiHidden="1" w:unhideWhenUsed="1"/>
+    <w:lsdException w:name="Outline List 1" w:semiHidden="1" w:unhideWhenUsed="1"/>
+    <w:lsdException w:name="Outline List 2" w:semiHidden="1" w:unhideWhenUsed="1"/>
+    <w:lsdException w:name="Outline List 3" w:semiHidden="1" w:unhideWhenUsed="1"/>
+    <w:lsdException w:name="Table Simple 1" w:semiHidden="1" w:unhideWhenUsed="1"/>
+    <w:lsdException w:name="Table Simple 2" w:semiHidden="1" w:unhideWhenUsed="1"/>
+    <w:lsdException w:name="Table Simple 3" w:semiHidden="1" w:unhideWhenUsed="1"/>
+    <w:lsdException w:name="Table Classic 1" w:semiHidden="1" w:unhideWhenUsed="1"/>
+    <w:lsdException w:name="Table Classic 2" w:semiHidden="1" w:unhideWhenUsed="1"/>
+    <w:lsdException w:name="Table Classic 3" w:semiHidden="1" w:unhideWhenUsed="1"/>
+    <w:lsdException w:name="Table Classic 4" w:semiHidden="1" w:unhideWhenUsed="1"/>
+    <w:lsdException w:name="Table Colorful 1" w:semiHidden="1" w:unhideWhenUsed="1"/>
+    <w:lsdException w:name="Table Colorful 2" w:semiHidden="1" w:unhideWhenUsed="1"/>
+    <w:lsdException w:name="Table Colorful 3" w:semiHidden="1" w:unhideWhenUsed="1"/>
+    <w:lsdException w:name="Table Columns 1" w:semiHidden="1" w:unhideWhenUsed="1"/>
+    <w:lsdException w:name="Table Columns 2" w:semiHidden="1" w:unhideWhenUsed="1"/>
+    <w:lsdException w:name="Table Columns 3" w:semiHidden="1" w:unhideWhenUsed="1"/>
+    <w:lsdException w:name="Table Columns 4" w:semiHidden="1" w:unhideWhenUsed="1"/>
+    <w:lsdException w:name="Table Columns 5" w:semiHidden="1" w:unhideWhenUsed="1"/>
+    <w:lsdException w:name="Table Grid 1" w:semiHidden="1" w:unhideWhenUsed="1"/>
+    <w:lsdException w:name="Table Grid 2" w:semiHidden="1" w:unhideWhenUsed="1"/>
+    <w:lsdException w:name="Table Grid 3" w:semiHidden="1" w:unhideWhenUsed="1"/>
+    <w:lsdException w:name="Table Grid 4" w:semiHidden="1" w:unhideWhenUsed="1"/>
+    <w:lsdException w:name="Table Grid 5" w:semiHidden="1" w:unhideWhenUsed="1"/>
+    <w:lsdException w:name="Table Grid 6" w:semiHidden="1" w:unhideWhenUsed="1"/>
+    <w:lsdException w:name="Table Grid 7" w:semiHidden="1" w:unhideWhenUsed="1"/>
+    <w:lsdException w:name="Table Grid 8" w:semiHidden="1" w:unhideWhenUsed="1"/>
+    <w:lsdException w:name="Table List 1" w:semiHidden="1" w:unhideWhenUsed="1"/>
+    <w:lsdException w:name="Table List 2" w:semiHidden="1" w:unhideWhenUsed="1"/>
+    <w:lsdException w:name="Table List 3" w:semiHidden="1" w:unhideWhenUsed="1"/>
+    <w:lsdException w:name="Table List 4" w:semiHidden="1" w:unhideWhenUsed="1"/>
+    <w:lsdException w:name="Table List 5" w:semiHidden="1" w:unhideWhenUsed="1"/>
+    <w:lsdException w:name="Table List 6" w:semiHidden="1" w:unhideWhenUsed="1"/>
+    <w:lsdException w:name="Table List 7" w:semiHidden="1" w:unhideWhenUsed="1"/>
+    <w:lsdException w:name="Table List 8" w:semiHidden="1" w:unhideWhenUsed="1"/>
+    <w:lsdException w:name="Table 3D effects 1" w:semiHidden="1" w:unhideWhenUsed="1"/>
+    <w:lsdException w:name="Table 3D effects 2" w:semiHidden="1" w:unhideWhenUsed="1"/>
+    <w:lsdException w:name="Table 3D effects 3" w:semiHidden="1" w:unhideWhenUsed="1"/>
+    <w:lsdException w:name="Table Contemporary" w:semiHidden="1" w:unhideWhenUsed="1"/>
+    <w:lsdException w:name="Table Elegant" w:semiHidden="1" w:unhideWhenUsed="1"/>
+    <w:lsdException w:name="Table Professional" w:semiHidden="1" w:unhideWhenUsed="1"/>
+    <w:lsdException w:name="Table Subtle 1" w:semiHidden="1" w:unhideWhenUsed="1"/>
+    <w:lsdException w:name="Table Subtle 2" w:semiHidden="1" w:unhideWhenUsed="1"/>
+    <w:lsdException w:name="Table Web 1" w:semiHidden="1" w:unhideWhenUsed="1"/>
+    <w:lsdException w:name="Table Web 2" w:semiHidden="1" w:unhideWhenUsed="1"/>
+    <w:lsdException w:name="Table Web 3" w:semiHidden="1" w:unhideWhenUsed="1"/>
+    <w:lsdException w:name="Balloon Text" w:semiHidden="1" w:unhideWhenUsed="1"/>
+    <w:lsdException w:name="Table Grid" w:uiPriority="59"/>
+    <w:lsdException w:name="Table Theme" w:semiHidden="1" w:unhideWhenUsed="1"/>
+    <w:lsdException w:name="Placeholder Text" w:semiHidden="1"/>
+    <w:lsdException w:name="No Spacing" w:uiPriority="1" w:qFormat="1"/>
+    <w:lsdException w:name="Light Shading" w:uiPriority="60"/>
+    <w:lsdException w:name="Light List" w:uiPriority="61"/>
+    <w:lsdException w:name="Light Grid" w:uiPriority="62"/>
+    <w:lsdException w:name="Medium Shading 1" w:uiPriority="63"/>
+    <w:lsdException w:name="Medium Shading 2" w:uiPriority="64"/>
+    <w:lsdException w:name="Medium List 1" w:uiPriority="65"/>
+    <w:lsdException w:name="Medium List 2" w:uiPriority="66"/>
+    <w:lsdException w:name="Medium Grid 1" w:uiPriority="67"/>
+    <w:lsdException w:name="Medium Grid 2" w:uiPriority="68"/>
+    <w:lsdException w:name="Medium Grid 3" w:uiPriority="69"/>
+    <w:lsdException w:name="Dark List" w:uiPriority="70"/>
+    <w:lsdException w:name="Colorful Shading" w:uiPriority="71"/>
+    <w:lsdException w:name="Colorful List" w:uiPriority="72"/>
+    <w:lsdException w:name="Colorful Grid" w:uiPriority="73"/>
+    <w:lsdException w:name="Light Shading Accent 1" w:uiPriority="60"/>
+    <w:lsdException w:name="Light List Accent 1" w:uiPriority="61"/>
+    <w:lsdException w:name="Light Grid Accent 1" w:uiPriority="62"/>
+    <w:lsdException w:name="Medium Shading 1 Accent 1" w:uiPriority="63"/>
+    <w:lsdException w:name="Medium Shading 2 Accent 1" w:uiPriority="64"/>
+    <w:lsdException w:name="Medium List 1 Accent 1" w:uiPriority="65"/>
+    <w:lsdException w:name="Revision" w:semiHidden="1"/>
+    <w:lsdException w:name="List Paragraph" w:uiPriority="34" w:qFormat="1"/>
+    <w:lsdException w:name="Quote" w:uiPriority="29" w:qFormat="1"/>
+    <w:lsdException w:name="Intense Quote" w:uiPriority="30" w:qFormat="1"/>
+    <w:lsdException w:name="Medium List 2 Accent 1" w:uiPriority="66"/>
+    <w:lsdException w:name="Medium Grid 1 Accent 1" w:uiPriority="67"/>
+    <w:lsdException w:name="Medium Grid 2 Accent 1" w:uiPriority="68"/>
+    <w:lsdException w:name="Medium Grid 3 Accent 1" w:uiPriority="69"/>
+    <w:lsdException w:name="Dark List Accent 1" w:uiPriority="70"/>
+    <w:lsdException w:name="Colorful Shading Accent 1" w:uiPriority="71"/>
+    <w:lsdException w:name="Colorful List Accent 1" w:uiPriority="72"/>
+    <w:lsdException w:name="Colorful Grid Accent 1" w:uiPriority="73"/>
+    <w:lsdException w:name="Light Shading Accent 2" w:uiPriority="60"/>
+    <w:lsdException w:name="Light List Accent 2" w:uiPriority="61"/>
+    <w:lsdException w:name="Light Grid Accent 2" w:uiPriority="62"/>
+    <w:lsdException w:name="Medium Shading 1 Accent 2" w:uiPriority="63"/>
+    <w:lsdException w:name="Medium Shading 2 Accent 2" w:uiPriority="64"/>
+    <w:lsdException w:name="Medium List 1 Accent 2" w:uiPriority="65"/>
+    <w:lsdException w:name="Medium List 2 Accent 2" w:uiPriority="66"/>
+    <w:lsdException w:name="Medium Grid 1 Accent 2" w:uiPriority="67"/>
+    <w:lsdException w:name="Medium Grid 2 Accent 2" w:uiPriority="68"/>
+    <w:lsdException w:name="Medium Grid 3 Accent 2" w:uiPriority="69"/>
+    <w:lsdException w:name="Dark List Accent 2" w:uiPriority="70"/>
+    <w:lsdException w:name="Colorful Shading Accent 2" w:uiPriority="71"/>
+    <w:lsdException w:name="Colorful List Accent 2" w:uiPriority="72"/>
+    <w:lsdException w:name="Colorful Grid Accent 2" w:uiPriority="73"/>
+    <w:lsdException w:name="Light Shading Accent 3" w:uiPriority="60"/>
+    <w:lsdException w:name="Light List Accent 3" w:uiPriority="61"/>
+    <w:lsdException w:name="Light Grid Accent 3" w:uiPriority="62"/>
+    <w:lsdException w:name="Medium Shading 1 Accent 3" w:uiPriority="63"/>
+    <w:lsdException w:name="Medium Shading 2 Accent 3" w:uiPriority="64"/>
+    <w:lsdException w:name="Medium List 1 Accent 3" w:uiPriority="65"/>
+    <w:lsdException w:name="Medium List 2 Accent 3" w:uiPriority="66"/>
+    <w:lsdException w:name="Medium Grid 1 Accent 3" w:uiPriority="67"/>
+    <w:lsdException w:name="Medium Grid 2 Accent 3" w:uiPriority="68"/>
+    <w:lsdException w:name="Medium Grid 3 Accent 3" w:uiPriority="69"/>
+    <w:lsdException w:name="Dark List Accent 3" w:uiPriority="70"/>
+    <w:lsdException w:name="Colorful Shading Accent 3" w:uiPriority="71"/>
+    <w:lsdException w:name="Colorful List Accent 3" w:uiPriority="72"/>
+    <w:lsdException w:name="Colorful Grid Accent 3" w:uiPriority="73"/>
+    <w:lsdException w:name="Light Shading Accent 4" w:uiPriority="60"/>
+    <w:lsdException w:name="Light List Accent 4" w:uiPriority="61"/>
+    <w:lsdException w:name="Light Grid Accent 4" w:uiPriority="62"/>
+    <w:lsdException w:name="Medium Shading 1 Accent 4" w:uiPriority="63"/>
+    <w:lsdException w:name="Medium Shading 2 Accent 4" w:uiPriority="64"/>
+    <w:lsdException w:name="Medium List 1 Accent 4" w:uiPriority="65"/>
+    <w:lsdException w:name="Medium List 2 Accent 4" w:uiPriority="66"/>
+    <w:lsdException w:name="Medium Grid 1 Accent 4" w:uiPriority="67"/>
+    <w:lsdException w:name="Medium Grid 2 Accent 4" w:uiPriority="68"/>
+    <w:lsdException w:name="Medium Grid 3 Accent 4" w:uiPriority="69"/>
+    <w:lsdException w:name="Dark List Accent 4" w:uiPriority="70"/>
+    <w:lsdException w:name="Colorful Shading Accent 4" w:uiPriority="71"/>
+    <w:lsdException w:name="Colorful List Accent 4" w:uiPriority="72"/>
+    <w:lsdException w:name="Colorful Grid Accent 4" w:uiPriority="73"/>
+    <w:lsdException w:name="Light Shading Accent 5" w:uiPriority="60"/>
+    <w:lsdException w:name="Light List Accent 5" w:uiPriority="61"/>
+    <w:lsdException w:name="Light Grid Accent 5" w:uiPriority="62"/>
+    <w:lsdException w:name="Medium Shading 1 Accent 5" w:uiPriority="63"/>
+    <w:lsdException w:name="Medium Shading 2 Accent 5" w:uiPriority="64"/>
+    <w:lsdException w:name="Medium List 1 Accent 5" w:uiPriority="65"/>
+    <w:lsdException w:name="Medium List 2 Accent 5" w:uiPriority="66"/>
+    <w:lsdException w:name="Medium Grid 1 Accent 5" w:uiPriority="67"/>
+    <w:lsdException w:name="Medium Grid 2 Accent 5" w:uiPriority="68"/>
+    <w:lsdException w:name="Medium Grid 3 Accent 5" w:uiPriority="69"/>
+    <w:lsdException w:name="Dark List Accent 5" w:uiPriority="70"/>
+    <w:lsdException w:name="Colorful Shading Accent 5" w:uiPriority="71"/>
+    <w:lsdException w:name="Colorful List Accent 5" w:uiPriority="72"/>
+    <w:lsdException w:name="Colorful Grid Accent 5" w:uiPriority="73"/>
+    <w:lsdException w:name="Light Shading Accent 6" w:uiPriority="60"/>
+    <w:lsdException w:name="Light List Accent 6" w:uiPriority="61"/>
+    <w:lsdException w:name="Light Grid Accent 6" w:uiPriority="62"/>
+    <w:lsdException w:name="Medium Shading 1 Accent 6" w:uiPriority="63"/>
+    <w:lsdException w:name="Medium Shading 2 Accent 6" w:uiPriority="64"/>
+    <w:lsdException w:name="Medium List 1 Accent 6" w:uiPriority="65"/>
+    <w:lsdException w:name="Medium List 2 Accent 6" w:uiPriority="66"/>
+    <w:lsdException w:name="Medium Grid 1 Accent 6" w:uiPriority="67"/>
+    <w:lsdException w:name="Medium Grid 2 Accent 6" w:uiPriority="68"/>
+    <w:lsdException w:name="Medium Grid 3 Accent 6" w:uiPriority="69"/>
+    <w:lsdException w:name="Dark List Accent 6" w:uiPriority="70"/>
+    <w:lsdException w:name="Colorful Shading Accent 6" w:uiPriority="71"/>
+    <w:lsdException w:name="Colorful List Accent 6" w:uiPriority="72"/>
+    <w:lsdException w:name="Colorful Grid Accent 6" w:uiPriority="73"/>
+    <w:lsdException w:name="Subtle Emphasis" w:uiPriority="19" w:qFormat="1"/>
+    <w:lsdException w:name="Intense Emphasis" w:uiPriority="21" w:qFormat="1"/>
+    <w:lsdException w:name="Subtle Reference" w:uiPriority="31" w:qFormat="1"/>
+    <w:lsdException w:name="Intense Reference" w:uiPriority="32" w:qFormat="1"/>
+    <w:lsdException w:name="Book Title" w:uiPriority="33" w:qFormat="1"/>
+    <w:lsdException w:name="Bibliography" w:semiHidden="1" w:uiPriority="37" w:unhideWhenUsed="1"/>
+    <w:lsdException w:name="TOC Heading" w:semiHidden="1" w:uiPriority="39" w:unhideWhenUsed="1" w:qFormat="1"/>
+    <w:lsdException w:name="Plain Table 1" w:uiPriority="41"/>
+    <w:lsdException w:name="Plain Table 2" w:uiPriority="42"/>
+    <w:lsdException w:name="Plain Table 3" w:uiPriority="43"/>
+    <w:lsdException w:name="Plain Table 4" w:uiPriority="44"/>
+    <w:lsdException w:name="Plain Table 5" w:uiPriority="45"/>
+    <w:lsdException w:name="Grid Table Light" w:uiPriority="40"/>
+    <w:lsdException w:name="Grid Table 1 Light" w:uiPriority="46"/>
+    <w:lsdException w:name="Grid Table 2" w:uiPriority="47"/>
+    <w:lsdException w:name="Grid Table 3" w:uiPriority="48"/>
+    <w:lsdException w:name="Grid Table 4" w:uiPriority="49"/>
+    <w:lsdException w:name="Grid Table 5 Dark" w:uiPriority="50"/>
+    <w:lsdException w:name="Grid Table 6 Colorful" w:uiPriority="51"/>
+    <w:lsdException w:name="Grid Table 7 Colorful" w:uiPriority="52"/>
+    <w:lsdException w:name="Grid Table 1 Light Accent 1" w:uiPriority="46"/>
+    <w:lsdException w:name="Grid Table 2 Accent 1" w:uiPriority="47"/>
+    <w:lsdException w:name="Grid Table 3 Accent 1" w:uiPriority="48"/>
+    <w:lsdException w:name="Grid Table 4 Accent 1" w:uiPriority="49"/>
+    <w:lsdException w:name="Grid Table 5 Dark Accent 1" w:uiPriority="50"/>
+    <w:lsdException w:name="Grid Table 6 Colorful Accent 1" w:uiPriority="51"/>
+    <w:lsdException w:name="Grid Table 7 Colorful Accent 1" w:uiPriority="52"/>
+    <w:lsdException w:name="Grid Table 1 Light Accent 2" w:uiPriority="46"/>
+    <w:lsdException w:name="Grid Table 2 Accent 2" w:uiPriority="47"/>
+    <w:lsdException w:name="Grid Table 3 Accent 2" w:uiPriority="48"/>
+    <w:lsdException w:name="Grid Table 4 Accent 2" w:uiPriority="49"/>
+    <w:lsdException w:name="Grid Table 5 Dark Accent 2" w:uiPriority="50"/>
+    <w:lsdException w:name="Grid Table 6 Colorful Accent 2" w:uiPriority="51"/>
+    <w:lsdException w:name="Grid Table 7 Colorful Accent 2" w:uiPriority="52"/>
+    <w:lsdException w:name="Grid Table 1 Light Accent 3" w:uiPriority="46"/>
+    <w:lsdException w:name="Grid Table 2 Accent 3" w:uiPriority="47"/>
+    <w:lsdException w:name="Grid Table 3 Accent 3" w:uiPriority="48"/>
+    <w:lsdException w:name="Grid Table 4 Accent 3" w:uiPriority="49"/>
+    <w:lsdException w:name="Grid Table 5 Dark Accent 3" w:uiPriority="50"/>
+    <w:lsdException w:name="Grid Table 6 Colorful Accent 3" w:uiPriority="51"/>
+    <w:lsdException w:name="Grid Table 7 Colorful Accent 3" w:uiPriority="52"/>
+    <w:lsdException w:name="Grid Table 1 Light Accent 4" w:uiPriority="46"/>
+    <w:lsdException w:name="Grid Table 2 Accent 4" w:uiPriority="47"/>
+    <w:lsdException w:name="Grid Table 3 Accent 4" w:uiPriority="48"/>
+    <w:lsdException w:name="Grid Table 4 Accent 4" w:uiPriority="49"/>
+    <w:lsdException w:name="Grid Table 5 Dark Accent 4" w:uiPriority="50"/>
+    <w:lsdException w:name="Grid Table 6 Colorful Accent 4" w:uiPriority="51"/>
+    <w:lsdException w:name="Grid Table 7 Colorful Accent 4" w:uiPriority="52"/>
+    <w:lsdException w:name="Grid Table 1 Light Accent 5" w:uiPriority="46"/>
+    <w:lsdException w:name="Grid Table 2 Accent 5" w:uiPriority="47"/>
+    <w:lsdException w:name="Grid Table 3 Accent 5" w:uiPriority="48"/>
+    <w:lsdException w:name="Grid Table 4 Accent 5" w:uiPriority="49"/>
+    <w:lsdException w:name="Grid Table 5 Dark Accent 5" w:uiPriority="50"/>
+    <w:lsdException w:name="Grid Table 6 Colorful Accent 5" w:uiPriority="51"/>
+    <w:lsdException w:name="Grid Table 7 Colorful Accent 5" w:uiPriority="52"/>
+    <w:lsdException w:name="Grid Table 1 Light Accent 6" w:uiPriority="46"/>
+    <w:lsdException w:name="Grid Table 2 Accent 6" w:uiPriority="47"/>
+    <w:lsdException w:name="Grid Table 3 Accent 6" w:uiPriority="48"/>
+    <w:lsdException w:name="Grid Table 4 Accent 6" w:uiPriority="49"/>
+    <w:lsdException w:name="Grid Table 5 Dark Accent 6" w:uiPriority="50"/>
+    <w:lsdException w:name="Grid Table 6 Colorful Accent 6" w:uiPriority="51"/>
+    <w:lsdException w:name="Grid Table 7 Colorful Accent 6" w:uiPriority="52"/>
+    <w:lsdException w:name="List Table 1 Light" w:uiPriority="46"/>
+    <w:lsdException w:name="List Table 2" w:uiPriority="47"/>
+    <w:lsdException w:name="List Table 3" w:uiPriority="48"/>
+    <w:lsdException w:name="List Table 4" w:uiPriority="49"/>
+    <w:lsdException w:name="List Table 5 Dark" w:uiPriority="50"/>
+    <w:lsdException w:name="List Table 6 Colorful" w:uiPriority="51"/>
+    <w:lsdException w:name="List Table 7 Colorful" w:uiPriority="52"/>
+    <w:lsdException w:name="List Table 1 Light Accent 1" w:uiPriority="46"/>
+    <w:lsdException w:name="List Table 2 Accent 1" w:uiPriority="47"/>
+    <w:lsdException w:name="List Table 3 Accent 1" w:uiPriority="48"/>
+    <w:lsdException w:name="List Table 4 Accent 1" w:uiPriority="49"/>
+    <w:lsdException w:name="List Table 5 Dark Accent 1" w:uiPriority="50"/>
+    <w:lsdException w:name="List Table 6 Colorful Accent 1" w:uiPriority="51"/>
+    <w:lsdException w:name="List Table 7 Colorful Accent 1" w:uiPriority="52"/>
+    <w:lsdException w:name="List Table 1 Light Accent 2" w:uiPriority="46"/>
+    <w:lsdException w:name="List Table 2 Accent 2" w:uiPriority="47"/>
+    <w:lsdException w:name="List Table 3 Accent 2" w:uiPriority="48"/>
+    <w:lsdException w:name="List Table 4 Accent 2" w:uiPriority="49"/>
+    <w:lsdException w:name="List Table 5 Dark Accent 2" w:uiPriority="50"/>
+    <w:lsdException w:name="List Table 6 Colorful Accent 2" w:uiPriority="51"/>
+    <w:lsdException w:name="List Table 7 Colorful Accent 2" w:uiPriority="52"/>
+    <w:lsdException w:name="List Table 1 Light Accent 3" w:uiPriority="46"/>
+    <w:lsdException w:name="List Table 2 Accent 3" w:uiPriority="47"/>
+    <w:lsdException w:name="List Table 3 Accent 3" w:uiPriority="48"/>
+    <w:lsdException w:name="List Table 4 Accent 3" w:uiPriority="49"/>
+    <w:lsdException w:name="List Table 5 Dark Accent 3" w:uiPriority="50"/>
+    <w:lsdException w:name="List Table 6 Colorful Accent 3" w:uiPriority="51"/>
+    <w:lsdException w:name="List Table 7 Colorful Accent 3" w:uiPriority="52"/>
+    <w:lsdException w:name="List Table 1 Light Accent 4" w:uiPriority="46"/>
+    <w:lsdException w:name="List Table 2 Accent 4" w:uiPriority="47"/>
+    <w:lsdException w:name="List Table 3 Accent 4" w:uiPriority="48"/>
+    <w:lsdException w:name="List Table 4 Accent 4" w:uiPriority="49"/>
+    <w:lsdException w:name="List Table 5 Dark Accent 4" w:uiPriority="50"/>
+    <w:lsdException w:name="List Table 6 Colorful Accent 4" w:uiPriority="51"/>
+    <w:lsdException w:name="List Table 7 Colorful Accent 4" w:uiPriority="52"/>
+    <w:lsdException w:name="List Table 1 Light Accent 5" w:uiPriority="46"/>
+    <w:lsdException w:name="List Table 2 Accent 5" w:uiPriority="47"/>
+    <w:lsdException w:name="List Table 3 Accent 5" w:uiPriority="48"/>
+    <w:lsdException w:name="List Table 4 Accent 5" w:uiPriority="49"/>
+    <w:lsdException w:name="List Table 5 Dark Accent 5" w:uiPriority="50"/>
+    <w:lsdException w:name="List Table 6 Colorful Accent 5" w:uiPriority="51"/>
+    <w:lsdException w:name="List Table 7 Colorful Accent 5" w:uiPriority="52"/>
+    <w:lsdException w:name="List Table 1 Light Accent 6" w:uiPriority="46"/>
+    <w:lsdException w:name="List Table 2 Accent 6" w:uiPriority="47"/>
+    <w:lsdException w:name="List Table 3 Accent 6" w:uiPriority="48"/>
+    <w:lsdException w:name="List Table 4 Accent 6" w:uiPriority="49"/>
+    <w:lsdException w:name="List Table 5 Dark Accent 6" w:uiPriority="50"/>
+    <w:lsdException w:name="List Table 6 Colorful Accent 6" w:uiPriority="51"/>
+    <w:lsdException w:name="List Table 7 Colorful Accent 6" w:uiPriority="52"/>
   </w:latentStyles>
   <w:style w:type="paragraph" w:default="1" w:styleId="Normal">
     <w:name w:val="Normal"/>
@@ -8316,492 +7058,8 @@
       <w:ind w:left="504" w:hanging="504"/>
     </w:pPr>
   </w:style>
-  <w:style w:type="paragraph" w:customStyle="1" w:styleId="normal0">
-    <w:name w:val="normal"/>
-    <w:rsid w:val="00EB168A"/>
-  </w:style>
-  <w:style w:type="character" w:customStyle="1" w:styleId="st">
-    <w:name w:val="st"/>
-    <w:basedOn w:val="DefaultParagraphFont"/>
-    <w:rsid w:val="00525D3D"/>
-  </w:style>
-  <w:style w:type="character" w:styleId="Emphasis">
-    <w:name w:val="Emphasis"/>
-    <w:basedOn w:val="DefaultParagraphFont"/>
-    <w:uiPriority w:val="20"/>
-    <w:qFormat/>
-    <w:rsid w:val="00525D3D"/>
-    <w:rPr>
-      <w:i/>
-      <w:iCs/>
-    </w:rPr>
-  </w:style>
-</w:styles>
-</file>
-
-<file path=word/stylesWithEffects.xml><?xml version="1.0" encoding="utf-8"?>
-<w:styles xmlns:wpc="http://schemas.microsoft.com/office/word/2010/wordprocessingCanvas" xmlns:mo="http://schemas.microsoft.com/office/mac/office/2008/main" xmlns:mc="http://schemas.openxmlformats.org/markup-compatibility/2006" xmlns:mv="urn:schemas-microsoft-com:mac:vml" xmlns:o="urn:schemas-microsoft-com:office:office" xmlns:r="http://schemas.openxmlformats.org/officeDocument/2006/relationships" xmlns:m="http://schemas.openxmlformats.org/officeDocument/2006/math" xmlns:v="urn:schemas-microsoft-com:vml" xmlns:wp14="http://schemas.microsoft.com/office/word/2010/wordprocessingDrawing" xmlns:wp="http://schemas.openxmlformats.org/drawingml/2006/wordprocessingDrawing" xmlns:w10="urn:schemas-microsoft-com:office:word" xmlns:w="http://schemas.openxmlformats.org/wordprocessingml/2006/main" xmlns:w14="http://schemas.microsoft.com/office/word/2010/wordml" xmlns:wpg="http://schemas.microsoft.com/office/word/2010/wordprocessingGroup" xmlns:wpi="http://schemas.microsoft.com/office/word/2010/wordprocessingInk" xmlns:wne="http://schemas.microsoft.com/office/word/2006/wordml" xmlns:wps="http://schemas.microsoft.com/office/word/2010/wordprocessingShape" mc:Ignorable="w14 wp14">
-  <w:docDefaults>
-    <w:rPrDefault>
-      <w:rPr>
-        <w:rFonts w:ascii="Arial" w:eastAsia="Arial" w:hAnsi="Arial" w:cs="Arial"/>
-        <w:color w:val="000000"/>
-        <w:sz w:val="22"/>
-        <w:szCs w:val="22"/>
-        <w:lang w:val="en-US" w:eastAsia="en-US" w:bidi="ar-SA"/>
-      </w:rPr>
-    </w:rPrDefault>
-    <w:pPrDefault>
-      <w:pPr>
-        <w:spacing w:line="276" w:lineRule="auto"/>
-      </w:pPr>
-    </w:pPrDefault>
-  </w:docDefaults>
-  <w:latentStyles w:defLockedState="0" w:defUIPriority="99" w:defSemiHidden="1" w:defUnhideWhenUsed="1" w:defQFormat="0" w:count="276">
-    <w:lsdException w:name="Normal" w:semiHidden="0" w:uiPriority="0" w:unhideWhenUsed="0" w:qFormat="1"/>
-    <w:lsdException w:name="heading 1" w:semiHidden="0" w:uiPriority="9" w:unhideWhenUsed="0" w:qFormat="1"/>
-    <w:lsdException w:name="heading 2" w:uiPriority="9" w:qFormat="1"/>
-    <w:lsdException w:name="heading 3" w:uiPriority="9" w:qFormat="1"/>
-    <w:lsdException w:name="heading 4" w:uiPriority="9" w:qFormat="1"/>
-    <w:lsdException w:name="heading 5" w:uiPriority="9" w:qFormat="1"/>
-    <w:lsdException w:name="heading 6" w:uiPriority="9" w:qFormat="1"/>
-    <w:lsdException w:name="heading 7" w:uiPriority="9" w:qFormat="1"/>
-    <w:lsdException w:name="heading 8" w:uiPriority="9" w:qFormat="1"/>
-    <w:lsdException w:name="heading 9" w:uiPriority="9" w:qFormat="1"/>
-    <w:lsdException w:name="toc 1" w:uiPriority="39"/>
-    <w:lsdException w:name="toc 2" w:uiPriority="39"/>
-    <w:lsdException w:name="toc 3" w:uiPriority="39"/>
-    <w:lsdException w:name="toc 4" w:uiPriority="39"/>
-    <w:lsdException w:name="toc 5" w:uiPriority="39"/>
-    <w:lsdException w:name="toc 6" w:uiPriority="39"/>
-    <w:lsdException w:name="toc 7" w:uiPriority="39"/>
-    <w:lsdException w:name="toc 8" w:uiPriority="39"/>
-    <w:lsdException w:name="toc 9" w:uiPriority="39"/>
-    <w:lsdException w:name="caption" w:uiPriority="35" w:qFormat="1"/>
-    <w:lsdException w:name="Title" w:semiHidden="0" w:uiPriority="10" w:unhideWhenUsed="0" w:qFormat="1"/>
-    <w:lsdException w:name="Default Paragraph Font" w:uiPriority="1"/>
-    <w:lsdException w:name="Subtitle" w:semiHidden="0" w:uiPriority="11" w:unhideWhenUsed="0" w:qFormat="1"/>
-    <w:lsdException w:name="Strong" w:semiHidden="0" w:uiPriority="22" w:unhideWhenUsed="0" w:qFormat="1"/>
-    <w:lsdException w:name="Emphasis" w:semiHidden="0" w:uiPriority="20" w:unhideWhenUsed="0" w:qFormat="1"/>
-    <w:lsdException w:name="Table Grid" w:semiHidden="0" w:uiPriority="59" w:unhideWhenUsed="0"/>
-    <w:lsdException w:name="Note Level 1" w:semiHidden="0" w:unhideWhenUsed="0"/>
-    <w:lsdException w:name="Note Level 2" w:semiHidden="0" w:unhideWhenUsed="0"/>
-    <w:lsdException w:name="Note Level 3" w:semiHidden="0" w:unhideWhenUsed="0"/>
-    <w:lsdException w:name="Note Level 4" w:semiHidden="0" w:unhideWhenUsed="0"/>
-    <w:lsdException w:name="Note Level 5" w:semiHidden="0" w:unhideWhenUsed="0"/>
-    <w:lsdException w:name="Note Level 6" w:semiHidden="0" w:unhideWhenUsed="0"/>
-    <w:lsdException w:name="Note Level 7" w:semiHidden="0" w:unhideWhenUsed="0"/>
-    <w:lsdException w:name="Note Level 8" w:semiHidden="0" w:unhideWhenUsed="0"/>
-    <w:lsdException w:name="Note Level 9" w:semiHidden="0" w:unhideWhenUsed="0"/>
-    <w:lsdException w:name="Placeholder Text" w:unhideWhenUsed="0"/>
-    <w:lsdException w:name="No Spacing" w:semiHidden="0" w:uiPriority="1" w:unhideWhenUsed="0" w:qFormat="1"/>
-    <w:lsdException w:name="Light Shading" w:semiHidden="0" w:uiPriority="60" w:unhideWhenUsed="0"/>
-    <w:lsdException w:name="Light List" w:semiHidden="0" w:uiPriority="61" w:unhideWhenUsed="0"/>
-    <w:lsdException w:name="Light Grid" w:semiHidden="0" w:uiPriority="62" w:unhideWhenUsed="0"/>
-    <w:lsdException w:name="Medium Shading 1" w:semiHidden="0" w:uiPriority="63" w:unhideWhenUsed="0"/>
-    <w:lsdException w:name="Medium Shading 2" w:semiHidden="0" w:uiPriority="64" w:unhideWhenUsed="0"/>
-    <w:lsdException w:name="Medium List 1" w:semiHidden="0" w:uiPriority="65" w:unhideWhenUsed="0"/>
-    <w:lsdException w:name="Medium List 2" w:semiHidden="0" w:uiPriority="66" w:unhideWhenUsed="0"/>
-    <w:lsdException w:name="Medium Grid 1" w:semiHidden="0" w:uiPriority="67" w:unhideWhenUsed="0"/>
-    <w:lsdException w:name="Medium Grid 2" w:semiHidden="0" w:uiPriority="68" w:unhideWhenUsed="0"/>
-    <w:lsdException w:name="Medium Grid 3" w:semiHidden="0" w:uiPriority="69" w:unhideWhenUsed="0"/>
-    <w:lsdException w:name="Dark List" w:semiHidden="0" w:uiPriority="70" w:unhideWhenUsed="0"/>
-    <w:lsdException w:name="Colorful Shading" w:semiHidden="0" w:uiPriority="71" w:unhideWhenUsed="0"/>
-    <w:lsdException w:name="Colorful List" w:semiHidden="0" w:uiPriority="72" w:unhideWhenUsed="0"/>
-    <w:lsdException w:name="Colorful Grid" w:semiHidden="0" w:uiPriority="73" w:unhideWhenUsed="0"/>
-    <w:lsdException w:name="Light Shading Accent 1" w:semiHidden="0" w:uiPriority="60" w:unhideWhenUsed="0"/>
-    <w:lsdException w:name="Light List Accent 1" w:semiHidden="0" w:uiPriority="61" w:unhideWhenUsed="0"/>
-    <w:lsdException w:name="Light Grid Accent 1" w:semiHidden="0" w:uiPriority="62" w:unhideWhenUsed="0"/>
-    <w:lsdException w:name="Medium Shading 1 Accent 1" w:semiHidden="0" w:uiPriority="63" w:unhideWhenUsed="0"/>
-    <w:lsdException w:name="Medium Shading 2 Accent 1" w:semiHidden="0" w:uiPriority="64" w:unhideWhenUsed="0"/>
-    <w:lsdException w:name="Medium List 1 Accent 1" w:semiHidden="0" w:uiPriority="65" w:unhideWhenUsed="0"/>
-    <w:lsdException w:name="Revision" w:unhideWhenUsed="0"/>
-    <w:lsdException w:name="List Paragraph" w:semiHidden="0" w:uiPriority="34" w:unhideWhenUsed="0" w:qFormat="1"/>
-    <w:lsdException w:name="Quote" w:semiHidden="0" w:uiPriority="29" w:unhideWhenUsed="0" w:qFormat="1"/>
-    <w:lsdException w:name="Intense Quote" w:semiHidden="0" w:uiPriority="30" w:unhideWhenUsed="0" w:qFormat="1"/>
-    <w:lsdException w:name="Medium List 2 Accent 1" w:semiHidden="0" w:uiPriority="66" w:unhideWhenUsed="0"/>
-    <w:lsdException w:name="Medium Grid 1 Accent 1" w:semiHidden="0" w:uiPriority="67" w:unhideWhenUsed="0"/>
-    <w:lsdException w:name="Medium Grid 2 Accent 1" w:semiHidden="0" w:uiPriority="68" w:unhideWhenUsed="0"/>
-    <w:lsdException w:name="Medium Grid 3 Accent 1" w:semiHidden="0" w:uiPriority="69" w:unhideWhenUsed="0"/>
-    <w:lsdException w:name="Dark List Accent 1" w:semiHidden="0" w:uiPriority="70" w:unhideWhenUsed="0"/>
-    <w:lsdException w:name="Colorful Shading Accent 1" w:semiHidden="0" w:uiPriority="71" w:unhideWhenUsed="0"/>
-    <w:lsdException w:name="Colorful List Accent 1" w:semiHidden="0" w:uiPriority="72" w:unhideWhenUsed="0"/>
-    <w:lsdException w:name="Colorful Grid Accent 1" w:semiHidden="0" w:uiPriority="73" w:unhideWhenUsed="0"/>
-    <w:lsdException w:name="Light Shading Accent 2" w:semiHidden="0" w:uiPriority="60" w:unhideWhenUsed="0"/>
-    <w:lsdException w:name="Light List Accent 2" w:semiHidden="0" w:uiPriority="61" w:unhideWhenUsed="0"/>
-    <w:lsdException w:name="Light Grid Accent 2" w:semiHidden="0" w:uiPriority="62" w:unhideWhenUsed="0"/>
-    <w:lsdException w:name="Medium Shading 1 Accent 2" w:semiHidden="0" w:uiPriority="63" w:unhideWhenUsed="0"/>
-    <w:lsdException w:name="Medium Shading 2 Accent 2" w:semiHidden="0" w:uiPriority="64" w:unhideWhenUsed="0"/>
-    <w:lsdException w:name="Medium List 1 Accent 2" w:semiHidden="0" w:uiPriority="65" w:unhideWhenUsed="0"/>
-    <w:lsdException w:name="Medium List 2 Accent 2" w:semiHidden="0" w:uiPriority="66" w:unhideWhenUsed="0"/>
-    <w:lsdException w:name="Medium Grid 1 Accent 2" w:semiHidden="0" w:uiPriority="67" w:unhideWhenUsed="0"/>
-    <w:lsdException w:name="Medium Grid 2 Accent 2" w:semiHidden="0" w:uiPriority="68" w:unhideWhenUsed="0"/>
-    <w:lsdException w:name="Medium Grid 3 Accent 2" w:semiHidden="0" w:uiPriority="69" w:unhideWhenUsed="0"/>
-    <w:lsdException w:name="Dark List Accent 2" w:semiHidden="0" w:uiPriority="70" w:unhideWhenUsed="0"/>
-    <w:lsdException w:name="Colorful Shading Accent 2" w:semiHidden="0" w:uiPriority="71" w:unhideWhenUsed="0"/>
-    <w:lsdException w:name="Colorful List Accent 2" w:semiHidden="0" w:uiPriority="72" w:unhideWhenUsed="0"/>
-    <w:lsdException w:name="Colorful Grid Accent 2" w:semiHidden="0" w:uiPriority="73" w:unhideWhenUsed="0"/>
-    <w:lsdException w:name="Light Shading Accent 3" w:semiHidden="0" w:uiPriority="60" w:unhideWhenUsed="0"/>
-    <w:lsdException w:name="Light List Accent 3" w:semiHidden="0" w:uiPriority="61" w:unhideWhenUsed="0"/>
-    <w:lsdException w:name="Light Grid Accent 3" w:semiHidden="0" w:uiPriority="62" w:unhideWhenUsed="0"/>
-    <w:lsdException w:name="Medium Shading 1 Accent 3" w:semiHidden="0" w:uiPriority="63" w:unhideWhenUsed="0"/>
-    <w:lsdException w:name="Medium Shading 2 Accent 3" w:semiHidden="0" w:uiPriority="64" w:unhideWhenUsed="0"/>
-    <w:lsdException w:name="Medium List 1 Accent 3" w:semiHidden="0" w:uiPriority="65" w:unhideWhenUsed="0"/>
-    <w:lsdException w:name="Medium List 2 Accent 3" w:semiHidden="0" w:uiPriority="66" w:unhideWhenUsed="0"/>
-    <w:lsdException w:name="Medium Grid 1 Accent 3" w:semiHidden="0" w:uiPriority="67" w:unhideWhenUsed="0"/>
-    <w:lsdException w:name="Medium Grid 2 Accent 3" w:semiHidden="0" w:uiPriority="68" w:unhideWhenUsed="0"/>
-    <w:lsdException w:name="Medium Grid 3 Accent 3" w:semiHidden="0" w:uiPriority="69" w:unhideWhenUsed="0"/>
-    <w:lsdException w:name="Dark List Accent 3" w:semiHidden="0" w:uiPriority="70" w:unhideWhenUsed="0"/>
-    <w:lsdException w:name="Colorful Shading Accent 3" w:semiHidden="0" w:uiPriority="71" w:unhideWhenUsed="0"/>
-    <w:lsdException w:name="Colorful List Accent 3" w:semiHidden="0" w:uiPriority="72" w:unhideWhenUsed="0"/>
-    <w:lsdException w:name="Colorful Grid Accent 3" w:semiHidden="0" w:uiPriority="73" w:unhideWhenUsed="0"/>
-    <w:lsdException w:name="Light Shading Accent 4" w:semiHidden="0" w:uiPriority="60" w:unhideWhenUsed="0"/>
-    <w:lsdException w:name="Light List Accent 4" w:semiHidden="0" w:uiPriority="61" w:unhideWhenUsed="0"/>
-    <w:lsdException w:name="Light Grid Accent 4" w:semiHidden="0" w:uiPriority="62" w:unhideWhenUsed="0"/>
-    <w:lsdException w:name="Medium Shading 1 Accent 4" w:semiHidden="0" w:uiPriority="63" w:unhideWhenUsed="0"/>
-    <w:lsdException w:name="Medium Shading 2 Accent 4" w:semiHidden="0" w:uiPriority="64" w:unhideWhenUsed="0"/>
-    <w:lsdException w:name="Medium List 1 Accent 4" w:semiHidden="0" w:uiPriority="65" w:unhideWhenUsed="0"/>
-    <w:lsdException w:name="Medium List 2 Accent 4" w:semiHidden="0" w:uiPriority="66" w:unhideWhenUsed="0"/>
-    <w:lsdException w:name="Medium Grid 1 Accent 4" w:semiHidden="0" w:uiPriority="67" w:unhideWhenUsed="0"/>
-    <w:lsdException w:name="Medium Grid 2 Accent 4" w:semiHidden="0" w:uiPriority="68" w:unhideWhenUsed="0"/>
-    <w:lsdException w:name="Medium Grid 3 Accent 4" w:semiHidden="0" w:uiPriority="69" w:unhideWhenUsed="0"/>
-    <w:lsdException w:name="Dark List Accent 4" w:semiHidden="0" w:uiPriority="70" w:unhideWhenUsed="0"/>
-    <w:lsdException w:name="Colorful Shading Accent 4" w:semiHidden="0" w:uiPriority="71" w:unhideWhenUsed="0"/>
-    <w:lsdException w:name="Colorful List Accent 4" w:semiHidden="0" w:uiPriority="72" w:unhideWhenUsed="0"/>
-    <w:lsdException w:name="Colorful Grid Accent 4" w:semiHidden="0" w:uiPriority="73" w:unhideWhenUsed="0"/>
-    <w:lsdException w:name="Light Shading Accent 5" w:semiHidden="0" w:uiPriority="60" w:unhideWhenUsed="0"/>
-    <w:lsdException w:name="Light List Accent 5" w:semiHidden="0" w:uiPriority="61" w:unhideWhenUsed="0"/>
-    <w:lsdException w:name="Light Grid Accent 5" w:semiHidden="0" w:uiPriority="62" w:unhideWhenUsed="0"/>
-    <w:lsdException w:name="Medium Shading 1 Accent 5" w:semiHidden="0" w:uiPriority="63" w:unhideWhenUsed="0"/>
-    <w:lsdException w:name="Medium Shading 2 Accent 5" w:semiHidden="0" w:uiPriority="64" w:unhideWhenUsed="0"/>
-    <w:lsdException w:name="Medium List 1 Accent 5" w:semiHidden="0" w:uiPriority="65" w:unhideWhenUsed="0"/>
-    <w:lsdException w:name="Medium List 2 Accent 5" w:semiHidden="0" w:uiPriority="66" w:unhideWhenUsed="0"/>
-    <w:lsdException w:name="Medium Grid 1 Accent 5" w:semiHidden="0" w:uiPriority="67" w:unhideWhenUsed="0"/>
-    <w:lsdException w:name="Medium Grid 2 Accent 5" w:semiHidden="0" w:uiPriority="68" w:unhideWhenUsed="0"/>
-    <w:lsdException w:name="Medium Grid 3 Accent 5" w:semiHidden="0" w:uiPriority="69" w:unhideWhenUsed="0"/>
-    <w:lsdException w:name="Dark List Accent 5" w:semiHidden="0" w:uiPriority="70" w:unhideWhenUsed="0"/>
-    <w:lsdException w:name="Colorful Shading Accent 5" w:semiHidden="0" w:uiPriority="71" w:unhideWhenUsed="0"/>
-    <w:lsdException w:name="Colorful List Accent 5" w:semiHidden="0" w:uiPriority="72" w:unhideWhenUsed="0"/>
-    <w:lsdException w:name="Colorful Grid Accent 5" w:semiHidden="0" w:uiPriority="73" w:unhideWhenUsed="0"/>
-    <w:lsdException w:name="Light Shading Accent 6" w:semiHidden="0" w:uiPriority="60" w:unhideWhenUsed="0"/>
-    <w:lsdException w:name="Light List Accent 6" w:semiHidden="0" w:uiPriority="61" w:unhideWhenUsed="0"/>
-    <w:lsdException w:name="Light Grid Accent 6" w:semiHidden="0" w:uiPriority="62" w:unhideWhenUsed="0"/>
-    <w:lsdException w:name="Medium Shading 1 Accent 6" w:semiHidden="0" w:uiPriority="63" w:unhideWhenUsed="0"/>
-    <w:lsdException w:name="Medium Shading 2 Accent 6" w:semiHidden="0" w:uiPriority="64" w:unhideWhenUsed="0"/>
-    <w:lsdException w:name="Medium List 1 Accent 6" w:semiHidden="0" w:uiPriority="65" w:unhideWhenUsed="0"/>
-    <w:lsdException w:name="Medium List 2 Accent 6" w:semiHidden="0" w:uiPriority="66" w:unhideWhenUsed="0"/>
-    <w:lsdException w:name="Medium Grid 1 Accent 6" w:semiHidden="0" w:uiPriority="67" w:unhideWhenUsed="0"/>
-    <w:lsdException w:name="Medium Grid 2 Accent 6" w:semiHidden="0" w:uiPriority="68" w:unhideWhenUsed="0"/>
-    <w:lsdException w:name="Medium Grid 3 Accent 6" w:semiHidden="0" w:uiPriority="69" w:unhideWhenUsed="0"/>
-    <w:lsdException w:name="Dark List Accent 6" w:semiHidden="0" w:uiPriority="70" w:unhideWhenUsed="0"/>
-    <w:lsdException w:name="Colorful Shading Accent 6" w:semiHidden="0" w:uiPriority="71" w:unhideWhenUsed="0"/>
-    <w:lsdException w:name="Colorful List Accent 6" w:semiHidden="0" w:uiPriority="72" w:unhideWhenUsed="0"/>
-    <w:lsdException w:name="Colorful Grid Accent 6" w:semiHidden="0" w:uiPriority="73" w:unhideWhenUsed="0"/>
-    <w:lsdException w:name="Subtle Emphasis" w:semiHidden="0" w:uiPriority="19" w:unhideWhenUsed="0" w:qFormat="1"/>
-    <w:lsdException w:name="Intense Emphasis" w:semiHidden="0" w:uiPriority="21" w:unhideWhenUsed="0" w:qFormat="1"/>
-    <w:lsdException w:name="Subtle Reference" w:semiHidden="0" w:uiPriority="31" w:unhideWhenUsed="0" w:qFormat="1"/>
-    <w:lsdException w:name="Intense Reference" w:semiHidden="0" w:uiPriority="32" w:unhideWhenUsed="0" w:qFormat="1"/>
-    <w:lsdException w:name="Book Title" w:semiHidden="0" w:uiPriority="33" w:unhideWhenUsed="0" w:qFormat="1"/>
-    <w:lsdException w:name="Bibliography" w:uiPriority="37"/>
-    <w:lsdException w:name="TOC Heading" w:uiPriority="39" w:qFormat="1"/>
-  </w:latentStyles>
-  <w:style w:type="paragraph" w:default="1" w:styleId="Normal">
-    <w:name w:val="Normal"/>
-    <w:qFormat/>
-  </w:style>
-  <w:style w:type="paragraph" w:styleId="Heading1">
-    <w:name w:val="heading 1"/>
-    <w:basedOn w:val="Normal1"/>
-    <w:next w:val="Normal1"/>
-    <w:pPr>
-      <w:keepNext/>
-      <w:keepLines/>
-      <w:spacing w:before="200"/>
-      <w:contextualSpacing/>
-      <w:outlineLvl w:val="0"/>
-    </w:pPr>
-    <w:rPr>
-      <w:rFonts w:ascii="Trebuchet MS" w:eastAsia="Trebuchet MS" w:hAnsi="Trebuchet MS" w:cs="Trebuchet MS"/>
-      <w:sz w:val="32"/>
-      <w:szCs w:val="32"/>
-    </w:rPr>
-  </w:style>
-  <w:style w:type="paragraph" w:styleId="Heading2">
-    <w:name w:val="heading 2"/>
-    <w:basedOn w:val="Normal1"/>
-    <w:next w:val="Normal1"/>
-    <w:pPr>
-      <w:keepNext/>
-      <w:keepLines/>
-      <w:spacing w:before="200"/>
-      <w:contextualSpacing/>
-      <w:outlineLvl w:val="1"/>
-    </w:pPr>
-    <w:rPr>
-      <w:rFonts w:ascii="Trebuchet MS" w:eastAsia="Trebuchet MS" w:hAnsi="Trebuchet MS" w:cs="Trebuchet MS"/>
-      <w:b/>
-      <w:sz w:val="26"/>
-      <w:szCs w:val="26"/>
-    </w:rPr>
-  </w:style>
-  <w:style w:type="paragraph" w:styleId="Heading3">
-    <w:name w:val="heading 3"/>
-    <w:basedOn w:val="Normal1"/>
-    <w:next w:val="Normal1"/>
-    <w:pPr>
-      <w:keepNext/>
-      <w:keepLines/>
-      <w:spacing w:before="160"/>
-      <w:contextualSpacing/>
-      <w:outlineLvl w:val="2"/>
-    </w:pPr>
-    <w:rPr>
-      <w:rFonts w:ascii="Trebuchet MS" w:eastAsia="Trebuchet MS" w:hAnsi="Trebuchet MS" w:cs="Trebuchet MS"/>
-      <w:b/>
-      <w:color w:val="666666"/>
-      <w:sz w:val="24"/>
-      <w:szCs w:val="24"/>
-    </w:rPr>
-  </w:style>
-  <w:style w:type="paragraph" w:styleId="Heading4">
-    <w:name w:val="heading 4"/>
-    <w:basedOn w:val="Normal1"/>
-    <w:next w:val="Normal1"/>
-    <w:pPr>
-      <w:keepNext/>
-      <w:keepLines/>
-      <w:spacing w:before="160"/>
-      <w:contextualSpacing/>
-      <w:outlineLvl w:val="3"/>
-    </w:pPr>
-    <w:rPr>
-      <w:rFonts w:ascii="Trebuchet MS" w:eastAsia="Trebuchet MS" w:hAnsi="Trebuchet MS" w:cs="Trebuchet MS"/>
-      <w:color w:val="666666"/>
-      <w:u w:val="single"/>
-    </w:rPr>
-  </w:style>
-  <w:style w:type="paragraph" w:styleId="Heading5">
-    <w:name w:val="heading 5"/>
-    <w:basedOn w:val="Normal1"/>
-    <w:next w:val="Normal1"/>
-    <w:pPr>
-      <w:keepNext/>
-      <w:keepLines/>
-      <w:spacing w:before="160"/>
-      <w:contextualSpacing/>
-      <w:outlineLvl w:val="4"/>
-    </w:pPr>
-    <w:rPr>
-      <w:rFonts w:ascii="Trebuchet MS" w:eastAsia="Trebuchet MS" w:hAnsi="Trebuchet MS" w:cs="Trebuchet MS"/>
-      <w:color w:val="666666"/>
-    </w:rPr>
-  </w:style>
-  <w:style w:type="paragraph" w:styleId="Heading6">
-    <w:name w:val="heading 6"/>
-    <w:basedOn w:val="Normal1"/>
-    <w:next w:val="Normal1"/>
-    <w:pPr>
-      <w:keepNext/>
-      <w:keepLines/>
-      <w:spacing w:before="160"/>
-      <w:contextualSpacing/>
-      <w:outlineLvl w:val="5"/>
-    </w:pPr>
-    <w:rPr>
-      <w:rFonts w:ascii="Trebuchet MS" w:eastAsia="Trebuchet MS" w:hAnsi="Trebuchet MS" w:cs="Trebuchet MS"/>
-      <w:i/>
-      <w:color w:val="666666"/>
-    </w:rPr>
-  </w:style>
-  <w:style w:type="character" w:default="1" w:styleId="DefaultParagraphFont">
-    <w:name w:val="Default Paragraph Font"/>
-    <w:uiPriority w:val="1"/>
-    <w:semiHidden/>
-    <w:unhideWhenUsed/>
-  </w:style>
-  <w:style w:type="table" w:default="1" w:styleId="TableNormal">
-    <w:name w:val="Normal Table"/>
-    <w:uiPriority w:val="99"/>
-    <w:semiHidden/>
-    <w:unhideWhenUsed/>
-    <w:tblPr>
-      <w:tblInd w:w="0" w:type="dxa"/>
-      <w:tblCellMar>
-        <w:top w:w="0" w:type="dxa"/>
-        <w:left w:w="108" w:type="dxa"/>
-        <w:bottom w:w="0" w:type="dxa"/>
-        <w:right w:w="108" w:type="dxa"/>
-      </w:tblCellMar>
-    </w:tblPr>
-  </w:style>
-  <w:style w:type="numbering" w:default="1" w:styleId="NoList">
-    <w:name w:val="No List"/>
-    <w:uiPriority w:val="99"/>
-    <w:semiHidden/>
-    <w:unhideWhenUsed/>
-  </w:style>
-  <w:style w:type="paragraph" w:customStyle="1" w:styleId="Normal1">
-    <w:name w:val="Normal1"/>
-  </w:style>
-  <w:style w:type="paragraph" w:styleId="Title">
-    <w:name w:val="Title"/>
-    <w:basedOn w:val="Normal1"/>
-    <w:next w:val="Normal1"/>
-    <w:pPr>
-      <w:keepNext/>
-      <w:keepLines/>
-      <w:contextualSpacing/>
-    </w:pPr>
-    <w:rPr>
-      <w:rFonts w:ascii="Trebuchet MS" w:eastAsia="Trebuchet MS" w:hAnsi="Trebuchet MS" w:cs="Trebuchet MS"/>
-      <w:sz w:val="42"/>
-      <w:szCs w:val="42"/>
-    </w:rPr>
-  </w:style>
-  <w:style w:type="paragraph" w:styleId="Subtitle">
-    <w:name w:val="Subtitle"/>
-    <w:basedOn w:val="Normal1"/>
-    <w:next w:val="Normal1"/>
-    <w:pPr>
-      <w:keepNext/>
-      <w:keepLines/>
-      <w:spacing w:after="200"/>
-      <w:contextualSpacing/>
-    </w:pPr>
-    <w:rPr>
-      <w:rFonts w:ascii="Trebuchet MS" w:eastAsia="Trebuchet MS" w:hAnsi="Trebuchet MS" w:cs="Trebuchet MS"/>
-      <w:i/>
-      <w:color w:val="666666"/>
-      <w:sz w:val="26"/>
-      <w:szCs w:val="26"/>
-    </w:rPr>
-  </w:style>
-  <w:style w:type="paragraph" w:styleId="CommentText">
-    <w:name w:val="annotation text"/>
-    <w:basedOn w:val="Normal"/>
-    <w:link w:val="CommentTextChar"/>
-    <w:uiPriority w:val="99"/>
-    <w:unhideWhenUsed/>
-    <w:pPr>
-      <w:spacing w:line="240" w:lineRule="auto"/>
-    </w:pPr>
-    <w:rPr>
-      <w:sz w:val="24"/>
-      <w:szCs w:val="24"/>
-    </w:rPr>
-  </w:style>
-  <w:style w:type="character" w:customStyle="1" w:styleId="CommentTextChar">
-    <w:name w:val="Comment Text Char"/>
-    <w:basedOn w:val="DefaultParagraphFont"/>
-    <w:link w:val="CommentText"/>
-    <w:uiPriority w:val="99"/>
-    <w:rPr>
-      <w:sz w:val="24"/>
-      <w:szCs w:val="24"/>
-    </w:rPr>
-  </w:style>
-  <w:style w:type="character" w:styleId="CommentReference">
-    <w:name w:val="annotation reference"/>
-    <w:basedOn w:val="DefaultParagraphFont"/>
-    <w:uiPriority w:val="99"/>
-    <w:semiHidden/>
-    <w:unhideWhenUsed/>
-    <w:rPr>
-      <w:sz w:val="18"/>
-      <w:szCs w:val="18"/>
-    </w:rPr>
-  </w:style>
-  <w:style w:type="paragraph" w:styleId="BalloonText">
-    <w:name w:val="Balloon Text"/>
-    <w:basedOn w:val="Normal"/>
-    <w:link w:val="BalloonTextChar"/>
-    <w:uiPriority w:val="99"/>
-    <w:semiHidden/>
-    <w:unhideWhenUsed/>
-    <w:rsid w:val="00065CBA"/>
-    <w:pPr>
-      <w:spacing w:line="240" w:lineRule="auto"/>
-    </w:pPr>
-    <w:rPr>
-      <w:rFonts w:ascii="Lucida Grande" w:hAnsi="Lucida Grande" w:cs="Lucida Grande"/>
-      <w:sz w:val="18"/>
-      <w:szCs w:val="18"/>
-    </w:rPr>
-  </w:style>
-  <w:style w:type="character" w:customStyle="1" w:styleId="BalloonTextChar">
-    <w:name w:val="Balloon Text Char"/>
-    <w:basedOn w:val="DefaultParagraphFont"/>
-    <w:link w:val="BalloonText"/>
-    <w:uiPriority w:val="99"/>
-    <w:semiHidden/>
-    <w:rsid w:val="00065CBA"/>
-    <w:rPr>
-      <w:rFonts w:ascii="Lucida Grande" w:hAnsi="Lucida Grande" w:cs="Lucida Grande"/>
-      <w:sz w:val="18"/>
-      <w:szCs w:val="18"/>
-    </w:rPr>
-  </w:style>
-  <w:style w:type="paragraph" w:styleId="NormalWeb">
-    <w:name w:val="Normal (Web)"/>
-    <w:basedOn w:val="Normal"/>
-    <w:uiPriority w:val="99"/>
-    <w:semiHidden/>
-    <w:unhideWhenUsed/>
-    <w:rsid w:val="00065CBA"/>
-    <w:rPr>
-      <w:rFonts w:ascii="Times New Roman" w:hAnsi="Times New Roman" w:cs="Times New Roman"/>
-      <w:sz w:val="24"/>
-      <w:szCs w:val="24"/>
-    </w:rPr>
-  </w:style>
-  <w:style w:type="paragraph" w:styleId="CommentSubject">
-    <w:name w:val="annotation subject"/>
-    <w:basedOn w:val="CommentText"/>
-    <w:next w:val="CommentText"/>
-    <w:link w:val="CommentSubjectChar"/>
-    <w:uiPriority w:val="99"/>
-    <w:semiHidden/>
-    <w:unhideWhenUsed/>
-    <w:rsid w:val="00065CBA"/>
-    <w:rPr>
-      <w:b/>
-      <w:bCs/>
-      <w:sz w:val="20"/>
-      <w:szCs w:val="20"/>
-    </w:rPr>
-  </w:style>
-  <w:style w:type="character" w:customStyle="1" w:styleId="CommentSubjectChar">
-    <w:name w:val="Comment Subject Char"/>
-    <w:basedOn w:val="CommentTextChar"/>
-    <w:link w:val="CommentSubject"/>
-    <w:uiPriority w:val="99"/>
-    <w:semiHidden/>
-    <w:rsid w:val="00065CBA"/>
-    <w:rPr>
-      <w:b/>
-      <w:bCs/>
-      <w:sz w:val="20"/>
-      <w:szCs w:val="20"/>
-    </w:rPr>
-  </w:style>
-  <w:style w:type="paragraph" w:styleId="Bibliography">
-    <w:name w:val="Bibliography"/>
-    <w:basedOn w:val="Normal"/>
-    <w:next w:val="Normal"/>
-    <w:uiPriority w:val="37"/>
-    <w:unhideWhenUsed/>
-    <w:rsid w:val="000B1D4C"/>
-    <w:pPr>
-      <w:tabs>
-        <w:tab w:val="left" w:pos="380"/>
-        <w:tab w:val="left" w:pos="500"/>
-      </w:tabs>
-      <w:spacing w:after="240" w:line="240" w:lineRule="auto"/>
-      <w:ind w:left="504" w:hanging="504"/>
-    </w:pPr>
-  </w:style>
-  <w:style w:type="paragraph" w:customStyle="1" w:styleId="normal0">
-    <w:name w:val="normal"/>
+  <w:style w:type="paragraph" w:customStyle="1" w:styleId="Normal2">
+    <w:name w:val="Normal2"/>
     <w:rsid w:val="00EB168A"/>
   </w:style>
   <w:style w:type="character" w:customStyle="1" w:styleId="st">
@@ -9148,7 +7406,7 @@
 </file>
 
 <file path=customXml/itemProps1.xml><?xml version="1.0" encoding="utf-8"?>
-<ds:datastoreItem xmlns:ds="http://schemas.openxmlformats.org/officeDocument/2006/customXml" ds:itemID="{5954619E-EB84-8C46-B62A-6E83F6C3C44E}">
+<ds:datastoreItem xmlns:ds="http://schemas.openxmlformats.org/officeDocument/2006/customXml" ds:itemID="{4EF5C53E-6F0E-894B-8F96-03E96F7448E2}">
   <ds:schemaRefs>
     <ds:schemaRef ds:uri="http://schemas.openxmlformats.org/officeDocument/2006/bibliography"/>
   </ds:schemaRefs>

--- a/text/manuscript_october_30_2015.docx
+++ b/text/manuscript_october_30_2015.docx
@@ -1,6 +1,6 @@
 
 <file path=word/document.xml><?xml version="1.0" encoding="utf-8"?>
-<w:document xmlns:wpc="http://schemas.microsoft.com/office/word/2010/wordprocessingCanvas" xmlns:mo="http://schemas.microsoft.com/office/mac/office/2008/main" xmlns:mc="http://schemas.openxmlformats.org/markup-compatibility/2006" xmlns:mv="urn:schemas-microsoft-com:mac:vml" xmlns:o="urn:schemas-microsoft-com:office:office" xmlns:r="http://schemas.openxmlformats.org/officeDocument/2006/relationships" xmlns:m="http://schemas.openxmlformats.org/officeDocument/2006/math" xmlns:v="urn:schemas-microsoft-com:vml" xmlns:wp14="http://schemas.microsoft.com/office/word/2010/wordprocessingDrawing" xmlns:wp="http://schemas.openxmlformats.org/drawingml/2006/wordprocessingDrawing" xmlns:w10="urn:schemas-microsoft-com:office:word" xmlns:w="http://schemas.openxmlformats.org/wordprocessingml/2006/main" xmlns:w14="http://schemas.microsoft.com/office/word/2010/wordml" xmlns:w15="http://schemas.microsoft.com/office/word/2012/wordml" xmlns:wpg="http://schemas.microsoft.com/office/word/2010/wordprocessingGroup" xmlns:wpi="http://schemas.microsoft.com/office/word/2010/wordprocessingInk" xmlns:wne="http://schemas.microsoft.com/office/word/2006/wordml" xmlns:wps="http://schemas.microsoft.com/office/word/2010/wordprocessingShape" mc:Ignorable="w14 w15 wp14">
+<w:document xmlns:wpc="http://schemas.microsoft.com/office/word/2010/wordprocessingCanvas" xmlns:mo="http://schemas.microsoft.com/office/mac/office/2008/main" xmlns:mc="http://schemas.openxmlformats.org/markup-compatibility/2006" xmlns:mv="urn:schemas-microsoft-com:mac:vml" xmlns:o="urn:schemas-microsoft-com:office:office" xmlns:r="http://schemas.openxmlformats.org/officeDocument/2006/relationships" xmlns:m="http://schemas.openxmlformats.org/officeDocument/2006/math" xmlns:v="urn:schemas-microsoft-com:vml" xmlns:wp14="http://schemas.microsoft.com/office/word/2010/wordprocessingDrawing" xmlns:wp="http://schemas.openxmlformats.org/drawingml/2006/wordprocessingDrawing" xmlns:w10="urn:schemas-microsoft-com:office:word" xmlns:w="http://schemas.openxmlformats.org/wordprocessingml/2006/main" xmlns:w14="http://schemas.microsoft.com/office/word/2010/wordml" xmlns:wpg="http://schemas.microsoft.com/office/word/2010/wordprocessingGroup" xmlns:wpi="http://schemas.microsoft.com/office/word/2010/wordprocessingInk" xmlns:wne="http://schemas.microsoft.com/office/word/2006/wordml" xmlns:wps="http://schemas.microsoft.com/office/word/2010/wordprocessingShape" mc:Ignorable="w14 wp14">
   <w:background w:color="FFFFFF"/>
   <w:body>
     <w:p>
@@ -365,601 +365,129 @@
       <w:pPr>
         <w:pStyle w:val="Normal2"/>
         <w:rPr>
-          <w:ins w:id="0" w:author="TDI" w:date="2015-10-29T20:27:00Z"/>
-          <w:sz w:val="24"/>
-          <w:szCs w:val="24"/>
-        </w:rPr>
-      </w:pPr>
-      <w:ins w:id="1" w:author="TDI" w:date="2015-10-29T20:27:00Z">
-        <w:r>
-          <w:rPr>
-            <w:sz w:val="24"/>
-            <w:szCs w:val="24"/>
-          </w:rPr>
-          <w:t>Background.  The intense controversy over mammography screening arose and persists, in part, because of disagreement over the precise contribution of earlier detection versus advancements in breast cancer treatment.  We quantify the contributions of these two factors, accounting for concurrent advancements in the treatment of other diseases, on the gain in life expectancy among breast cancer patients since 1975.</w:t>
-        </w:r>
-      </w:ins>
+          <w:sz w:val="24"/>
+          <w:szCs w:val="24"/>
+        </w:rPr>
+      </w:pPr>
+      <w:r>
+        <w:rPr>
+          <w:sz w:val="24"/>
+          <w:szCs w:val="24"/>
+        </w:rPr>
+        <w:t>Background.  The intense controversy over mammography screening arose and persists, in part, because of disagreement over the precise contribution of earlier detection versus advancements in breast cancer treatment.  We quantify the contributions of these two factors, accounting for concurrent advancements in the treatment of other diseases, on the gain in life expectancy among breast cancer patients since 1975.</w:t>
+      </w:r>
     </w:p>
     <w:p>
       <w:pPr>
         <w:pStyle w:val="Normal2"/>
         <w:rPr>
-          <w:ins w:id="2" w:author="TDI" w:date="2015-10-29T20:27:00Z"/>
-          <w:sz w:val="24"/>
-          <w:szCs w:val="24"/>
-        </w:rPr>
-      </w:pPr>
-      <w:ins w:id="3" w:author="TDI" w:date="2015-10-29T20:27:00Z">
-        <w:r>
-          <w:rPr>
-            <w:sz w:val="24"/>
-            <w:szCs w:val="24"/>
-          </w:rPr>
-          <w:t xml:space="preserve"> </w:t>
-        </w:r>
-      </w:ins>
+          <w:sz w:val="24"/>
+          <w:szCs w:val="24"/>
+        </w:rPr>
+      </w:pPr>
+      <w:r>
+        <w:rPr>
+          <w:sz w:val="24"/>
+          <w:szCs w:val="24"/>
+        </w:rPr>
+        <w:t xml:space="preserve"> </w:t>
+      </w:r>
     </w:p>
     <w:p>
       <w:pPr>
         <w:pStyle w:val="Normal2"/>
         <w:rPr>
-          <w:ins w:id="4" w:author="TDI" w:date="2015-10-29T20:27:00Z"/>
-          <w:sz w:val="24"/>
-          <w:szCs w:val="24"/>
-        </w:rPr>
-      </w:pPr>
-      <w:ins w:id="5" w:author="TDI" w:date="2015-10-29T20:27:00Z">
-        <w:r>
-          <w:rPr>
-            <w:rFonts w:eastAsia="Arial Unicode MS"/>
-            <w:sz w:val="24"/>
-            <w:szCs w:val="24"/>
-          </w:rPr>
-          <w:t>Methods.  We obtained annual incidence-based case fatality rates for 664,000 breast cancer patients aged 40 years and older from the Surveillance, Epidemiology, and End Results registries, 1975 to 2012.  We used life-table methods to calculate the gain in life expectancy and quantified the three constituent components of this gain: [1] earlier detection, [2] advancements in breast cancer treatment, and [3] advancements in the treatment of other diseases.  We additionally quantify which age groups contributed the most to the overall contribution of earlier detection.  We assumed a 10% overdiagnosis level for tumors ≤3cm, and varied the level up to 97% for &lt;1cm tumors and up to 52% for 1-3cm tumors in a sensitivity analysis.</w:t>
-        </w:r>
-      </w:ins>
+          <w:sz w:val="24"/>
+          <w:szCs w:val="24"/>
+        </w:rPr>
+      </w:pPr>
+      <w:r>
+        <w:rPr>
+          <w:rFonts w:eastAsia="Arial Unicode MS"/>
+          <w:sz w:val="24"/>
+          <w:szCs w:val="24"/>
+        </w:rPr>
+        <w:t>Methods.  We obtained annual incidence-based case fatality rates for 664,000 breast cancer patients aged 40 years and older from the Surveillance, Epidemiology, and End Results registries, 1975 to 2012.  We used life-table methods to calculate the gain in life expectancy and quantified the three constituent components of this gain: [1] earlier detection, [2] advancements in breast cancer treatment, and [3] advancements in the treatment of other diseases.  We additionally quantify which age groups contributed the most to the overall contribution of earlier detection.  We assumed a 10% overdiagnosis level for tumors ≤3cm, and varied the level up to 97% for &lt;1cm tumors and up to 52% for 1-3cm tumors in a sensitivity analysis.</w:t>
+      </w:r>
     </w:p>
     <w:p>
       <w:pPr>
         <w:pStyle w:val="Normal2"/>
         <w:rPr>
-          <w:ins w:id="6" w:author="TDI" w:date="2015-10-29T20:27:00Z"/>
-          <w:sz w:val="24"/>
-          <w:szCs w:val="24"/>
-        </w:rPr>
-      </w:pPr>
-      <w:ins w:id="7" w:author="TDI" w:date="2015-10-29T20:27:00Z">
-        <w:r>
-          <w:rPr>
-            <w:sz w:val="24"/>
-            <w:szCs w:val="24"/>
-          </w:rPr>
-          <w:t xml:space="preserve"> </w:t>
-        </w:r>
-      </w:ins>
+          <w:sz w:val="24"/>
+          <w:szCs w:val="24"/>
+        </w:rPr>
+      </w:pPr>
+      <w:r>
+        <w:rPr>
+          <w:sz w:val="24"/>
+          <w:szCs w:val="24"/>
+        </w:rPr>
+        <w:t xml:space="preserve"> </w:t>
+      </w:r>
     </w:p>
     <w:p>
       <w:pPr>
         <w:pStyle w:val="Normal2"/>
         <w:rPr>
-          <w:ins w:id="8" w:author="TDI" w:date="2015-10-29T20:27:00Z"/>
-          <w:sz w:val="24"/>
-          <w:szCs w:val="24"/>
-        </w:rPr>
-      </w:pPr>
-      <w:ins w:id="9" w:author="TDI" w:date="2015-10-29T20:27:00Z">
-        <w:r>
-          <w:rPr>
-            <w:sz w:val="24"/>
-            <w:szCs w:val="24"/>
-          </w:rPr>
-          <w:t xml:space="preserve">Results.  Life expectancy increased 10.94 years between 1975 and 2002 for a 40-year old newly diagnosed breast cancer patient.  Advancements in breast cancer treatment contributed more to this gain in life expectancy than earlier detection: 6.79 years (62%) versus 2.92 years (27%).  Advancements in the treatment of other diseases contributed the remaining 1.25 years to this gain (11%).  By age group, earlier detection among 40-49 year olds contributed more to the gain in life expectancy (0.56 years) than </w:t>
-        </w:r>
-        <w:r>
-          <w:rPr>
-            <w:sz w:val="24"/>
-            <w:szCs w:val="24"/>
-            <w:highlight w:val="yellow"/>
-          </w:rPr>
-          <w:t>for</w:t>
-        </w:r>
-        <w:r>
-          <w:rPr>
-            <w:sz w:val="24"/>
-            <w:szCs w:val="24"/>
-          </w:rPr>
-          <w:t xml:space="preserve"> 50-59 and 60-69 year olds (0.45 and 0.41 years, respectively).  We reached nearly identical substantive conclusions varying the level of overdiagnosis.</w:t>
-        </w:r>
-      </w:ins>
+          <w:sz w:val="24"/>
+          <w:szCs w:val="24"/>
+        </w:rPr>
+      </w:pPr>
+      <w:r>
+        <w:rPr>
+          <w:sz w:val="24"/>
+          <w:szCs w:val="24"/>
+        </w:rPr>
+        <w:t xml:space="preserve">Results.  Life expectancy increased 10.94 years between 1975 and 2002 for a 40-year old newly diagnosed breast cancer patient.  Advancements in breast cancer treatment contributed more to this gain in life expectancy than earlier detection: 6.79 years (62%) versus 2.92 years (27%).  Advancements in the treatment of other diseases contributed the remaining 1.25 years to this gain (11%).  By age group, earlier detection among 40-49 year olds contributed more to the gain in life expectancy (0.56 years) than </w:t>
+      </w:r>
+      <w:r>
+        <w:rPr>
+          <w:sz w:val="24"/>
+          <w:szCs w:val="24"/>
+          <w:highlight w:val="yellow"/>
+        </w:rPr>
+        <w:t>for</w:t>
+      </w:r>
+      <w:r>
+        <w:rPr>
+          <w:sz w:val="24"/>
+          <w:szCs w:val="24"/>
+        </w:rPr>
+        <w:t xml:space="preserve"> 50-59 and 60-69 year olds (0.45 and 0.41 years, respectively).  We reached nearly identical substantive conclusions varying the level of overdiagnosis.</w:t>
+      </w:r>
     </w:p>
     <w:p>
       <w:pPr>
         <w:pStyle w:val="Normal2"/>
         <w:rPr>
-          <w:ins w:id="10" w:author="TDI" w:date="2015-10-29T20:27:00Z"/>
-          <w:sz w:val="24"/>
-          <w:szCs w:val="24"/>
-        </w:rPr>
-      </w:pPr>
-      <w:ins w:id="11" w:author="TDI" w:date="2015-10-29T20:27:00Z">
-        <w:r>
-          <w:rPr>
-            <w:sz w:val="24"/>
-            <w:szCs w:val="24"/>
-          </w:rPr>
-          <w:t xml:space="preserve"> </w:t>
-        </w:r>
-      </w:ins>
+          <w:sz w:val="24"/>
+          <w:szCs w:val="24"/>
+        </w:rPr>
+      </w:pPr>
+      <w:r>
+        <w:rPr>
+          <w:sz w:val="24"/>
+          <w:szCs w:val="24"/>
+        </w:rPr>
+        <w:t xml:space="preserve"> </w:t>
+      </w:r>
     </w:p>
     <w:p>
       <w:pPr>
         <w:pStyle w:val="Normal2"/>
         <w:rPr>
-          <w:ins w:id="12" w:author="TDI" w:date="2015-10-29T20:27:00Z"/>
-          <w:sz w:val="24"/>
-          <w:szCs w:val="24"/>
-        </w:rPr>
-      </w:pPr>
-      <w:ins w:id="13" w:author="TDI" w:date="2015-10-29T20:27:00Z">
-        <w:r>
-          <w:rPr>
-            <w:sz w:val="24"/>
-            <w:szCs w:val="24"/>
-          </w:rPr>
-          <w:t>Conclusion.  Life expectancy among breast cancer patients increased over time primarily because of advancements in breast cancer treatment, although the contribution of earlier detection was not trivial.</w:t>
-        </w:r>
-      </w:ins>
-    </w:p>
-    <w:p>
-      <w:pPr>
-        <w:pStyle w:val="Normal1"/>
-        <w:spacing w:line="240" w:lineRule="auto"/>
-        <w:rPr>
-          <w:del w:id="14" w:author="TDI" w:date="2015-10-29T20:27:00Z"/>
-          <w:bCs/>
-          <w:sz w:val="24"/>
-          <w:szCs w:val="24"/>
-        </w:rPr>
-      </w:pPr>
-      <w:del w:id="15" w:author="TDI" w:date="2015-10-29T20:27:00Z">
-        <w:r>
-          <w:rPr>
-            <w:b/>
-            <w:bCs/>
-            <w:sz w:val="24"/>
-            <w:szCs w:val="24"/>
-          </w:rPr>
-          <w:delText>Background</w:delText>
-        </w:r>
-        <w:r>
-          <w:rPr>
-            <w:bCs/>
-            <w:sz w:val="24"/>
-            <w:szCs w:val="24"/>
-          </w:rPr>
-          <w:delText>.  </w:delText>
-        </w:r>
-        <w:r>
-          <w:rPr>
-            <w:bCs/>
-            <w:sz w:val="24"/>
-            <w:szCs w:val="24"/>
-          </w:rPr>
-          <w:delText>The intense controversy over mammography screening arose and persists, in part, because of disagreement over the precise contribution of earlier detection versus advancements in breast cancer treatment</w:delText>
-        </w:r>
-        <w:r>
-          <w:rPr>
-            <w:bCs/>
-            <w:sz w:val="24"/>
-            <w:szCs w:val="24"/>
-          </w:rPr>
-          <w:delText xml:space="preserve">.  We quantify the contributions of these two factors, </w:delText>
-        </w:r>
-        <w:r>
-          <w:rPr>
-            <w:bCs/>
-            <w:sz w:val="24"/>
-            <w:szCs w:val="24"/>
-          </w:rPr>
-          <w:delText>account</w:delText>
-        </w:r>
-        <w:r>
-          <w:rPr>
-            <w:bCs/>
-            <w:sz w:val="24"/>
-            <w:szCs w:val="24"/>
-          </w:rPr>
-          <w:delText>ing for</w:delText>
-        </w:r>
-        <w:r>
-          <w:rPr>
-            <w:bCs/>
-            <w:sz w:val="24"/>
-            <w:szCs w:val="24"/>
-          </w:rPr>
-          <w:delText xml:space="preserve"> concurrent </w:delText>
-        </w:r>
-        <w:r>
-          <w:rPr>
-            <w:bCs/>
-            <w:sz w:val="24"/>
-            <w:szCs w:val="24"/>
-          </w:rPr>
-          <w:delText>advancements in the treatment of other diseases</w:delText>
-        </w:r>
-        <w:r>
-          <w:rPr>
-            <w:bCs/>
-            <w:sz w:val="24"/>
-            <w:szCs w:val="24"/>
-          </w:rPr>
-          <w:delText>,</w:delText>
-        </w:r>
-        <w:r>
-          <w:rPr>
-            <w:bCs/>
-            <w:sz w:val="24"/>
-            <w:szCs w:val="24"/>
-          </w:rPr>
-          <w:delText xml:space="preserve"> on </w:delText>
-        </w:r>
-        <w:r>
-          <w:rPr>
-            <w:bCs/>
-            <w:sz w:val="24"/>
-            <w:szCs w:val="24"/>
-          </w:rPr>
-          <w:delText xml:space="preserve">the </w:delText>
-        </w:r>
-        <w:r>
-          <w:rPr>
-            <w:bCs/>
-            <w:sz w:val="24"/>
-            <w:szCs w:val="24"/>
-          </w:rPr>
-          <w:delText>gain in life expectancy among breast cancer patients</w:delText>
-        </w:r>
-        <w:r>
-          <w:rPr>
-            <w:bCs/>
-            <w:sz w:val="24"/>
-            <w:szCs w:val="24"/>
-          </w:rPr>
-          <w:delText xml:space="preserve"> since 1975</w:delText>
-        </w:r>
-        <w:r>
-          <w:rPr>
-            <w:bCs/>
-            <w:sz w:val="24"/>
-            <w:szCs w:val="24"/>
-          </w:rPr>
-          <w:delText>.</w:delText>
-        </w:r>
-      </w:del>
-    </w:p>
-    <w:p>
-      <w:pPr>
-        <w:pStyle w:val="Normal1"/>
-        <w:spacing w:line="240" w:lineRule="auto"/>
-        <w:rPr>
-          <w:del w:id="16" w:author="TDI" w:date="2015-10-29T20:27:00Z"/>
-          <w:sz w:val="24"/>
-          <w:szCs w:val="24"/>
-        </w:rPr>
-      </w:pPr>
-    </w:p>
-    <w:p>
-      <w:pPr>
-        <w:pStyle w:val="Normal1"/>
-        <w:spacing w:line="240" w:lineRule="auto"/>
-        <w:rPr>
-          <w:del w:id="17" w:author="TDI" w:date="2015-10-29T20:27:00Z"/>
-          <w:sz w:val="24"/>
-          <w:szCs w:val="24"/>
-        </w:rPr>
-      </w:pPr>
-      <w:del w:id="18" w:author="TDI" w:date="2015-10-29T20:27:00Z">
-        <w:r>
-          <w:rPr>
-            <w:b/>
-            <w:sz w:val="24"/>
-            <w:szCs w:val="24"/>
-          </w:rPr>
-          <w:delText>Methods.</w:delText>
-        </w:r>
-        <w:r>
-          <w:rPr>
-            <w:b/>
-            <w:sz w:val="24"/>
-            <w:szCs w:val="24"/>
-          </w:rPr>
-          <w:delText xml:space="preserve">  </w:delText>
-        </w:r>
-        <w:r>
-          <w:rPr>
-            <w:sz w:val="24"/>
-            <w:szCs w:val="24"/>
-          </w:rPr>
-          <w:delText>W</w:delText>
-        </w:r>
-        <w:r>
-          <w:rPr>
-            <w:sz w:val="24"/>
-            <w:szCs w:val="24"/>
-          </w:rPr>
-          <w:delText>e obtained annual incidence-based case fatality rates for 664,000 breast cancer patients aged 40 years and older from the Surveillance, Epidemiology, and End Results registries, 1975 to 2012.  We used life-table methods to calculate the gain in life expectancy and quantif</w:delText>
-        </w:r>
-        <w:r>
-          <w:rPr>
-            <w:sz w:val="24"/>
-            <w:szCs w:val="24"/>
-          </w:rPr>
-          <w:delText>ied</w:delText>
-        </w:r>
-        <w:r>
-          <w:rPr>
-            <w:sz w:val="24"/>
-            <w:szCs w:val="24"/>
-          </w:rPr>
-          <w:delText xml:space="preserve"> the three constituent components of this gain: [1] earlier detection, [2] advancements in breast cancer treatment, and [3] advancements in the treatment of other diseases.  We </w:delText>
-        </w:r>
-        <w:r>
-          <w:rPr>
-            <w:sz w:val="24"/>
-            <w:szCs w:val="24"/>
-          </w:rPr>
-          <w:delText xml:space="preserve">additionally </w:delText>
-        </w:r>
-        <w:r>
-          <w:rPr>
-            <w:sz w:val="24"/>
-            <w:szCs w:val="24"/>
-          </w:rPr>
-          <w:delText xml:space="preserve">quantify which age groups contributed the most to the overall contribution of earlier detection.  We assumed </w:delText>
-        </w:r>
-        <w:r>
-          <w:rPr>
-            <w:sz w:val="24"/>
-            <w:szCs w:val="24"/>
-          </w:rPr>
-          <w:delText xml:space="preserve">a 10% overdiagnosis level for tumors </w:delText>
-        </w:r>
-        <w:r>
-          <w:rPr>
-            <w:rFonts w:eastAsia="MS Gothic"/>
-            <w:sz w:val="24"/>
-            <w:szCs w:val="24"/>
-          </w:rPr>
-          <w:delText xml:space="preserve">≤3cm, and varied the level </w:delText>
-        </w:r>
-        <w:r>
-          <w:rPr>
-            <w:sz w:val="24"/>
-            <w:szCs w:val="24"/>
-          </w:rPr>
-          <w:delText xml:space="preserve">up to </w:delText>
-        </w:r>
-        <w:r>
-          <w:rPr>
-            <w:sz w:val="24"/>
-            <w:szCs w:val="24"/>
-          </w:rPr>
-          <w:delText>97</w:delText>
-        </w:r>
-        <w:r>
-          <w:rPr>
-            <w:sz w:val="24"/>
-            <w:szCs w:val="24"/>
-          </w:rPr>
-          <w:delText xml:space="preserve">% </w:delText>
-        </w:r>
-        <w:r>
-          <w:rPr>
-            <w:sz w:val="24"/>
-            <w:szCs w:val="24"/>
-          </w:rPr>
-          <w:delText xml:space="preserve">for &lt;1cm tumors and up to </w:delText>
-        </w:r>
-        <w:r>
-          <w:rPr>
-            <w:sz w:val="24"/>
-            <w:szCs w:val="24"/>
-          </w:rPr>
-          <w:delText>5</w:delText>
-        </w:r>
-        <w:r>
-          <w:rPr>
-            <w:sz w:val="24"/>
-            <w:szCs w:val="24"/>
-          </w:rPr>
-          <w:delText>2</w:delText>
-        </w:r>
-        <w:r>
-          <w:rPr>
-            <w:sz w:val="24"/>
-            <w:szCs w:val="24"/>
-          </w:rPr>
-          <w:delText xml:space="preserve">% for 1-3cm tumors </w:delText>
-        </w:r>
-        <w:r>
-          <w:rPr>
-            <w:sz w:val="24"/>
-            <w:szCs w:val="24"/>
-          </w:rPr>
-          <w:delText>in a sensitivity analysis.</w:delText>
-        </w:r>
-      </w:del>
-    </w:p>
-    <w:p>
-      <w:pPr>
-        <w:pStyle w:val="Normal1"/>
-        <w:spacing w:line="240" w:lineRule="auto"/>
-        <w:rPr>
-          <w:del w:id="19" w:author="TDI" w:date="2015-10-29T20:27:00Z"/>
-          <w:sz w:val="24"/>
-          <w:szCs w:val="24"/>
-        </w:rPr>
-      </w:pPr>
-    </w:p>
-    <w:p>
-      <w:pPr>
-        <w:pStyle w:val="Normal1"/>
-        <w:spacing w:line="240" w:lineRule="auto"/>
-        <w:rPr>
-          <w:del w:id="20" w:author="TDI" w:date="2015-10-29T20:27:00Z"/>
-          <w:sz w:val="24"/>
-          <w:szCs w:val="24"/>
-        </w:rPr>
-      </w:pPr>
-      <w:del w:id="21" w:author="TDI" w:date="2015-10-29T20:27:00Z">
-        <w:r>
-          <w:rPr>
-            <w:b/>
-            <w:sz w:val="24"/>
-            <w:szCs w:val="24"/>
-          </w:rPr>
-          <w:delText>Results.</w:delText>
-        </w:r>
-        <w:r>
-          <w:rPr>
-            <w:b/>
-            <w:sz w:val="24"/>
-            <w:szCs w:val="24"/>
-          </w:rPr>
-          <w:delText xml:space="preserve">  </w:delText>
-        </w:r>
-        <w:r>
-          <w:rPr>
-            <w:sz w:val="24"/>
-            <w:szCs w:val="24"/>
-          </w:rPr>
-          <w:delText>L</w:delText>
-        </w:r>
-        <w:r>
-          <w:rPr>
-            <w:sz w:val="24"/>
-            <w:szCs w:val="24"/>
-          </w:rPr>
-          <w:delText xml:space="preserve">ife expectancy increased 10.94 years between 1975 and 2002 for a 40-year old newly diagnosed breast cancer patient.  </w:delText>
-        </w:r>
-        <w:r>
-          <w:rPr>
-            <w:sz w:val="24"/>
-            <w:szCs w:val="24"/>
-          </w:rPr>
-          <w:delText>Advancements in breast cancer treatment</w:delText>
-        </w:r>
-        <w:r>
-          <w:rPr>
-            <w:sz w:val="24"/>
-            <w:szCs w:val="24"/>
-          </w:rPr>
-          <w:delText xml:space="preserve"> </w:delText>
-        </w:r>
-        <w:r>
-          <w:rPr>
-            <w:sz w:val="24"/>
-            <w:szCs w:val="24"/>
-          </w:rPr>
-          <w:delText xml:space="preserve">contributed more to </w:delText>
-        </w:r>
-        <w:r>
-          <w:rPr>
-            <w:sz w:val="24"/>
-            <w:szCs w:val="24"/>
-          </w:rPr>
-          <w:delText xml:space="preserve">this </w:delText>
-        </w:r>
-        <w:r>
-          <w:rPr>
-            <w:sz w:val="24"/>
-            <w:szCs w:val="24"/>
-          </w:rPr>
-          <w:delText xml:space="preserve">gain in life expectancy than earlier detection: 6.79 years </w:delText>
-        </w:r>
-        <w:r>
-          <w:rPr>
-            <w:sz w:val="24"/>
-            <w:szCs w:val="24"/>
-          </w:rPr>
-          <w:delText xml:space="preserve">(62%) </w:delText>
-        </w:r>
-        <w:r>
-          <w:rPr>
-            <w:sz w:val="24"/>
-            <w:szCs w:val="24"/>
-          </w:rPr>
-          <w:delText xml:space="preserve">versus </w:delText>
-        </w:r>
-        <w:r>
-          <w:rPr>
-            <w:sz w:val="24"/>
-            <w:szCs w:val="24"/>
-          </w:rPr>
-          <w:delText xml:space="preserve">2.92 years (27%).  Advancements in the treatment of other diseases contributed the remaining 1.25 years to this gain (11%).  By age group, earlier detection among 40-49 year olds contributed more to the </w:delText>
-        </w:r>
-        <w:r>
-          <w:rPr>
-            <w:sz w:val="24"/>
-            <w:szCs w:val="24"/>
-          </w:rPr>
-          <w:delText>gain in life expectancy</w:delText>
-        </w:r>
-        <w:r>
-          <w:rPr>
-            <w:sz w:val="24"/>
-            <w:szCs w:val="24"/>
-          </w:rPr>
-          <w:delText xml:space="preserve"> (0.56 years) than 50-59 and 60-69 year olds (0.45 and 0.41 years, respectively).  We reached nearly identical substantive conclusions varying the level of overdiagnosis.</w:delText>
-        </w:r>
-      </w:del>
-    </w:p>
-    <w:p>
-      <w:pPr>
-        <w:pStyle w:val="Normal1"/>
-        <w:spacing w:line="240" w:lineRule="auto"/>
-        <w:rPr>
-          <w:del w:id="22" w:author="TDI" w:date="2015-10-29T20:27:00Z"/>
-          <w:sz w:val="24"/>
-          <w:szCs w:val="24"/>
-        </w:rPr>
-      </w:pPr>
-    </w:p>
-    <w:p>
-      <w:pPr>
-        <w:pStyle w:val="Normal1"/>
-        <w:spacing w:line="240" w:lineRule="auto"/>
-        <w:rPr>
-          <w:del w:id="23" w:author="TDI" w:date="2015-10-29T20:27:00Z"/>
-          <w:sz w:val="24"/>
-          <w:szCs w:val="24"/>
-        </w:rPr>
-      </w:pPr>
-      <w:del w:id="24" w:author="TDI" w:date="2015-10-29T20:27:00Z">
-        <w:r>
-          <w:rPr>
-            <w:b/>
-            <w:sz w:val="24"/>
-            <w:szCs w:val="24"/>
-          </w:rPr>
-          <w:delText>Conclusion.</w:delText>
-        </w:r>
-        <w:r>
-          <w:rPr>
-            <w:b/>
-            <w:sz w:val="24"/>
-            <w:szCs w:val="24"/>
-          </w:rPr>
-          <w:delText xml:space="preserve">  </w:delText>
-        </w:r>
-        <w:r>
-          <w:rPr>
-            <w:sz w:val="24"/>
-            <w:szCs w:val="24"/>
-          </w:rPr>
-          <w:delText xml:space="preserve">Life expectancy among breast cancer patients increased over time primarily because of advancements in breast cancer treatment, although the contribution of earlier detection was not trivial. </w:delText>
-        </w:r>
-      </w:del>
+          <w:sz w:val="24"/>
+          <w:szCs w:val="24"/>
+        </w:rPr>
+      </w:pPr>
+      <w:r>
+        <w:rPr>
+          <w:sz w:val="24"/>
+          <w:szCs w:val="24"/>
+        </w:rPr>
+        <w:t>Conclusion.  Life expectancy among breast cancer patients increased over time primarily because of advancements in breast cancer treatment, although the contribution of earlier detection was not trivial.</w:t>
+      </w:r>
     </w:p>
     <w:p>
       <w:pPr>
@@ -1215,16 +743,7 @@
           <w:szCs w:val="24"/>
           <w:highlight w:val="yellow"/>
         </w:rPr>
-        <w:t xml:space="preserve">  Thus, these studies were vulnerable to overestimating the contribution of breast cancer treatment because they failed to account for the substantial improvements in the treatment of other diseases that </w:t>
-      </w:r>
-      <w:r>
-        <w:rPr>
-          <w:sz w:val="24"/>
-          <w:szCs w:val="24"/>
-          <w:highlight w:val="yellow"/>
-        </w:rPr>
-        <w:lastRenderedPageBreak/>
-        <w:t>independently raised survival among an increasingly larger number of women diagnosed with early stage breast cancer.  For example, the seven Cancer Intervention and Surveillance Modeling Network (CISNET) simulation-based models attributed between 28% and 65% of the reduction in breast cancer mortality to screening (1975-2000) and the remainder to advancements in breast cancer treatment</w:t>
+        <w:t xml:space="preserve">  Thus, these studies were vulnerable to overestimating the contribution of breast cancer treatment because they failed to account for the substantial improvements in the treatment of other diseases that independently raised survival among an increasingly larger number of women diagnosed with early stage breast cancer.  For example, the seven Cancer Intervention and Surveillance Modeling Network (CISNET) simulation-based models attributed between 28% and 65% of the reduction in breast cancer mortality to screening (1975-2000) and the remainder to advancements in breast cancer treatment</w:t>
       </w:r>
       <w:r>
         <w:rPr>
@@ -1479,15 +998,7 @@
           <w:sz w:val="24"/>
           <w:szCs w:val="24"/>
         </w:rPr>
-        <w:t xml:space="preserve">.  We focus on contributions to the gain in life expectancy, rather than the declines in breast cancer mortality rates, to account for </w:t>
-      </w:r>
-      <w:r>
-        <w:rPr>
-          <w:sz w:val="24"/>
-          <w:szCs w:val="24"/>
-        </w:rPr>
-        <w:lastRenderedPageBreak/>
-        <w:t xml:space="preserve">concurrent improvements in mortality from competing causes of death and changes in the age structure of the US female population.  Finally, we </w:t>
+        <w:t xml:space="preserve">.  We focus on contributions to the gain in life expectancy, rather than the declines in breast cancer mortality rates, to account for concurrent improvements in mortality from competing causes of death and changes in the age structure of the US female population.  Finally, we </w:t>
       </w:r>
       <w:r>
         <w:rPr>
@@ -1607,25 +1118,25 @@
           <w:szCs w:val="24"/>
           <w:highlight w:val="yellow"/>
         </w:rPr>
-        <w:t>tumor size- specific fatality rates served as the input to demographic life tables that produced tumor size-specific life expectancies in 1975 and 2002.  We calculated the overall life expectancy for each time period as the weighted average of the tumor-size specific life expectancies, where the weights corresponded to the annual share of incident breast cancers by tumor size.  The gain in life expectancy was then computed as the difference in overall life expectancy between 1975 and 2002. Next, we utilized an established demographic method (</w:t>
-      </w:r>
-      <w:proofErr w:type="spellStart"/>
-      <w:r>
-        <w:rPr>
-          <w:sz w:val="24"/>
-          <w:szCs w:val="24"/>
-          <w:highlight w:val="yellow"/>
-        </w:rPr>
-        <w:t>Kitigawa</w:t>
-      </w:r>
-      <w:proofErr w:type="spellEnd"/>
-      <w:r>
-        <w:rPr>
-          <w:sz w:val="24"/>
-          <w:szCs w:val="24"/>
-          <w:highlight w:val="yellow"/>
-        </w:rPr>
-        <w:t xml:space="preserve"> decomposition</w:t>
+        <w:t>tumor size- specific fatality rates served as the input to demographic life tables that produced tumor size-specific life expectancies in 1975 and 2002.  We calculated the overall life expectancy for each time period as the weighted average of the tumor-size specific life expectancies, where the weights corresponded to the annual share of incident breast cancers by tumor size.  The gain in life expectancy was then computed as the difference in overall life expectancy between 1975 and 2002. Next, we utilized an esta</w:t>
+      </w:r>
+      <w:r>
+        <w:rPr>
+          <w:sz w:val="24"/>
+          <w:szCs w:val="24"/>
+          <w:highlight w:val="yellow"/>
+        </w:rPr>
+        <w:t>blished demographic method (Kita</w:t>
+      </w:r>
+      <w:bookmarkStart w:id="0" w:name="_GoBack"/>
+      <w:bookmarkEnd w:id="0"/>
+      <w:r>
+        <w:rPr>
+          <w:sz w:val="24"/>
+          <w:szCs w:val="24"/>
+          <w:highlight w:val="yellow"/>
+        </w:rPr>
+        <w:t>gawa decomposition</w:t>
       </w:r>
       <w:r>
         <w:rPr>
@@ -1693,16 +1204,7 @@
           <w:szCs w:val="24"/>
           <w:highlight w:val="yellow"/>
         </w:rPr>
-        <w:t xml:space="preserve">In the second step, we also began with fatality rates by tumor size now separated by cause of death (breast cancer and all other causes).  These rates were then adjusted for overdiagnosis.  The adjusted tumor size- and cause-specific fatality rates served as </w:t>
-      </w:r>
-      <w:r>
-        <w:rPr>
-          <w:sz w:val="24"/>
-          <w:szCs w:val="24"/>
-          <w:highlight w:val="yellow"/>
-        </w:rPr>
-        <w:lastRenderedPageBreak/>
-        <w:t>the input to demographic life tables that produce corresponding life-years in 1975 and 2010.  We then utilized a related demographic method (Beltrán-Sánchez et al. decomposition</w:t>
+        <w:t>In the second step, we also began with fatality rates by tumor size now separated by cause of death (breast cancer and all other causes).  These rates were then adjusted for overdiagnosis.  The adjusted tumor size- and cause-specific fatality rates served as the input to demographic life tables that produce corresponding life-years in 1975 and 2010.  We then utilized a related demographic method (Beltrán-Sánchez et al. decomposition</w:t>
       </w:r>
       <w:r>
         <w:rPr>
@@ -1776,25 +1278,7 @@
           <w:szCs w:val="24"/>
           <w:highlight w:val="yellow"/>
         </w:rPr>
-        <w:t xml:space="preserve">cribe the methods in </w:t>
-      </w:r>
-      <w:proofErr w:type="spellStart"/>
-      <w:r>
-        <w:rPr>
-          <w:sz w:val="24"/>
-          <w:szCs w:val="24"/>
-          <w:highlight w:val="yellow"/>
-        </w:rPr>
-        <w:t>eAppendix</w:t>
-      </w:r>
-      <w:proofErr w:type="spellEnd"/>
-      <w:r>
-        <w:rPr>
-          <w:sz w:val="24"/>
-          <w:szCs w:val="24"/>
-          <w:highlight w:val="yellow"/>
-        </w:rPr>
-        <w:t xml:space="preserve"> C</w:t>
+        <w:t>cribe the methods in eAppendix C</w:t>
       </w:r>
       <w:r>
         <w:rPr>
@@ -1857,15 +1341,7 @@
           <w:sz w:val="24"/>
           <w:szCs w:val="24"/>
         </w:rPr>
-        <w:t xml:space="preserve">By allowing this 10-year time window between diagnosis and death, </w:t>
-      </w:r>
-      <w:r>
-        <w:rPr>
-          <w:sz w:val="24"/>
-          <w:szCs w:val="24"/>
-        </w:rPr>
-        <w:lastRenderedPageBreak/>
-        <w:t xml:space="preserve">we </w:t>
+        <w:t xml:space="preserve">By allowing this 10-year time window between diagnosis and death, we </w:t>
       </w:r>
       <w:r>
         <w:rPr>
@@ -1897,7 +1373,6 @@
         </w:rPr>
         <w:t>An incidence-based case fatality rate for a specific cohort of newly diagnosed breast cancer patients equals the ratio of the number of deaths occurring for this cohort and the total number of person-years lived by this cohort up to 10 years beyond their diagnosis (</w:t>
       </w:r>
-      <w:proofErr w:type="spellStart"/>
       <w:r>
         <w:rPr>
           <w:sz w:val="24"/>
@@ -1910,15 +1385,7 @@
           <w:sz w:val="24"/>
           <w:szCs w:val="24"/>
         </w:rPr>
-        <w:t>Appendix</w:t>
-      </w:r>
-      <w:proofErr w:type="spellEnd"/>
-      <w:r>
-        <w:rPr>
-          <w:sz w:val="24"/>
-          <w:szCs w:val="24"/>
-        </w:rPr>
-        <w:t xml:space="preserve"> </w:t>
+        <w:t xml:space="preserve">Appendix </w:t>
       </w:r>
       <w:r>
         <w:rPr>
@@ -2047,25 +1514,89 @@
           <w:sz w:val="24"/>
           <w:szCs w:val="24"/>
         </w:rPr>
-        <w:t xml:space="preserve">For our primary analysis, we assume an </w:t>
-      </w:r>
-      <w:proofErr w:type="spellStart"/>
+        <w:t>For our primary analysis, we assume an overdiagnosis level of 10% for tumor sizes ≤3cm based on the results of the Malmö, Sweden randomized trial.</w:t>
+      </w:r>
+      <w:r>
+        <w:rPr>
+          <w:sz w:val="24"/>
+          <w:szCs w:val="24"/>
+        </w:rPr>
+        <w:fldChar w:fldCharType="begin"/>
+      </w:r>
+      <w:r>
+        <w:rPr>
+          <w:sz w:val="24"/>
+          <w:szCs w:val="24"/>
+        </w:rPr>
+        <w:instrText xml:space="preserve"> ADDIN ZOTERO_ITEM CSL_CITATION {"citationID":"FHVGMyan","properties":{"formattedCitation":"{\\rtf \\super 18\\nosupersub{}}","plainCitation":"18"},"citationItems":[{"id":6748,"uris":["http://zotero.org/users/39665/items/VRTFEVQQ"],"uri":["http://zotero.org/users/39665/items/VRTFEVQQ"],"itemData":{"id":6748,"type":"article-journal","title":"Rate of over-diagnosis of breast cancer 15 years after end of Malmö mammographic screening trial: follow-up study","container-title":"BMJ (Clinical research ed.)","page":"689-692","volume":"332","issue":"7543","source":"PubMed","abstract":"OBJECTIVE: To evaluate the rate of over-diagnosis of breast cancer 15 years after the end of the Malmö mammographic screening trial.\nDESIGN: Follow-up study.\nSETTING: Malmö, Sweden.\nSUBJECTS: 42 283 women aged 45-69 years at randomisation.\nINTERVENTIONS: Screening for breast cancer with mammography or not (controls). Screening was offered at the end of the randomisation design to both groups aged 45-54 at randomisation but not to groups aged 55-69 at randomisation.\nMAIN OUTCOME MEASURES: Rate of over-diagnosis of breast cancer (in situ and invasive), calculated as incidence in the invited and control groups, during period of randomised design (period 1), during period after randomised design ended (period 2), and at end of follow-up.\nRESULTS: In women aged 55-69 years at randomisation the relative rates of over-diagnosis of breast cancer (95% confidence intervals) were 1.32 (1.14 to 1.53) for period 1, 0.92 (0.79 to 1.06) for period 2, and 1.10 (0.99 to 1.22) at the end of follow-up.\nCONCLUSION: Conclusions on over-diagnosis of breast cancer in the Malmö mammographic screening trial can be drawn mainly for women aged 55-69 years at randomisation whose control groups were never screened. Fifteen years after the trial ended the rate of over-diagnosis of breast cancer was 10% in this age group.","DOI":"10.1136/bmj.38764.572569.7C","ISSN":"1756-1833","note":"PMID: 16517548\nPMCID: PMC1410836","shortTitle":"Rate of over-diagnosis of breast cancer 15 years after end of Malmö mammographic screening trial","journalAbbreviation":"BMJ","language":"eng","author":[{"family":"Zackrisson","given":"Sophia"},{"family":"Andersson","given":"Ingvar"},{"family":"Janzon","given":"Lars"},{"family":"Manjer","given":"Jonas"},{"family":"Garne","given":"Jens Peter"}],"issued":{"date-parts":[["2006",3,25]]},"PMID":"16517548","PMCID":"PMC1410836"}}],"schema":"https://github.com/citation-style-language/schema/raw/master/csl-citation.json"} </w:instrText>
+      </w:r>
+      <w:r>
+        <w:rPr>
+          <w:sz w:val="24"/>
+          <w:szCs w:val="24"/>
+        </w:rPr>
+        <w:fldChar w:fldCharType="separate"/>
+      </w:r>
+      <w:r>
+        <w:rPr>
+          <w:sz w:val="24"/>
+          <w:szCs w:val="24"/>
+          <w:vertAlign w:val="superscript"/>
+        </w:rPr>
+        <w:t>18</w:t>
+      </w:r>
+      <w:r>
+        <w:rPr>
+          <w:sz w:val="24"/>
+          <w:szCs w:val="24"/>
+        </w:rPr>
+        <w:fldChar w:fldCharType="end"/>
+      </w:r>
+      <w:r>
+        <w:rPr>
+          <w:sz w:val="24"/>
+          <w:szCs w:val="24"/>
+        </w:rPr>
+        <w:t xml:space="preserve">  </w:t>
+      </w:r>
+      <w:r>
+        <w:rPr>
+          <w:sz w:val="24"/>
+          <w:szCs w:val="24"/>
+          <w:highlight w:val="yellow"/>
+        </w:rPr>
+        <w:t xml:space="preserve">We adjust case fatality rates for these smaller sized tumors (both all-cause and cause-specific) by removing the person-years overdiagnosed cases contributed to the denominator of the rates (eAppendix </w:t>
+      </w:r>
+      <w:r>
+        <w:rPr>
+          <w:sz w:val="24"/>
+          <w:szCs w:val="24"/>
+          <w:highlight w:val="yellow"/>
+        </w:rPr>
+        <w:t>B</w:t>
+      </w:r>
+      <w:r>
+        <w:rPr>
+          <w:sz w:val="24"/>
+          <w:szCs w:val="24"/>
+          <w:highlight w:val="yellow"/>
+        </w:rPr>
+        <w:t xml:space="preserve">).  We also adjust the annual share of smaller sized tumors by subtracting the overdiagnosed cases from the annual count of incident cancers and recalculating the distribution by tumor size. </w:t>
+      </w:r>
+      <w:r>
+        <w:rPr>
+          <w:sz w:val="24"/>
+          <w:szCs w:val="24"/>
+        </w:rPr>
+        <w:t xml:space="preserve"> </w:t>
+      </w:r>
       <w:r>
         <w:rPr>
           <w:rFonts w:eastAsia="Arial Unicode MS"/>
           <w:sz w:val="24"/>
           <w:szCs w:val="24"/>
         </w:rPr>
-        <w:t>overdiagnosis</w:t>
-      </w:r>
-      <w:proofErr w:type="spellEnd"/>
-      <w:r>
-        <w:rPr>
-          <w:rFonts w:eastAsia="Arial Unicode MS"/>
-          <w:sz w:val="24"/>
-          <w:szCs w:val="24"/>
-        </w:rPr>
-        <w:t xml:space="preserve"> level of 10% for tumor sizes ≤3cm based on the results of the Malmö, Sweden randomized trial.</w:t>
+        <w:t>We conducted two sensitivity analyses on the overdiagnosis level.  First, we varied the level up to 52% for all tumors ≤3cm based on the highest estimate from randomized screening trials and observational studies.</w:t>
       </w:r>
       <w:r>
         <w:rPr>
@@ -2079,7 +1610,7 @@
           <w:sz w:val="24"/>
           <w:szCs w:val="24"/>
         </w:rPr>
-        <w:instrText xml:space="preserve"> ADDIN ZOTERO_ITEM CSL_CITATION {"citationID":"FHVGMyan","properties":{"formattedCitation":"{\\rtf \\super 18\\nosupersub{}}","plainCitation":"18"},"citationItems":[{"id":6748,"uris":["http://zotero.org/users/39665/items/VRTFEVQQ"],"uri":["http://zotero.org/users/39665/items/VRTFEVQQ"],"itemData":{"id":6748,"type":"article-journal","title":"Rate of over-diagnosis of breast cancer 15 years after end of Malmö mammographic screening trial: follow-up study","container-title":"BMJ (Clinical research ed.)","page":"689-692","volume":"332","issue":"7543","source":"PubMed","abstract":"OBJECTIVE: To evaluate the rate of over-diagnosis of breast cancer 15 years after the end of the Malmö mammographic screening trial.\nDESIGN: Follow-up study.\nSETTING: Malmö, Sweden.\nSUBJECTS: 42 283 women aged 45-69 years at randomisation.\nINTERVENTIONS: Screening for breast cancer with mammography or not (controls). Screening was offered at the end of the randomisation design to both groups aged 45-54 at randomisation but not to groups aged 55-69 at randomisation.\nMAIN OUTCOME MEASURES: Rate of over-diagnosis of breast cancer (in situ and invasive), calculated as incidence in the invited and control groups, during period of randomised design (period 1), during period after randomised design ended (period 2), and at end of follow-up.\nRESULTS: In women aged 55-69 years at randomisation the relative rates of over-diagnosis of breast cancer (95% confidence intervals) were 1.32 (1.14 to 1.53) for period 1, 0.92 (0.79 to 1.06) for period 2, and 1.10 (0.99 to 1.22) at the end of follow-up.\nCONCLUSION: Conclusions on over-diagnosis of breast cancer in the Malmö mammographic screening trial can be drawn mainly for women aged 55-69 years at randomisation whose control groups were never screened. Fifteen years after the trial ended the rate of over-diagnosis of breast cancer was 10% in this age group.","DOI":"10.1136/bmj.38764.572569.7C","ISSN":"1756-1833","note":"PMID: 16517548\nPMCID: PMC1410836","shortTitle":"Rate of over-diagnosis of breast cancer 15 years after end of Malmö mammographic screening trial","journalAbbreviation":"BMJ","language":"eng","author":[{"family":"Zackrisson","given":"Sophia"},{"family":"Andersson","given":"Ingvar"},{"family":"Janzon","given":"Lars"},{"family":"Manjer","given":"Jonas"},{"family":"Garne","given":"Jens Peter"}],"issued":{"date-parts":[["2006",3,25]]},"PMID":"16517548","PMCID":"PMC1410836"}}],"schema":"https://github.com/citation-style-language/schema/raw/master/csl-citation.json"} </w:instrText>
+        <w:instrText xml:space="preserve"> ADDIN ZOTERO_ITEM CSL_CITATION {"citationID":"2zBwAoXq","properties":{"formattedCitation":"{\\rtf \\super 19\\uc0\\u8211{}23\\nosupersub{}}","plainCitation":"19–23"},"citationItems":[{"id":6619,"uris":["http://zotero.org/users/39665/items/7UUPB59V"],"uri":["http://zotero.org/users/39665/items/7UUPB59V"],"itemData":{"id":6619,"type":"article-journal","title":"Quantifying the potential problem of overdiagnosis of ductal carcinoma in situ in breast cancer screening","container-title":"European Journal of Cancer (Oxford, England: 1990)","page":"1746-1754","volume":"39","issue":"12","source":"PubMed","abstract":"The relevance of detection of ductal carcinoma in situ (DCIS) in a breast cancer screening programme, and the extent of overdiagnosis of non-progressive lesions, remains controversial. It was the purpose of this paper to estimate the incidence of non-progressive, 'overdiagnosed' DCIS. We defined non-progressive DCIS (DCIS(0)) as DCIS which could not have progressed to invasive disease if left untreated. Progressive DCIS (DCIS(1)) was defined as DCIS which has the propensity to progress to invasive disease. We fitted a Markov process model of the incidence of progressive and non-progressive DCIS, the transition of the former to preclinical invasive disease and the subsequent progression to clinical symptomatic cancer. We used data from the Swedish Two-County Trial and from service screening programmes in the UK, Netherlands, Australia and the USA to estimate the incidence of progressive and non-progressive DCIS, and the detection rates of each at the first and subsequent screening. Average incidence of non-progressive DCIS was 1.11 per 100000 per year. Average incidence of progressive DCIS was 2.1 per 1000 per year. At prevalence screen, 37% of DCIS cases were estimated to be non-progressive. A woman attending prevalence screen has a 19 times greater chance of having a progressive DCIS or an invasive tumour diagnosed than of having a non-progressive DCIS diagnosed. At incidence screen, only 4% of DCIS cases were estimated to be non-progressive. A woman attending an incidence screen has a 166 times higher probability of having a progressive DCIS or invasive lesion diagnosed than of having a non-progressive DCIS diagnosed. There is an element of overdiagnosis of DCIS in breast cancer screening, but the phenomenon is small in both relative and absolute terms.","ISSN":"0959-8049","note":"PMID: 12888370","journalAbbreviation":"Eur. J. Cancer","language":"eng","author":[{"family":"Yen","given":"M.-F."},{"family":"Tabár","given":"L."},{"family":"Vitak","given":"B."},{"family":"Smith","given":"R. A."},{"family":"Chen","given":"H.-H."},{"family":"Duffy","given":"S. W."}],"issued":{"date-parts":[["2003",8]]},"PMID":"12888370"}},{"id":6723,"uris":["http://zotero.org/users/39665/items/R7FV2GZ6"],"uri":["http://zotero.org/users/39665/items/R7FV2GZ6"],"itemData":{"id":6723,"type":"article-journal","title":"Overdiagnosis in publicly organised mammography screening programmes: systematic review of incidence trends","container-title":"BMJ (Clinical research ed.)","page":"b2587","volume":"339","source":"PubMed","abstract":"OBJECTIVE: To estimate the extent of overdiagnosis (the detection of cancers that will not cause death or symptoms) in publicly organised screening programmes.\nDESIGN: Systematic review of published trends in incidence of breast cancer before and after the introduction of mammography screening.\nDATA SOURCES: PubMed (April 2007), reference lists, and authors. Review methods One author extracted data on incidence of breast cancer (including carcinoma in situ), population size, screening uptake, time periods, and age groups, which were checked independently by the other author. Linear regression was used to estimate trends in incidence before and after the introduction of screening and in older, previously screened women. Meta-analysis was used to estimate the extent of overdiagnosis.\nRESULTS: Incidence data covering at least seven years before screening and seven years after screening had been fully implemented, and including both screened and non-screened age groups, were available from the United Kingdom; Manitoba, Canada; New South Wales, Australia; Sweden; and parts of Norway. The implementation phase with its prevalence peak was excluded and adjustment made for changing background incidence and compensatory drops in incidence among older, previously screened women. Overdiagnosis was estimated at 52% (95% confidence interval 46% to 58%). Data from three countries showed a drop in incidence as the women exceeded the age limit for screening, but the reduction was small and the estimate of overdiagnosis was compensated for in this review.\nCONCLUSIONS: The increase in incidence of breast cancer was closely related to the introduction of screening and little of this increase was compensated for by a drop in incidence of breast cancer in previously screened women. One in three breast cancers detected in a population offered organised screening is overdiagnosed.","ISSN":"1756-1833","note":"PMID: 19589821\nPMCID: PMC2714679","shortTitle":"Overdiagnosis in publicly organised mammography screening programmes","journalAbbreviation":"BMJ","language":"eng","author":[{"family":"Jørgensen","given":"Karsten Juhl"},{"family":"Gøtzsche","given":"Peter C."}],"issued":{"date-parts":[["2009"]]},"PMID":"19589821","PMCID":"PMC2714679"}},{"id":3253,"uris":["http://zotero.org/users/39665/items/U22CSPHA"],"uri":["http://zotero.org/users/39665/items/U22CSPHA"],"itemData":{"id":3253,"type":"article-journal","title":"Overdiagnosis in Cancer","container-title":"Journal of the National Cancer Institute","page":"605-613","volume":"102","issue":"9","source":"jnci.oxfordjournals.org","abstract":"This article summarizes the phenomenon of cancer overdiagnosis—the diagnosis of a “cancer” that would otherwise not go on to cause symptoms or death. We describe the two prerequisites for cancer overdiagnosis to occur: the existence of a silent disease reservoir and activities leading to its detection (particularly cancer screening). We estimated the magnitude of overdiagnosis from randomized trials: about 25% of mammographically detected breast cancers, 50% of chest x-ray and/or sputum-detected lung cancers, and 60% of prostate-specific antigen–detected prostate cancers. We also review data from observational studies and population-based cancer statistics suggesting overdiagnosis in computed tomography–detected lung cancer, neuroblastoma, thyroid cancer, melanoma, and kidney cancer. To address the problem, patients must be adequately informed of the nature and the magnitude of the trade-off involved with early cancer detection. Equally important, researchers need to work to develop better estimates of the magnitude of overdiagnosis and develop clinical strategies to help minimize it.","DOI":"10.1093/jnci/djq099","ISSN":"0027-8874, 1460-2105","note":"PMID: 20413742","journalAbbreviation":"JNCI J Natl Cancer Inst","language":"en","author":[{"family":"Welch","given":"H. Gilbert"},{"family":"Black","given":"William C."}],"issued":{"date-parts":[["2010",5,5]]},"PMID":"20413742"}},{"id":5959,"uris":["http://zotero.org/users/39665/items/HZRMZEDK"],"uri":["http://zotero.org/users/39665/items/HZRMZEDK"],"itemData":{"id":5959,"type":"article-journal","title":"Effect of screening mammography on breast-cancer mortality in Norway","container-title":"The New England Journal of Medicine","page":"1203-1210","volume":"363","issue":"13","source":"NCBI PubMed","abstract":"BACKGROUND: A challenge in quantifying the effect of screening mammography on breast-cancer mortality is to provide valid comparison groups. The use of historical control subjects does not take into account chronologic trends associated with advances in breast-cancer awareness and treatment.\nMETHODS: The Norwegian breast-cancer screening program was started in 1996 and expanded geographically during the subsequent 9 years. Women between the ages of 50 and 69 years were offered screening mammography every 2 years. We compared the incidence-based rates of death from breast cancer in four groups: two groups of women who from 1996 through 2005 were living in counties with screening (screening group) or without screening (nonscreening group); and two historical-comparison groups that from 1986 through 1995 mirrored the current groups.\nRESULTS: We analyzed data from 40,075 women with breast cancer. The rate of death was reduced by 7.2 deaths per 100,000 person-years in the screening group as compared with the historical screening group (rate ratio, 0.72; 95% confidence interval [CI], 0.63 to 0.81) and by 4.8 deaths per 100,000 person-years in the nonscreening group as compared with the historical nonscreening group (rate ratio, 0.82; 95% CI, 0.71 to 0.93; P&lt;0.001 for both comparisons), for a relative reduction in mortality of 10% in the screening group (P=0.13). Thus, the difference in the reduction in mortality between the current and historical groups that could be attributed to screening alone was 2.4 deaths per 100,000 person-years, or a third of the total reduction of 7.2 deaths.\nCONCLUSIONS: The availability of screening mammography was associated with a reduction in the rate of death from breast cancer, but the screening itself accounted for only about a third of the total reduction. (Funded by the Cancer Registry of Norway and the Research Council of Norway.)","DOI":"10.1056/NEJMoa1000727","ISSN":"1533-4406","note":"PMID: 20860502","journalAbbreviation":"N. Engl. J. Med.","language":"eng","author":[{"family":"Kalager","given":"Mette"},{"family":"Zelen","given":"Marvin"},{"family":"Langmark","given":"Frøydis"},{"family":"Adami","given":"Hans-Olov"}],"issued":{"date-parts":[["2010",9,23]]},"PMID":"20860502"}},{"id":6669,"uris":["http://zotero.org/users/39665/items/FME9M4AM"],"uri":["http://zotero.org/users/39665/items/FME9M4AM"],"itemData":{"id":6669,"type":"article-journal","title":"A Reality Check for Overdiagnosis Estimates Associated With Breast Cancer Screening","container-title":"Journal of the National Cancer Institute","page":"dju315","volume":"106","issue":"12","source":"jnci.oxfordjournals.org","abstract":"The frequency of overdiagnosis associated with breast cancer screening is a topic of controversy. Published estimates vary widely, but identifying which estimates are reliable is challenging. In this article we present an approach that provides a check on these estimates. Our approach leverages the close link between overdiagnosis and lead time by identifying the average lead time most consistent with a given overdiagnosis frequency. We consider a high-profile study that suggested that 31% of breast cancers diagnosed in the United States in 2008 were overdiagnosed and show that this corresponds to an average lead time of about nine years among localized cases. Comparing this estimate with the average lead time for invasive, screen-detected breast cancers of 40 months, around which there is a relative consensus, suggests the published estimate of overdiagnosis is excessive. This approach provides a novel way to appraise estimates of overdiagnosis given knowledge of disease natural history.","DOI":"10.1093/jnci/dju315","ISSN":"0027-8874, 1460-2105","note":"PMID: 25362701","journalAbbreviation":"JNCI J Natl Cancer Inst","language":"en","author":[{"family":"Etzioni","given":"Ruth"},{"family":"Xia","given":"Jing"},{"family":"Hubbard","given":"Rebecca"},{"family":"Weiss","given":"Noel S."},{"family":"Gulati","given":"Roman"}],"issued":{"date-parts":[["2014",12,1]]},"PMID":"25362701"}}],"schema":"https://github.com/citation-style-language/schema/raw/master/csl-citation.json"} </w:instrText>
       </w:r>
       <w:r>
         <w:rPr>
@@ -2094,7 +1625,7 @@
           <w:szCs w:val="24"/>
           <w:vertAlign w:val="superscript"/>
         </w:rPr>
-        <w:t>18</w:t>
+        <w:t>19–23</w:t>
       </w:r>
       <w:r>
         <w:rPr>
@@ -2108,134 +1639,6 @@
           <w:sz w:val="24"/>
           <w:szCs w:val="24"/>
         </w:rPr>
-        <w:t xml:space="preserve">  </w:t>
-      </w:r>
-      <w:bookmarkStart w:id="25" w:name="_GoBack"/>
-      <w:r>
-        <w:rPr>
-          <w:sz w:val="24"/>
-          <w:szCs w:val="24"/>
-          <w:highlight w:val="yellow"/>
-        </w:rPr>
-        <w:t xml:space="preserve">We adjust case fatality rates for these smaller sized tumors (both all-cause and cause-specific) by removing the person-years </w:t>
-      </w:r>
-      <w:proofErr w:type="spellStart"/>
-      <w:r>
-        <w:rPr>
-          <w:sz w:val="24"/>
-          <w:szCs w:val="24"/>
-          <w:highlight w:val="yellow"/>
-        </w:rPr>
-        <w:t>overdiagnosed</w:t>
-      </w:r>
-      <w:proofErr w:type="spellEnd"/>
-      <w:r>
-        <w:rPr>
-          <w:sz w:val="24"/>
-          <w:szCs w:val="24"/>
-          <w:highlight w:val="yellow"/>
-        </w:rPr>
-        <w:t xml:space="preserve"> cases contributed to the denominator of the rates (</w:t>
-      </w:r>
-      <w:proofErr w:type="spellStart"/>
-      <w:r>
-        <w:rPr>
-          <w:sz w:val="24"/>
-          <w:szCs w:val="24"/>
-          <w:highlight w:val="yellow"/>
-        </w:rPr>
-        <w:t>eAppendix</w:t>
-      </w:r>
-      <w:proofErr w:type="spellEnd"/>
-      <w:r>
-        <w:rPr>
-          <w:sz w:val="24"/>
-          <w:szCs w:val="24"/>
-          <w:highlight w:val="yellow"/>
-        </w:rPr>
-        <w:t xml:space="preserve"> </w:t>
-      </w:r>
-      <w:r>
-        <w:rPr>
-          <w:sz w:val="24"/>
-          <w:szCs w:val="24"/>
-          <w:highlight w:val="yellow"/>
-        </w:rPr>
-        <w:t>B</w:t>
-      </w:r>
-      <w:r>
-        <w:rPr>
-          <w:sz w:val="24"/>
-          <w:szCs w:val="24"/>
-          <w:highlight w:val="yellow"/>
-        </w:rPr>
-        <w:t>).  We also adjust the annual share of smaller sized tumors by subtracting the overdiagnosed cases from the annual count of incident cancers and recalculating the distribution by tumor size.</w:t>
-      </w:r>
-      <w:bookmarkEnd w:id="25"/>
-      <w:r>
-        <w:rPr>
-          <w:sz w:val="24"/>
-          <w:szCs w:val="24"/>
-          <w:highlight w:val="yellow"/>
-        </w:rPr>
-        <w:t xml:space="preserve"> </w:t>
-      </w:r>
-      <w:r>
-        <w:rPr>
-          <w:sz w:val="24"/>
-          <w:szCs w:val="24"/>
-        </w:rPr>
-        <w:t xml:space="preserve"> </w:t>
-      </w:r>
-      <w:r>
-        <w:rPr>
-          <w:rFonts w:eastAsia="Arial Unicode MS"/>
-          <w:sz w:val="24"/>
-          <w:szCs w:val="24"/>
-        </w:rPr>
-        <w:t>We conducted two sensitivity analyses on the overdiagnosis level.  First, we varied the level up to 52% for all tumors ≤3cm based on the highest estimate from randomized screening trials and observational studies.</w:t>
-      </w:r>
-      <w:r>
-        <w:rPr>
-          <w:sz w:val="24"/>
-          <w:szCs w:val="24"/>
-        </w:rPr>
-        <w:fldChar w:fldCharType="begin"/>
-      </w:r>
-      <w:r>
-        <w:rPr>
-          <w:sz w:val="24"/>
-          <w:szCs w:val="24"/>
-        </w:rPr>
-        <w:instrText xml:space="preserve"> ADDIN ZOTERO_ITEM CSL_CITATION {"citationID":"2zBwAoXq","properties":{"formattedCitation":"{\\rtf \\super 19\\uc0\\u8211{}23\\nosupersub{}}","plainCitation":"19–23"},"citationItems":[{"id":6619,"uris":["http://zotero.org/users/39665/items/7UUPB59V"],"uri":["http://zotero.org/users/39665/items/7UUPB59V"],"itemData":{"id":6619,"type":"article-journal","title":"Quantifying the potential problem of overdiagnosis of ductal carcinoma in situ in breast cancer screening","container-title":"European Journal of Cancer (Oxford, England: 1990)","page":"1746-1754","volume":"39","issue":"12","source":"PubMed","abstract":"The relevance of detection of ductal carcinoma in situ (DCIS) in a breast cancer screening programme, and the extent of overdiagnosis of non-progressive lesions, remains controversial. It was the purpose of this paper to estimate the incidence of non-progressive, 'overdiagnosed' DCIS. We defined non-progressive DCIS (DCIS(0)) as DCIS which could not have progressed to invasive disease if left untreated. Progressive DCIS (DCIS(1)) was defined as DCIS which has the propensity to progress to invasive disease. We fitted a Markov process model of the incidence of progressive and non-progressive DCIS, the transition of the former to preclinical invasive disease and the subsequent progression to clinical symptomatic cancer. We used data from the Swedish Two-County Trial and from service screening programmes in the UK, Netherlands, Australia and the USA to estimate the incidence of progressive and non-progressive DCIS, and the detection rates of each at the first and subsequent screening. Average incidence of non-progressive DCIS was 1.11 per 100000 per year. Average incidence of progressive DCIS was 2.1 per 1000 per year. At prevalence screen, 37% of DCIS cases were estimated to be non-progressive. A woman attending prevalence screen has a 19 times greater chance of having a progressive DCIS or an invasive tumour diagnosed than of having a non-progressive DCIS diagnosed. At incidence screen, only 4% of DCIS cases were estimated to be non-progressive. A woman attending an incidence screen has a 166 times higher probability of having a progressive DCIS or invasive lesion diagnosed than of having a non-progressive DCIS diagnosed. There is an element of overdiagnosis of DCIS in breast cancer screening, but the phenomenon is small in both relative and absolute terms.","ISSN":"0959-8049","note":"PMID: 12888370","journalAbbreviation":"Eur. J. Cancer","language":"eng","author":[{"family":"Yen","given":"M.-F."},{"family":"Tabár","given":"L."},{"family":"Vitak","given":"B."},{"family":"Smith","given":"R. A."},{"family":"Chen","given":"H.-H."},{"family":"Duffy","given":"S. W."}],"issued":{"date-parts":[["2003",8]]},"PMID":"12888370"}},{"id":6723,"uris":["http://zotero.org/users/39665/items/R7FV2GZ6"],"uri":["http://zotero.org/users/39665/items/R7FV2GZ6"],"itemData":{"id":6723,"type":"article-journal","title":"Overdiagnosis in publicly organised mammography screening programmes: systematic review of incidence trends","container-title":"BMJ (Clinical research ed.)","page":"b2587","volume":"339","source":"PubMed","abstract":"OBJECTIVE: To estimate the extent of overdiagnosis (the detection of cancers that will not cause death or symptoms) in publicly organised screening programmes.\nDESIGN: Systematic review of published trends in incidence of breast cancer before and after the introduction of mammography screening.\nDATA SOURCES: PubMed (April 2007), reference lists, and authors. Review methods One author extracted data on incidence of breast cancer (including carcinoma in situ), population size, screening uptake, time periods, and age groups, which were checked independently by the other author. Linear regression was used to estimate trends in incidence before and after the introduction of screening and in older, previously screened women. Meta-analysis was used to estimate the extent of overdiagnosis.\nRESULTS: Incidence data covering at least seven years before screening and seven years after screening had been fully implemented, and including both screened and non-screened age groups, were available from the United Kingdom; Manitoba, Canada; New South Wales, Australia; Sweden; and parts of Norway. The implementation phase with its prevalence peak was excluded and adjustment made for changing background incidence and compensatory drops in incidence among older, previously screened women. Overdiagnosis was estimated at 52% (95% confidence interval 46% to 58%). Data from three countries showed a drop in incidence as the women exceeded the age limit for screening, but the reduction was small and the estimate of overdiagnosis was compensated for in this review.\nCONCLUSIONS: The increase in incidence of breast cancer was closely related to the introduction of screening and little of this increase was compensated for by a drop in incidence of breast cancer in previously screened women. One in three breast cancers detected in a population offered organised screening is overdiagnosed.","ISSN":"1756-1833","note":"PMID: 19589821\nPMCID: PMC2714679","shortTitle":"Overdiagnosis in publicly organised mammography screening programmes","journalAbbreviation":"BMJ","language":"eng","author":[{"family":"Jørgensen","given":"Karsten Juhl"},{"family":"Gøtzsche","given":"Peter C."}],"issued":{"date-parts":[["2009"]]},"PMID":"19589821","PMCID":"PMC2714679"}},{"id":3253,"uris":["http://zotero.org/users/39665/items/U22CSPHA"],"uri":["http://zotero.org/users/39665/items/U22CSPHA"],"itemData":{"id":3253,"type":"article-journal","title":"Overdiagnosis in Cancer","container-title":"Journal of the National Cancer Institute","page":"605-613","volume":"102","issue":"9","source":"jnci.oxfordjournals.org","abstract":"This article summarizes the phenomenon of cancer overdiagnosis—the diagnosis of a “cancer” that would otherwise not go on to cause symptoms or death. We describe the two prerequisites for cancer overdiagnosis to occur: the existence of a silent disease reservoir and activities leading to its detection (particularly cancer screening). We estimated the magnitude of overdiagnosis from randomized trials: about 25% of mammographically detected breast cancers, 50% of chest x-ray and/or sputum-detected lung cancers, and 60% of prostate-specific antigen–detected prostate cancers. We also review data from observational studies and population-based cancer statistics suggesting overdiagnosis in computed tomography–detected lung cancer, neuroblastoma, thyroid cancer, melanoma, and kidney cancer. To address the problem, patients must be adequately informed of the nature and the magnitude of the trade-off involved with early cancer detection. Equally important, researchers need to work to develop better estimates of the magnitude of overdiagnosis and develop clinical strategies to help minimize it.","DOI":"10.1093/jnci/djq099","ISSN":"0027-8874, 1460-2105","note":"PMID: 20413742","journalAbbreviation":"JNCI J Natl Cancer Inst","language":"en","author":[{"family":"Welch","given":"H. Gilbert"},{"family":"Black","given":"William C."}],"issued":{"date-parts":[["2010",5,5]]},"PMID":"20413742"}},{"id":5959,"uris":["http://zotero.org/users/39665/items/HZRMZEDK"],"uri":["http://zotero.org/users/39665/items/HZRMZEDK"],"itemData":{"id":5959,"type":"article-journal","title":"Effect of screening mammography on breast-cancer mortality in Norway","container-title":"The New England Journal of Medicine","page":"1203-1210","volume":"363","issue":"13","source":"NCBI PubMed","abstract":"BACKGROUND: A challenge in quantifying the effect of screening mammography on breast-cancer mortality is to provide valid comparison groups. The use of historical control subjects does not take into account chronologic trends associated with advances in breast-cancer awareness and treatment.\nMETHODS: The Norwegian breast-cancer screening program was started in 1996 and expanded geographically during the subsequent 9 years. Women between the ages of 50 and 69 years were offered screening mammography every 2 years. We compared the incidence-based rates of death from breast cancer in four groups: two groups of women who from 1996 through 2005 were living in counties with screening (screening group) or without screening (nonscreening group); and two historical-comparison groups that from 1986 through 1995 mirrored the current groups.\nRESULTS: We analyzed data from 40,075 women with breast cancer. The rate of death was reduced by 7.2 deaths per 100,000 person-years in the screening group as compared with the historical screening group (rate ratio, 0.72; 95% confidence interval [CI], 0.63 to 0.81) and by 4.8 deaths per 100,000 person-years in the nonscreening group as compared with the historical nonscreening group (rate ratio, 0.82; 95% CI, 0.71 to 0.93; P&lt;0.001 for both comparisons), for a relative reduction in mortality of 10% in the screening group (P=0.13). Thus, the difference in the reduction in mortality between the current and historical groups that could be attributed to screening alone was 2.4 deaths per 100,000 person-years, or a third of the total reduction of 7.2 deaths.\nCONCLUSIONS: The availability of screening mammography was associated with a reduction in the rate of death from breast cancer, but the screening itself accounted for only about a third of the total reduction. (Funded by the Cancer Registry of Norway and the Research Council of Norway.)","DOI":"10.1056/NEJMoa1000727","ISSN":"1533-4406","note":"PMID: 20860502","journalAbbreviation":"N. Engl. J. Med.","language":"eng","author":[{"family":"Kalager","given":"Mette"},{"family":"Zelen","given":"Marvin"},{"family":"Langmark","given":"Frøydis"},{"family":"Adami","given":"Hans-Olov"}],"issued":{"date-parts":[["2010",9,23]]},"PMID":"20860502"}},{"id":6669,"uris":["http://zotero.org/users/39665/items/FME9M4AM"],"uri":["http://zotero.org/users/39665/items/FME9M4AM"],"itemData":{"id":6669,"type":"article-journal","title":"A Reality Check for Overdiagnosis Estimates Associated With Breast Cancer Screening","container-title":"Journal of the National Cancer Institute","page":"dju315","volume":"106","issue":"12","source":"jnci.oxfordjournals.org","abstract":"The frequency of overdiagnosis associated with breast cancer screening is a topic of controversy. Published estimates vary widely, but identifying which estimates are reliable is challenging. In this article we present an approach that provides a check on these estimates. Our approach leverages the close link between overdiagnosis and lead time by identifying the average lead time most consistent with a given overdiagnosis frequency. We consider a high-profile study that suggested that 31% of breast cancers diagnosed in the United States in 2008 were overdiagnosed and show that this corresponds to an average lead time of about nine years among localized cases. Comparing this estimate with the average lead time for invasive, screen-detected breast cancers of 40 months, around which there is a relative consensus, suggests the published estimate of overdiagnosis is excessive. This approach provides a novel way to appraise estimates of overdiagnosis given knowledge of disease natural history.","DOI":"10.1093/jnci/dju315","ISSN":"0027-8874, 1460-2105","note":"PMID: 25362701","journalAbbreviation":"JNCI J Natl Cancer Inst","language":"en","author":[{"family":"Etzioni","given":"Ruth"},{"family":"Xia","given":"Jing"},{"family":"Hubbard","given":"Rebecca"},{"family":"Weiss","given":"Noel S."},{"family":"Gulati","given":"Roman"}],"issued":{"date-parts":[["2014",12,1]]},"PMID":"25362701"}}],"schema":"https://github.com/citation-style-language/schema/raw/master/csl-citation.json"} </w:instrText>
-      </w:r>
-      <w:r>
-        <w:rPr>
-          <w:sz w:val="24"/>
-          <w:szCs w:val="24"/>
-        </w:rPr>
-        <w:fldChar w:fldCharType="separate"/>
-      </w:r>
-      <w:r>
-        <w:rPr>
-          <w:sz w:val="24"/>
-          <w:szCs w:val="24"/>
-          <w:vertAlign w:val="superscript"/>
-        </w:rPr>
-        <w:t>19–23</w:t>
-      </w:r>
-      <w:r>
-        <w:rPr>
-          <w:sz w:val="24"/>
-          <w:szCs w:val="24"/>
-        </w:rPr>
-        <w:fldChar w:fldCharType="end"/>
-      </w:r>
-      <w:r>
-        <w:rPr>
-          <w:sz w:val="24"/>
-          <w:szCs w:val="24"/>
-        </w:rPr>
         <w:t xml:space="preserve">  Second, we varied the level up to 97% for tumors &lt;1cm </w:t>
       </w:r>
       <w:r>
@@ -2284,18 +1687,8 @@
           <w:szCs w:val="24"/>
           <w:highlight w:val="yellow"/>
         </w:rPr>
-        <w:t xml:space="preserve"> and, thus, could have been </w:t>
-      </w:r>
-      <w:proofErr w:type="spellStart"/>
-      <w:r>
-        <w:rPr>
-          <w:sz w:val="24"/>
-          <w:szCs w:val="24"/>
-          <w:highlight w:val="yellow"/>
-        </w:rPr>
-        <w:t>overdiagnosed</w:t>
-      </w:r>
-      <w:proofErr w:type="spellEnd"/>
+        <w:t xml:space="preserve"> and, thus, could have been overdiagnosed</w:t>
+      </w:r>
       <w:r>
         <w:rPr>
           <w:sz w:val="24"/>
@@ -2442,16 +1835,7 @@
           <w:szCs w:val="24"/>
           <w:highlight w:val="yellow"/>
         </w:rPr>
-        <w:t xml:space="preserve">The decrease in fatality rates and redistribution in the share of tumor sizes led to a 10.94-year gain in overall life expectancy for a 40-year old newly diagnosed breast cancer </w:t>
-      </w:r>
-      <w:r>
-        <w:rPr>
-          <w:sz w:val="24"/>
-          <w:szCs w:val="24"/>
-          <w:highlight w:val="yellow"/>
-        </w:rPr>
-        <w:lastRenderedPageBreak/>
-        <w:t>patient between 1975 and 2002 (</w:t>
+        <w:t>The decrease in fatality rates and redistribution in the share of tumor sizes led to a 10.94-year gain in overall life expectancy for a 40-year old newly diagnosed breast cancer patient between 1975 and 2002 (</w:t>
       </w:r>
       <w:r>
         <w:rPr>
@@ -2550,55 +1934,14 @@
           <w:sz w:val="24"/>
           <w:szCs w:val="24"/>
         </w:rPr>
-        <w:t xml:space="preserve"> In the primary analysis, we assumed the overdiagnosis level for ≤3cm tumors equaled 10%.  In secondary analysis, we varied the overdiagnosis level among these tumors sizes between 0% and 52% (Figure 4).  As the overdiagnosis level increased, the proportionate contribution from reductions in case fatality rates from breast cancer increased while the proportionate contribution from </w:t>
-      </w:r>
-      <w:r>
-        <w:rPr>
-          <w:rFonts w:eastAsia="Arial Unicode MS"/>
-          <w:sz w:val="24"/>
-          <w:szCs w:val="24"/>
-        </w:rPr>
-        <w:lastRenderedPageBreak/>
-        <w:t xml:space="preserve">earlier detection decreased.  For example, at a 20% overdiagnosis level, </w:t>
-      </w:r>
-      <w:r>
-        <w:rPr>
-          <w:sz w:val="24"/>
-          <w:szCs w:val="24"/>
-        </w:rPr>
-        <w:t xml:space="preserve">the gain in life expectancy equaled 10.31 years: 66% from reductions in case fatality rates from breast cancer, 23% from the temporal shift to smaller sized tumors, and 12% from reductions in case fatality rates from competing causes of death.  We also independently varied the </w:t>
-      </w:r>
-      <w:proofErr w:type="spellStart"/>
-      <w:r>
-        <w:rPr>
-          <w:sz w:val="24"/>
-          <w:szCs w:val="24"/>
-        </w:rPr>
-        <w:t>overdiagnosis</w:t>
-      </w:r>
-      <w:proofErr w:type="spellEnd"/>
-      <w:r>
-        <w:rPr>
-          <w:sz w:val="24"/>
-          <w:szCs w:val="24"/>
-        </w:rPr>
-        <w:t xml:space="preserve"> level for &lt;1cm tumors and 1-3cm tumors and reached similar conclusions (</w:t>
-      </w:r>
-      <w:proofErr w:type="spellStart"/>
-      <w:r>
-        <w:rPr>
-          <w:sz w:val="24"/>
-          <w:szCs w:val="24"/>
-        </w:rPr>
-        <w:t>eAppendix</w:t>
-      </w:r>
-      <w:proofErr w:type="spellEnd"/>
-      <w:r>
-        <w:rPr>
-          <w:sz w:val="24"/>
-          <w:szCs w:val="24"/>
-        </w:rPr>
-        <w:t xml:space="preserve"> H). </w:t>
+        <w:t xml:space="preserve"> In the primary analysis, we assumed the overdiagnosis level for ≤3cm tumors equaled 10%.  In secondary analysis, we varied the overdiagnosis level among these tumors sizes between 0% and 52% (Figure 4).  As the overdiagnosis level increased, the proportionate contribution from reductions in case fatality rates from breast cancer increased while the proportionate contribution from earlier detection decreased.  For example, at a 20% overdiagnosis level, </w:t>
+      </w:r>
+      <w:r>
+        <w:rPr>
+          <w:sz w:val="24"/>
+          <w:szCs w:val="24"/>
+        </w:rPr>
+        <w:t xml:space="preserve">the gain in life expectancy equaled 10.31 years: 66% from reductions in case fatality rates from breast cancer, 23% from the temporal shift to smaller sized tumors, and 12% from reductions in case fatality rates from competing causes of death.  We also independently varied the overdiagnosis level for &lt;1cm tumors and 1-3cm tumors and reached similar conclusions (eAppendix H). </w:t>
       </w:r>
     </w:p>
     <w:p>
@@ -2746,16 +2089,7 @@
           <w:szCs w:val="24"/>
           <w:highlight w:val="yellow"/>
         </w:rPr>
-        <w:t xml:space="preserve">Our results provide a more accurate estimate of the contribution of earlier detection and cancer treatment on the gain in life expectancy than previous work. For instance, CISNET estimates two separate life expectancies assuming breast cancer as </w:t>
-      </w:r>
-      <w:r>
-        <w:rPr>
-          <w:sz w:val="24"/>
-          <w:szCs w:val="24"/>
-          <w:highlight w:val="yellow"/>
-        </w:rPr>
-        <w:lastRenderedPageBreak/>
-        <w:t>the only cause of death and all other causes as the only cause of death.</w:t>
+        <w:t>Our results provide a more accurate estimate of the contribution of earlier detection and cancer treatment on the gain in life expectancy than previous work. For instance, CISNET estimates two separate life expectancies assuming breast cancer as the only cause of death and all other causes as the only cause of death.</w:t>
       </w:r>
       <w:r>
         <w:rPr>
@@ -2887,15 +2221,7 @@
           <w:sz w:val="24"/>
           <w:szCs w:val="24"/>
         </w:rPr>
-        <w:t xml:space="preserve">  CISNET produced such a wide range because it simulated the progression of breast cancer using seven distinct models that varied between six and forty separate parameters, some of which rely on untestable </w:t>
-      </w:r>
-      <w:r>
-        <w:rPr>
-          <w:sz w:val="24"/>
-          <w:szCs w:val="24"/>
-        </w:rPr>
-        <w:lastRenderedPageBreak/>
-        <w:t>assumptions of this progression.</w:t>
+        <w:t xml:space="preserve">  CISNET produced such a wide range because it simulated the progression of breast cancer using seven distinct models that varied between six and forty separate parameters, some of which rely on untestable assumptions of this progression.</w:t>
       </w:r>
       <w:r>
         <w:rPr>
@@ -3196,16 +2522,7 @@
           <w:szCs w:val="24"/>
           <w:highlight w:val="yellow"/>
         </w:rPr>
-        <w:t xml:space="preserve">The net contribution of earlier detection results from offsetting trends in the share of incident breast cancer by tumor size and age of diagnosis.  Fifty to fifty-nine </w:t>
-      </w:r>
-      <w:r>
-        <w:rPr>
-          <w:sz w:val="24"/>
-          <w:szCs w:val="24"/>
-          <w:highlight w:val="yellow"/>
-        </w:rPr>
-        <w:lastRenderedPageBreak/>
-        <w:t>and 60-69 year olds captured a larger amount of the increasing contribution from the growing share of smaller sized tumors than 40-49 and 70-79 year olds.  Yet they also captured a larger amount of the decreasing contribution from the shrinking share of larger sized tumors.  Thus, the net result of these offsetting trends led to a larger contribution of earlier detection to the gain in life expectancy among 40-49 and 70-79 year olds than 50-59 and 60-69 years olds.</w:t>
+        <w:t>The net contribution of earlier detection results from offsetting trends in the share of incident breast cancer by tumor size and age of diagnosis.  Fifty to fifty-nine and 60-69 year olds captured a larger amount of the increasing contribution from the growing share of smaller sized tumors than 40-49 and 70-79 year olds.  Yet they also captured a larger amount of the decreasing contribution from the shrinking share of larger sized tumors.  Thus, the net result of these offsetting trends led to a larger contribution of earlier detection to the gain in life expectancy among 40-49 and 70-79 year olds than 50-59 and 60-69 years olds.</w:t>
       </w:r>
     </w:p>
     <w:p>
@@ -3464,15 +2781,7 @@
           <w:sz w:val="24"/>
           <w:szCs w:val="24"/>
         </w:rPr>
-        <w:t xml:space="preserve"> also contributed to the gain in life expectancy among breast </w:t>
-      </w:r>
-      <w:r>
-        <w:rPr>
-          <w:sz w:val="24"/>
-          <w:szCs w:val="24"/>
-        </w:rPr>
-        <w:lastRenderedPageBreak/>
-        <w:t>cancer patients.  After breast cancer itself, other cancers and CVD were the second and third leading causes of death among breast cancer patients.</w:t>
+        <w:t xml:space="preserve"> also contributed to the gain in life expectancy among breast cancer patients.  After breast cancer itself, other cancers and CVD were the second and third leading causes of death among breast cancer patients.</w:t>
       </w:r>
       <w:r>
         <w:rPr>
@@ -3650,7 +2959,6 @@
         </w:rPr>
         <w:t>.  We vary the time interval between 8 years and 12 years and reach identical substantive conclusions (</w:t>
       </w:r>
-      <w:proofErr w:type="spellStart"/>
       <w:r>
         <w:rPr>
           <w:sz w:val="24"/>
@@ -3663,15 +2971,7 @@
           <w:sz w:val="24"/>
           <w:szCs w:val="24"/>
         </w:rPr>
-        <w:t>Appendix</w:t>
-      </w:r>
-      <w:proofErr w:type="spellEnd"/>
-      <w:r>
-        <w:rPr>
-          <w:sz w:val="24"/>
-          <w:szCs w:val="24"/>
-        </w:rPr>
-        <w:t xml:space="preserve"> I).  </w:t>
+        <w:t xml:space="preserve">Appendix I).  </w:t>
       </w:r>
       <w:r>
         <w:rPr>
@@ -3773,15 +3073,7 @@
           <w:sz w:val="24"/>
           <w:szCs w:val="24"/>
         </w:rPr>
-        <w:t xml:space="preserve"> mutation carriers, improved standards in the interpretation of mammograms, and improvements in clinical breast examination) because SEER does not capture screening information or how diagnosis occurred.  Finally, we focus on the </w:t>
-      </w:r>
-      <w:r>
-        <w:rPr>
-          <w:sz w:val="24"/>
-          <w:szCs w:val="24"/>
-        </w:rPr>
-        <w:lastRenderedPageBreak/>
-        <w:t>broadest time period possible, 1975-2002, and do not quantify the contribution of earlier detection and advancements in breast cancer treatment after the introduction of a specific innovation (e.g., trastuzumab [Herceptin®]).  The diffusion of novel chemotherapy agents, imaging modalities, and new clinical and surgical techniques occurs slowly over time rather than immediately after introduction</w:t>
+        <w:t xml:space="preserve"> mutation carriers, improved standards in the interpretation of mammograms, and improvements in clinical breast examination) because SEER does not capture screening information or how diagnosis occurred.  Finally, we focus on the broadest time period possible, 1975-2002, and do not quantify the contribution of earlier detection and advancements in breast cancer treatment after the introduction of a specific innovation (e.g., trastuzumab [Herceptin®]).  The diffusion of novel chemotherapy agents, imaging modalities, and new clinical and surgical techniques occurs slowly over time rather than immediately after introduction</w:t>
       </w:r>
       <w:r>
         <w:rPr>
@@ -3886,7 +3178,6 @@
           <w:sz w:val="24"/>
           <w:szCs w:val="24"/>
         </w:rPr>
-        <w:lastRenderedPageBreak/>
         <w:t>Acknowledgements</w:t>
       </w:r>
       <w:r>
@@ -4142,7 +3433,6 @@
           <w:sz w:val="24"/>
           <w:szCs w:val="24"/>
         </w:rPr>
-        <w:lastRenderedPageBreak/>
         <w:t>References</w:t>
       </w:r>
     </w:p>
@@ -4439,7 +3729,6 @@
         <w:rPr>
           <w:sz w:val="24"/>
         </w:rPr>
-        <w:lastRenderedPageBreak/>
         <w:t xml:space="preserve">14. </w:t>
       </w:r>
       <w:r>
@@ -4713,7 +4002,6 @@
         <w:rPr>
           <w:sz w:val="24"/>
         </w:rPr>
-        <w:lastRenderedPageBreak/>
         <w:t xml:space="preserve">27. </w:t>
       </w:r>
       <w:r>
@@ -4847,7 +4135,6 @@
           <w:sz w:val="24"/>
           <w:szCs w:val="24"/>
         </w:rPr>
-        <w:lastRenderedPageBreak/>
         <w:t>Figure Title</w:t>
       </w:r>
       <w:r>
@@ -5254,7 +4541,6 @@
           <w:sz w:val="24"/>
           <w:szCs w:val="24"/>
         </w:rPr>
-        <w:lastRenderedPageBreak/>
         <w:t xml:space="preserve">Table 1. </w:t>
       </w:r>
       <w:r>
@@ -6252,7 +5538,7 @@
 </file>
 
 <file path=word/numbering.xml><?xml version="1.0" encoding="utf-8"?>
-<w:numbering xmlns:wpc="http://schemas.microsoft.com/office/word/2010/wordprocessingCanvas" xmlns:mo="http://schemas.microsoft.com/office/mac/office/2008/main" xmlns:mc="http://schemas.openxmlformats.org/markup-compatibility/2006" xmlns:mv="urn:schemas-microsoft-com:mac:vml" xmlns:o="urn:schemas-microsoft-com:office:office" xmlns:r="http://schemas.openxmlformats.org/officeDocument/2006/relationships" xmlns:m="http://schemas.openxmlformats.org/officeDocument/2006/math" xmlns:v="urn:schemas-microsoft-com:vml" xmlns:wp14="http://schemas.microsoft.com/office/word/2010/wordprocessingDrawing" xmlns:wp="http://schemas.openxmlformats.org/drawingml/2006/wordprocessingDrawing" xmlns:w10="urn:schemas-microsoft-com:office:word" xmlns:w="http://schemas.openxmlformats.org/wordprocessingml/2006/main" xmlns:w14="http://schemas.microsoft.com/office/word/2010/wordml" xmlns:w15="http://schemas.microsoft.com/office/word/2012/wordml" xmlns:wpg="http://schemas.microsoft.com/office/word/2010/wordprocessingGroup" xmlns:wpi="http://schemas.microsoft.com/office/word/2010/wordprocessingInk" xmlns:wne="http://schemas.microsoft.com/office/word/2006/wordml" xmlns:wps="http://schemas.microsoft.com/office/word/2010/wordprocessingShape" mc:Ignorable="w14 w15 wp14">
+<w:numbering xmlns:wpc="http://schemas.microsoft.com/office/word/2010/wordprocessingCanvas" xmlns:mo="http://schemas.microsoft.com/office/mac/office/2008/main" xmlns:mc="http://schemas.openxmlformats.org/markup-compatibility/2006" xmlns:mv="urn:schemas-microsoft-com:mac:vml" xmlns:o="urn:schemas-microsoft-com:office:office" xmlns:r="http://schemas.openxmlformats.org/officeDocument/2006/relationships" xmlns:m="http://schemas.openxmlformats.org/officeDocument/2006/math" xmlns:v="urn:schemas-microsoft-com:vml" xmlns:wp14="http://schemas.microsoft.com/office/word/2010/wordprocessingDrawing" xmlns:wp="http://schemas.openxmlformats.org/drawingml/2006/wordprocessingDrawing" xmlns:w10="urn:schemas-microsoft-com:office:word" xmlns:w="http://schemas.openxmlformats.org/wordprocessingml/2006/main" xmlns:w14="http://schemas.microsoft.com/office/word/2010/wordml" xmlns:wpg="http://schemas.microsoft.com/office/word/2010/wordprocessingGroup" xmlns:wpi="http://schemas.microsoft.com/office/word/2010/wordprocessingInk" xmlns:wne="http://schemas.microsoft.com/office/word/2006/wordml" xmlns:wps="http://schemas.microsoft.com/office/word/2010/wordprocessingShape" mc:Ignorable="w14 wp14">
   <w:abstractNum w:abstractNumId="0">
     <w:nsid w:val="377822AD"/>
     <w:multiLevelType w:val="hybridMultilevel"/>
@@ -6373,7 +5659,7 @@
 </file>
 
 <file path=word/styles.xml><?xml version="1.0" encoding="utf-8"?>
-<w:styles xmlns:mc="http://schemas.openxmlformats.org/markup-compatibility/2006" xmlns:r="http://schemas.openxmlformats.org/officeDocument/2006/relationships" xmlns:w="http://schemas.openxmlformats.org/wordprocessingml/2006/main" xmlns:w14="http://schemas.microsoft.com/office/word/2010/wordml" xmlns:w15="http://schemas.microsoft.com/office/word/2012/wordml" mc:Ignorable="w14 w15">
+<w:styles xmlns:mc="http://schemas.openxmlformats.org/markup-compatibility/2006" xmlns:r="http://schemas.openxmlformats.org/officeDocument/2006/relationships" xmlns:w="http://schemas.openxmlformats.org/wordprocessingml/2006/main" xmlns:w14="http://schemas.microsoft.com/office/word/2010/wordml" mc:Ignorable="w14">
   <w:docDefaults>
     <w:rPrDefault>
       <w:rPr>
@@ -6390,378 +5676,637 @@
       </w:pPr>
     </w:pPrDefault>
   </w:docDefaults>
-  <w:latentStyles w:defLockedState="0" w:defUIPriority="99" w:defSemiHidden="0" w:defUnhideWhenUsed="0" w:defQFormat="0" w:count="380">
-    <w:lsdException w:name="Normal" w:uiPriority="0" w:qFormat="1"/>
-    <w:lsdException w:name="heading 1" w:uiPriority="9" w:qFormat="1"/>
-    <w:lsdException w:name="heading 2" w:semiHidden="1" w:uiPriority="9" w:unhideWhenUsed="1" w:qFormat="1"/>
-    <w:lsdException w:name="heading 3" w:semiHidden="1" w:uiPriority="9" w:unhideWhenUsed="1" w:qFormat="1"/>
-    <w:lsdException w:name="heading 4" w:semiHidden="1" w:uiPriority="9" w:unhideWhenUsed="1" w:qFormat="1"/>
-    <w:lsdException w:name="heading 5" w:semiHidden="1" w:uiPriority="9" w:unhideWhenUsed="1" w:qFormat="1"/>
-    <w:lsdException w:name="heading 6" w:semiHidden="1" w:uiPriority="9" w:unhideWhenUsed="1" w:qFormat="1"/>
-    <w:lsdException w:name="heading 7" w:semiHidden="1" w:uiPriority="9" w:unhideWhenUsed="1" w:qFormat="1"/>
-    <w:lsdException w:name="heading 8" w:semiHidden="1" w:uiPriority="9" w:unhideWhenUsed="1" w:qFormat="1"/>
-    <w:lsdException w:name="heading 9" w:semiHidden="1" w:uiPriority="9" w:unhideWhenUsed="1" w:qFormat="1"/>
-    <w:lsdException w:name="index 1" w:semiHidden="1" w:unhideWhenUsed="1"/>
-    <w:lsdException w:name="index 2" w:semiHidden="1" w:unhideWhenUsed="1"/>
-    <w:lsdException w:name="index 3" w:semiHidden="1" w:unhideWhenUsed="1"/>
-    <w:lsdException w:name="index 4" w:semiHidden="1" w:unhideWhenUsed="1"/>
-    <w:lsdException w:name="index 5" w:semiHidden="1" w:unhideWhenUsed="1"/>
-    <w:lsdException w:name="index 6" w:semiHidden="1" w:unhideWhenUsed="1"/>
-    <w:lsdException w:name="index 7" w:semiHidden="1" w:unhideWhenUsed="1"/>
-    <w:lsdException w:name="index 8" w:semiHidden="1" w:unhideWhenUsed="1"/>
-    <w:lsdException w:name="index 9" w:semiHidden="1" w:unhideWhenUsed="1"/>
-    <w:lsdException w:name="toc 1" w:semiHidden="1" w:uiPriority="39" w:unhideWhenUsed="1"/>
-    <w:lsdException w:name="toc 2" w:semiHidden="1" w:uiPriority="39" w:unhideWhenUsed="1"/>
-    <w:lsdException w:name="toc 3" w:semiHidden="1" w:uiPriority="39" w:unhideWhenUsed="1"/>
-    <w:lsdException w:name="toc 4" w:semiHidden="1" w:uiPriority="39" w:unhideWhenUsed="1"/>
-    <w:lsdException w:name="toc 5" w:semiHidden="1" w:uiPriority="39" w:unhideWhenUsed="1"/>
-    <w:lsdException w:name="toc 6" w:semiHidden="1" w:uiPriority="39" w:unhideWhenUsed="1"/>
-    <w:lsdException w:name="toc 7" w:semiHidden="1" w:uiPriority="39" w:unhideWhenUsed="1"/>
-    <w:lsdException w:name="toc 8" w:semiHidden="1" w:uiPriority="39" w:unhideWhenUsed="1"/>
-    <w:lsdException w:name="toc 9" w:semiHidden="1" w:uiPriority="39" w:unhideWhenUsed="1"/>
-    <w:lsdException w:name="Normal Indent" w:semiHidden="1" w:unhideWhenUsed="1"/>
-    <w:lsdException w:name="footnote text" w:semiHidden="1" w:unhideWhenUsed="1"/>
-    <w:lsdException w:name="annotation text" w:semiHidden="1" w:unhideWhenUsed="1"/>
-    <w:lsdException w:name="header" w:semiHidden="1" w:unhideWhenUsed="1"/>
-    <w:lsdException w:name="footer" w:semiHidden="1" w:unhideWhenUsed="1"/>
-    <w:lsdException w:name="index heading" w:semiHidden="1" w:unhideWhenUsed="1"/>
-    <w:lsdException w:name="caption" w:semiHidden="1" w:uiPriority="35" w:unhideWhenUsed="1" w:qFormat="1"/>
-    <w:lsdException w:name="table of figures" w:semiHidden="1" w:unhideWhenUsed="1"/>
-    <w:lsdException w:name="envelope address" w:semiHidden="1" w:unhideWhenUsed="1"/>
-    <w:lsdException w:name="envelope return" w:semiHidden="1" w:unhideWhenUsed="1"/>
-    <w:lsdException w:name="footnote reference" w:semiHidden="1" w:unhideWhenUsed="1"/>
-    <w:lsdException w:name="annotation reference" w:semiHidden="1" w:unhideWhenUsed="1"/>
-    <w:lsdException w:name="line number" w:semiHidden="1" w:unhideWhenUsed="1"/>
-    <w:lsdException w:name="page number" w:semiHidden="1" w:unhideWhenUsed="1"/>
-    <w:lsdException w:name="endnote reference" w:semiHidden="1" w:unhideWhenUsed="1"/>
-    <w:lsdException w:name="endnote text" w:semiHidden="1" w:unhideWhenUsed="1"/>
-    <w:lsdException w:name="table of authorities" w:semiHidden="1" w:unhideWhenUsed="1"/>
-    <w:lsdException w:name="macro" w:semiHidden="1" w:unhideWhenUsed="1"/>
-    <w:lsdException w:name="toa heading" w:semiHidden="1" w:unhideWhenUsed="1"/>
-    <w:lsdException w:name="List" w:semiHidden="1" w:unhideWhenUsed="1"/>
-    <w:lsdException w:name="List Bullet" w:semiHidden="1" w:unhideWhenUsed="1"/>
-    <w:lsdException w:name="List Number" w:semiHidden="1" w:unhideWhenUsed="1"/>
-    <w:lsdException w:name="List 2" w:semiHidden="1" w:unhideWhenUsed="1"/>
-    <w:lsdException w:name="List 3" w:semiHidden="1" w:unhideWhenUsed="1"/>
-    <w:lsdException w:name="List 4" w:semiHidden="1" w:unhideWhenUsed="1"/>
-    <w:lsdException w:name="List 5" w:semiHidden="1" w:unhideWhenUsed="1"/>
-    <w:lsdException w:name="List Bullet 2" w:semiHidden="1" w:unhideWhenUsed="1"/>
-    <w:lsdException w:name="List Bullet 3" w:semiHidden="1" w:unhideWhenUsed="1"/>
-    <w:lsdException w:name="List Bullet 4" w:semiHidden="1" w:unhideWhenUsed="1"/>
-    <w:lsdException w:name="List Bullet 5" w:semiHidden="1" w:unhideWhenUsed="1"/>
-    <w:lsdException w:name="List Number 2" w:semiHidden="1" w:unhideWhenUsed="1"/>
-    <w:lsdException w:name="List Number 3" w:semiHidden="1" w:unhideWhenUsed="1"/>
-    <w:lsdException w:name="List Number 4" w:semiHidden="1" w:unhideWhenUsed="1"/>
-    <w:lsdException w:name="List Number 5" w:semiHidden="1" w:unhideWhenUsed="1"/>
-    <w:lsdException w:name="Title" w:uiPriority="10" w:qFormat="1"/>
-    <w:lsdException w:name="Closing" w:semiHidden="1" w:unhideWhenUsed="1"/>
-    <w:lsdException w:name="Signature" w:semiHidden="1" w:unhideWhenUsed="1"/>
-    <w:lsdException w:name="Default Paragraph Font" w:semiHidden="1" w:uiPriority="1" w:unhideWhenUsed="1"/>
-    <w:lsdException w:name="Body Text" w:semiHidden="1" w:unhideWhenUsed="1"/>
-    <w:lsdException w:name="Body Text Indent" w:semiHidden="1" w:unhideWhenUsed="1"/>
-    <w:lsdException w:name="List Continue" w:semiHidden="1" w:unhideWhenUsed="1"/>
-    <w:lsdException w:name="List Continue 2" w:semiHidden="1" w:unhideWhenUsed="1"/>
-    <w:lsdException w:name="List Continue 3" w:semiHidden="1" w:unhideWhenUsed="1"/>
-    <w:lsdException w:name="List Continue 4" w:semiHidden="1" w:unhideWhenUsed="1"/>
-    <w:lsdException w:name="List Continue 5" w:semiHidden="1" w:unhideWhenUsed="1"/>
-    <w:lsdException w:name="Message Header" w:semiHidden="1" w:unhideWhenUsed="1"/>
-    <w:lsdException w:name="Subtitle" w:uiPriority="11" w:qFormat="1"/>
-    <w:lsdException w:name="Salutation" w:semiHidden="1" w:unhideWhenUsed="1"/>
-    <w:lsdException w:name="Date" w:semiHidden="1" w:unhideWhenUsed="1"/>
-    <w:lsdException w:name="Body Text First Indent" w:semiHidden="1" w:unhideWhenUsed="1"/>
-    <w:lsdException w:name="Body Text First Indent 2" w:semiHidden="1" w:unhideWhenUsed="1"/>
-    <w:lsdException w:name="Note Heading" w:semiHidden="1" w:unhideWhenUsed="1"/>
-    <w:lsdException w:name="Body Text 2" w:semiHidden="1" w:unhideWhenUsed="1"/>
-    <w:lsdException w:name="Body Text 3" w:semiHidden="1" w:unhideWhenUsed="1"/>
-    <w:lsdException w:name="Body Text Indent 2" w:semiHidden="1" w:unhideWhenUsed="1"/>
-    <w:lsdException w:name="Body Text Indent 3" w:semiHidden="1" w:unhideWhenUsed="1"/>
-    <w:lsdException w:name="Block Text" w:semiHidden="1" w:unhideWhenUsed="1"/>
-    <w:lsdException w:name="Hyperlink" w:semiHidden="1" w:unhideWhenUsed="1"/>
-    <w:lsdException w:name="FollowedHyperlink" w:semiHidden="1" w:unhideWhenUsed="1"/>
-    <w:lsdException w:name="Strong" w:uiPriority="22" w:qFormat="1"/>
-    <w:lsdException w:name="Emphasis" w:uiPriority="20" w:qFormat="1"/>
-    <w:lsdException w:name="Document Map" w:semiHidden="1" w:unhideWhenUsed="1"/>
-    <w:lsdException w:name="Plain Text" w:semiHidden="1" w:unhideWhenUsed="1"/>
-    <w:lsdException w:name="E-mail Signature" w:semiHidden="1" w:unhideWhenUsed="1"/>
-    <w:lsdException w:name="HTML Top of Form" w:semiHidden="1" w:unhideWhenUsed="1"/>
-    <w:lsdException w:name="HTML Bottom of Form" w:semiHidden="1" w:unhideWhenUsed="1"/>
-    <w:lsdException w:name="Normal (Web)" w:semiHidden="1" w:unhideWhenUsed="1"/>
-    <w:lsdException w:name="HTML Acronym" w:semiHidden="1" w:unhideWhenUsed="1"/>
-    <w:lsdException w:name="HTML Address" w:semiHidden="1" w:unhideWhenUsed="1"/>
-    <w:lsdException w:name="HTML Cite" w:semiHidden="1" w:unhideWhenUsed="1"/>
-    <w:lsdException w:name="HTML Code" w:semiHidden="1" w:unhideWhenUsed="1"/>
-    <w:lsdException w:name="HTML Definition" w:semiHidden="1" w:unhideWhenUsed="1"/>
-    <w:lsdException w:name="HTML Keyboard" w:semiHidden="1" w:unhideWhenUsed="1"/>
-    <w:lsdException w:name="HTML Preformatted" w:semiHidden="1" w:unhideWhenUsed="1"/>
-    <w:lsdException w:name="HTML Sample" w:semiHidden="1" w:unhideWhenUsed="1"/>
-    <w:lsdException w:name="HTML Typewriter" w:semiHidden="1" w:unhideWhenUsed="1"/>
-    <w:lsdException w:name="HTML Variable" w:semiHidden="1" w:unhideWhenUsed="1"/>
-    <w:lsdException w:name="Normal Table" w:semiHidden="1" w:unhideWhenUsed="1"/>
-    <w:lsdException w:name="annotation subject" w:semiHidden="1" w:unhideWhenUsed="1"/>
-    <w:lsdException w:name="No List" w:semiHidden="1" w:unhideWhenUsed="1"/>
-    <w:lsdException w:name="Outline List 1" w:semiHidden="1" w:unhideWhenUsed="1"/>
-    <w:lsdException w:name="Outline List 2" w:semiHidden="1" w:unhideWhenUsed="1"/>
-    <w:lsdException w:name="Outline List 3" w:semiHidden="1" w:unhideWhenUsed="1"/>
-    <w:lsdException w:name="Table Simple 1" w:semiHidden="1" w:unhideWhenUsed="1"/>
-    <w:lsdException w:name="Table Simple 2" w:semiHidden="1" w:unhideWhenUsed="1"/>
-    <w:lsdException w:name="Table Simple 3" w:semiHidden="1" w:unhideWhenUsed="1"/>
-    <w:lsdException w:name="Table Classic 1" w:semiHidden="1" w:unhideWhenUsed="1"/>
-    <w:lsdException w:name="Table Classic 2" w:semiHidden="1" w:unhideWhenUsed="1"/>
-    <w:lsdException w:name="Table Classic 3" w:semiHidden="1" w:unhideWhenUsed="1"/>
-    <w:lsdException w:name="Table Classic 4" w:semiHidden="1" w:unhideWhenUsed="1"/>
-    <w:lsdException w:name="Table Colorful 1" w:semiHidden="1" w:unhideWhenUsed="1"/>
-    <w:lsdException w:name="Table Colorful 2" w:semiHidden="1" w:unhideWhenUsed="1"/>
-    <w:lsdException w:name="Table Colorful 3" w:semiHidden="1" w:unhideWhenUsed="1"/>
-    <w:lsdException w:name="Table Columns 1" w:semiHidden="1" w:unhideWhenUsed="1"/>
-    <w:lsdException w:name="Table Columns 2" w:semiHidden="1" w:unhideWhenUsed="1"/>
-    <w:lsdException w:name="Table Columns 3" w:semiHidden="1" w:unhideWhenUsed="1"/>
-    <w:lsdException w:name="Table Columns 4" w:semiHidden="1" w:unhideWhenUsed="1"/>
-    <w:lsdException w:name="Table Columns 5" w:semiHidden="1" w:unhideWhenUsed="1"/>
-    <w:lsdException w:name="Table Grid 1" w:semiHidden="1" w:unhideWhenUsed="1"/>
-    <w:lsdException w:name="Table Grid 2" w:semiHidden="1" w:unhideWhenUsed="1"/>
-    <w:lsdException w:name="Table Grid 3" w:semiHidden="1" w:unhideWhenUsed="1"/>
-    <w:lsdException w:name="Table Grid 4" w:semiHidden="1" w:unhideWhenUsed="1"/>
-    <w:lsdException w:name="Table Grid 5" w:semiHidden="1" w:unhideWhenUsed="1"/>
-    <w:lsdException w:name="Table Grid 6" w:semiHidden="1" w:unhideWhenUsed="1"/>
-    <w:lsdException w:name="Table Grid 7" w:semiHidden="1" w:unhideWhenUsed="1"/>
-    <w:lsdException w:name="Table Grid 8" w:semiHidden="1" w:unhideWhenUsed="1"/>
-    <w:lsdException w:name="Table List 1" w:semiHidden="1" w:unhideWhenUsed="1"/>
-    <w:lsdException w:name="Table List 2" w:semiHidden="1" w:unhideWhenUsed="1"/>
-    <w:lsdException w:name="Table List 3" w:semiHidden="1" w:unhideWhenUsed="1"/>
-    <w:lsdException w:name="Table List 4" w:semiHidden="1" w:unhideWhenUsed="1"/>
-    <w:lsdException w:name="Table List 5" w:semiHidden="1" w:unhideWhenUsed="1"/>
-    <w:lsdException w:name="Table List 6" w:semiHidden="1" w:unhideWhenUsed="1"/>
-    <w:lsdException w:name="Table List 7" w:semiHidden="1" w:unhideWhenUsed="1"/>
-    <w:lsdException w:name="Table List 8" w:semiHidden="1" w:unhideWhenUsed="1"/>
-    <w:lsdException w:name="Table 3D effects 1" w:semiHidden="1" w:unhideWhenUsed="1"/>
-    <w:lsdException w:name="Table 3D effects 2" w:semiHidden="1" w:unhideWhenUsed="1"/>
-    <w:lsdException w:name="Table 3D effects 3" w:semiHidden="1" w:unhideWhenUsed="1"/>
-    <w:lsdException w:name="Table Contemporary" w:semiHidden="1" w:unhideWhenUsed="1"/>
-    <w:lsdException w:name="Table Elegant" w:semiHidden="1" w:unhideWhenUsed="1"/>
-    <w:lsdException w:name="Table Professional" w:semiHidden="1" w:unhideWhenUsed="1"/>
-    <w:lsdException w:name="Table Subtle 1" w:semiHidden="1" w:unhideWhenUsed="1"/>
-    <w:lsdException w:name="Table Subtle 2" w:semiHidden="1" w:unhideWhenUsed="1"/>
-    <w:lsdException w:name="Table Web 1" w:semiHidden="1" w:unhideWhenUsed="1"/>
-    <w:lsdException w:name="Table Web 2" w:semiHidden="1" w:unhideWhenUsed="1"/>
-    <w:lsdException w:name="Table Web 3" w:semiHidden="1" w:unhideWhenUsed="1"/>
-    <w:lsdException w:name="Balloon Text" w:semiHidden="1" w:unhideWhenUsed="1"/>
-    <w:lsdException w:name="Table Grid" w:uiPriority="59"/>
-    <w:lsdException w:name="Table Theme" w:semiHidden="1" w:unhideWhenUsed="1"/>
-    <w:lsdException w:name="Placeholder Text" w:semiHidden="1"/>
-    <w:lsdException w:name="No Spacing" w:uiPriority="1" w:qFormat="1"/>
-    <w:lsdException w:name="Light Shading" w:uiPriority="60"/>
-    <w:lsdException w:name="Light List" w:uiPriority="61"/>
-    <w:lsdException w:name="Light Grid" w:uiPriority="62"/>
-    <w:lsdException w:name="Medium Shading 1" w:uiPriority="63"/>
-    <w:lsdException w:name="Medium Shading 2" w:uiPriority="64"/>
-    <w:lsdException w:name="Medium List 1" w:uiPriority="65"/>
-    <w:lsdException w:name="Medium List 2" w:uiPriority="66"/>
-    <w:lsdException w:name="Medium Grid 1" w:uiPriority="67"/>
-    <w:lsdException w:name="Medium Grid 2" w:uiPriority="68"/>
-    <w:lsdException w:name="Medium Grid 3" w:uiPriority="69"/>
-    <w:lsdException w:name="Dark List" w:uiPriority="70"/>
-    <w:lsdException w:name="Colorful Shading" w:uiPriority="71"/>
-    <w:lsdException w:name="Colorful List" w:uiPriority="72"/>
-    <w:lsdException w:name="Colorful Grid" w:uiPriority="73"/>
-    <w:lsdException w:name="Light Shading Accent 1" w:uiPriority="60"/>
-    <w:lsdException w:name="Light List Accent 1" w:uiPriority="61"/>
-    <w:lsdException w:name="Light Grid Accent 1" w:uiPriority="62"/>
-    <w:lsdException w:name="Medium Shading 1 Accent 1" w:uiPriority="63"/>
-    <w:lsdException w:name="Medium Shading 2 Accent 1" w:uiPriority="64"/>
-    <w:lsdException w:name="Medium List 1 Accent 1" w:uiPriority="65"/>
-    <w:lsdException w:name="Revision" w:semiHidden="1"/>
-    <w:lsdException w:name="List Paragraph" w:uiPriority="34" w:qFormat="1"/>
-    <w:lsdException w:name="Quote" w:uiPriority="29" w:qFormat="1"/>
-    <w:lsdException w:name="Intense Quote" w:uiPriority="30" w:qFormat="1"/>
-    <w:lsdException w:name="Medium List 2 Accent 1" w:uiPriority="66"/>
-    <w:lsdException w:name="Medium Grid 1 Accent 1" w:uiPriority="67"/>
-    <w:lsdException w:name="Medium Grid 2 Accent 1" w:uiPriority="68"/>
-    <w:lsdException w:name="Medium Grid 3 Accent 1" w:uiPriority="69"/>
-    <w:lsdException w:name="Dark List Accent 1" w:uiPriority="70"/>
-    <w:lsdException w:name="Colorful Shading Accent 1" w:uiPriority="71"/>
-    <w:lsdException w:name="Colorful List Accent 1" w:uiPriority="72"/>
-    <w:lsdException w:name="Colorful Grid Accent 1" w:uiPriority="73"/>
-    <w:lsdException w:name="Light Shading Accent 2" w:uiPriority="60"/>
-    <w:lsdException w:name="Light List Accent 2" w:uiPriority="61"/>
-    <w:lsdException w:name="Light Grid Accent 2" w:uiPriority="62"/>
-    <w:lsdException w:name="Medium Shading 1 Accent 2" w:uiPriority="63"/>
-    <w:lsdException w:name="Medium Shading 2 Accent 2" w:uiPriority="64"/>
-    <w:lsdException w:name="Medium List 1 Accent 2" w:uiPriority="65"/>
-    <w:lsdException w:name="Medium List 2 Accent 2" w:uiPriority="66"/>
-    <w:lsdException w:name="Medium Grid 1 Accent 2" w:uiPriority="67"/>
-    <w:lsdException w:name="Medium Grid 2 Accent 2" w:uiPriority="68"/>
-    <w:lsdException w:name="Medium Grid 3 Accent 2" w:uiPriority="69"/>
-    <w:lsdException w:name="Dark List Accent 2" w:uiPriority="70"/>
-    <w:lsdException w:name="Colorful Shading Accent 2" w:uiPriority="71"/>
-    <w:lsdException w:name="Colorful List Accent 2" w:uiPriority="72"/>
-    <w:lsdException w:name="Colorful Grid Accent 2" w:uiPriority="73"/>
-    <w:lsdException w:name="Light Shading Accent 3" w:uiPriority="60"/>
-    <w:lsdException w:name="Light List Accent 3" w:uiPriority="61"/>
-    <w:lsdException w:name="Light Grid Accent 3" w:uiPriority="62"/>
-    <w:lsdException w:name="Medium Shading 1 Accent 3" w:uiPriority="63"/>
-    <w:lsdException w:name="Medium Shading 2 Accent 3" w:uiPriority="64"/>
-    <w:lsdException w:name="Medium List 1 Accent 3" w:uiPriority="65"/>
-    <w:lsdException w:name="Medium List 2 Accent 3" w:uiPriority="66"/>
-    <w:lsdException w:name="Medium Grid 1 Accent 3" w:uiPriority="67"/>
-    <w:lsdException w:name="Medium Grid 2 Accent 3" w:uiPriority="68"/>
-    <w:lsdException w:name="Medium Grid 3 Accent 3" w:uiPriority="69"/>
-    <w:lsdException w:name="Dark List Accent 3" w:uiPriority="70"/>
-    <w:lsdException w:name="Colorful Shading Accent 3" w:uiPriority="71"/>
-    <w:lsdException w:name="Colorful List Accent 3" w:uiPriority="72"/>
-    <w:lsdException w:name="Colorful Grid Accent 3" w:uiPriority="73"/>
-    <w:lsdException w:name="Light Shading Accent 4" w:uiPriority="60"/>
-    <w:lsdException w:name="Light List Accent 4" w:uiPriority="61"/>
-    <w:lsdException w:name="Light Grid Accent 4" w:uiPriority="62"/>
-    <w:lsdException w:name="Medium Shading 1 Accent 4" w:uiPriority="63"/>
-    <w:lsdException w:name="Medium Shading 2 Accent 4" w:uiPriority="64"/>
-    <w:lsdException w:name="Medium List 1 Accent 4" w:uiPriority="65"/>
-    <w:lsdException w:name="Medium List 2 Accent 4" w:uiPriority="66"/>
-    <w:lsdException w:name="Medium Grid 1 Accent 4" w:uiPriority="67"/>
-    <w:lsdException w:name="Medium Grid 2 Accent 4" w:uiPriority="68"/>
-    <w:lsdException w:name="Medium Grid 3 Accent 4" w:uiPriority="69"/>
-    <w:lsdException w:name="Dark List Accent 4" w:uiPriority="70"/>
-    <w:lsdException w:name="Colorful Shading Accent 4" w:uiPriority="71"/>
-    <w:lsdException w:name="Colorful List Accent 4" w:uiPriority="72"/>
-    <w:lsdException w:name="Colorful Grid Accent 4" w:uiPriority="73"/>
-    <w:lsdException w:name="Light Shading Accent 5" w:uiPriority="60"/>
-    <w:lsdException w:name="Light List Accent 5" w:uiPriority="61"/>
-    <w:lsdException w:name="Light Grid Accent 5" w:uiPriority="62"/>
-    <w:lsdException w:name="Medium Shading 1 Accent 5" w:uiPriority="63"/>
-    <w:lsdException w:name="Medium Shading 2 Accent 5" w:uiPriority="64"/>
-    <w:lsdException w:name="Medium List 1 Accent 5" w:uiPriority="65"/>
-    <w:lsdException w:name="Medium List 2 Accent 5" w:uiPriority="66"/>
-    <w:lsdException w:name="Medium Grid 1 Accent 5" w:uiPriority="67"/>
-    <w:lsdException w:name="Medium Grid 2 Accent 5" w:uiPriority="68"/>
-    <w:lsdException w:name="Medium Grid 3 Accent 5" w:uiPriority="69"/>
-    <w:lsdException w:name="Dark List Accent 5" w:uiPriority="70"/>
-    <w:lsdException w:name="Colorful Shading Accent 5" w:uiPriority="71"/>
-    <w:lsdException w:name="Colorful List Accent 5" w:uiPriority="72"/>
-    <w:lsdException w:name="Colorful Grid Accent 5" w:uiPriority="73"/>
-    <w:lsdException w:name="Light Shading Accent 6" w:uiPriority="60"/>
-    <w:lsdException w:name="Light List Accent 6" w:uiPriority="61"/>
-    <w:lsdException w:name="Light Grid Accent 6" w:uiPriority="62"/>
-    <w:lsdException w:name="Medium Shading 1 Accent 6" w:uiPriority="63"/>
-    <w:lsdException w:name="Medium Shading 2 Accent 6" w:uiPriority="64"/>
-    <w:lsdException w:name="Medium List 1 Accent 6" w:uiPriority="65"/>
-    <w:lsdException w:name="Medium List 2 Accent 6" w:uiPriority="66"/>
-    <w:lsdException w:name="Medium Grid 1 Accent 6" w:uiPriority="67"/>
-    <w:lsdException w:name="Medium Grid 2 Accent 6" w:uiPriority="68"/>
-    <w:lsdException w:name="Medium Grid 3 Accent 6" w:uiPriority="69"/>
-    <w:lsdException w:name="Dark List Accent 6" w:uiPriority="70"/>
-    <w:lsdException w:name="Colorful Shading Accent 6" w:uiPriority="71"/>
-    <w:lsdException w:name="Colorful List Accent 6" w:uiPriority="72"/>
-    <w:lsdException w:name="Colorful Grid Accent 6" w:uiPriority="73"/>
-    <w:lsdException w:name="Subtle Emphasis" w:uiPriority="19" w:qFormat="1"/>
-    <w:lsdException w:name="Intense Emphasis" w:uiPriority="21" w:qFormat="1"/>
-    <w:lsdException w:name="Subtle Reference" w:uiPriority="31" w:qFormat="1"/>
-    <w:lsdException w:name="Intense Reference" w:uiPriority="32" w:qFormat="1"/>
-    <w:lsdException w:name="Book Title" w:uiPriority="33" w:qFormat="1"/>
-    <w:lsdException w:name="Bibliography" w:semiHidden="1" w:uiPriority="37" w:unhideWhenUsed="1"/>
-    <w:lsdException w:name="TOC Heading" w:semiHidden="1" w:uiPriority="39" w:unhideWhenUsed="1" w:qFormat="1"/>
-    <w:lsdException w:name="Plain Table 1" w:uiPriority="41"/>
-    <w:lsdException w:name="Plain Table 2" w:uiPriority="42"/>
-    <w:lsdException w:name="Plain Table 3" w:uiPriority="43"/>
-    <w:lsdException w:name="Plain Table 4" w:uiPriority="44"/>
-    <w:lsdException w:name="Plain Table 5" w:uiPriority="45"/>
-    <w:lsdException w:name="Grid Table Light" w:uiPriority="40"/>
-    <w:lsdException w:name="Grid Table 1 Light" w:uiPriority="46"/>
-    <w:lsdException w:name="Grid Table 2" w:uiPriority="47"/>
-    <w:lsdException w:name="Grid Table 3" w:uiPriority="48"/>
-    <w:lsdException w:name="Grid Table 4" w:uiPriority="49"/>
-    <w:lsdException w:name="Grid Table 5 Dark" w:uiPriority="50"/>
-    <w:lsdException w:name="Grid Table 6 Colorful" w:uiPriority="51"/>
-    <w:lsdException w:name="Grid Table 7 Colorful" w:uiPriority="52"/>
-    <w:lsdException w:name="Grid Table 1 Light Accent 1" w:uiPriority="46"/>
-    <w:lsdException w:name="Grid Table 2 Accent 1" w:uiPriority="47"/>
-    <w:lsdException w:name="Grid Table 3 Accent 1" w:uiPriority="48"/>
-    <w:lsdException w:name="Grid Table 4 Accent 1" w:uiPriority="49"/>
-    <w:lsdException w:name="Grid Table 5 Dark Accent 1" w:uiPriority="50"/>
-    <w:lsdException w:name="Grid Table 6 Colorful Accent 1" w:uiPriority="51"/>
-    <w:lsdException w:name="Grid Table 7 Colorful Accent 1" w:uiPriority="52"/>
-    <w:lsdException w:name="Grid Table 1 Light Accent 2" w:uiPriority="46"/>
-    <w:lsdException w:name="Grid Table 2 Accent 2" w:uiPriority="47"/>
-    <w:lsdException w:name="Grid Table 3 Accent 2" w:uiPriority="48"/>
-    <w:lsdException w:name="Grid Table 4 Accent 2" w:uiPriority="49"/>
-    <w:lsdException w:name="Grid Table 5 Dark Accent 2" w:uiPriority="50"/>
-    <w:lsdException w:name="Grid Table 6 Colorful Accent 2" w:uiPriority="51"/>
-    <w:lsdException w:name="Grid Table 7 Colorful Accent 2" w:uiPriority="52"/>
-    <w:lsdException w:name="Grid Table 1 Light Accent 3" w:uiPriority="46"/>
-    <w:lsdException w:name="Grid Table 2 Accent 3" w:uiPriority="47"/>
-    <w:lsdException w:name="Grid Table 3 Accent 3" w:uiPriority="48"/>
-    <w:lsdException w:name="Grid Table 4 Accent 3" w:uiPriority="49"/>
-    <w:lsdException w:name="Grid Table 5 Dark Accent 3" w:uiPriority="50"/>
-    <w:lsdException w:name="Grid Table 6 Colorful Accent 3" w:uiPriority="51"/>
-    <w:lsdException w:name="Grid Table 7 Colorful Accent 3" w:uiPriority="52"/>
-    <w:lsdException w:name="Grid Table 1 Light Accent 4" w:uiPriority="46"/>
-    <w:lsdException w:name="Grid Table 2 Accent 4" w:uiPriority="47"/>
-    <w:lsdException w:name="Grid Table 3 Accent 4" w:uiPriority="48"/>
-    <w:lsdException w:name="Grid Table 4 Accent 4" w:uiPriority="49"/>
-    <w:lsdException w:name="Grid Table 5 Dark Accent 4" w:uiPriority="50"/>
-    <w:lsdException w:name="Grid Table 6 Colorful Accent 4" w:uiPriority="51"/>
-    <w:lsdException w:name="Grid Table 7 Colorful Accent 4" w:uiPriority="52"/>
-    <w:lsdException w:name="Grid Table 1 Light Accent 5" w:uiPriority="46"/>
-    <w:lsdException w:name="Grid Table 2 Accent 5" w:uiPriority="47"/>
-    <w:lsdException w:name="Grid Table 3 Accent 5" w:uiPriority="48"/>
-    <w:lsdException w:name="Grid Table 4 Accent 5" w:uiPriority="49"/>
-    <w:lsdException w:name="Grid Table 5 Dark Accent 5" w:uiPriority="50"/>
-    <w:lsdException w:name="Grid Table 6 Colorful Accent 5" w:uiPriority="51"/>
-    <w:lsdException w:name="Grid Table 7 Colorful Accent 5" w:uiPriority="52"/>
-    <w:lsdException w:name="Grid Table 1 Light Accent 6" w:uiPriority="46"/>
-    <w:lsdException w:name="Grid Table 2 Accent 6" w:uiPriority="47"/>
-    <w:lsdException w:name="Grid Table 3 Accent 6" w:uiPriority="48"/>
-    <w:lsdException w:name="Grid Table 4 Accent 6" w:uiPriority="49"/>
-    <w:lsdException w:name="Grid Table 5 Dark Accent 6" w:uiPriority="50"/>
-    <w:lsdException w:name="Grid Table 6 Colorful Accent 6" w:uiPriority="51"/>
-    <w:lsdException w:name="Grid Table 7 Colorful Accent 6" w:uiPriority="52"/>
-    <w:lsdException w:name="List Table 1 Light" w:uiPriority="46"/>
-    <w:lsdException w:name="List Table 2" w:uiPriority="47"/>
-    <w:lsdException w:name="List Table 3" w:uiPriority="48"/>
-    <w:lsdException w:name="List Table 4" w:uiPriority="49"/>
-    <w:lsdException w:name="List Table 5 Dark" w:uiPriority="50"/>
-    <w:lsdException w:name="List Table 6 Colorful" w:uiPriority="51"/>
-    <w:lsdException w:name="List Table 7 Colorful" w:uiPriority="52"/>
-    <w:lsdException w:name="List Table 1 Light Accent 1" w:uiPriority="46"/>
-    <w:lsdException w:name="List Table 2 Accent 1" w:uiPriority="47"/>
-    <w:lsdException w:name="List Table 3 Accent 1" w:uiPriority="48"/>
-    <w:lsdException w:name="List Table 4 Accent 1" w:uiPriority="49"/>
-    <w:lsdException w:name="List Table 5 Dark Accent 1" w:uiPriority="50"/>
-    <w:lsdException w:name="List Table 6 Colorful Accent 1" w:uiPriority="51"/>
-    <w:lsdException w:name="List Table 7 Colorful Accent 1" w:uiPriority="52"/>
-    <w:lsdException w:name="List Table 1 Light Accent 2" w:uiPriority="46"/>
-    <w:lsdException w:name="List Table 2 Accent 2" w:uiPriority="47"/>
-    <w:lsdException w:name="List Table 3 Accent 2" w:uiPriority="48"/>
-    <w:lsdException w:name="List Table 4 Accent 2" w:uiPriority="49"/>
-    <w:lsdException w:name="List Table 5 Dark Accent 2" w:uiPriority="50"/>
-    <w:lsdException w:name="List Table 6 Colorful Accent 2" w:uiPriority="51"/>
-    <w:lsdException w:name="List Table 7 Colorful Accent 2" w:uiPriority="52"/>
-    <w:lsdException w:name="List Table 1 Light Accent 3" w:uiPriority="46"/>
-    <w:lsdException w:name="List Table 2 Accent 3" w:uiPriority="47"/>
-    <w:lsdException w:name="List Table 3 Accent 3" w:uiPriority="48"/>
-    <w:lsdException w:name="List Table 4 Accent 3" w:uiPriority="49"/>
-    <w:lsdException w:name="List Table 5 Dark Accent 3" w:uiPriority="50"/>
-    <w:lsdException w:name="List Table 6 Colorful Accent 3" w:uiPriority="51"/>
-    <w:lsdException w:name="List Table 7 Colorful Accent 3" w:uiPriority="52"/>
-    <w:lsdException w:name="List Table 1 Light Accent 4" w:uiPriority="46"/>
-    <w:lsdException w:name="List Table 2 Accent 4" w:uiPriority="47"/>
-    <w:lsdException w:name="List Table 3 Accent 4" w:uiPriority="48"/>
-    <w:lsdException w:name="List Table 4 Accent 4" w:uiPriority="49"/>
-    <w:lsdException w:name="List Table 5 Dark Accent 4" w:uiPriority="50"/>
-    <w:lsdException w:name="List Table 6 Colorful Accent 4" w:uiPriority="51"/>
-    <w:lsdException w:name="List Table 7 Colorful Accent 4" w:uiPriority="52"/>
-    <w:lsdException w:name="List Table 1 Light Accent 5" w:uiPriority="46"/>
-    <w:lsdException w:name="List Table 2 Accent 5" w:uiPriority="47"/>
-    <w:lsdException w:name="List Table 3 Accent 5" w:uiPriority="48"/>
-    <w:lsdException w:name="List Table 4 Accent 5" w:uiPriority="49"/>
-    <w:lsdException w:name="List Table 5 Dark Accent 5" w:uiPriority="50"/>
-    <w:lsdException w:name="List Table 6 Colorful Accent 5" w:uiPriority="51"/>
-    <w:lsdException w:name="List Table 7 Colorful Accent 5" w:uiPriority="52"/>
-    <w:lsdException w:name="List Table 1 Light Accent 6" w:uiPriority="46"/>
-    <w:lsdException w:name="List Table 2 Accent 6" w:uiPriority="47"/>
-    <w:lsdException w:name="List Table 3 Accent 6" w:uiPriority="48"/>
-    <w:lsdException w:name="List Table 4 Accent 6" w:uiPriority="49"/>
-    <w:lsdException w:name="List Table 5 Dark Accent 6" w:uiPriority="50"/>
-    <w:lsdException w:name="List Table 6 Colorful Accent 6" w:uiPriority="51"/>
-    <w:lsdException w:name="List Table 7 Colorful Accent 6" w:uiPriority="52"/>
+  <w:latentStyles w:defLockedState="0" w:defUIPriority="99" w:defSemiHidden="1" w:defUnhideWhenUsed="1" w:defQFormat="0" w:count="276">
+    <w:lsdException w:name="Normal" w:semiHidden="0" w:uiPriority="0" w:unhideWhenUsed="0" w:qFormat="1"/>
+    <w:lsdException w:name="heading 1" w:semiHidden="0" w:uiPriority="9" w:unhideWhenUsed="0" w:qFormat="1"/>
+    <w:lsdException w:name="heading 2" w:uiPriority="9" w:qFormat="1"/>
+    <w:lsdException w:name="heading 3" w:uiPriority="9" w:qFormat="1"/>
+    <w:lsdException w:name="heading 4" w:uiPriority="9" w:qFormat="1"/>
+    <w:lsdException w:name="heading 5" w:uiPriority="9" w:qFormat="1"/>
+    <w:lsdException w:name="heading 6" w:uiPriority="9" w:qFormat="1"/>
+    <w:lsdException w:name="heading 7" w:uiPriority="9" w:qFormat="1"/>
+    <w:lsdException w:name="heading 8" w:uiPriority="9" w:qFormat="1"/>
+    <w:lsdException w:name="heading 9" w:uiPriority="9" w:qFormat="1"/>
+    <w:lsdException w:name="toc 1" w:uiPriority="39"/>
+    <w:lsdException w:name="toc 2" w:uiPriority="39"/>
+    <w:lsdException w:name="toc 3" w:uiPriority="39"/>
+    <w:lsdException w:name="toc 4" w:uiPriority="39"/>
+    <w:lsdException w:name="toc 5" w:uiPriority="39"/>
+    <w:lsdException w:name="toc 6" w:uiPriority="39"/>
+    <w:lsdException w:name="toc 7" w:uiPriority="39"/>
+    <w:lsdException w:name="toc 8" w:uiPriority="39"/>
+    <w:lsdException w:name="toc 9" w:uiPriority="39"/>
+    <w:lsdException w:name="caption" w:uiPriority="35" w:qFormat="1"/>
+    <w:lsdException w:name="Title" w:semiHidden="0" w:uiPriority="10" w:unhideWhenUsed="0" w:qFormat="1"/>
+    <w:lsdException w:name="Default Paragraph Font" w:uiPriority="1"/>
+    <w:lsdException w:name="Subtitle" w:semiHidden="0" w:uiPriority="11" w:unhideWhenUsed="0" w:qFormat="1"/>
+    <w:lsdException w:name="Strong" w:semiHidden="0" w:uiPriority="22" w:unhideWhenUsed="0" w:qFormat="1"/>
+    <w:lsdException w:name="Emphasis" w:semiHidden="0" w:uiPriority="20" w:unhideWhenUsed="0" w:qFormat="1"/>
+    <w:lsdException w:name="Table Grid" w:semiHidden="0" w:uiPriority="59" w:unhideWhenUsed="0"/>
+    <w:lsdException w:name="Note Level 1" w:semiHidden="0" w:unhideWhenUsed="0"/>
+    <w:lsdException w:name="Note Level 2" w:semiHidden="0" w:unhideWhenUsed="0"/>
+    <w:lsdException w:name="Note Level 3" w:semiHidden="0" w:unhideWhenUsed="0"/>
+    <w:lsdException w:name="Note Level 4" w:semiHidden="0" w:unhideWhenUsed="0"/>
+    <w:lsdException w:name="Note Level 5" w:semiHidden="0" w:unhideWhenUsed="0"/>
+    <w:lsdException w:name="Note Level 6" w:semiHidden="0" w:unhideWhenUsed="0"/>
+    <w:lsdException w:name="Note Level 7" w:semiHidden="0" w:unhideWhenUsed="0"/>
+    <w:lsdException w:name="Note Level 8" w:semiHidden="0" w:unhideWhenUsed="0"/>
+    <w:lsdException w:name="Note Level 9" w:semiHidden="0" w:unhideWhenUsed="0"/>
+    <w:lsdException w:name="Placeholder Text" w:unhideWhenUsed="0"/>
+    <w:lsdException w:name="No Spacing" w:semiHidden="0" w:uiPriority="1" w:unhideWhenUsed="0" w:qFormat="1"/>
+    <w:lsdException w:name="Light Shading" w:semiHidden="0" w:uiPriority="60" w:unhideWhenUsed="0"/>
+    <w:lsdException w:name="Light List" w:semiHidden="0" w:uiPriority="61" w:unhideWhenUsed="0"/>
+    <w:lsdException w:name="Light Grid" w:semiHidden="0" w:uiPriority="62" w:unhideWhenUsed="0"/>
+    <w:lsdException w:name="Medium Shading 1" w:semiHidden="0" w:uiPriority="63" w:unhideWhenUsed="0"/>
+    <w:lsdException w:name="Medium Shading 2" w:semiHidden="0" w:uiPriority="64" w:unhideWhenUsed="0"/>
+    <w:lsdException w:name="Medium List 1" w:semiHidden="0" w:uiPriority="65" w:unhideWhenUsed="0"/>
+    <w:lsdException w:name="Medium List 2" w:semiHidden="0" w:uiPriority="66" w:unhideWhenUsed="0"/>
+    <w:lsdException w:name="Medium Grid 1" w:semiHidden="0" w:uiPriority="67" w:unhideWhenUsed="0"/>
+    <w:lsdException w:name="Medium Grid 2" w:semiHidden="0" w:uiPriority="68" w:unhideWhenUsed="0"/>
+    <w:lsdException w:name="Medium Grid 3" w:semiHidden="0" w:uiPriority="69" w:unhideWhenUsed="0"/>
+    <w:lsdException w:name="Dark List" w:semiHidden="0" w:uiPriority="70" w:unhideWhenUsed="0"/>
+    <w:lsdException w:name="Colorful Shading" w:semiHidden="0" w:uiPriority="71" w:unhideWhenUsed="0"/>
+    <w:lsdException w:name="Colorful List" w:semiHidden="0" w:uiPriority="72" w:unhideWhenUsed="0"/>
+    <w:lsdException w:name="Colorful Grid" w:semiHidden="0" w:uiPriority="73" w:unhideWhenUsed="0"/>
+    <w:lsdException w:name="Light Shading Accent 1" w:semiHidden="0" w:uiPriority="60" w:unhideWhenUsed="0"/>
+    <w:lsdException w:name="Light List Accent 1" w:semiHidden="0" w:uiPriority="61" w:unhideWhenUsed="0"/>
+    <w:lsdException w:name="Light Grid Accent 1" w:semiHidden="0" w:uiPriority="62" w:unhideWhenUsed="0"/>
+    <w:lsdException w:name="Medium Shading 1 Accent 1" w:semiHidden="0" w:uiPriority="63" w:unhideWhenUsed="0"/>
+    <w:lsdException w:name="Medium Shading 2 Accent 1" w:semiHidden="0" w:uiPriority="64" w:unhideWhenUsed="0"/>
+    <w:lsdException w:name="Medium List 1 Accent 1" w:semiHidden="0" w:uiPriority="65" w:unhideWhenUsed="0"/>
+    <w:lsdException w:name="Revision" w:unhideWhenUsed="0"/>
+    <w:lsdException w:name="List Paragraph" w:semiHidden="0" w:uiPriority="34" w:unhideWhenUsed="0" w:qFormat="1"/>
+    <w:lsdException w:name="Quote" w:semiHidden="0" w:uiPriority="29" w:unhideWhenUsed="0" w:qFormat="1"/>
+    <w:lsdException w:name="Intense Quote" w:semiHidden="0" w:uiPriority="30" w:unhideWhenUsed="0" w:qFormat="1"/>
+    <w:lsdException w:name="Medium List 2 Accent 1" w:semiHidden="0" w:uiPriority="66" w:unhideWhenUsed="0"/>
+    <w:lsdException w:name="Medium Grid 1 Accent 1" w:semiHidden="0" w:uiPriority="67" w:unhideWhenUsed="0"/>
+    <w:lsdException w:name="Medium Grid 2 Accent 1" w:semiHidden="0" w:uiPriority="68" w:unhideWhenUsed="0"/>
+    <w:lsdException w:name="Medium Grid 3 Accent 1" w:semiHidden="0" w:uiPriority="69" w:unhideWhenUsed="0"/>
+    <w:lsdException w:name="Dark List Accent 1" w:semiHidden="0" w:uiPriority="70" w:unhideWhenUsed="0"/>
+    <w:lsdException w:name="Colorful Shading Accent 1" w:semiHidden="0" w:uiPriority="71" w:unhideWhenUsed="0"/>
+    <w:lsdException w:name="Colorful List Accent 1" w:semiHidden="0" w:uiPriority="72" w:unhideWhenUsed="0"/>
+    <w:lsdException w:name="Colorful Grid Accent 1" w:semiHidden="0" w:uiPriority="73" w:unhideWhenUsed="0"/>
+    <w:lsdException w:name="Light Shading Accent 2" w:semiHidden="0" w:uiPriority="60" w:unhideWhenUsed="0"/>
+    <w:lsdException w:name="Light List Accent 2" w:semiHidden="0" w:uiPriority="61" w:unhideWhenUsed="0"/>
+    <w:lsdException w:name="Light Grid Accent 2" w:semiHidden="0" w:uiPriority="62" w:unhideWhenUsed="0"/>
+    <w:lsdException w:name="Medium Shading 1 Accent 2" w:semiHidden="0" w:uiPriority="63" w:unhideWhenUsed="0"/>
+    <w:lsdException w:name="Medium Shading 2 Accent 2" w:semiHidden="0" w:uiPriority="64" w:unhideWhenUsed="0"/>
+    <w:lsdException w:name="Medium List 1 Accent 2" w:semiHidden="0" w:uiPriority="65" w:unhideWhenUsed="0"/>
+    <w:lsdException w:name="Medium List 2 Accent 2" w:semiHidden="0" w:uiPriority="66" w:unhideWhenUsed="0"/>
+    <w:lsdException w:name="Medium Grid 1 Accent 2" w:semiHidden="0" w:uiPriority="67" w:unhideWhenUsed="0"/>
+    <w:lsdException w:name="Medium Grid 2 Accent 2" w:semiHidden="0" w:uiPriority="68" w:unhideWhenUsed="0"/>
+    <w:lsdException w:name="Medium Grid 3 Accent 2" w:semiHidden="0" w:uiPriority="69" w:unhideWhenUsed="0"/>
+    <w:lsdException w:name="Dark List Accent 2" w:semiHidden="0" w:uiPriority="70" w:unhideWhenUsed="0"/>
+    <w:lsdException w:name="Colorful Shading Accent 2" w:semiHidden="0" w:uiPriority="71" w:unhideWhenUsed="0"/>
+    <w:lsdException w:name="Colorful List Accent 2" w:semiHidden="0" w:uiPriority="72" w:unhideWhenUsed="0"/>
+    <w:lsdException w:name="Colorful Grid Accent 2" w:semiHidden="0" w:uiPriority="73" w:unhideWhenUsed="0"/>
+    <w:lsdException w:name="Light Shading Accent 3" w:semiHidden="0" w:uiPriority="60" w:unhideWhenUsed="0"/>
+    <w:lsdException w:name="Light List Accent 3" w:semiHidden="0" w:uiPriority="61" w:unhideWhenUsed="0"/>
+    <w:lsdException w:name="Light Grid Accent 3" w:semiHidden="0" w:uiPriority="62" w:unhideWhenUsed="0"/>
+    <w:lsdException w:name="Medium Shading 1 Accent 3" w:semiHidden="0" w:uiPriority="63" w:unhideWhenUsed="0"/>
+    <w:lsdException w:name="Medium Shading 2 Accent 3" w:semiHidden="0" w:uiPriority="64" w:unhideWhenUsed="0"/>
+    <w:lsdException w:name="Medium List 1 Accent 3" w:semiHidden="0" w:uiPriority="65" w:unhideWhenUsed="0"/>
+    <w:lsdException w:name="Medium List 2 Accent 3" w:semiHidden="0" w:uiPriority="66" w:unhideWhenUsed="0"/>
+    <w:lsdException w:name="Medium Grid 1 Accent 3" w:semiHidden="0" w:uiPriority="67" w:unhideWhenUsed="0"/>
+    <w:lsdException w:name="Medium Grid 2 Accent 3" w:semiHidden="0" w:uiPriority="68" w:unhideWhenUsed="0"/>
+    <w:lsdException w:name="Medium Grid 3 Accent 3" w:semiHidden="0" w:uiPriority="69" w:unhideWhenUsed="0"/>
+    <w:lsdException w:name="Dark List Accent 3" w:semiHidden="0" w:uiPriority="70" w:unhideWhenUsed="0"/>
+    <w:lsdException w:name="Colorful Shading Accent 3" w:semiHidden="0" w:uiPriority="71" w:unhideWhenUsed="0"/>
+    <w:lsdException w:name="Colorful List Accent 3" w:semiHidden="0" w:uiPriority="72" w:unhideWhenUsed="0"/>
+    <w:lsdException w:name="Colorful Grid Accent 3" w:semiHidden="0" w:uiPriority="73" w:unhideWhenUsed="0"/>
+    <w:lsdException w:name="Light Shading Accent 4" w:semiHidden="0" w:uiPriority="60" w:unhideWhenUsed="0"/>
+    <w:lsdException w:name="Light List Accent 4" w:semiHidden="0" w:uiPriority="61" w:unhideWhenUsed="0"/>
+    <w:lsdException w:name="Light Grid Accent 4" w:semiHidden="0" w:uiPriority="62" w:unhideWhenUsed="0"/>
+    <w:lsdException w:name="Medium Shading 1 Accent 4" w:semiHidden="0" w:uiPriority="63" w:unhideWhenUsed="0"/>
+    <w:lsdException w:name="Medium Shading 2 Accent 4" w:semiHidden="0" w:uiPriority="64" w:unhideWhenUsed="0"/>
+    <w:lsdException w:name="Medium List 1 Accent 4" w:semiHidden="0" w:uiPriority="65" w:unhideWhenUsed="0"/>
+    <w:lsdException w:name="Medium List 2 Accent 4" w:semiHidden="0" w:uiPriority="66" w:unhideWhenUsed="0"/>
+    <w:lsdException w:name="Medium Grid 1 Accent 4" w:semiHidden="0" w:uiPriority="67" w:unhideWhenUsed="0"/>
+    <w:lsdException w:name="Medium Grid 2 Accent 4" w:semiHidden="0" w:uiPriority="68" w:unhideWhenUsed="0"/>
+    <w:lsdException w:name="Medium Grid 3 Accent 4" w:semiHidden="0" w:uiPriority="69" w:unhideWhenUsed="0"/>
+    <w:lsdException w:name="Dark List Accent 4" w:semiHidden="0" w:uiPriority="70" w:unhideWhenUsed="0"/>
+    <w:lsdException w:name="Colorful Shading Accent 4" w:semiHidden="0" w:uiPriority="71" w:unhideWhenUsed="0"/>
+    <w:lsdException w:name="Colorful List Accent 4" w:semiHidden="0" w:uiPriority="72" w:unhideWhenUsed="0"/>
+    <w:lsdException w:name="Colorful Grid Accent 4" w:semiHidden="0" w:uiPriority="73" w:unhideWhenUsed="0"/>
+    <w:lsdException w:name="Light Shading Accent 5" w:semiHidden="0" w:uiPriority="60" w:unhideWhenUsed="0"/>
+    <w:lsdException w:name="Light List Accent 5" w:semiHidden="0" w:uiPriority="61" w:unhideWhenUsed="0"/>
+    <w:lsdException w:name="Light Grid Accent 5" w:semiHidden="0" w:uiPriority="62" w:unhideWhenUsed="0"/>
+    <w:lsdException w:name="Medium Shading 1 Accent 5" w:semiHidden="0" w:uiPriority="63" w:unhideWhenUsed="0"/>
+    <w:lsdException w:name="Medium Shading 2 Accent 5" w:semiHidden="0" w:uiPriority="64" w:unhideWhenUsed="0"/>
+    <w:lsdException w:name="Medium List 1 Accent 5" w:semiHidden="0" w:uiPriority="65" w:unhideWhenUsed="0"/>
+    <w:lsdException w:name="Medium List 2 Accent 5" w:semiHidden="0" w:uiPriority="66" w:unhideWhenUsed="0"/>
+    <w:lsdException w:name="Medium Grid 1 Accent 5" w:semiHidden="0" w:uiPriority="67" w:unhideWhenUsed="0"/>
+    <w:lsdException w:name="Medium Grid 2 Accent 5" w:semiHidden="0" w:uiPriority="68" w:unhideWhenUsed="0"/>
+    <w:lsdException w:name="Medium Grid 3 Accent 5" w:semiHidden="0" w:uiPriority="69" w:unhideWhenUsed="0"/>
+    <w:lsdException w:name="Dark List Accent 5" w:semiHidden="0" w:uiPriority="70" w:unhideWhenUsed="0"/>
+    <w:lsdException w:name="Colorful Shading Accent 5" w:semiHidden="0" w:uiPriority="71" w:unhideWhenUsed="0"/>
+    <w:lsdException w:name="Colorful List Accent 5" w:semiHidden="0" w:uiPriority="72" w:unhideWhenUsed="0"/>
+    <w:lsdException w:name="Colorful Grid Accent 5" w:semiHidden="0" w:uiPriority="73" w:unhideWhenUsed="0"/>
+    <w:lsdException w:name="Light Shading Accent 6" w:semiHidden="0" w:uiPriority="60" w:unhideWhenUsed="0"/>
+    <w:lsdException w:name="Light List Accent 6" w:semiHidden="0" w:uiPriority="61" w:unhideWhenUsed="0"/>
+    <w:lsdException w:name="Light Grid Accent 6" w:semiHidden="0" w:uiPriority="62" w:unhideWhenUsed="0"/>
+    <w:lsdException w:name="Medium Shading 1 Accent 6" w:semiHidden="0" w:uiPriority="63" w:unhideWhenUsed="0"/>
+    <w:lsdException w:name="Medium Shading 2 Accent 6" w:semiHidden="0" w:uiPriority="64" w:unhideWhenUsed="0"/>
+    <w:lsdException w:name="Medium List 1 Accent 6" w:semiHidden="0" w:uiPriority="65" w:unhideWhenUsed="0"/>
+    <w:lsdException w:name="Medium List 2 Accent 6" w:semiHidden="0" w:uiPriority="66" w:unhideWhenUsed="0"/>
+    <w:lsdException w:name="Medium Grid 1 Accent 6" w:semiHidden="0" w:uiPriority="67" w:unhideWhenUsed="0"/>
+    <w:lsdException w:name="Medium Grid 2 Accent 6" w:semiHidden="0" w:uiPriority="68" w:unhideWhenUsed="0"/>
+    <w:lsdException w:name="Medium Grid 3 Accent 6" w:semiHidden="0" w:uiPriority="69" w:unhideWhenUsed="0"/>
+    <w:lsdException w:name="Dark List Accent 6" w:semiHidden="0" w:uiPriority="70" w:unhideWhenUsed="0"/>
+    <w:lsdException w:name="Colorful Shading Accent 6" w:semiHidden="0" w:uiPriority="71" w:unhideWhenUsed="0"/>
+    <w:lsdException w:name="Colorful List Accent 6" w:semiHidden="0" w:uiPriority="72" w:unhideWhenUsed="0"/>
+    <w:lsdException w:name="Colorful Grid Accent 6" w:semiHidden="0" w:uiPriority="73" w:unhideWhenUsed="0"/>
+    <w:lsdException w:name="Subtle Emphasis" w:semiHidden="0" w:uiPriority="19" w:unhideWhenUsed="0" w:qFormat="1"/>
+    <w:lsdException w:name="Intense Emphasis" w:semiHidden="0" w:uiPriority="21" w:unhideWhenUsed="0" w:qFormat="1"/>
+    <w:lsdException w:name="Subtle Reference" w:semiHidden="0" w:uiPriority="31" w:unhideWhenUsed="0" w:qFormat="1"/>
+    <w:lsdException w:name="Intense Reference" w:semiHidden="0" w:uiPriority="32" w:unhideWhenUsed="0" w:qFormat="1"/>
+    <w:lsdException w:name="Book Title" w:semiHidden="0" w:uiPriority="33" w:unhideWhenUsed="0" w:qFormat="1"/>
+    <w:lsdException w:name="Bibliography" w:uiPriority="37"/>
+    <w:lsdException w:name="TOC Heading" w:uiPriority="39" w:qFormat="1"/>
+  </w:latentStyles>
+  <w:style w:type="paragraph" w:default="1" w:styleId="Normal">
+    <w:name w:val="Normal"/>
+    <w:qFormat/>
+  </w:style>
+  <w:style w:type="paragraph" w:styleId="Heading1">
+    <w:name w:val="heading 1"/>
+    <w:basedOn w:val="Normal1"/>
+    <w:next w:val="Normal1"/>
+    <w:pPr>
+      <w:keepNext/>
+      <w:keepLines/>
+      <w:spacing w:before="200"/>
+      <w:contextualSpacing/>
+      <w:outlineLvl w:val="0"/>
+    </w:pPr>
+    <w:rPr>
+      <w:rFonts w:ascii="Trebuchet MS" w:eastAsia="Trebuchet MS" w:hAnsi="Trebuchet MS" w:cs="Trebuchet MS"/>
+      <w:sz w:val="32"/>
+      <w:szCs w:val="32"/>
+    </w:rPr>
+  </w:style>
+  <w:style w:type="paragraph" w:styleId="Heading2">
+    <w:name w:val="heading 2"/>
+    <w:basedOn w:val="Normal1"/>
+    <w:next w:val="Normal1"/>
+    <w:pPr>
+      <w:keepNext/>
+      <w:keepLines/>
+      <w:spacing w:before="200"/>
+      <w:contextualSpacing/>
+      <w:outlineLvl w:val="1"/>
+    </w:pPr>
+    <w:rPr>
+      <w:rFonts w:ascii="Trebuchet MS" w:eastAsia="Trebuchet MS" w:hAnsi="Trebuchet MS" w:cs="Trebuchet MS"/>
+      <w:b/>
+      <w:sz w:val="26"/>
+      <w:szCs w:val="26"/>
+    </w:rPr>
+  </w:style>
+  <w:style w:type="paragraph" w:styleId="Heading3">
+    <w:name w:val="heading 3"/>
+    <w:basedOn w:val="Normal1"/>
+    <w:next w:val="Normal1"/>
+    <w:pPr>
+      <w:keepNext/>
+      <w:keepLines/>
+      <w:spacing w:before="160"/>
+      <w:contextualSpacing/>
+      <w:outlineLvl w:val="2"/>
+    </w:pPr>
+    <w:rPr>
+      <w:rFonts w:ascii="Trebuchet MS" w:eastAsia="Trebuchet MS" w:hAnsi="Trebuchet MS" w:cs="Trebuchet MS"/>
+      <w:b/>
+      <w:color w:val="666666"/>
+      <w:sz w:val="24"/>
+      <w:szCs w:val="24"/>
+    </w:rPr>
+  </w:style>
+  <w:style w:type="paragraph" w:styleId="Heading4">
+    <w:name w:val="heading 4"/>
+    <w:basedOn w:val="Normal1"/>
+    <w:next w:val="Normal1"/>
+    <w:pPr>
+      <w:keepNext/>
+      <w:keepLines/>
+      <w:spacing w:before="160"/>
+      <w:contextualSpacing/>
+      <w:outlineLvl w:val="3"/>
+    </w:pPr>
+    <w:rPr>
+      <w:rFonts w:ascii="Trebuchet MS" w:eastAsia="Trebuchet MS" w:hAnsi="Trebuchet MS" w:cs="Trebuchet MS"/>
+      <w:color w:val="666666"/>
+      <w:u w:val="single"/>
+    </w:rPr>
+  </w:style>
+  <w:style w:type="paragraph" w:styleId="Heading5">
+    <w:name w:val="heading 5"/>
+    <w:basedOn w:val="Normal1"/>
+    <w:next w:val="Normal1"/>
+    <w:pPr>
+      <w:keepNext/>
+      <w:keepLines/>
+      <w:spacing w:before="160"/>
+      <w:contextualSpacing/>
+      <w:outlineLvl w:val="4"/>
+    </w:pPr>
+    <w:rPr>
+      <w:rFonts w:ascii="Trebuchet MS" w:eastAsia="Trebuchet MS" w:hAnsi="Trebuchet MS" w:cs="Trebuchet MS"/>
+      <w:color w:val="666666"/>
+    </w:rPr>
+  </w:style>
+  <w:style w:type="paragraph" w:styleId="Heading6">
+    <w:name w:val="heading 6"/>
+    <w:basedOn w:val="Normal1"/>
+    <w:next w:val="Normal1"/>
+    <w:pPr>
+      <w:keepNext/>
+      <w:keepLines/>
+      <w:spacing w:before="160"/>
+      <w:contextualSpacing/>
+      <w:outlineLvl w:val="5"/>
+    </w:pPr>
+    <w:rPr>
+      <w:rFonts w:ascii="Trebuchet MS" w:eastAsia="Trebuchet MS" w:hAnsi="Trebuchet MS" w:cs="Trebuchet MS"/>
+      <w:i/>
+      <w:color w:val="666666"/>
+    </w:rPr>
+  </w:style>
+  <w:style w:type="character" w:default="1" w:styleId="DefaultParagraphFont">
+    <w:name w:val="Default Paragraph Font"/>
+    <w:uiPriority w:val="1"/>
+    <w:semiHidden/>
+    <w:unhideWhenUsed/>
+  </w:style>
+  <w:style w:type="table" w:default="1" w:styleId="TableNormal">
+    <w:name w:val="Normal Table"/>
+    <w:uiPriority w:val="99"/>
+    <w:semiHidden/>
+    <w:unhideWhenUsed/>
+    <w:tblPr>
+      <w:tblInd w:w="0" w:type="dxa"/>
+      <w:tblCellMar>
+        <w:top w:w="0" w:type="dxa"/>
+        <w:left w:w="108" w:type="dxa"/>
+        <w:bottom w:w="0" w:type="dxa"/>
+        <w:right w:w="108" w:type="dxa"/>
+      </w:tblCellMar>
+    </w:tblPr>
+  </w:style>
+  <w:style w:type="numbering" w:default="1" w:styleId="NoList">
+    <w:name w:val="No List"/>
+    <w:uiPriority w:val="99"/>
+    <w:semiHidden/>
+    <w:unhideWhenUsed/>
+  </w:style>
+  <w:style w:type="paragraph" w:customStyle="1" w:styleId="Normal1">
+    <w:name w:val="Normal1"/>
+  </w:style>
+  <w:style w:type="paragraph" w:styleId="Title">
+    <w:name w:val="Title"/>
+    <w:basedOn w:val="Normal1"/>
+    <w:next w:val="Normal1"/>
+    <w:pPr>
+      <w:keepNext/>
+      <w:keepLines/>
+      <w:contextualSpacing/>
+    </w:pPr>
+    <w:rPr>
+      <w:rFonts w:ascii="Trebuchet MS" w:eastAsia="Trebuchet MS" w:hAnsi="Trebuchet MS" w:cs="Trebuchet MS"/>
+      <w:sz w:val="42"/>
+      <w:szCs w:val="42"/>
+    </w:rPr>
+  </w:style>
+  <w:style w:type="paragraph" w:styleId="Subtitle">
+    <w:name w:val="Subtitle"/>
+    <w:basedOn w:val="Normal1"/>
+    <w:next w:val="Normal1"/>
+    <w:pPr>
+      <w:keepNext/>
+      <w:keepLines/>
+      <w:spacing w:after="200"/>
+      <w:contextualSpacing/>
+    </w:pPr>
+    <w:rPr>
+      <w:rFonts w:ascii="Trebuchet MS" w:eastAsia="Trebuchet MS" w:hAnsi="Trebuchet MS" w:cs="Trebuchet MS"/>
+      <w:i/>
+      <w:color w:val="666666"/>
+      <w:sz w:val="26"/>
+      <w:szCs w:val="26"/>
+    </w:rPr>
+  </w:style>
+  <w:style w:type="paragraph" w:styleId="CommentText">
+    <w:name w:val="annotation text"/>
+    <w:basedOn w:val="Normal"/>
+    <w:link w:val="CommentTextChar"/>
+    <w:uiPriority w:val="99"/>
+    <w:unhideWhenUsed/>
+    <w:pPr>
+      <w:spacing w:line="240" w:lineRule="auto"/>
+    </w:pPr>
+    <w:rPr>
+      <w:sz w:val="24"/>
+      <w:szCs w:val="24"/>
+    </w:rPr>
+  </w:style>
+  <w:style w:type="character" w:customStyle="1" w:styleId="CommentTextChar">
+    <w:name w:val="Comment Text Char"/>
+    <w:basedOn w:val="DefaultParagraphFont"/>
+    <w:link w:val="CommentText"/>
+    <w:uiPriority w:val="99"/>
+    <w:rPr>
+      <w:sz w:val="24"/>
+      <w:szCs w:val="24"/>
+    </w:rPr>
+  </w:style>
+  <w:style w:type="character" w:styleId="CommentReference">
+    <w:name w:val="annotation reference"/>
+    <w:basedOn w:val="DefaultParagraphFont"/>
+    <w:uiPriority w:val="99"/>
+    <w:semiHidden/>
+    <w:unhideWhenUsed/>
+    <w:rPr>
+      <w:sz w:val="18"/>
+      <w:szCs w:val="18"/>
+    </w:rPr>
+  </w:style>
+  <w:style w:type="paragraph" w:styleId="BalloonText">
+    <w:name w:val="Balloon Text"/>
+    <w:basedOn w:val="Normal"/>
+    <w:link w:val="BalloonTextChar"/>
+    <w:uiPriority w:val="99"/>
+    <w:semiHidden/>
+    <w:unhideWhenUsed/>
+    <w:rsid w:val="00065CBA"/>
+    <w:pPr>
+      <w:spacing w:line="240" w:lineRule="auto"/>
+    </w:pPr>
+    <w:rPr>
+      <w:rFonts w:ascii="Lucida Grande" w:hAnsi="Lucida Grande" w:cs="Lucida Grande"/>
+      <w:sz w:val="18"/>
+      <w:szCs w:val="18"/>
+    </w:rPr>
+  </w:style>
+  <w:style w:type="character" w:customStyle="1" w:styleId="BalloonTextChar">
+    <w:name w:val="Balloon Text Char"/>
+    <w:basedOn w:val="DefaultParagraphFont"/>
+    <w:link w:val="BalloonText"/>
+    <w:uiPriority w:val="99"/>
+    <w:semiHidden/>
+    <w:rsid w:val="00065CBA"/>
+    <w:rPr>
+      <w:rFonts w:ascii="Lucida Grande" w:hAnsi="Lucida Grande" w:cs="Lucida Grande"/>
+      <w:sz w:val="18"/>
+      <w:szCs w:val="18"/>
+    </w:rPr>
+  </w:style>
+  <w:style w:type="paragraph" w:styleId="NormalWeb">
+    <w:name w:val="Normal (Web)"/>
+    <w:basedOn w:val="Normal"/>
+    <w:uiPriority w:val="99"/>
+    <w:semiHidden/>
+    <w:unhideWhenUsed/>
+    <w:rsid w:val="00065CBA"/>
+    <w:rPr>
+      <w:rFonts w:ascii="Times New Roman" w:hAnsi="Times New Roman" w:cs="Times New Roman"/>
+      <w:sz w:val="24"/>
+      <w:szCs w:val="24"/>
+    </w:rPr>
+  </w:style>
+  <w:style w:type="paragraph" w:styleId="CommentSubject">
+    <w:name w:val="annotation subject"/>
+    <w:basedOn w:val="CommentText"/>
+    <w:next w:val="CommentText"/>
+    <w:link w:val="CommentSubjectChar"/>
+    <w:uiPriority w:val="99"/>
+    <w:semiHidden/>
+    <w:unhideWhenUsed/>
+    <w:rsid w:val="00065CBA"/>
+    <w:rPr>
+      <w:b/>
+      <w:bCs/>
+      <w:sz w:val="20"/>
+      <w:szCs w:val="20"/>
+    </w:rPr>
+  </w:style>
+  <w:style w:type="character" w:customStyle="1" w:styleId="CommentSubjectChar">
+    <w:name w:val="Comment Subject Char"/>
+    <w:basedOn w:val="CommentTextChar"/>
+    <w:link w:val="CommentSubject"/>
+    <w:uiPriority w:val="99"/>
+    <w:semiHidden/>
+    <w:rsid w:val="00065CBA"/>
+    <w:rPr>
+      <w:b/>
+      <w:bCs/>
+      <w:sz w:val="20"/>
+      <w:szCs w:val="20"/>
+    </w:rPr>
+  </w:style>
+  <w:style w:type="paragraph" w:styleId="Bibliography">
+    <w:name w:val="Bibliography"/>
+    <w:basedOn w:val="Normal"/>
+    <w:next w:val="Normal"/>
+    <w:uiPriority w:val="37"/>
+    <w:unhideWhenUsed/>
+    <w:rsid w:val="000B1D4C"/>
+    <w:pPr>
+      <w:tabs>
+        <w:tab w:val="left" w:pos="380"/>
+        <w:tab w:val="left" w:pos="500"/>
+      </w:tabs>
+      <w:spacing w:after="240" w:line="240" w:lineRule="auto"/>
+      <w:ind w:left="504" w:hanging="504"/>
+    </w:pPr>
+  </w:style>
+  <w:style w:type="paragraph" w:customStyle="1" w:styleId="Normal2">
+    <w:name w:val="Normal2"/>
+    <w:rsid w:val="00EB168A"/>
+  </w:style>
+  <w:style w:type="character" w:customStyle="1" w:styleId="st">
+    <w:name w:val="st"/>
+    <w:basedOn w:val="DefaultParagraphFont"/>
+    <w:rsid w:val="00525D3D"/>
+  </w:style>
+  <w:style w:type="character" w:styleId="Emphasis">
+    <w:name w:val="Emphasis"/>
+    <w:basedOn w:val="DefaultParagraphFont"/>
+    <w:uiPriority w:val="20"/>
+    <w:qFormat/>
+    <w:rsid w:val="00525D3D"/>
+    <w:rPr>
+      <w:i/>
+      <w:iCs/>
+    </w:rPr>
+  </w:style>
+</w:styles>
+</file>
+
+<file path=word/stylesWithEffects.xml><?xml version="1.0" encoding="utf-8"?>
+<w:styles xmlns:wpc="http://schemas.microsoft.com/office/word/2010/wordprocessingCanvas" xmlns:mo="http://schemas.microsoft.com/office/mac/office/2008/main" xmlns:mc="http://schemas.openxmlformats.org/markup-compatibility/2006" xmlns:mv="urn:schemas-microsoft-com:mac:vml" xmlns:o="urn:schemas-microsoft-com:office:office" xmlns:r="http://schemas.openxmlformats.org/officeDocument/2006/relationships" xmlns:m="http://schemas.openxmlformats.org/officeDocument/2006/math" xmlns:v="urn:schemas-microsoft-com:vml" xmlns:wp14="http://schemas.microsoft.com/office/word/2010/wordprocessingDrawing" xmlns:wp="http://schemas.openxmlformats.org/drawingml/2006/wordprocessingDrawing" xmlns:w10="urn:schemas-microsoft-com:office:word" xmlns:w="http://schemas.openxmlformats.org/wordprocessingml/2006/main" xmlns:w14="http://schemas.microsoft.com/office/word/2010/wordml" xmlns:wpg="http://schemas.microsoft.com/office/word/2010/wordprocessingGroup" xmlns:wpi="http://schemas.microsoft.com/office/word/2010/wordprocessingInk" xmlns:wne="http://schemas.microsoft.com/office/word/2006/wordml" xmlns:wps="http://schemas.microsoft.com/office/word/2010/wordprocessingShape" mc:Ignorable="w14 wp14">
+  <w:docDefaults>
+    <w:rPrDefault>
+      <w:rPr>
+        <w:rFonts w:ascii="Arial" w:eastAsia="Arial" w:hAnsi="Arial" w:cs="Arial"/>
+        <w:color w:val="000000"/>
+        <w:sz w:val="22"/>
+        <w:szCs w:val="22"/>
+        <w:lang w:val="en-US" w:eastAsia="en-US" w:bidi="ar-SA"/>
+      </w:rPr>
+    </w:rPrDefault>
+    <w:pPrDefault>
+      <w:pPr>
+        <w:spacing w:line="276" w:lineRule="auto"/>
+      </w:pPr>
+    </w:pPrDefault>
+  </w:docDefaults>
+  <w:latentStyles w:defLockedState="0" w:defUIPriority="99" w:defSemiHidden="1" w:defUnhideWhenUsed="1" w:defQFormat="0" w:count="276">
+    <w:lsdException w:name="Normal" w:semiHidden="0" w:uiPriority="0" w:unhideWhenUsed="0" w:qFormat="1"/>
+    <w:lsdException w:name="heading 1" w:semiHidden="0" w:uiPriority="9" w:unhideWhenUsed="0" w:qFormat="1"/>
+    <w:lsdException w:name="heading 2" w:uiPriority="9" w:qFormat="1"/>
+    <w:lsdException w:name="heading 3" w:uiPriority="9" w:qFormat="1"/>
+    <w:lsdException w:name="heading 4" w:uiPriority="9" w:qFormat="1"/>
+    <w:lsdException w:name="heading 5" w:uiPriority="9" w:qFormat="1"/>
+    <w:lsdException w:name="heading 6" w:uiPriority="9" w:qFormat="1"/>
+    <w:lsdException w:name="heading 7" w:uiPriority="9" w:qFormat="1"/>
+    <w:lsdException w:name="heading 8" w:uiPriority="9" w:qFormat="1"/>
+    <w:lsdException w:name="heading 9" w:uiPriority="9" w:qFormat="1"/>
+    <w:lsdException w:name="toc 1" w:uiPriority="39"/>
+    <w:lsdException w:name="toc 2" w:uiPriority="39"/>
+    <w:lsdException w:name="toc 3" w:uiPriority="39"/>
+    <w:lsdException w:name="toc 4" w:uiPriority="39"/>
+    <w:lsdException w:name="toc 5" w:uiPriority="39"/>
+    <w:lsdException w:name="toc 6" w:uiPriority="39"/>
+    <w:lsdException w:name="toc 7" w:uiPriority="39"/>
+    <w:lsdException w:name="toc 8" w:uiPriority="39"/>
+    <w:lsdException w:name="toc 9" w:uiPriority="39"/>
+    <w:lsdException w:name="caption" w:uiPriority="35" w:qFormat="1"/>
+    <w:lsdException w:name="Title" w:semiHidden="0" w:uiPriority="10" w:unhideWhenUsed="0" w:qFormat="1"/>
+    <w:lsdException w:name="Default Paragraph Font" w:uiPriority="1"/>
+    <w:lsdException w:name="Subtitle" w:semiHidden="0" w:uiPriority="11" w:unhideWhenUsed="0" w:qFormat="1"/>
+    <w:lsdException w:name="Strong" w:semiHidden="0" w:uiPriority="22" w:unhideWhenUsed="0" w:qFormat="1"/>
+    <w:lsdException w:name="Emphasis" w:semiHidden="0" w:uiPriority="20" w:unhideWhenUsed="0" w:qFormat="1"/>
+    <w:lsdException w:name="Table Grid" w:semiHidden="0" w:uiPriority="59" w:unhideWhenUsed="0"/>
+    <w:lsdException w:name="Note Level 1" w:semiHidden="0" w:unhideWhenUsed="0"/>
+    <w:lsdException w:name="Note Level 2" w:semiHidden="0" w:unhideWhenUsed="0"/>
+    <w:lsdException w:name="Note Level 3" w:semiHidden="0" w:unhideWhenUsed="0"/>
+    <w:lsdException w:name="Note Level 4" w:semiHidden="0" w:unhideWhenUsed="0"/>
+    <w:lsdException w:name="Note Level 5" w:semiHidden="0" w:unhideWhenUsed="0"/>
+    <w:lsdException w:name="Note Level 6" w:semiHidden="0" w:unhideWhenUsed="0"/>
+    <w:lsdException w:name="Note Level 7" w:semiHidden="0" w:unhideWhenUsed="0"/>
+    <w:lsdException w:name="Note Level 8" w:semiHidden="0" w:unhideWhenUsed="0"/>
+    <w:lsdException w:name="Note Level 9" w:semiHidden="0" w:unhideWhenUsed="0"/>
+    <w:lsdException w:name="Placeholder Text" w:unhideWhenUsed="0"/>
+    <w:lsdException w:name="No Spacing" w:semiHidden="0" w:uiPriority="1" w:unhideWhenUsed="0" w:qFormat="1"/>
+    <w:lsdException w:name="Light Shading" w:semiHidden="0" w:uiPriority="60" w:unhideWhenUsed="0"/>
+    <w:lsdException w:name="Light List" w:semiHidden="0" w:uiPriority="61" w:unhideWhenUsed="0"/>
+    <w:lsdException w:name="Light Grid" w:semiHidden="0" w:uiPriority="62" w:unhideWhenUsed="0"/>
+    <w:lsdException w:name="Medium Shading 1" w:semiHidden="0" w:uiPriority="63" w:unhideWhenUsed="0"/>
+    <w:lsdException w:name="Medium Shading 2" w:semiHidden="0" w:uiPriority="64" w:unhideWhenUsed="0"/>
+    <w:lsdException w:name="Medium List 1" w:semiHidden="0" w:uiPriority="65" w:unhideWhenUsed="0"/>
+    <w:lsdException w:name="Medium List 2" w:semiHidden="0" w:uiPriority="66" w:unhideWhenUsed="0"/>
+    <w:lsdException w:name="Medium Grid 1" w:semiHidden="0" w:uiPriority="67" w:unhideWhenUsed="0"/>
+    <w:lsdException w:name="Medium Grid 2" w:semiHidden="0" w:uiPriority="68" w:unhideWhenUsed="0"/>
+    <w:lsdException w:name="Medium Grid 3" w:semiHidden="0" w:uiPriority="69" w:unhideWhenUsed="0"/>
+    <w:lsdException w:name="Dark List" w:semiHidden="0" w:uiPriority="70" w:unhideWhenUsed="0"/>
+    <w:lsdException w:name="Colorful Shading" w:semiHidden="0" w:uiPriority="71" w:unhideWhenUsed="0"/>
+    <w:lsdException w:name="Colorful List" w:semiHidden="0" w:uiPriority="72" w:unhideWhenUsed="0"/>
+    <w:lsdException w:name="Colorful Grid" w:semiHidden="0" w:uiPriority="73" w:unhideWhenUsed="0"/>
+    <w:lsdException w:name="Light Shading Accent 1" w:semiHidden="0" w:uiPriority="60" w:unhideWhenUsed="0"/>
+    <w:lsdException w:name="Light List Accent 1" w:semiHidden="0" w:uiPriority="61" w:unhideWhenUsed="0"/>
+    <w:lsdException w:name="Light Grid Accent 1" w:semiHidden="0" w:uiPriority="62" w:unhideWhenUsed="0"/>
+    <w:lsdException w:name="Medium Shading 1 Accent 1" w:semiHidden="0" w:uiPriority="63" w:unhideWhenUsed="0"/>
+    <w:lsdException w:name="Medium Shading 2 Accent 1" w:semiHidden="0" w:uiPriority="64" w:unhideWhenUsed="0"/>
+    <w:lsdException w:name="Medium List 1 Accent 1" w:semiHidden="0" w:uiPriority="65" w:unhideWhenUsed="0"/>
+    <w:lsdException w:name="Revision" w:unhideWhenUsed="0"/>
+    <w:lsdException w:name="List Paragraph" w:semiHidden="0" w:uiPriority="34" w:unhideWhenUsed="0" w:qFormat="1"/>
+    <w:lsdException w:name="Quote" w:semiHidden="0" w:uiPriority="29" w:unhideWhenUsed="0" w:qFormat="1"/>
+    <w:lsdException w:name="Intense Quote" w:semiHidden="0" w:uiPriority="30" w:unhideWhenUsed="0" w:qFormat="1"/>
+    <w:lsdException w:name="Medium List 2 Accent 1" w:semiHidden="0" w:uiPriority="66" w:unhideWhenUsed="0"/>
+    <w:lsdException w:name="Medium Grid 1 Accent 1" w:semiHidden="0" w:uiPriority="67" w:unhideWhenUsed="0"/>
+    <w:lsdException w:name="Medium Grid 2 Accent 1" w:semiHidden="0" w:uiPriority="68" w:unhideWhenUsed="0"/>
+    <w:lsdException w:name="Medium Grid 3 Accent 1" w:semiHidden="0" w:uiPriority="69" w:unhideWhenUsed="0"/>
+    <w:lsdException w:name="Dark List Accent 1" w:semiHidden="0" w:uiPriority="70" w:unhideWhenUsed="0"/>
+    <w:lsdException w:name="Colorful Shading Accent 1" w:semiHidden="0" w:uiPriority="71" w:unhideWhenUsed="0"/>
+    <w:lsdException w:name="Colorful List Accent 1" w:semiHidden="0" w:uiPriority="72" w:unhideWhenUsed="0"/>
+    <w:lsdException w:name="Colorful Grid Accent 1" w:semiHidden="0" w:uiPriority="73" w:unhideWhenUsed="0"/>
+    <w:lsdException w:name="Light Shading Accent 2" w:semiHidden="0" w:uiPriority="60" w:unhideWhenUsed="0"/>
+    <w:lsdException w:name="Light List Accent 2" w:semiHidden="0" w:uiPriority="61" w:unhideWhenUsed="0"/>
+    <w:lsdException w:name="Light Grid Accent 2" w:semiHidden="0" w:uiPriority="62" w:unhideWhenUsed="0"/>
+    <w:lsdException w:name="Medium Shading 1 Accent 2" w:semiHidden="0" w:uiPriority="63" w:unhideWhenUsed="0"/>
+    <w:lsdException w:name="Medium Shading 2 Accent 2" w:semiHidden="0" w:uiPriority="64" w:unhideWhenUsed="0"/>
+    <w:lsdException w:name="Medium List 1 Accent 2" w:semiHidden="0" w:uiPriority="65" w:unhideWhenUsed="0"/>
+    <w:lsdException w:name="Medium List 2 Accent 2" w:semiHidden="0" w:uiPriority="66" w:unhideWhenUsed="0"/>
+    <w:lsdException w:name="Medium Grid 1 Accent 2" w:semiHidden="0" w:uiPriority="67" w:unhideWhenUsed="0"/>
+    <w:lsdException w:name="Medium Grid 2 Accent 2" w:semiHidden="0" w:uiPriority="68" w:unhideWhenUsed="0"/>
+    <w:lsdException w:name="Medium Grid 3 Accent 2" w:semiHidden="0" w:uiPriority="69" w:unhideWhenUsed="0"/>
+    <w:lsdException w:name="Dark List Accent 2" w:semiHidden="0" w:uiPriority="70" w:unhideWhenUsed="0"/>
+    <w:lsdException w:name="Colorful Shading Accent 2" w:semiHidden="0" w:uiPriority="71" w:unhideWhenUsed="0"/>
+    <w:lsdException w:name="Colorful List Accent 2" w:semiHidden="0" w:uiPriority="72" w:unhideWhenUsed="0"/>
+    <w:lsdException w:name="Colorful Grid Accent 2" w:semiHidden="0" w:uiPriority="73" w:unhideWhenUsed="0"/>
+    <w:lsdException w:name="Light Shading Accent 3" w:semiHidden="0" w:uiPriority="60" w:unhideWhenUsed="0"/>
+    <w:lsdException w:name="Light List Accent 3" w:semiHidden="0" w:uiPriority="61" w:unhideWhenUsed="0"/>
+    <w:lsdException w:name="Light Grid Accent 3" w:semiHidden="0" w:uiPriority="62" w:unhideWhenUsed="0"/>
+    <w:lsdException w:name="Medium Shading 1 Accent 3" w:semiHidden="0" w:uiPriority="63" w:unhideWhenUsed="0"/>
+    <w:lsdException w:name="Medium Shading 2 Accent 3" w:semiHidden="0" w:uiPriority="64" w:unhideWhenUsed="0"/>
+    <w:lsdException w:name="Medium List 1 Accent 3" w:semiHidden="0" w:uiPriority="65" w:unhideWhenUsed="0"/>
+    <w:lsdException w:name="Medium List 2 Accent 3" w:semiHidden="0" w:uiPriority="66" w:unhideWhenUsed="0"/>
+    <w:lsdException w:name="Medium Grid 1 Accent 3" w:semiHidden="0" w:uiPriority="67" w:unhideWhenUsed="0"/>
+    <w:lsdException w:name="Medium Grid 2 Accent 3" w:semiHidden="0" w:uiPriority="68" w:unhideWhenUsed="0"/>
+    <w:lsdException w:name="Medium Grid 3 Accent 3" w:semiHidden="0" w:uiPriority="69" w:unhideWhenUsed="0"/>
+    <w:lsdException w:name="Dark List Accent 3" w:semiHidden="0" w:uiPriority="70" w:unhideWhenUsed="0"/>
+    <w:lsdException w:name="Colorful Shading Accent 3" w:semiHidden="0" w:uiPriority="71" w:unhideWhenUsed="0"/>
+    <w:lsdException w:name="Colorful List Accent 3" w:semiHidden="0" w:uiPriority="72" w:unhideWhenUsed="0"/>
+    <w:lsdException w:name="Colorful Grid Accent 3" w:semiHidden="0" w:uiPriority="73" w:unhideWhenUsed="0"/>
+    <w:lsdException w:name="Light Shading Accent 4" w:semiHidden="0" w:uiPriority="60" w:unhideWhenUsed="0"/>
+    <w:lsdException w:name="Light List Accent 4" w:semiHidden="0" w:uiPriority="61" w:unhideWhenUsed="0"/>
+    <w:lsdException w:name="Light Grid Accent 4" w:semiHidden="0" w:uiPriority="62" w:unhideWhenUsed="0"/>
+    <w:lsdException w:name="Medium Shading 1 Accent 4" w:semiHidden="0" w:uiPriority="63" w:unhideWhenUsed="0"/>
+    <w:lsdException w:name="Medium Shading 2 Accent 4" w:semiHidden="0" w:uiPriority="64" w:unhideWhenUsed="0"/>
+    <w:lsdException w:name="Medium List 1 Accent 4" w:semiHidden="0" w:uiPriority="65" w:unhideWhenUsed="0"/>
+    <w:lsdException w:name="Medium List 2 Accent 4" w:semiHidden="0" w:uiPriority="66" w:unhideWhenUsed="0"/>
+    <w:lsdException w:name="Medium Grid 1 Accent 4" w:semiHidden="0" w:uiPriority="67" w:unhideWhenUsed="0"/>
+    <w:lsdException w:name="Medium Grid 2 Accent 4" w:semiHidden="0" w:uiPriority="68" w:unhideWhenUsed="0"/>
+    <w:lsdException w:name="Medium Grid 3 Accent 4" w:semiHidden="0" w:uiPriority="69" w:unhideWhenUsed="0"/>
+    <w:lsdException w:name="Dark List Accent 4" w:semiHidden="0" w:uiPriority="70" w:unhideWhenUsed="0"/>
+    <w:lsdException w:name="Colorful Shading Accent 4" w:semiHidden="0" w:uiPriority="71" w:unhideWhenUsed="0"/>
+    <w:lsdException w:name="Colorful List Accent 4" w:semiHidden="0" w:uiPriority="72" w:unhideWhenUsed="0"/>
+    <w:lsdException w:name="Colorful Grid Accent 4" w:semiHidden="0" w:uiPriority="73" w:unhideWhenUsed="0"/>
+    <w:lsdException w:name="Light Shading Accent 5" w:semiHidden="0" w:uiPriority="60" w:unhideWhenUsed="0"/>
+    <w:lsdException w:name="Light List Accent 5" w:semiHidden="0" w:uiPriority="61" w:unhideWhenUsed="0"/>
+    <w:lsdException w:name="Light Grid Accent 5" w:semiHidden="0" w:uiPriority="62" w:unhideWhenUsed="0"/>
+    <w:lsdException w:name="Medium Shading 1 Accent 5" w:semiHidden="0" w:uiPriority="63" w:unhideWhenUsed="0"/>
+    <w:lsdException w:name="Medium Shading 2 Accent 5" w:semiHidden="0" w:uiPriority="64" w:unhideWhenUsed="0"/>
+    <w:lsdException w:name="Medium List 1 Accent 5" w:semiHidden="0" w:uiPriority="65" w:unhideWhenUsed="0"/>
+    <w:lsdException w:name="Medium List 2 Accent 5" w:semiHidden="0" w:uiPriority="66" w:unhideWhenUsed="0"/>
+    <w:lsdException w:name="Medium Grid 1 Accent 5" w:semiHidden="0" w:uiPriority="67" w:unhideWhenUsed="0"/>
+    <w:lsdException w:name="Medium Grid 2 Accent 5" w:semiHidden="0" w:uiPriority="68" w:unhideWhenUsed="0"/>
+    <w:lsdException w:name="Medium Grid 3 Accent 5" w:semiHidden="0" w:uiPriority="69" w:unhideWhenUsed="0"/>
+    <w:lsdException w:name="Dark List Accent 5" w:semiHidden="0" w:uiPriority="70" w:unhideWhenUsed="0"/>
+    <w:lsdException w:name="Colorful Shading Accent 5" w:semiHidden="0" w:uiPriority="71" w:unhideWhenUsed="0"/>
+    <w:lsdException w:name="Colorful List Accent 5" w:semiHidden="0" w:uiPriority="72" w:unhideWhenUsed="0"/>
+    <w:lsdException w:name="Colorful Grid Accent 5" w:semiHidden="0" w:uiPriority="73" w:unhideWhenUsed="0"/>
+    <w:lsdException w:name="Light Shading Accent 6" w:semiHidden="0" w:uiPriority="60" w:unhideWhenUsed="0"/>
+    <w:lsdException w:name="Light List Accent 6" w:semiHidden="0" w:uiPriority="61" w:unhideWhenUsed="0"/>
+    <w:lsdException w:name="Light Grid Accent 6" w:semiHidden="0" w:uiPriority="62" w:unhideWhenUsed="0"/>
+    <w:lsdException w:name="Medium Shading 1 Accent 6" w:semiHidden="0" w:uiPriority="63" w:unhideWhenUsed="0"/>
+    <w:lsdException w:name="Medium Shading 2 Accent 6" w:semiHidden="0" w:uiPriority="64" w:unhideWhenUsed="0"/>
+    <w:lsdException w:name="Medium List 1 Accent 6" w:semiHidden="0" w:uiPriority="65" w:unhideWhenUsed="0"/>
+    <w:lsdException w:name="Medium List 2 Accent 6" w:semiHidden="0" w:uiPriority="66" w:unhideWhenUsed="0"/>
+    <w:lsdException w:name="Medium Grid 1 Accent 6" w:semiHidden="0" w:uiPriority="67" w:unhideWhenUsed="0"/>
+    <w:lsdException w:name="Medium Grid 2 Accent 6" w:semiHidden="0" w:uiPriority="68" w:unhideWhenUsed="0"/>
+    <w:lsdException w:name="Medium Grid 3 Accent 6" w:semiHidden="0" w:uiPriority="69" w:unhideWhenUsed="0"/>
+    <w:lsdException w:name="Dark List Accent 6" w:semiHidden="0" w:uiPriority="70" w:unhideWhenUsed="0"/>
+    <w:lsdException w:name="Colorful Shading Accent 6" w:semiHidden="0" w:uiPriority="71" w:unhideWhenUsed="0"/>
+    <w:lsdException w:name="Colorful List Accent 6" w:semiHidden="0" w:uiPriority="72" w:unhideWhenUsed="0"/>
+    <w:lsdException w:name="Colorful Grid Accent 6" w:semiHidden="0" w:uiPriority="73" w:unhideWhenUsed="0"/>
+    <w:lsdException w:name="Subtle Emphasis" w:semiHidden="0" w:uiPriority="19" w:unhideWhenUsed="0" w:qFormat="1"/>
+    <w:lsdException w:name="Intense Emphasis" w:semiHidden="0" w:uiPriority="21" w:unhideWhenUsed="0" w:qFormat="1"/>
+    <w:lsdException w:name="Subtle Reference" w:semiHidden="0" w:uiPriority="31" w:unhideWhenUsed="0" w:qFormat="1"/>
+    <w:lsdException w:name="Intense Reference" w:semiHidden="0" w:uiPriority="32" w:unhideWhenUsed="0" w:qFormat="1"/>
+    <w:lsdException w:name="Book Title" w:semiHidden="0" w:uiPriority="33" w:unhideWhenUsed="0" w:qFormat="1"/>
+    <w:lsdException w:name="Bibliography" w:uiPriority="37"/>
+    <w:lsdException w:name="TOC Heading" w:uiPriority="39" w:qFormat="1"/>
   </w:latentStyles>
   <w:style w:type="paragraph" w:default="1" w:styleId="Normal">
     <w:name w:val="Normal"/>
@@ -7406,7 +6951,7 @@
 </file>
 
 <file path=customXml/itemProps1.xml><?xml version="1.0" encoding="utf-8"?>
-<ds:datastoreItem xmlns:ds="http://schemas.openxmlformats.org/officeDocument/2006/customXml" ds:itemID="{4EF5C53E-6F0E-894B-8F96-03E96F7448E2}">
+<ds:datastoreItem xmlns:ds="http://schemas.openxmlformats.org/officeDocument/2006/customXml" ds:itemID="{6F0D20ED-A0BF-A344-94D2-24CC1EFA3E3E}">
   <ds:schemaRefs>
     <ds:schemaRef ds:uri="http://schemas.openxmlformats.org/officeDocument/2006/bibliography"/>
   </ds:schemaRefs>
